--- a/documents/网络协议.docx
+++ b/documents/网络协议.docx
@@ -4,7 +4,23 @@
   <w:body>
     <w:p>
       <w:pPr>
-        <w:pStyle w:val="2"/>
+        <w:pStyle w:val="3"/>
+        <w:rPr>
+          <w:rFonts w:hint="eastAsia"/>
+          <w:lang w:val="en-US" w:eastAsia="zh-CN"/>
+        </w:rPr>
+      </w:pPr>
+      <w:r>
+        <w:rPr>
+          <w:rFonts w:hint="eastAsia"/>
+          <w:lang w:val="en-US" w:eastAsia="zh-CN"/>
+        </w:rPr>
+        <w:t>TCP/IP协议组</w:t>
+      </w:r>
+    </w:p>
+    <w:p>
+      <w:pPr>
+        <w:pStyle w:val="3"/>
         <w:rPr>
           <w:rFonts w:hint="eastAsia"/>
           <w:lang w:val="en-US" w:eastAsia="zh-CN"/>
@@ -20,7 +36,7 @@
     </w:p>
     <w:p>
       <w:pPr>
-        <w:pStyle w:val="3"/>
+        <w:pStyle w:val="4"/>
         <w:rPr>
           <w:rFonts w:hint="eastAsia"/>
           <w:lang w:val="en-US" w:eastAsia="zh-CN"/>
@@ -198,217 +214,6776 @@
         <w:rPr>
           <w:rFonts w:hint="default"/>
         </w:rPr>
-        <w:t>1) no-c</w:t>
+        <w:t>1) no-cache:强制缓存从服务器上获取新的页面 </w:t>
+      </w:r>
+      <w:r>
+        <w:rPr>
+          <w:rFonts w:hint="default"/>
+        </w:rPr>
+        <w:br w:type="textWrapping"/>
+      </w:r>
+      <w:r>
+        <w:rPr>
+          <w:rFonts w:hint="eastAsia"/>
+          <w:lang w:val="en-US" w:eastAsia="zh-CN"/>
+        </w:rPr>
+        <w:tab/>
+      </w:r>
+      <w:r>
+        <w:rPr>
+          <w:rFonts w:hint="default"/>
+        </w:rPr>
+        <w:t>2) no-store: 在任何环境下缓存不保存任何页面</w:t>
+      </w:r>
+    </w:p>
+    <w:p>
+      <w:pPr>
+        <w:rPr>
+          <w:rFonts w:hint="default"/>
+        </w:rPr>
+      </w:pPr>
+    </w:p>
+    <w:p>
+      <w:pPr>
+        <w:rPr>
+          <w:rFonts w:hint="eastAsia"/>
+          <w:lang w:val="en-US" w:eastAsia="zh-CN"/>
+        </w:rPr>
+      </w:pPr>
+      <w:r>
+        <w:rPr>
+          <w:rFonts w:hint="eastAsia"/>
+          <w:lang w:val="en-US" w:eastAsia="zh-CN"/>
+        </w:rPr>
+        <w:t>例：</w:t>
+      </w:r>
+    </w:p>
+    <w:p>
+      <w:r>
+        <w:rPr>
+          <w:rFonts w:hint="default"/>
+        </w:rPr>
+        <w:t>对于HTML网页，加入： </w:t>
+      </w:r>
+    </w:p>
+    <w:p>
+      <w:pPr>
+        <w:rPr>
+          <w:rFonts w:hint="default"/>
+        </w:rPr>
+      </w:pPr>
+      <w:r>
+        <w:rPr>
+          <w:rFonts w:hint="default"/>
+        </w:rPr>
+        <w:t>&lt;meta HTTP-EQUIV="pragma" CONTENT="no-cache"&gt; </w:t>
+      </w:r>
+      <w:r>
+        <w:rPr>
+          <w:rFonts w:hint="default"/>
+        </w:rPr>
+        <w:br w:type="textWrapping"/>
+      </w:r>
+      <w:r>
+        <w:rPr>
+          <w:rFonts w:hint="default"/>
+        </w:rPr>
+        <w:t>&lt;meta HTTP-EQUIV="Cache-Control" CONTENT="no-cache, must-revalidate"&gt; </w:t>
+      </w:r>
+      <w:r>
+        <w:rPr>
+          <w:rFonts w:hint="default"/>
+        </w:rPr>
+        <w:br w:type="textWrapping"/>
+      </w:r>
+      <w:r>
+        <w:rPr>
+          <w:rFonts w:hint="default"/>
+        </w:rPr>
+        <w:t>&lt;meta HTTP-EQUIV="expires" CONTENT="0"&gt; </w:t>
+      </w:r>
+    </w:p>
+    <w:p>
+      <w:pPr>
+        <w:rPr>
+          <w:rFonts w:hint="default"/>
+        </w:rPr>
+      </w:pPr>
+    </w:p>
+    <w:p>
+      <w:pPr>
+        <w:rPr>
+          <w:rFonts w:hint="default" w:ascii="Arial" w:hAnsi="Arial" w:eastAsia="Arial" w:cs="Arial"/>
+          <w:b w:val="0"/>
+          <w:i w:val="0"/>
+          <w:caps w:val="0"/>
+          <w:color w:val="4F4F4F"/>
+          <w:spacing w:val="0"/>
+          <w:szCs w:val="24"/>
+        </w:rPr>
+      </w:pPr>
+      <w:r>
+        <w:rPr>
+          <w:rFonts w:hint="default"/>
+        </w:rPr>
+        <w:t>对于JSP页面，加入：</w:t>
+      </w:r>
+      <w:r>
+        <w:rPr>
+          <w:rFonts w:hint="default"/>
+        </w:rPr>
+        <w:br w:type="textWrapping"/>
+      </w:r>
+      <w:r>
+        <w:rPr>
+          <w:rFonts w:hint="default"/>
+        </w:rPr>
+        <w:t>&lt;% </w:t>
+      </w:r>
+      <w:r>
+        <w:rPr>
+          <w:rFonts w:hint="default"/>
+        </w:rPr>
+        <w:br w:type="textWrapping"/>
+      </w:r>
+      <w:r>
+        <w:rPr>
+          <w:rFonts w:hint="default"/>
+        </w:rPr>
+        <w:t>response.setHeader("Cache-Control","no-store"); </w:t>
+      </w:r>
+      <w:r>
+        <w:rPr>
+          <w:rFonts w:hint="default"/>
+        </w:rPr>
+        <w:br w:type="textWrapping"/>
+      </w:r>
+      <w:r>
+        <w:rPr>
+          <w:rFonts w:hint="default"/>
+        </w:rPr>
+        <w:t>response.setHeader("Pragrma","no-cache"); </w:t>
+      </w:r>
+      <w:r>
+        <w:rPr>
+          <w:rFonts w:hint="default"/>
+        </w:rPr>
+        <w:br w:type="textWrapping"/>
+      </w:r>
+      <w:r>
+        <w:rPr>
+          <w:rFonts w:hint="default"/>
+        </w:rPr>
+        <w:t>response.setDateHeader("Expires",0); </w:t>
+      </w:r>
+      <w:r>
+        <w:rPr>
+          <w:rFonts w:hint="default" w:ascii="Arial" w:hAnsi="Arial" w:eastAsia="Arial" w:cs="Arial"/>
+          <w:b w:val="0"/>
+          <w:i w:val="0"/>
+          <w:caps w:val="0"/>
+          <w:color w:val="4F4F4F"/>
+          <w:spacing w:val="0"/>
+          <w:szCs w:val="24"/>
+          <w:shd w:val="clear" w:fill="FFFFFF"/>
+        </w:rPr>
+        <w:br w:type="textWrapping"/>
+      </w:r>
+      <w:r>
+        <w:rPr>
+          <w:rFonts w:hint="default" w:ascii="Arial" w:hAnsi="Arial" w:eastAsia="Arial" w:cs="Arial"/>
+          <w:b w:val="0"/>
+          <w:i w:val="0"/>
+          <w:caps w:val="0"/>
+          <w:color w:val="4F4F4F"/>
+          <w:spacing w:val="0"/>
+          <w:szCs w:val="24"/>
+          <w:shd w:val="clear" w:fill="FFFFFF"/>
+        </w:rPr>
+        <w:t>%&gt; </w:t>
+      </w:r>
+    </w:p>
+    <w:p>
+      <w:pPr>
+        <w:rPr>
+          <w:rFonts w:hint="default"/>
+        </w:rPr>
+      </w:pPr>
+      <w:r>
+        <w:rPr>
+          <w:rFonts w:hint="default"/>
+        </w:rPr>
+        <w:t> </w:t>
+      </w:r>
+    </w:p>
+    <w:p>
+      <w:pPr>
+        <w:pStyle w:val="3"/>
+        <w:rPr>
+          <w:rFonts w:hint="eastAsia"/>
+          <w:lang w:val="en-US" w:eastAsia="zh-CN"/>
+        </w:rPr>
+      </w:pPr>
+      <w:r>
+        <w:rPr>
+          <w:rFonts w:hint="eastAsia"/>
+          <w:lang w:val="en-US" w:eastAsia="zh-CN"/>
+        </w:rPr>
+        <w:t>HTTPS</w:t>
+      </w:r>
+    </w:p>
+    <w:p>
+      <w:pPr>
+        <w:ind w:firstLine="420"/>
+        <w:rPr>
+          <w:rFonts w:hint="eastAsia"/>
+          <w:lang w:val="en-US" w:eastAsia="zh-CN"/>
+        </w:rPr>
+      </w:pPr>
+      <w:r>
+        <w:rPr>
+          <w:rFonts w:hint="eastAsia"/>
+          <w:lang w:val="en-US" w:eastAsia="zh-CN"/>
+        </w:rPr>
+        <w:t>SSL协议（</w:t>
+      </w:r>
+      <w:r>
+        <w:rPr>
+          <w:rFonts w:hint="eastAsia" w:ascii="Arial" w:hAnsi="Arial" w:eastAsia="宋体" w:cs="Arial"/>
+          <w:b w:val="0"/>
+          <w:i w:val="0"/>
+          <w:caps w:val="0"/>
+          <w:color w:val="333333"/>
+          <w:spacing w:val="0"/>
+          <w:sz w:val="21"/>
+          <w:szCs w:val="21"/>
+          <w:shd w:val="clear" w:fill="FFFFFF"/>
+        </w:rPr>
+        <w:t>Secure Sockets Layer</w:t>
+      </w:r>
+      <w:r>
+        <w:rPr>
+          <w:rFonts w:hint="default" w:ascii="Arial" w:hAnsi="Arial" w:eastAsia="宋体" w:cs="Arial"/>
+          <w:b w:val="0"/>
+          <w:i w:val="0"/>
+          <w:caps w:val="0"/>
+          <w:color w:val="333333"/>
+          <w:spacing w:val="0"/>
+          <w:sz w:val="21"/>
+          <w:szCs w:val="21"/>
+          <w:shd w:val="clear" w:fill="FFFFFF"/>
+        </w:rPr>
+        <w:t> </w:t>
+      </w:r>
+      <w:r>
+        <w:rPr>
+          <w:rFonts w:hint="default" w:ascii="Arial" w:hAnsi="Arial" w:eastAsia="宋体" w:cs="Arial"/>
+          <w:b w:val="0"/>
+          <w:i w:val="0"/>
+          <w:caps w:val="0"/>
+          <w:color w:val="136EC2"/>
+          <w:spacing w:val="0"/>
+          <w:sz w:val="21"/>
+          <w:szCs w:val="21"/>
+          <w:u w:val="none"/>
+          <w:shd w:val="clear" w:fill="FFFFFF"/>
+        </w:rPr>
+        <w:fldChar w:fldCharType="begin"/>
+      </w:r>
+      <w:r>
+        <w:rPr>
+          <w:rFonts w:hint="default" w:ascii="Arial" w:hAnsi="Arial" w:eastAsia="宋体" w:cs="Arial"/>
+          <w:b w:val="0"/>
+          <w:i w:val="0"/>
+          <w:caps w:val="0"/>
+          <w:color w:val="136EC2"/>
+          <w:spacing w:val="0"/>
+          <w:sz w:val="21"/>
+          <w:szCs w:val="21"/>
+          <w:u w:val="none"/>
+          <w:shd w:val="clear" w:fill="FFFFFF"/>
+        </w:rPr>
+        <w:instrText xml:space="preserve"> HYPERLINK "https://baike.baidu.com/item/%E5%AE%89%E5%85%A8%E5%A5%97%E6%8E%A5%E5%B1%82" \t "https://baike.baidu.com/item/ssl/_blank" </w:instrText>
+      </w:r>
+      <w:r>
+        <w:rPr>
+          <w:rFonts w:hint="default" w:ascii="Arial" w:hAnsi="Arial" w:eastAsia="宋体" w:cs="Arial"/>
+          <w:b w:val="0"/>
+          <w:i w:val="0"/>
+          <w:caps w:val="0"/>
+          <w:color w:val="136EC2"/>
+          <w:spacing w:val="0"/>
+          <w:sz w:val="21"/>
+          <w:szCs w:val="21"/>
+          <w:u w:val="none"/>
+          <w:shd w:val="clear" w:fill="FFFFFF"/>
+        </w:rPr>
+        <w:fldChar w:fldCharType="separate"/>
+      </w:r>
+      <w:r>
+        <w:rPr>
+          <w:rStyle w:val="8"/>
+          <w:rFonts w:hint="default" w:ascii="Arial" w:hAnsi="Arial" w:eastAsia="宋体" w:cs="Arial"/>
+          <w:b w:val="0"/>
+          <w:i w:val="0"/>
+          <w:caps w:val="0"/>
+          <w:color w:val="136EC2"/>
+          <w:spacing w:val="0"/>
+          <w:sz w:val="21"/>
+          <w:szCs w:val="21"/>
+          <w:u w:val="none"/>
+          <w:shd w:val="clear" w:fill="FFFFFF"/>
+        </w:rPr>
+        <w:t>安全套接层</w:t>
+      </w:r>
+      <w:r>
+        <w:rPr>
+          <w:rFonts w:hint="default" w:ascii="Arial" w:hAnsi="Arial" w:eastAsia="宋体" w:cs="Arial"/>
+          <w:b w:val="0"/>
+          <w:i w:val="0"/>
+          <w:caps w:val="0"/>
+          <w:color w:val="136EC2"/>
+          <w:spacing w:val="0"/>
+          <w:sz w:val="21"/>
+          <w:szCs w:val="21"/>
+          <w:u w:val="none"/>
+          <w:shd w:val="clear" w:fill="FFFFFF"/>
+        </w:rPr>
+        <w:fldChar w:fldCharType="end"/>
+      </w:r>
+      <w:r>
+        <w:rPr>
+          <w:rFonts w:hint="eastAsia"/>
+          <w:lang w:val="en-US" w:eastAsia="zh-CN"/>
+        </w:rPr>
+        <w:t>）</w:t>
+      </w:r>
+    </w:p>
+    <w:p>
+      <w:pPr>
+        <w:ind w:firstLine="420"/>
+        <w:rPr>
+          <w:rFonts w:hint="eastAsia"/>
+          <w:lang w:val="en-US" w:eastAsia="zh-CN"/>
+        </w:rPr>
+      </w:pPr>
+      <w:r>
+        <w:rPr>
+          <w:rFonts w:hint="eastAsia"/>
+          <w:lang w:val="en-US" w:eastAsia="zh-CN"/>
+        </w:rPr>
+        <w:t>TLS协议（</w:t>
+      </w:r>
+      <w:r>
+        <w:rPr>
+          <w:rFonts w:hint="eastAsia" w:ascii="Arial" w:hAnsi="Arial" w:eastAsia="宋体" w:cs="Arial"/>
+          <w:b w:val="0"/>
+          <w:bCs/>
+          <w:i w:val="0"/>
+          <w:caps w:val="0"/>
+          <w:color w:val="333333"/>
+          <w:spacing w:val="0"/>
+          <w:sz w:val="21"/>
+          <w:szCs w:val="21"/>
+          <w:shd w:val="clear" w:fill="FFFFFF"/>
+        </w:rPr>
+        <w:t>Transport Layer Security</w:t>
+      </w:r>
+      <w:r>
+        <w:rPr>
+          <w:rFonts w:hint="eastAsia" w:ascii="Arial" w:hAnsi="Arial" w:eastAsia="宋体" w:cs="Arial"/>
+          <w:b w:val="0"/>
+          <w:bCs/>
+          <w:i w:val="0"/>
+          <w:caps w:val="0"/>
+          <w:color w:val="333333"/>
+          <w:spacing w:val="0"/>
+          <w:sz w:val="21"/>
+          <w:szCs w:val="21"/>
+          <w:shd w:val="clear" w:fill="FFFFFF"/>
+          <w:lang w:val="en-US" w:eastAsia="zh-CN"/>
+        </w:rPr>
+        <w:t xml:space="preserve"> </w:t>
+      </w:r>
+      <w:r>
+        <w:rPr>
+          <w:rFonts w:hint="eastAsia" w:ascii="Arial" w:hAnsi="Arial" w:eastAsia="宋体" w:cs="Arial"/>
+          <w:b w:val="0"/>
+          <w:bCs/>
+          <w:i w:val="0"/>
+          <w:caps w:val="0"/>
+          <w:color w:val="333333"/>
+          <w:spacing w:val="0"/>
+          <w:sz w:val="21"/>
+          <w:szCs w:val="21"/>
+          <w:shd w:val="clear" w:fill="FFFFFF"/>
+        </w:rPr>
+        <w:t>安全传输层协议</w:t>
+      </w:r>
+      <w:r>
+        <w:rPr>
+          <w:rFonts w:hint="eastAsia"/>
+          <w:lang w:val="en-US" w:eastAsia="zh-CN"/>
+        </w:rPr>
+        <w:t>）</w:t>
+      </w:r>
+    </w:p>
+    <w:p>
+      <w:pPr>
+        <w:ind w:firstLine="420"/>
+        <w:rPr>
+          <w:rFonts w:hint="eastAsia"/>
+          <w:lang w:val="en-US" w:eastAsia="zh-CN"/>
+        </w:rPr>
+      </w:pPr>
+    </w:p>
+    <w:p>
+      <w:pPr>
+        <w:pStyle w:val="4"/>
+        <w:rPr>
+          <w:rFonts w:hint="eastAsia"/>
+          <w:lang w:val="en-US" w:eastAsia="zh-CN"/>
+        </w:rPr>
+      </w:pPr>
+      <w:r>
+        <w:rPr>
+          <w:rFonts w:hint="eastAsia"/>
+          <w:lang w:val="en-US" w:eastAsia="zh-CN"/>
+        </w:rPr>
+        <w:t>证书</w:t>
+      </w:r>
+    </w:p>
+    <w:p>
+      <w:pPr>
+        <w:ind w:firstLine="420"/>
+        <w:rPr>
+          <w:rFonts w:hint="eastAsia"/>
+          <w:lang w:val="en-US" w:eastAsia="zh-CN"/>
+        </w:rPr>
+      </w:pPr>
+      <w:r>
+        <w:rPr>
+          <w:rFonts w:hint="eastAsia"/>
+          <w:lang w:val="en-US" w:eastAsia="zh-CN"/>
+        </w:rPr>
+        <w:t>尽管有 非对称算法 与 对称算法 对数据进行加密与解密。但为了防止公钥被人恶意劫持、替换，</w:t>
+      </w:r>
+      <w:r>
+        <w:rPr>
+          <w:rFonts w:hint="eastAsia"/>
+          <w:u w:val="single"/>
+          <w:lang w:val="en-US" w:eastAsia="zh-CN"/>
+        </w:rPr>
+        <w:t>以取代通信双方进行交流</w:t>
+      </w:r>
+      <w:r>
+        <w:rPr>
+          <w:rFonts w:hint="eastAsia"/>
+          <w:lang w:val="en-US" w:eastAsia="zh-CN"/>
+        </w:rPr>
+        <w:t>，于是需要公证机构（</w:t>
+      </w:r>
+      <w:r>
+        <w:rPr>
+          <w:rFonts w:hint="eastAsia"/>
+          <w:b/>
+          <w:bCs/>
+          <w:lang w:val="en-US" w:eastAsia="zh-CN"/>
+        </w:rPr>
+        <w:t>CA</w:t>
+      </w:r>
+      <w:r>
+        <w:rPr>
+          <w:rFonts w:hint="eastAsia"/>
+          <w:lang w:val="en-US" w:eastAsia="zh-CN"/>
+        </w:rPr>
+        <w:t xml:space="preserve">）颁布一个 </w:t>
+      </w:r>
+      <w:r>
+        <w:rPr>
+          <w:rFonts w:hint="eastAsia"/>
+          <w:b/>
+          <w:bCs/>
+          <w:i w:val="0"/>
+          <w:iCs w:val="0"/>
+          <w:lang w:val="en-US" w:eastAsia="zh-CN"/>
+        </w:rPr>
+        <w:t>证书</w:t>
+      </w:r>
+      <w:r>
+        <w:rPr>
+          <w:rFonts w:hint="eastAsia"/>
+          <w:lang w:val="en-US" w:eastAsia="zh-CN"/>
+        </w:rPr>
+        <w:t xml:space="preserve"> 证明某个 公钥 属于 某个机构。</w:t>
+      </w:r>
+    </w:p>
+    <w:p>
+      <w:pPr>
+        <w:pStyle w:val="4"/>
+        <w:rPr>
+          <w:rFonts w:hint="eastAsia"/>
+          <w:lang w:val="en-US" w:eastAsia="zh-CN"/>
+        </w:rPr>
+      </w:pPr>
+      <w:r>
+        <w:rPr>
+          <w:rFonts w:hint="eastAsia"/>
+          <w:lang w:val="en-US" w:eastAsia="zh-CN"/>
+        </w:rPr>
+        <w:t>数字签名</w:t>
+      </w:r>
+    </w:p>
+    <w:p>
+      <w:pPr>
+        <w:ind w:firstLine="420"/>
+        <w:rPr>
+          <w:rFonts w:hint="eastAsia"/>
+          <w:lang w:val="en-US" w:eastAsia="zh-CN"/>
+        </w:rPr>
+      </w:pPr>
+      <w:r>
+        <w:rPr>
+          <w:rFonts w:hint="eastAsia"/>
+          <w:lang w:val="en-US" w:eastAsia="zh-CN"/>
+        </w:rPr>
+        <w:t>同样为防止 证书 被劫持，故需要通过 Hash 算法，将公钥与网站信息通过 Hash 算法单向加密，生成 消息摘要。</w:t>
+      </w:r>
+    </w:p>
+    <w:p>
+      <w:pPr>
+        <w:ind w:firstLine="420"/>
+        <w:rPr>
+          <w:rFonts w:hint="eastAsia"/>
+          <w:lang w:val="en-US" w:eastAsia="zh-CN"/>
+        </w:rPr>
+      </w:pPr>
+      <w:r>
+        <w:rPr>
+          <w:sz w:val="21"/>
+        </w:rPr>
+        <mc:AlternateContent>
+          <mc:Choice Requires="wpg">
+            <w:drawing>
+              <wp:anchor distT="0" distB="0" distL="114300" distR="114300" simplePos="0" relativeHeight="251659264" behindDoc="0" locked="0" layoutInCell="1" allowOverlap="1">
+                <wp:simplePos x="0" y="0"/>
+                <wp:positionH relativeFrom="column">
+                  <wp:posOffset>-899795</wp:posOffset>
+                </wp:positionH>
+                <wp:positionV relativeFrom="paragraph">
+                  <wp:posOffset>292735</wp:posOffset>
+                </wp:positionV>
+                <wp:extent cx="6583680" cy="577850"/>
+                <wp:effectExtent l="4445" t="0" r="22225" b="9525"/>
+                <wp:wrapNone/>
+                <wp:docPr id="19" name="组合 19"/>
+                <wp:cNvGraphicFramePr/>
+                <a:graphic xmlns:a="http://schemas.openxmlformats.org/drawingml/2006/main">
+                  <a:graphicData uri="http://schemas.microsoft.com/office/word/2010/wordprocessingGroup">
+                    <wpg:wgp>
+                      <wpg:cNvGrpSpPr/>
+                      <wpg:grpSpPr>
+                        <a:xfrm>
+                          <a:off x="0" y="0"/>
+                          <a:ext cx="6583680" cy="577850"/>
+                          <a:chOff x="666" y="22893"/>
+                          <a:chExt cx="10368" cy="910"/>
+                        </a:xfrm>
+                      </wpg:grpSpPr>
+                      <wpg:grpSp>
+                        <wpg:cNvPr id="15" name="组合 15"/>
+                        <wpg:cNvGrpSpPr/>
+                        <wpg:grpSpPr>
+                          <a:xfrm>
+                            <a:off x="666" y="22893"/>
+                            <a:ext cx="7348" cy="910"/>
+                            <a:chOff x="955" y="22934"/>
+                            <a:chExt cx="7348" cy="910"/>
+                          </a:xfrm>
+                        </wpg:grpSpPr>
+                        <wpg:grpSp>
+                          <wpg:cNvPr id="14" name="组合 14"/>
+                          <wpg:cNvGrpSpPr/>
+                          <wpg:grpSpPr>
+                            <a:xfrm>
+                              <a:off x="955" y="23320"/>
+                              <a:ext cx="7348" cy="524"/>
+                              <a:chOff x="955" y="23320"/>
+                              <a:chExt cx="7348" cy="524"/>
+                            </a:xfrm>
+                          </wpg:grpSpPr>
+                          <wps:wsp>
+                            <wps:cNvPr id="1" name="文本框 1"/>
+                            <wps:cNvSpPr txBox="1"/>
+                            <wps:spPr>
+                              <a:xfrm>
+                                <a:off x="3055" y="23328"/>
+                                <a:ext cx="2132" cy="509"/>
+                              </a:xfrm>
+                              <a:prstGeom prst="rect">
+                                <a:avLst/>
+                              </a:prstGeom>
+                              <a:solidFill>
+                                <a:schemeClr val="lt1"/>
+                              </a:solidFill>
+                              <a:ln w="6350">
+                                <a:solidFill>
+                                  <a:prstClr val="black"/>
+                                </a:solidFill>
+                              </a:ln>
+                            </wps:spPr>
+                            <wps:style>
+                              <a:lnRef idx="0">
+                                <a:schemeClr val="accent1"/>
+                              </a:lnRef>
+                              <a:fillRef idx="0">
+                                <a:schemeClr val="accent1"/>
+                              </a:fillRef>
+                              <a:effectRef idx="0">
+                                <a:schemeClr val="accent1"/>
+                              </a:effectRef>
+                              <a:fontRef idx="minor">
+                                <a:schemeClr val="dk1"/>
+                              </a:fontRef>
+                            </wps:style>
+                            <wps:txbx>
+                              <w:txbxContent>
+                                <w:p>
+                                  <w:pPr>
+                                    <w:jc w:val="center"/>
+                                    <w:rPr>
+                                      <w:rFonts w:hint="eastAsia" w:eastAsiaTheme="minorEastAsia"/>
+                                      <w:lang w:val="en-US" w:eastAsia="zh-CN"/>
+                                    </w:rPr>
+                                  </w:pPr>
+                                  <w:r>
+                                    <w:rPr>
+                                      <w:rFonts w:hint="eastAsia"/>
+                                      <w:lang w:val="en-US" w:eastAsia="zh-CN"/>
+                                    </w:rPr>
+                                    <w:t>公钥及网站信息</w:t>
+                                  </w:r>
+                                </w:p>
+                              </w:txbxContent>
+                            </wps:txbx>
+                            <wps:bodyPr rot="0" spcFirstLastPara="0" vertOverflow="overflow" horzOverflow="overflow" vert="horz" wrap="square" lIns="91440" tIns="45720" rIns="91440" bIns="45720" numCol="1" spcCol="0" rtlCol="0" fromWordArt="0" anchor="t" anchorCtr="0" forceAA="0" compatLnSpc="1">
+                              <a:noAutofit/>
+                            </wps:bodyPr>
+                          </wps:wsp>
+                          <wps:wsp>
+                            <wps:cNvPr id="9" name="文本框 9"/>
+                            <wps:cNvSpPr txBox="1"/>
+                            <wps:spPr>
+                              <a:xfrm>
+                                <a:off x="955" y="23335"/>
+                                <a:ext cx="1527" cy="509"/>
+                              </a:xfrm>
+                              <a:prstGeom prst="rect">
+                                <a:avLst/>
+                              </a:prstGeom>
+                              <a:solidFill>
+                                <a:schemeClr val="lt1"/>
+                              </a:solidFill>
+                              <a:ln w="6350">
+                                <a:solidFill>
+                                  <a:prstClr val="black"/>
+                                </a:solidFill>
+                              </a:ln>
+                            </wps:spPr>
+                            <wps:style>
+                              <a:lnRef idx="0">
+                                <a:schemeClr val="accent1"/>
+                              </a:lnRef>
+                              <a:fillRef idx="0">
+                                <a:schemeClr val="accent1"/>
+                              </a:fillRef>
+                              <a:effectRef idx="0">
+                                <a:schemeClr val="accent1"/>
+                              </a:effectRef>
+                              <a:fontRef idx="minor">
+                                <a:schemeClr val="dk1"/>
+                              </a:fontRef>
+                            </wps:style>
+                            <wps:txbx>
+                              <w:txbxContent>
+                                <w:p>
+                                  <w:pPr>
+                                    <w:jc w:val="center"/>
+                                    <w:rPr>
+                                      <w:rFonts w:hint="eastAsia" w:eastAsiaTheme="minorEastAsia"/>
+                                      <w:lang w:val="en-US" w:eastAsia="zh-CN"/>
+                                    </w:rPr>
+                                  </w:pPr>
+                                  <w:r>
+                                    <w:rPr>
+                                      <w:rFonts w:hint="eastAsia"/>
+                                      <w:lang w:val="en-US" w:eastAsia="zh-CN"/>
+                                    </w:rPr>
+                                    <w:t>CA</w:t>
+                                  </w:r>
+                                </w:p>
+                              </w:txbxContent>
+                            </wps:txbx>
+                            <wps:bodyPr rot="0" spcFirstLastPara="0" vertOverflow="overflow" horzOverflow="overflow" vert="horz" wrap="square" lIns="91440" tIns="45720" rIns="91440" bIns="45720" numCol="1" spcCol="0" rtlCol="0" fromWordArt="0" anchor="t" anchorCtr="0" forceAA="0" compatLnSpc="1">
+                              <a:noAutofit/>
+                            </wps:bodyPr>
+                          </wps:wsp>
+                          <wps:wsp>
+                            <wps:cNvPr id="10" name="文本框 10"/>
+                            <wps:cNvSpPr txBox="1"/>
+                            <wps:spPr>
+                              <a:xfrm>
+                                <a:off x="6776" y="23320"/>
+                                <a:ext cx="1527" cy="509"/>
+                              </a:xfrm>
+                              <a:prstGeom prst="rect">
+                                <a:avLst/>
+                              </a:prstGeom>
+                              <a:solidFill>
+                                <a:schemeClr val="lt1"/>
+                              </a:solidFill>
+                              <a:ln w="6350">
+                                <a:solidFill>
+                                  <a:prstClr val="black"/>
+                                </a:solidFill>
+                              </a:ln>
+                            </wps:spPr>
+                            <wps:style>
+                              <a:lnRef idx="0">
+                                <a:schemeClr val="accent1"/>
+                              </a:lnRef>
+                              <a:fillRef idx="0">
+                                <a:schemeClr val="accent1"/>
+                              </a:fillRef>
+                              <a:effectRef idx="0">
+                                <a:schemeClr val="accent1"/>
+                              </a:effectRef>
+                              <a:fontRef idx="minor">
+                                <a:schemeClr val="dk1"/>
+                              </a:fontRef>
+                            </wps:style>
+                            <wps:txbx>
+                              <w:txbxContent>
+                                <w:p>
+                                  <w:pPr>
+                                    <w:jc w:val="center"/>
+                                    <w:rPr>
+                                      <w:rFonts w:hint="eastAsia" w:eastAsiaTheme="minorEastAsia"/>
+                                      <w:lang w:val="en-US" w:eastAsia="zh-CN"/>
+                                    </w:rPr>
+                                  </w:pPr>
+                                  <w:r>
+                                    <w:rPr>
+                                      <w:rFonts w:hint="eastAsia"/>
+                                      <w:lang w:val="en-US" w:eastAsia="zh-CN"/>
+                                    </w:rPr>
+                                    <w:t>消息摘要</w:t>
+                                  </w:r>
+                                </w:p>
+                              </w:txbxContent>
+                            </wps:txbx>
+                            <wps:bodyPr rot="0" spcFirstLastPara="0" vertOverflow="overflow" horzOverflow="overflow" vert="horz" wrap="square" lIns="91440" tIns="45720" rIns="91440" bIns="45720" numCol="1" spcCol="0" rtlCol="0" fromWordArt="0" anchor="t" anchorCtr="0" forceAA="0" compatLnSpc="1">
+                              <a:noAutofit/>
+                            </wps:bodyPr>
+                          </wps:wsp>
+                          <wps:wsp>
+                            <wps:cNvPr id="11" name="直接箭头连接符 11"/>
+                            <wps:cNvCnPr>
+                              <a:stCxn id="9" idx="3"/>
+                              <a:endCxn id="1" idx="1"/>
+                            </wps:cNvCnPr>
+                            <wps:spPr>
+                              <a:xfrm flipV="1">
+                                <a:off x="2482" y="23583"/>
+                                <a:ext cx="573" cy="7"/>
+                              </a:xfrm>
+                              <a:prstGeom prst="straightConnector1">
+                                <a:avLst/>
+                              </a:prstGeom>
+                              <a:ln>
+                                <a:tailEnd type="arrow"/>
+                              </a:ln>
+                            </wps:spPr>
+                            <wps:style>
+                              <a:lnRef idx="1">
+                                <a:schemeClr val="accent1"/>
+                              </a:lnRef>
+                              <a:fillRef idx="0">
+                                <a:schemeClr val="accent1"/>
+                              </a:fillRef>
+                              <a:effectRef idx="0">
+                                <a:schemeClr val="accent1"/>
+                              </a:effectRef>
+                              <a:fontRef idx="minor">
+                                <a:schemeClr val="tx1"/>
+                              </a:fontRef>
+                            </wps:style>
+                            <wps:bodyPr/>
+                          </wps:wsp>
+                          <wps:wsp>
+                            <wps:cNvPr id="12" name="直接箭头连接符 12"/>
+                            <wps:cNvCnPr>
+                              <a:stCxn id="1" idx="3"/>
+                              <a:endCxn id="10" idx="1"/>
+                            </wps:cNvCnPr>
+                            <wps:spPr>
+                              <a:xfrm flipV="1">
+                                <a:off x="5187" y="23575"/>
+                                <a:ext cx="1589" cy="8"/>
+                              </a:xfrm>
+                              <a:prstGeom prst="straightConnector1">
+                                <a:avLst/>
+                              </a:prstGeom>
+                              <a:ln>
+                                <a:tailEnd type="arrow"/>
+                              </a:ln>
+                            </wps:spPr>
+                            <wps:style>
+                              <a:lnRef idx="1">
+                                <a:schemeClr val="accent1"/>
+                              </a:lnRef>
+                              <a:fillRef idx="0">
+                                <a:schemeClr val="accent1"/>
+                              </a:fillRef>
+                              <a:effectRef idx="0">
+                                <a:schemeClr val="accent1"/>
+                              </a:effectRef>
+                              <a:fontRef idx="minor">
+                                <a:schemeClr val="tx1"/>
+                              </a:fontRef>
+                            </wps:style>
+                            <wps:bodyPr/>
+                          </wps:wsp>
+                        </wpg:grpSp>
+                        <wps:wsp>
+                          <wps:cNvPr id="13" name="文本框 13"/>
+                          <wps:cNvSpPr txBox="1"/>
+                          <wps:spPr>
+                            <a:xfrm>
+                              <a:off x="5451" y="22934"/>
+                              <a:ext cx="1348" cy="495"/>
+                            </a:xfrm>
+                            <a:prstGeom prst="rect">
+                              <a:avLst/>
+                            </a:prstGeom>
+                            <a:noFill/>
+                            <a:ln w="6350">
+                              <a:noFill/>
+                            </a:ln>
+                          </wps:spPr>
+                          <wps:style>
+                            <a:lnRef idx="0">
+                              <a:schemeClr val="accent1"/>
+                            </a:lnRef>
+                            <a:fillRef idx="0">
+                              <a:schemeClr val="accent1"/>
+                            </a:fillRef>
+                            <a:effectRef idx="0">
+                              <a:schemeClr val="accent1"/>
+                            </a:effectRef>
+                            <a:fontRef idx="minor">
+                              <a:schemeClr val="dk1"/>
+                            </a:fontRef>
+                          </wps:style>
+                          <wps:txbx>
+                            <w:txbxContent>
+                              <w:p>
+                                <w:pPr>
+                                  <w:rPr>
+                                    <w:rFonts w:hint="eastAsia" w:eastAsiaTheme="minorEastAsia"/>
+                                    <w:lang w:val="en-US" w:eastAsia="zh-CN"/>
+                                  </w:rPr>
+                                </w:pPr>
+                                <w:r>
+                                  <w:rPr>
+                                    <w:rFonts w:hint="eastAsia"/>
+                                    <w:lang w:val="en-US" w:eastAsia="zh-CN"/>
+                                  </w:rPr>
+                                  <w:t>Hash 加密</w:t>
+                                </w:r>
+                              </w:p>
+                            </w:txbxContent>
+                          </wps:txbx>
+                          <wps:bodyPr rot="0" spcFirstLastPara="0" vertOverflow="overflow" horzOverflow="overflow" vert="horz" wrap="square" lIns="91440" tIns="45720" rIns="91440" bIns="45720" numCol="1" spcCol="0" rtlCol="0" fromWordArt="0" anchor="t" anchorCtr="0" forceAA="0" compatLnSpc="1">
+                            <a:noAutofit/>
+                          </wps:bodyPr>
+                        </wps:wsp>
+                      </wpg:grpSp>
+                      <wps:wsp>
+                        <wps:cNvPr id="16" name="直接箭头连接符 16"/>
+                        <wps:cNvCnPr>
+                          <a:stCxn id="10" idx="3"/>
+                          <a:endCxn id="17" idx="1"/>
+                        </wps:cNvCnPr>
+                        <wps:spPr>
+                          <a:xfrm flipV="1">
+                            <a:off x="8014" y="23528"/>
+                            <a:ext cx="1493" cy="6"/>
+                          </a:xfrm>
+                          <a:prstGeom prst="straightConnector1">
+                            <a:avLst/>
+                          </a:prstGeom>
+                          <a:ln>
+                            <a:tailEnd type="arrow"/>
+                          </a:ln>
+                        </wps:spPr>
+                        <wps:style>
+                          <a:lnRef idx="1">
+                            <a:schemeClr val="accent1"/>
+                          </a:lnRef>
+                          <a:fillRef idx="0">
+                            <a:schemeClr val="accent1"/>
+                          </a:fillRef>
+                          <a:effectRef idx="0">
+                            <a:schemeClr val="accent1"/>
+                          </a:effectRef>
+                          <a:fontRef idx="minor">
+                            <a:schemeClr val="tx1"/>
+                          </a:fontRef>
+                        </wps:style>
+                        <wps:bodyPr/>
+                      </wps:wsp>
+                      <wps:wsp>
+                        <wps:cNvPr id="17" name="文本框 17"/>
+                        <wps:cNvSpPr txBox="1"/>
+                        <wps:spPr>
+                          <a:xfrm>
+                            <a:off x="9507" y="23273"/>
+                            <a:ext cx="1527" cy="509"/>
+                          </a:xfrm>
+                          <a:prstGeom prst="rect">
+                            <a:avLst/>
+                          </a:prstGeom>
+                          <a:solidFill>
+                            <a:schemeClr val="lt1"/>
+                          </a:solidFill>
+                          <a:ln w="6350">
+                            <a:solidFill>
+                              <a:prstClr val="black"/>
+                            </a:solidFill>
+                          </a:ln>
+                        </wps:spPr>
+                        <wps:style>
+                          <a:lnRef idx="0">
+                            <a:schemeClr val="accent1"/>
+                          </a:lnRef>
+                          <a:fillRef idx="0">
+                            <a:schemeClr val="accent1"/>
+                          </a:fillRef>
+                          <a:effectRef idx="0">
+                            <a:schemeClr val="accent1"/>
+                          </a:effectRef>
+                          <a:fontRef idx="minor">
+                            <a:schemeClr val="dk1"/>
+                          </a:fontRef>
+                        </wps:style>
+                        <wps:txbx>
+                          <w:txbxContent>
+                            <w:p>
+                              <w:pPr>
+                                <w:jc w:val="center"/>
+                                <w:rPr>
+                                  <w:rFonts w:hint="eastAsia" w:eastAsiaTheme="minorEastAsia"/>
+                                  <w:lang w:val="en-US" w:eastAsia="zh-CN"/>
+                                </w:rPr>
+                              </w:pPr>
+                              <w:r>
+                                <w:rPr>
+                                  <w:rFonts w:hint="eastAsia"/>
+                                  <w:lang w:val="en-US" w:eastAsia="zh-CN"/>
+                                </w:rPr>
+                                <w:t>数字签名</w:t>
+                              </w:r>
+                            </w:p>
+                          </w:txbxContent>
+                        </wps:txbx>
+                        <wps:bodyPr rot="0" spcFirstLastPara="0" vertOverflow="overflow" horzOverflow="overflow" vert="horz" wrap="square" lIns="91440" tIns="45720" rIns="91440" bIns="45720" numCol="1" spcCol="0" rtlCol="0" fromWordArt="0" anchor="t" anchorCtr="0" forceAA="0" compatLnSpc="1">
+                          <a:noAutofit/>
+                        </wps:bodyPr>
+                      </wps:wsp>
+                      <wps:wsp>
+                        <wps:cNvPr id="18" name="文本框 18"/>
+                        <wps:cNvSpPr txBox="1"/>
+                        <wps:spPr>
+                          <a:xfrm>
+                            <a:off x="8250" y="22926"/>
+                            <a:ext cx="1609" cy="495"/>
+                          </a:xfrm>
+                          <a:prstGeom prst="rect">
+                            <a:avLst/>
+                          </a:prstGeom>
+                          <a:noFill/>
+                          <a:ln w="6350">
+                            <a:noFill/>
+                          </a:ln>
+                        </wps:spPr>
+                        <wps:style>
+                          <a:lnRef idx="0">
+                            <a:schemeClr val="accent1"/>
+                          </a:lnRef>
+                          <a:fillRef idx="0">
+                            <a:schemeClr val="accent1"/>
+                          </a:fillRef>
+                          <a:effectRef idx="0">
+                            <a:schemeClr val="accent1"/>
+                          </a:effectRef>
+                          <a:fontRef idx="minor">
+                            <a:schemeClr val="dk1"/>
+                          </a:fontRef>
+                        </wps:style>
+                        <wps:txbx>
+                          <w:txbxContent>
+                            <w:p>
+                              <w:pPr>
+                                <w:rPr>
+                                  <w:rFonts w:hint="eastAsia" w:eastAsiaTheme="minorEastAsia"/>
+                                  <w:lang w:val="en-US" w:eastAsia="zh-CN"/>
+                                </w:rPr>
+                              </w:pPr>
+                              <w:r>
+                                <w:rPr>
+                                  <w:rFonts w:hint="eastAsia"/>
+                                  <w:lang w:val="en-US" w:eastAsia="zh-CN"/>
+                                </w:rPr>
+                                <w:t>CA密钥 加密</w:t>
+                              </w:r>
+                            </w:p>
+                          </w:txbxContent>
+                        </wps:txbx>
+                        <wps:bodyPr rot="0" spcFirstLastPara="0" vertOverflow="overflow" horzOverflow="overflow" vert="horz" wrap="square" lIns="91440" tIns="45720" rIns="91440" bIns="45720" numCol="1" spcCol="0" rtlCol="0" fromWordArt="0" anchor="t" anchorCtr="0" forceAA="0" compatLnSpc="1">
+                          <a:noAutofit/>
+                        </wps:bodyPr>
+                      </wps:wsp>
+                    </wpg:wgp>
+                  </a:graphicData>
+                </a:graphic>
+              </wp:anchor>
+            </w:drawing>
+          </mc:Choice>
+          <mc:Fallback>
+            <w:pict>
+              <v:group id="_x0000_s1026" o:spid="_x0000_s1026" o:spt="203" style="position:absolute;left:0pt;margin-left:-70.85pt;margin-top:23.05pt;height:45.5pt;width:518.4pt;z-index:251659264;mso-width-relative:page;mso-height-relative:page;" coordorigin="666,22893" coordsize="10368,910" o:gfxdata="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">
+                <o:lock v:ext="edit" aspectratio="f"/>
+                <v:group id="_x0000_s1026" o:spid="_x0000_s1026" o:spt="203" style="position:absolute;left:666;top:22893;height:910;width:7348;" coordorigin="955,22934" coordsize="7348,910" o:gfxdata="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">
+                  <o:lock v:ext="edit" aspectratio="f"/>
+                  <v:group id="_x0000_s1026" o:spid="_x0000_s1026" o:spt="203" style="position:absolute;left:955;top:23320;height:524;width:7348;" coordorigin="955,23320" coordsize="7348,524" o:gfxdata="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">
+                    <o:lock v:ext="edit" aspectratio="f"/>
+                    <v:shape id="_x0000_s1026" o:spid="_x0000_s1026" o:spt="202" type="#_x0000_t202" style="position:absolute;left:3055;top:23328;height:509;width:2132;" fillcolor="#FFFFFF [3201]" filled="t" stroked="t" coordsize="21600,21600" o:gfxdata="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">
+                      <v:fill on="t" focussize="0,0"/>
+                      <v:stroke weight="0.5pt" color="#000000 [3204]" joinstyle="round"/>
+                      <v:imagedata o:title=""/>
+                      <o:lock v:ext="edit" aspectratio="f"/>
+                      <v:textbox>
+                        <w:txbxContent>
+                          <w:p>
+                            <w:pPr>
+                              <w:jc w:val="center"/>
+                              <w:rPr>
+                                <w:rFonts w:hint="eastAsia" w:eastAsiaTheme="minorEastAsia"/>
+                                <w:lang w:val="en-US" w:eastAsia="zh-CN"/>
+                              </w:rPr>
+                            </w:pPr>
+                            <w:r>
+                              <w:rPr>
+                                <w:rFonts w:hint="eastAsia"/>
+                                <w:lang w:val="en-US" w:eastAsia="zh-CN"/>
+                              </w:rPr>
+                              <w:t>公钥及网站信息</w:t>
+                            </w:r>
+                          </w:p>
+                        </w:txbxContent>
+                      </v:textbox>
+                    </v:shape>
+                    <v:shape id="_x0000_s1026" o:spid="_x0000_s1026" o:spt="202" type="#_x0000_t202" style="position:absolute;left:955;top:23335;height:509;width:1527;" fillcolor="#FFFFFF [3201]" filled="t" stroked="t" coordsize="21600,21600" o:gfxdata="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">
+                      <v:fill on="t" focussize="0,0"/>
+                      <v:stroke weight="0.5pt" color="#000000 [3204]" joinstyle="round"/>
+                      <v:imagedata o:title=""/>
+                      <o:lock v:ext="edit" aspectratio="f"/>
+                      <v:textbox>
+                        <w:txbxContent>
+                          <w:p>
+                            <w:pPr>
+                              <w:jc w:val="center"/>
+                              <w:rPr>
+                                <w:rFonts w:hint="eastAsia" w:eastAsiaTheme="minorEastAsia"/>
+                                <w:lang w:val="en-US" w:eastAsia="zh-CN"/>
+                              </w:rPr>
+                            </w:pPr>
+                            <w:r>
+                              <w:rPr>
+                                <w:rFonts w:hint="eastAsia"/>
+                                <w:lang w:val="en-US" w:eastAsia="zh-CN"/>
+                              </w:rPr>
+                              <w:t>CA</w:t>
+                            </w:r>
+                          </w:p>
+                        </w:txbxContent>
+                      </v:textbox>
+                    </v:shape>
+                    <v:shape id="_x0000_s1026" o:spid="_x0000_s1026" o:spt="202" type="#_x0000_t202" style="position:absolute;left:6776;top:23320;height:509;width:1527;" fillcolor="#FFFFFF [3201]" filled="t" stroked="t" coordsize="21600,21600" o:gfxdata="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">
+                      <v:fill on="t" focussize="0,0"/>
+                      <v:stroke weight="0.5pt" color="#000000 [3204]" joinstyle="round"/>
+                      <v:imagedata o:title=""/>
+                      <o:lock v:ext="edit" aspectratio="f"/>
+                      <v:textbox>
+                        <w:txbxContent>
+                          <w:p>
+                            <w:pPr>
+                              <w:jc w:val="center"/>
+                              <w:rPr>
+                                <w:rFonts w:hint="eastAsia" w:eastAsiaTheme="minorEastAsia"/>
+                                <w:lang w:val="en-US" w:eastAsia="zh-CN"/>
+                              </w:rPr>
+                            </w:pPr>
+                            <w:r>
+                              <w:rPr>
+                                <w:rFonts w:hint="eastAsia"/>
+                                <w:lang w:val="en-US" w:eastAsia="zh-CN"/>
+                              </w:rPr>
+                              <w:t>消息摘要</w:t>
+                            </w:r>
+                          </w:p>
+                        </w:txbxContent>
+                      </v:textbox>
+                    </v:shape>
+                    <v:shape id="_x0000_s1026" o:spid="_x0000_s1026" o:spt="32" type="#_x0000_t32" style="position:absolute;left:2482;top:23583;flip:y;height:7;width:573;" filled="f" stroked="t" coordsize="21600,21600" o:gfxdata="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">
+                      <v:fill on="f" focussize="0,0"/>
+                      <v:stroke weight="0.5pt" color="#5B9BD5 [3204]" miterlimit="8" joinstyle="miter" endarrow="open"/>
+                      <v:imagedata o:title=""/>
+                      <o:lock v:ext="edit" aspectratio="f"/>
+                    </v:shape>
+                    <v:shape id="_x0000_s1026" o:spid="_x0000_s1026" o:spt="32" type="#_x0000_t32" style="position:absolute;left:5187;top:23575;flip:y;height:8;width:1589;" filled="f" stroked="t" coordsize="21600,21600" o:gfxdata="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">
+                      <v:fill on="f" focussize="0,0"/>
+                      <v:stroke weight="0.5pt" color="#5B9BD5 [3204]" miterlimit="8" joinstyle="miter" endarrow="open"/>
+                      <v:imagedata o:title=""/>
+                      <o:lock v:ext="edit" aspectratio="f"/>
+                    </v:shape>
+                  </v:group>
+                  <v:shape id="_x0000_s1026" o:spid="_x0000_s1026" o:spt="202" type="#_x0000_t202" style="position:absolute;left:5451;top:22934;height:495;width:1348;" filled="f" stroked="f" coordsize="21600,21600" o:gfxdata="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">
+                    <v:fill on="f" focussize="0,0"/>
+                    <v:stroke on="f" weight="0.5pt"/>
+                    <v:imagedata o:title=""/>
+                    <o:lock v:ext="edit" aspectratio="f"/>
+                    <v:textbox>
+                      <w:txbxContent>
+                        <w:p>
+                          <w:pPr>
+                            <w:rPr>
+                              <w:rFonts w:hint="eastAsia" w:eastAsiaTheme="minorEastAsia"/>
+                              <w:lang w:val="en-US" w:eastAsia="zh-CN"/>
+                            </w:rPr>
+                          </w:pPr>
+                          <w:r>
+                            <w:rPr>
+                              <w:rFonts w:hint="eastAsia"/>
+                              <w:lang w:val="en-US" w:eastAsia="zh-CN"/>
+                            </w:rPr>
+                            <w:t>Hash 加密</w:t>
+                          </w:r>
+                        </w:p>
+                      </w:txbxContent>
+                    </v:textbox>
+                  </v:shape>
+                </v:group>
+                <v:shape id="_x0000_s1026" o:spid="_x0000_s1026" o:spt="32" type="#_x0000_t32" style="position:absolute;left:8014;top:23528;flip:y;height:6;width:1493;" filled="f" stroked="t" coordsize="21600,21600" o:gfxdata="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">
+                  <v:fill on="f" focussize="0,0"/>
+                  <v:stroke weight="0.5pt" color="#5B9BD5 [3204]" miterlimit="8" joinstyle="miter" endarrow="open"/>
+                  <v:imagedata o:title=""/>
+                  <o:lock v:ext="edit" aspectratio="f"/>
+                </v:shape>
+                <v:shape id="_x0000_s1026" o:spid="_x0000_s1026" o:spt="202" type="#_x0000_t202" style="position:absolute;left:9507;top:23273;height:509;width:1527;" fillcolor="#FFFFFF [3201]" filled="t" stroked="t" coordsize="21600,21600" o:gfxdata="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">
+                  <v:fill on="t" focussize="0,0"/>
+                  <v:stroke weight="0.5pt" color="#000000 [3204]" joinstyle="round"/>
+                  <v:imagedata o:title=""/>
+                  <o:lock v:ext="edit" aspectratio="f"/>
+                  <v:textbox>
+                    <w:txbxContent>
+                      <w:p>
+                        <w:pPr>
+                          <w:jc w:val="center"/>
+                          <w:rPr>
+                            <w:rFonts w:hint="eastAsia" w:eastAsiaTheme="minorEastAsia"/>
+                            <w:lang w:val="en-US" w:eastAsia="zh-CN"/>
+                          </w:rPr>
+                        </w:pPr>
+                        <w:r>
+                          <w:rPr>
+                            <w:rFonts w:hint="eastAsia"/>
+                            <w:lang w:val="en-US" w:eastAsia="zh-CN"/>
+                          </w:rPr>
+                          <w:t>数字签名</w:t>
+                        </w:r>
+                      </w:p>
+                    </w:txbxContent>
+                  </v:textbox>
+                </v:shape>
+                <v:shape id="_x0000_s1026" o:spid="_x0000_s1026" o:spt="202" type="#_x0000_t202" style="position:absolute;left:8250;top:22926;height:495;width:1609;" filled="f" stroked="f" coordsize="21600,21600" o:gfxdata="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">
+                  <v:fill on="f" focussize="0,0"/>
+                  <v:stroke on="f" weight="0.5pt"/>
+                  <v:imagedata o:title=""/>
+                  <o:lock v:ext="edit" aspectratio="f"/>
+                  <v:textbox>
+                    <w:txbxContent>
+                      <w:p>
+                        <w:pPr>
+                          <w:rPr>
+                            <w:rFonts w:hint="eastAsia" w:eastAsiaTheme="minorEastAsia"/>
+                            <w:lang w:val="en-US" w:eastAsia="zh-CN"/>
+                          </w:rPr>
+                        </w:pPr>
+                        <w:r>
+                          <w:rPr>
+                            <w:rFonts w:hint="eastAsia"/>
+                            <w:lang w:val="en-US" w:eastAsia="zh-CN"/>
+                          </w:rPr>
+                          <w:t>CA密钥 加密</w:t>
+                        </w:r>
+                      </w:p>
+                    </w:txbxContent>
+                  </v:textbox>
+                </v:shape>
+              </v:group>
+            </w:pict>
+          </mc:Fallback>
+        </mc:AlternateContent>
+      </w:r>
+      <w:r>
+        <w:rPr>
+          <w:rFonts w:hint="eastAsia"/>
+          <w:lang w:val="en-US" w:eastAsia="zh-CN"/>
+        </w:rPr>
+        <w:t>由于 Hash 算法只要输入数据有一点变化，那么生成的消息摘要就会发生巨变，防止他人修改原始数据。</w:t>
+      </w:r>
+    </w:p>
+    <w:p>
+      <w:pPr>
+        <w:ind w:firstLine="420"/>
+        <w:rPr>
+          <w:rFonts w:hint="eastAsia"/>
+          <w:lang w:val="en-US" w:eastAsia="zh-CN"/>
+        </w:rPr>
+      </w:pPr>
+    </w:p>
+    <w:p>
+      <w:pPr>
+        <w:ind w:firstLine="420"/>
+        <w:rPr>
+          <w:rFonts w:hint="eastAsia"/>
+          <w:lang w:val="en-US" w:eastAsia="zh-CN"/>
+        </w:rPr>
+      </w:pPr>
+    </w:p>
+    <w:p>
+      <w:pPr>
+        <w:ind w:firstLine="420"/>
+        <w:rPr>
+          <w:rFonts w:hint="eastAsia"/>
+          <w:lang w:val="en-US" w:eastAsia="zh-CN"/>
+        </w:rPr>
+      </w:pPr>
+      <w:r>
+        <w:rPr>
+          <w:sz w:val="21"/>
+        </w:rPr>
+        <mc:AlternateContent>
+          <mc:Choice Requires="wps">
+            <w:drawing>
+              <wp:anchor distT="0" distB="0" distL="114300" distR="114300" simplePos="0" relativeHeight="251662336" behindDoc="0" locked="0" layoutInCell="1" allowOverlap="1">
+                <wp:simplePos x="0" y="0"/>
+                <wp:positionH relativeFrom="column">
+                  <wp:posOffset>3274695</wp:posOffset>
+                </wp:positionH>
+                <wp:positionV relativeFrom="paragraph">
+                  <wp:posOffset>64770</wp:posOffset>
+                </wp:positionV>
+                <wp:extent cx="1924685" cy="614680"/>
+                <wp:effectExtent l="0" t="4445" r="18415" b="28575"/>
+                <wp:wrapNone/>
+                <wp:docPr id="27" name="直接箭头连接符 27"/>
+                <wp:cNvGraphicFramePr/>
+                <a:graphic xmlns:a="http://schemas.openxmlformats.org/drawingml/2006/main">
+                  <a:graphicData uri="http://schemas.microsoft.com/office/word/2010/wordprocessingShape">
+                    <wps:wsp>
+                      <wps:cNvCnPr>
+                        <a:stCxn id="17" idx="2"/>
+                        <a:endCxn id="20" idx="0"/>
+                      </wps:cNvCnPr>
+                      <wps:spPr>
+                        <a:xfrm flipH="1">
+                          <a:off x="4050665" y="4050030"/>
+                          <a:ext cx="1924685" cy="614680"/>
+                        </a:xfrm>
+                        <a:prstGeom prst="straightConnector1">
+                          <a:avLst/>
+                        </a:prstGeom>
+                        <a:ln>
+                          <a:tailEnd type="arrow"/>
+                        </a:ln>
+                      </wps:spPr>
+                      <wps:style>
+                        <a:lnRef idx="1">
+                          <a:schemeClr val="accent1"/>
+                        </a:lnRef>
+                        <a:fillRef idx="0">
+                          <a:schemeClr val="accent1"/>
+                        </a:fillRef>
+                        <a:effectRef idx="0">
+                          <a:schemeClr val="accent1"/>
+                        </a:effectRef>
+                        <a:fontRef idx="minor">
+                          <a:schemeClr val="tx1"/>
+                        </a:fontRef>
+                      </wps:style>
+                      <wps:bodyPr/>
+                    </wps:wsp>
+                  </a:graphicData>
+                </a:graphic>
+              </wp:anchor>
+            </w:drawing>
+          </mc:Choice>
+          <mc:Fallback>
+            <w:pict>
+              <v:shape id="_x0000_s1026" o:spid="_x0000_s1026" o:spt="32" type="#_x0000_t32" style="position:absolute;left:0pt;flip:x;margin-left:257.85pt;margin-top:5.1pt;height:48.4pt;width:151.55pt;z-index:251662336;mso-width-relative:page;mso-height-relative:page;" filled="f" stroked="t" coordsize="21600,21600" o:gfxdata="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">
+                <v:fill on="f" focussize="0,0"/>
+                <v:stroke weight="0.5pt" color="#5B9BD5 [3204]" miterlimit="8" joinstyle="miter" endarrow="open"/>
+                <v:imagedata o:title=""/>
+                <o:lock v:ext="edit" aspectratio="f"/>
+              </v:shape>
+            </w:pict>
+          </mc:Fallback>
+        </mc:AlternateContent>
+      </w:r>
+      <w:r>
+        <w:rPr>
+          <w:sz w:val="21"/>
+        </w:rPr>
+        <mc:AlternateContent>
+          <mc:Choice Requires="wps">
+            <w:drawing>
+              <wp:anchor distT="0" distB="0" distL="114300" distR="114300" simplePos="0" relativeHeight="251661312" behindDoc="0" locked="0" layoutInCell="1" allowOverlap="1">
+                <wp:simplePos x="0" y="0"/>
+                <wp:positionH relativeFrom="column">
+                  <wp:posOffset>1110615</wp:posOffset>
+                </wp:positionH>
+                <wp:positionV relativeFrom="paragraph">
+                  <wp:posOffset>73660</wp:posOffset>
+                </wp:positionV>
+                <wp:extent cx="2164080" cy="605790"/>
+                <wp:effectExtent l="1270" t="4445" r="6350" b="37465"/>
+                <wp:wrapNone/>
+                <wp:docPr id="26" name="直接箭头连接符 26"/>
+                <wp:cNvGraphicFramePr/>
+                <a:graphic xmlns:a="http://schemas.openxmlformats.org/drawingml/2006/main">
+                  <a:graphicData uri="http://schemas.microsoft.com/office/word/2010/wordprocessingShape">
+                    <wps:wsp>
+                      <wps:cNvCnPr>
+                        <a:stCxn id="1" idx="2"/>
+                        <a:endCxn id="20" idx="0"/>
+                      </wps:cNvCnPr>
+                      <wps:spPr>
+                        <a:xfrm>
+                          <a:off x="2253615" y="4058920"/>
+                          <a:ext cx="2164080" cy="605790"/>
+                        </a:xfrm>
+                        <a:prstGeom prst="straightConnector1">
+                          <a:avLst/>
+                        </a:prstGeom>
+                        <a:ln>
+                          <a:tailEnd type="arrow"/>
+                        </a:ln>
+                      </wps:spPr>
+                      <wps:style>
+                        <a:lnRef idx="1">
+                          <a:schemeClr val="accent1"/>
+                        </a:lnRef>
+                        <a:fillRef idx="0">
+                          <a:schemeClr val="accent1"/>
+                        </a:fillRef>
+                        <a:effectRef idx="0">
+                          <a:schemeClr val="accent1"/>
+                        </a:effectRef>
+                        <a:fontRef idx="minor">
+                          <a:schemeClr val="tx1"/>
+                        </a:fontRef>
+                      </wps:style>
+                      <wps:bodyPr/>
+                    </wps:wsp>
+                  </a:graphicData>
+                </a:graphic>
+              </wp:anchor>
+            </w:drawing>
+          </mc:Choice>
+          <mc:Fallback>
+            <w:pict>
+              <v:shape id="_x0000_s1026" o:spid="_x0000_s1026" o:spt="32" type="#_x0000_t32" style="position:absolute;left:0pt;margin-left:87.45pt;margin-top:5.8pt;height:47.7pt;width:170.4pt;z-index:251661312;mso-width-relative:page;mso-height-relative:page;" filled="f" stroked="t" coordsize="21600,21600" o:gfxdata="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">
+                <v:fill on="f" focussize="0,0"/>
+                <v:stroke weight="0.5pt" color="#5B9BD5 [3204]" miterlimit="8" joinstyle="miter" endarrow="open"/>
+                <v:imagedata o:title=""/>
+                <o:lock v:ext="edit" aspectratio="f"/>
+              </v:shape>
+            </w:pict>
+          </mc:Fallback>
+        </mc:AlternateContent>
+      </w:r>
+    </w:p>
+    <w:p>
+      <w:pPr>
+        <w:ind w:firstLine="420"/>
+        <w:rPr>
+          <w:rFonts w:hint="eastAsia"/>
+          <w:lang w:val="en-US" w:eastAsia="zh-CN"/>
+        </w:rPr>
+      </w:pPr>
+    </w:p>
+    <w:p>
+      <w:pPr>
+        <w:ind w:firstLine="420"/>
+        <w:rPr>
+          <w:rFonts w:hint="eastAsia"/>
+          <w:lang w:val="en-US" w:eastAsia="zh-CN"/>
+        </w:rPr>
+      </w:pPr>
+    </w:p>
+    <w:p>
+      <w:pPr>
+        <w:ind w:firstLine="420"/>
+        <w:rPr>
+          <w:rFonts w:hint="eastAsia"/>
+          <w:lang w:val="en-US" w:eastAsia="zh-CN"/>
+        </w:rPr>
+      </w:pPr>
+      <w:r>
+        <w:rPr>
+          <w:sz w:val="21"/>
+        </w:rPr>
+        <mc:AlternateContent>
+          <mc:Choice Requires="wpg">
+            <w:drawing>
+              <wp:anchor distT="0" distB="0" distL="114300" distR="114300" simplePos="0" relativeHeight="251660288" behindDoc="0" locked="0" layoutInCell="1" allowOverlap="1">
+                <wp:simplePos x="0" y="0"/>
+                <wp:positionH relativeFrom="column">
+                  <wp:posOffset>2453005</wp:posOffset>
+                </wp:positionH>
+                <wp:positionV relativeFrom="paragraph">
+                  <wp:posOffset>85090</wp:posOffset>
+                </wp:positionV>
+                <wp:extent cx="1643380" cy="1414780"/>
+                <wp:effectExtent l="6350" t="6350" r="7620" b="7620"/>
+                <wp:wrapNone/>
+                <wp:docPr id="25" name="组合 25"/>
+                <wp:cNvGraphicFramePr/>
+                <a:graphic xmlns:a="http://schemas.openxmlformats.org/drawingml/2006/main">
+                  <a:graphicData uri="http://schemas.microsoft.com/office/word/2010/wordprocessingGroup">
+                    <wpg:wgp>
+                      <wpg:cNvGrpSpPr/>
+                      <wpg:grpSpPr>
+                        <a:xfrm>
+                          <a:off x="0" y="0"/>
+                          <a:ext cx="1643380" cy="1414780"/>
+                          <a:chOff x="5725" y="24323"/>
+                          <a:chExt cx="2588" cy="2228"/>
+                        </a:xfrm>
+                      </wpg:grpSpPr>
+                      <wps:wsp>
+                        <wps:cNvPr id="20" name="矩形 20"/>
+                        <wps:cNvSpPr/>
+                        <wps:spPr>
+                          <a:xfrm>
+                            <a:off x="5725" y="24323"/>
+                            <a:ext cx="2588" cy="2229"/>
+                          </a:xfrm>
+                          <a:prstGeom prst="rect">
+                            <a:avLst/>
+                          </a:prstGeom>
+                        </wps:spPr>
+                        <wps:style>
+                          <a:lnRef idx="2">
+                            <a:schemeClr val="accent1">
+                              <a:shade val="50000"/>
+                            </a:schemeClr>
+                          </a:lnRef>
+                          <a:fillRef idx="1">
+                            <a:schemeClr val="accent1"/>
+                          </a:fillRef>
+                          <a:effectRef idx="0">
+                            <a:schemeClr val="accent1"/>
+                          </a:effectRef>
+                          <a:fontRef idx="minor">
+                            <a:schemeClr val="lt1"/>
+                          </a:fontRef>
+                        </wps:style>
+                        <wps:bodyPr rot="0" spcFirstLastPara="0" vertOverflow="overflow" horzOverflow="overflow" vert="horz" wrap="square" lIns="91440" tIns="45720" rIns="91440" bIns="45720" numCol="1" spcCol="0" rtlCol="0" fromWordArt="0" anchor="ctr" anchorCtr="0" forceAA="0" compatLnSpc="1">
+                          <a:noAutofit/>
+                        </wps:bodyPr>
+                      </wps:wsp>
+                      <wpg:grpSp>
+                        <wpg:cNvPr id="24" name="组合 24"/>
+                        <wpg:cNvGrpSpPr/>
+                        <wpg:grpSpPr>
+                          <a:xfrm>
+                            <a:off x="5976" y="25151"/>
+                            <a:ext cx="2135" cy="1197"/>
+                            <a:chOff x="5976" y="25151"/>
+                            <a:chExt cx="2135" cy="1197"/>
+                          </a:xfrm>
+                        </wpg:grpSpPr>
+                        <wps:wsp>
+                          <wps:cNvPr id="21" name="文本框 21"/>
+                          <wps:cNvSpPr txBox="1"/>
+                          <wps:spPr>
+                            <a:xfrm>
+                              <a:off x="5979" y="25151"/>
+                              <a:ext cx="2132" cy="509"/>
+                            </a:xfrm>
+                            <a:prstGeom prst="rect">
+                              <a:avLst/>
+                            </a:prstGeom>
+                            <a:solidFill>
+                              <a:schemeClr val="lt1"/>
+                            </a:solidFill>
+                            <a:ln w="6350">
+                              <a:solidFill>
+                                <a:prstClr val="black"/>
+                              </a:solidFill>
+                            </a:ln>
+                          </wps:spPr>
+                          <wps:style>
+                            <a:lnRef idx="0">
+                              <a:schemeClr val="accent1"/>
+                            </a:lnRef>
+                            <a:fillRef idx="0">
+                              <a:schemeClr val="accent1"/>
+                            </a:fillRef>
+                            <a:effectRef idx="0">
+                              <a:schemeClr val="accent1"/>
+                            </a:effectRef>
+                            <a:fontRef idx="minor">
+                              <a:schemeClr val="dk1"/>
+                            </a:fontRef>
+                          </wps:style>
+                          <wps:txbx>
+                            <w:txbxContent>
+                              <w:p>
+                                <w:pPr>
+                                  <w:jc w:val="center"/>
+                                  <w:rPr>
+                                    <w:rFonts w:hint="eastAsia" w:eastAsiaTheme="minorEastAsia"/>
+                                    <w:lang w:val="en-US" w:eastAsia="zh-CN"/>
+                                  </w:rPr>
+                                </w:pPr>
+                                <w:r>
+                                  <w:rPr>
+                                    <w:rFonts w:hint="eastAsia"/>
+                                    <w:lang w:val="en-US" w:eastAsia="zh-CN"/>
+                                  </w:rPr>
+                                  <w:t>公钥及网站信息</w:t>
+                                </w:r>
+                              </w:p>
+                            </w:txbxContent>
+                          </wps:txbx>
+                          <wps:bodyPr rot="0" spcFirstLastPara="0" vertOverflow="overflow" horzOverflow="overflow" vert="horz" wrap="square" lIns="91440" tIns="45720" rIns="91440" bIns="45720" numCol="1" spcCol="0" rtlCol="0" fromWordArt="0" anchor="t" anchorCtr="0" forceAA="0" compatLnSpc="1">
+                            <a:noAutofit/>
+                          </wps:bodyPr>
+                        </wps:wsp>
+                        <wps:wsp>
+                          <wps:cNvPr id="22" name="文本框 22"/>
+                          <wps:cNvSpPr txBox="1"/>
+                          <wps:spPr>
+                            <a:xfrm>
+                              <a:off x="5976" y="25840"/>
+                              <a:ext cx="2132" cy="509"/>
+                            </a:xfrm>
+                            <a:prstGeom prst="rect">
+                              <a:avLst/>
+                            </a:prstGeom>
+                            <a:solidFill>
+                              <a:schemeClr val="lt1"/>
+                            </a:solidFill>
+                            <a:ln w="6350">
+                              <a:solidFill>
+                                <a:prstClr val="black"/>
+                              </a:solidFill>
+                            </a:ln>
+                          </wps:spPr>
+                          <wps:style>
+                            <a:lnRef idx="0">
+                              <a:schemeClr val="accent1"/>
+                            </a:lnRef>
+                            <a:fillRef idx="0">
+                              <a:schemeClr val="accent1"/>
+                            </a:fillRef>
+                            <a:effectRef idx="0">
+                              <a:schemeClr val="accent1"/>
+                            </a:effectRef>
+                            <a:fontRef idx="minor">
+                              <a:schemeClr val="dk1"/>
+                            </a:fontRef>
+                          </wps:style>
+                          <wps:txbx>
+                            <w:txbxContent>
+                              <w:p>
+                                <w:pPr>
+                                  <w:jc w:val="center"/>
+                                  <w:rPr>
+                                    <w:rFonts w:hint="eastAsia" w:eastAsiaTheme="minorEastAsia"/>
+                                    <w:lang w:val="en-US" w:eastAsia="zh-CN"/>
+                                  </w:rPr>
+                                </w:pPr>
+                                <w:r>
+                                  <w:rPr>
+                                    <w:rFonts w:hint="eastAsia"/>
+                                    <w:lang w:val="en-US" w:eastAsia="zh-CN"/>
+                                  </w:rPr>
+                                  <w:t>数字签名</w:t>
+                                </w:r>
+                              </w:p>
+                            </w:txbxContent>
+                          </wps:txbx>
+                          <wps:bodyPr rot="0" spcFirstLastPara="0" vertOverflow="overflow" horzOverflow="overflow" vert="horz" wrap="square" lIns="91440" tIns="45720" rIns="91440" bIns="45720" numCol="1" spcCol="0" rtlCol="0" fromWordArt="0" anchor="t" anchorCtr="0" forceAA="0" compatLnSpc="1">
+                            <a:noAutofit/>
+                          </wps:bodyPr>
+                        </wps:wsp>
+                      </wpg:grpSp>
+                      <wps:wsp>
+                        <wps:cNvPr id="23" name="文本框 23"/>
+                        <wps:cNvSpPr txBox="1"/>
+                        <wps:spPr>
+                          <a:xfrm>
+                            <a:off x="5969" y="24415"/>
+                            <a:ext cx="2118" cy="509"/>
+                          </a:xfrm>
+                          <a:prstGeom prst="rect">
+                            <a:avLst/>
+                          </a:prstGeom>
+                          <a:noFill/>
+                          <a:ln w="6350">
+                            <a:solidFill>
+                              <a:prstClr val="black"/>
+                            </a:solidFill>
+                          </a:ln>
+                        </wps:spPr>
+                        <wps:style>
+                          <a:lnRef idx="0">
+                            <a:schemeClr val="accent1"/>
+                          </a:lnRef>
+                          <a:fillRef idx="0">
+                            <a:schemeClr val="accent1"/>
+                          </a:fillRef>
+                          <a:effectRef idx="0">
+                            <a:schemeClr val="accent1"/>
+                          </a:effectRef>
+                          <a:fontRef idx="minor">
+                            <a:schemeClr val="dk1"/>
+                          </a:fontRef>
+                        </wps:style>
+                        <wps:txbx>
+                          <w:txbxContent>
+                            <w:p>
+                              <w:pPr>
+                                <w:jc w:val="center"/>
+                                <w:rPr>
+                                  <w:rFonts w:hint="eastAsia" w:eastAsiaTheme="minorEastAsia"/>
+                                  <w:lang w:val="en-US" w:eastAsia="zh-CN"/>
+                                </w:rPr>
+                              </w:pPr>
+                              <w:r>
+                                <w:rPr>
+                                  <w:rFonts w:hint="eastAsia"/>
+                                  <w:lang w:val="en-US" w:eastAsia="zh-CN"/>
+                                </w:rPr>
+                                <w:t>数字证书</w:t>
+                              </w:r>
+                            </w:p>
+                          </w:txbxContent>
+                        </wps:txbx>
+                        <wps:bodyPr rot="0" spcFirstLastPara="0" vertOverflow="overflow" horzOverflow="overflow" vert="horz" wrap="square" lIns="91440" tIns="45720" rIns="91440" bIns="45720" numCol="1" spcCol="0" rtlCol="0" fromWordArt="0" anchor="t" anchorCtr="0" forceAA="0" compatLnSpc="1">
+                          <a:noAutofit/>
+                        </wps:bodyPr>
+                      </wps:wsp>
+                    </wpg:wgp>
+                  </a:graphicData>
+                </a:graphic>
+              </wp:anchor>
+            </w:drawing>
+          </mc:Choice>
+          <mc:Fallback>
+            <w:pict>
+              <v:group id="_x0000_s1026" o:spid="_x0000_s1026" o:spt="203" style="position:absolute;left:0pt;margin-left:193.15pt;margin-top:6.7pt;height:111.4pt;width:129.4pt;z-index:251660288;mso-width-relative:page;mso-height-relative:page;" coordorigin="5725,24323" coordsize="2588,2228" o:gfxdata="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">
+                <o:lock v:ext="edit" aspectratio="f"/>
+                <v:rect id="_x0000_s1026" o:spid="_x0000_s1026" o:spt="1" style="position:absolute;left:5725;top:24323;height:2229;width:2588;v-text-anchor:middle;" fillcolor="#5B9BD5 [3204]" filled="t" stroked="t" coordsize="21600,21600" o:gfxdata="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">
+                  <v:fill on="t" focussize="0,0"/>
+                  <v:stroke weight="1pt" color="#41719C [3204]" miterlimit="8" joinstyle="miter"/>
+                  <v:imagedata o:title=""/>
+                  <o:lock v:ext="edit" aspectratio="f"/>
+                </v:rect>
+                <v:group id="_x0000_s1026" o:spid="_x0000_s1026" o:spt="203" style="position:absolute;left:5976;top:25151;height:1197;width:2135;" coordorigin="5976,25151" coordsize="2135,1197" o:gfxdata="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">
+                  <o:lock v:ext="edit" aspectratio="f"/>
+                  <v:shape id="_x0000_s1026" o:spid="_x0000_s1026" o:spt="202" type="#_x0000_t202" style="position:absolute;left:5979;top:25151;height:509;width:2132;" fillcolor="#FFFFFF [3201]" filled="t" stroked="t" coordsize="21600,21600" o:gfxdata="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">
+                    <v:fill on="t" focussize="0,0"/>
+                    <v:stroke weight="0.5pt" color="#000000 [3204]" joinstyle="round"/>
+                    <v:imagedata o:title=""/>
+                    <o:lock v:ext="edit" aspectratio="f"/>
+                    <v:textbox>
+                      <w:txbxContent>
+                        <w:p>
+                          <w:pPr>
+                            <w:jc w:val="center"/>
+                            <w:rPr>
+                              <w:rFonts w:hint="eastAsia" w:eastAsiaTheme="minorEastAsia"/>
+                              <w:lang w:val="en-US" w:eastAsia="zh-CN"/>
+                            </w:rPr>
+                          </w:pPr>
+                          <w:r>
+                            <w:rPr>
+                              <w:rFonts w:hint="eastAsia"/>
+                              <w:lang w:val="en-US" w:eastAsia="zh-CN"/>
+                            </w:rPr>
+                            <w:t>公钥及网站信息</w:t>
+                          </w:r>
+                        </w:p>
+                      </w:txbxContent>
+                    </v:textbox>
+                  </v:shape>
+                  <v:shape id="_x0000_s1026" o:spid="_x0000_s1026" o:spt="202" type="#_x0000_t202" style="position:absolute;left:5976;top:25840;height:509;width:2132;" fillcolor="#FFFFFF [3201]" filled="t" stroked="t" coordsize="21600,21600" o:gfxdata="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">
+                    <v:fill on="t" focussize="0,0"/>
+                    <v:stroke weight="0.5pt" color="#000000 [3204]" joinstyle="round"/>
+                    <v:imagedata o:title=""/>
+                    <o:lock v:ext="edit" aspectratio="f"/>
+                    <v:textbox>
+                      <w:txbxContent>
+                        <w:p>
+                          <w:pPr>
+                            <w:jc w:val="center"/>
+                            <w:rPr>
+                              <w:rFonts w:hint="eastAsia" w:eastAsiaTheme="minorEastAsia"/>
+                              <w:lang w:val="en-US" w:eastAsia="zh-CN"/>
+                            </w:rPr>
+                          </w:pPr>
+                          <w:r>
+                            <w:rPr>
+                              <w:rFonts w:hint="eastAsia"/>
+                              <w:lang w:val="en-US" w:eastAsia="zh-CN"/>
+                            </w:rPr>
+                            <w:t>数字签名</w:t>
+                          </w:r>
+                        </w:p>
+                      </w:txbxContent>
+                    </v:textbox>
+                  </v:shape>
+                </v:group>
+                <v:shape id="_x0000_s1026" o:spid="_x0000_s1026" o:spt="202" type="#_x0000_t202" style="position:absolute;left:5969;top:24415;height:509;width:2118;" filled="f" stroked="t" coordsize="21600,21600" o:gfxdata="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">
+                  <v:fill on="f" focussize="0,0"/>
+                  <v:stroke weight="0.5pt" color="#000000 [3204]" joinstyle="round"/>
+                  <v:imagedata o:title=""/>
+                  <o:lock v:ext="edit" aspectratio="f"/>
+                  <v:textbox>
+                    <w:txbxContent>
+                      <w:p>
+                        <w:pPr>
+                          <w:jc w:val="center"/>
+                          <w:rPr>
+                            <w:rFonts w:hint="eastAsia" w:eastAsiaTheme="minorEastAsia"/>
+                            <w:lang w:val="en-US" w:eastAsia="zh-CN"/>
+                          </w:rPr>
+                        </w:pPr>
+                        <w:r>
+                          <w:rPr>
+                            <w:rFonts w:hint="eastAsia"/>
+                            <w:lang w:val="en-US" w:eastAsia="zh-CN"/>
+                          </w:rPr>
+                          <w:t>数字证书</w:t>
+                        </w:r>
+                      </w:p>
+                    </w:txbxContent>
+                  </v:textbox>
+                </v:shape>
+              </v:group>
+            </w:pict>
+          </mc:Fallback>
+        </mc:AlternateContent>
+      </w:r>
+    </w:p>
+    <w:p>
+      <w:pPr>
+        <w:ind w:firstLine="420"/>
+        <w:rPr>
+          <w:rFonts w:hint="eastAsia"/>
+          <w:lang w:val="en-US" w:eastAsia="zh-CN"/>
+        </w:rPr>
+      </w:pPr>
+    </w:p>
+    <w:p>
+      <w:pPr>
+        <w:ind w:firstLine="420"/>
+        <w:rPr>
+          <w:rFonts w:hint="eastAsia"/>
+          <w:lang w:val="en-US" w:eastAsia="zh-CN"/>
+        </w:rPr>
+      </w:pPr>
+    </w:p>
+    <w:p>
+      <w:pPr>
+        <w:ind w:firstLine="420"/>
+        <w:rPr>
+          <w:rFonts w:hint="eastAsia"/>
+          <w:lang w:val="en-US" w:eastAsia="zh-CN"/>
+        </w:rPr>
+      </w:pPr>
+    </w:p>
+    <w:p>
+      <w:pPr>
+        <w:ind w:firstLine="420"/>
+        <w:rPr>
+          <w:rFonts w:hint="eastAsia"/>
+          <w:lang w:val="en-US" w:eastAsia="zh-CN"/>
+        </w:rPr>
+      </w:pPr>
+    </w:p>
+    <w:p>
+      <w:pPr>
+        <w:ind w:firstLine="420"/>
+        <w:rPr>
+          <w:rFonts w:hint="eastAsia"/>
+          <w:lang w:val="en-US" w:eastAsia="zh-CN"/>
+        </w:rPr>
+      </w:pPr>
+    </w:p>
+    <w:p>
+      <w:pPr>
+        <w:ind w:firstLine="420"/>
+        <w:rPr>
+          <w:rFonts w:hint="eastAsia"/>
+          <w:lang w:val="en-US" w:eastAsia="zh-CN"/>
+        </w:rPr>
+      </w:pPr>
+    </w:p>
+    <w:p>
+      <w:pPr>
+        <w:ind w:firstLine="420"/>
+        <w:rPr>
+          <w:rFonts w:hint="eastAsia"/>
+          <w:lang w:val="en-US" w:eastAsia="zh-CN"/>
+        </w:rPr>
+      </w:pPr>
+    </w:p>
+    <w:p>
+      <w:pPr>
+        <w:ind w:firstLine="420"/>
+        <w:rPr>
+          <w:rFonts w:hint="eastAsia"/>
+          <w:lang w:val="en-US" w:eastAsia="zh-CN"/>
+        </w:rPr>
+      </w:pPr>
+    </w:p>
+    <w:p>
+      <w:pPr>
+        <w:ind w:firstLine="420"/>
+        <w:rPr>
+          <w:rFonts w:hint="eastAsia"/>
+          <w:lang w:val="en-US" w:eastAsia="zh-CN"/>
+        </w:rPr>
+      </w:pPr>
+    </w:p>
+    <w:p>
+      <w:pPr>
+        <w:ind w:firstLine="420"/>
+        <w:rPr>
+          <w:rFonts w:hint="eastAsia"/>
+          <w:b w:val="0"/>
+          <w:bCs w:val="0"/>
+          <w:lang w:val="en-US" w:eastAsia="zh-CN"/>
+        </w:rPr>
+      </w:pPr>
+      <w:r>
+        <w:rPr>
+          <w:rFonts w:hint="eastAsia"/>
+          <w:lang w:val="en-US" w:eastAsia="zh-CN"/>
+        </w:rPr>
+        <w:t>当 浏览器 得到数字证书时，将用 Hash 算法对 公钥及网站信息 进行加密生成</w:t>
+      </w:r>
+      <w:r>
+        <w:rPr>
+          <w:rFonts w:hint="eastAsia"/>
+          <w:b/>
+          <w:bCs/>
+          <w:lang w:val="en-US" w:eastAsia="zh-CN"/>
+        </w:rPr>
+        <w:t>消息摘要1</w:t>
+      </w:r>
+      <w:r>
+        <w:rPr>
+          <w:rFonts w:hint="eastAsia"/>
+          <w:lang w:val="en-US" w:eastAsia="zh-CN"/>
+        </w:rPr>
+        <w:t>，再用CA的公钥对数字前面进行解密得到</w:t>
+      </w:r>
+      <w:r>
+        <w:rPr>
+          <w:rFonts w:hint="eastAsia"/>
+          <w:b/>
+          <w:bCs/>
+          <w:lang w:val="en-US" w:eastAsia="zh-CN"/>
+        </w:rPr>
+        <w:t>消息摘要2</w:t>
+      </w:r>
+      <w:r>
+        <w:rPr>
+          <w:rFonts w:hint="eastAsia"/>
+          <w:b w:val="0"/>
+          <w:bCs w:val="0"/>
+          <w:lang w:val="en-US" w:eastAsia="zh-CN"/>
+        </w:rPr>
+        <w:t>，将两者对比以知是否被修改。</w:t>
+      </w:r>
+    </w:p>
+    <w:p>
+      <w:pPr>
+        <w:ind w:firstLine="420"/>
+        <w:rPr>
+          <w:rFonts w:hint="eastAsia"/>
+          <w:b w:val="0"/>
+          <w:bCs w:val="0"/>
+          <w:lang w:val="en-US" w:eastAsia="zh-CN"/>
+        </w:rPr>
+      </w:pPr>
+    </w:p>
+    <w:p>
+      <w:pPr>
+        <w:ind w:firstLine="420"/>
+        <w:rPr>
+          <w:rFonts w:hint="eastAsia"/>
+          <w:b w:val="0"/>
+          <w:bCs w:val="0"/>
+          <w:lang w:val="en-US" w:eastAsia="zh-CN"/>
+        </w:rPr>
+      </w:pPr>
+      <w:r>
+        <w:rPr>
+          <w:rFonts w:hint="eastAsia"/>
+          <w:b w:val="0"/>
+          <w:bCs w:val="0"/>
+          <w:lang w:val="en-US" w:eastAsia="zh-CN"/>
+        </w:rPr>
+        <w:t>注意：CA有也可能被人劫持</w:t>
+      </w:r>
+    </w:p>
+    <w:p>
+      <w:pPr>
+        <w:ind w:firstLine="420"/>
+        <w:rPr>
+          <w:rFonts w:hint="eastAsia"/>
+          <w:b w:val="0"/>
+          <w:bCs w:val="0"/>
+          <w:lang w:val="en-US" w:eastAsia="zh-CN"/>
+        </w:rPr>
+      </w:pPr>
+    </w:p>
+    <w:p>
+      <w:pPr>
+        <w:ind w:firstLine="420"/>
+        <w:rPr>
+          <w:rFonts w:hint="eastAsia"/>
+          <w:b w:val="0"/>
+          <w:bCs w:val="0"/>
+          <w:lang w:val="en-US" w:eastAsia="zh-CN"/>
+        </w:rPr>
+      </w:pPr>
+      <w:r>
+        <w:rPr>
+          <w:rFonts w:hint="eastAsia"/>
+          <w:b w:val="0"/>
+          <w:bCs w:val="0"/>
+          <w:lang w:val="en-US" w:eastAsia="zh-CN"/>
+        </w:rPr>
+        <w:t>在操作系统或浏览器中预置顶层的CA证书链，以互相验证CA。</w:t>
+      </w:r>
+    </w:p>
+    <w:p>
+      <w:pPr>
+        <w:ind w:firstLine="420"/>
+        <w:rPr>
+          <w:rFonts w:hint="eastAsia"/>
+          <w:lang w:val="en-US" w:eastAsia="zh-CN"/>
+        </w:rPr>
+      </w:pPr>
+    </w:p>
+    <w:p>
+      <w:pPr>
+        <w:ind w:firstLine="420"/>
+        <w:rPr>
+          <w:rFonts w:hint="eastAsia"/>
+          <w:lang w:val="en-US" w:eastAsia="zh-CN"/>
+        </w:rPr>
+      </w:pPr>
+    </w:p>
+    <w:p>
+      <w:pPr>
+        <w:pStyle w:val="3"/>
+        <w:rPr>
+          <w:rFonts w:hint="eastAsia"/>
+          <w:lang w:val="en-US" w:eastAsia="zh-CN"/>
+        </w:rPr>
+      </w:pPr>
+      <w:r>
+        <w:rPr>
+          <w:rFonts w:hint="eastAsia"/>
+          <w:lang w:val="en-US" w:eastAsia="zh-CN"/>
+        </w:rPr>
+        <w:t>FTP（文件传输协议）</w:t>
+      </w:r>
+    </w:p>
+    <w:p>
+      <w:pPr>
+        <w:ind w:firstLine="420" w:firstLineChars="0"/>
+        <w:rPr>
+          <w:rFonts w:hint="eastAsia"/>
+          <w:lang w:val="en-US" w:eastAsia="zh-CN"/>
+        </w:rPr>
+      </w:pPr>
+      <w:r>
+        <w:rPr>
+          <w:rFonts w:hint="eastAsia"/>
+          <w:lang w:val="en-US" w:eastAsia="zh-CN"/>
+        </w:rPr>
+        <w:t>FTP与HTTP均为文件传输协议，具有很多共同点。</w:t>
+      </w:r>
+    </w:p>
+    <w:p>
+      <w:pPr>
+        <w:ind w:firstLine="420" w:firstLineChars="0"/>
+        <w:rPr>
+          <w:rFonts w:hint="eastAsia"/>
+          <w:lang w:val="en-US" w:eastAsia="zh-CN"/>
+        </w:rPr>
+      </w:pPr>
+      <w:r>
+        <w:rPr>
+          <w:rFonts w:hint="eastAsia"/>
+          <w:lang w:val="en-US" w:eastAsia="zh-CN"/>
+        </w:rPr>
+        <w:t>均运行在TCP上。</w:t>
+      </w:r>
+    </w:p>
+    <w:p>
+      <w:pPr>
+        <w:ind w:firstLine="420" w:firstLineChars="0"/>
+        <w:rPr>
+          <w:rFonts w:hint="eastAsia"/>
+          <w:lang w:val="en-US" w:eastAsia="zh-CN"/>
+        </w:rPr>
+      </w:pPr>
+    </w:p>
+    <w:p>
+      <w:pPr>
+        <w:ind w:firstLine="420" w:firstLineChars="0"/>
+        <w:rPr>
+          <w:rFonts w:hint="eastAsia"/>
+          <w:lang w:val="en-US" w:eastAsia="zh-CN"/>
+        </w:rPr>
+      </w:pPr>
+      <w:r>
+        <w:rPr>
+          <w:rFonts w:hint="eastAsia"/>
+          <w:lang w:val="en-US" w:eastAsia="zh-CN"/>
+        </w:rPr>
+        <w:t>FTP协议使用两个并行的TCP连接来传输文件：控制连接 与 数据连接</w:t>
+      </w:r>
+    </w:p>
+    <w:p>
+      <w:pPr>
+        <w:ind w:firstLine="420" w:firstLineChars="0"/>
+        <w:rPr>
+          <w:rFonts w:hint="eastAsia"/>
+          <w:lang w:val="en-US" w:eastAsia="zh-CN"/>
+        </w:rPr>
+      </w:pPr>
+    </w:p>
+    <w:p>
+      <w:pPr>
+        <w:pStyle w:val="4"/>
+        <w:rPr>
+          <w:rFonts w:hint="eastAsia"/>
+          <w:lang w:val="en-US" w:eastAsia="zh-CN"/>
+        </w:rPr>
+      </w:pPr>
+      <w:r>
+        <w:rPr>
+          <w:rFonts w:hint="eastAsia"/>
+          <w:lang w:val="en-US" w:eastAsia="zh-CN"/>
+        </w:rPr>
+        <w:t>控制连接</w:t>
+      </w:r>
+    </w:p>
+    <w:p>
+      <w:pPr>
+        <w:ind w:firstLine="420" w:firstLineChars="0"/>
+        <w:rPr>
+          <w:rFonts w:hint="eastAsia"/>
+          <w:lang w:val="en-US" w:eastAsia="zh-CN"/>
+        </w:rPr>
+      </w:pPr>
+      <w:r>
+        <w:rPr>
+          <w:rFonts w:hint="eastAsia"/>
+          <w:lang w:val="en-US" w:eastAsia="zh-CN"/>
+        </w:rPr>
+        <w:t>用于 客户端 与 服务端 之间传输控制信息，比如用户标识、口令、改变远程目录以及“存放（put）”和“获取（get）”文件的命令。</w:t>
+      </w:r>
+    </w:p>
+    <w:p>
+      <w:pPr>
+        <w:pStyle w:val="4"/>
+        <w:rPr>
+          <w:rFonts w:hint="eastAsia"/>
+          <w:lang w:val="en-US" w:eastAsia="zh-CN"/>
+        </w:rPr>
+      </w:pPr>
+      <w:r>
+        <w:rPr>
+          <w:sz w:val="32"/>
+        </w:rPr>
+        <mc:AlternateContent>
+          <mc:Choice Requires="wpg">
+            <w:drawing>
+              <wp:anchor distT="0" distB="0" distL="114300" distR="114300" simplePos="0" relativeHeight="251658240" behindDoc="0" locked="0" layoutInCell="1" allowOverlap="1">
+                <wp:simplePos x="0" y="0"/>
+                <wp:positionH relativeFrom="column">
+                  <wp:posOffset>2075815</wp:posOffset>
+                </wp:positionH>
+                <wp:positionV relativeFrom="paragraph">
+                  <wp:posOffset>127635</wp:posOffset>
+                </wp:positionV>
+                <wp:extent cx="2862580" cy="1226185"/>
+                <wp:effectExtent l="6350" t="0" r="7620" b="12065"/>
+                <wp:wrapNone/>
+                <wp:docPr id="8" name="组合 8"/>
+                <wp:cNvGraphicFramePr/>
+                <a:graphic xmlns:a="http://schemas.openxmlformats.org/drawingml/2006/main">
+                  <a:graphicData uri="http://schemas.microsoft.com/office/word/2010/wordprocessingGroup">
+                    <wpg:wgp>
+                      <wpg:cNvGrpSpPr/>
+                      <wpg:grpSpPr>
+                        <a:xfrm>
+                          <a:off x="0" y="0"/>
+                          <a:ext cx="2862580" cy="1226185"/>
+                          <a:chOff x="6671" y="20553"/>
+                          <a:chExt cx="4508" cy="1931"/>
+                        </a:xfrm>
+                      </wpg:grpSpPr>
+                      <wps:wsp>
+                        <wps:cNvPr id="6" name="文本框 6"/>
+                        <wps:cNvSpPr txBox="1"/>
+                        <wps:spPr>
+                          <a:xfrm>
+                            <a:off x="7761" y="20553"/>
+                            <a:ext cx="2283" cy="509"/>
+                          </a:xfrm>
+                          <a:prstGeom prst="rect">
+                            <a:avLst/>
+                          </a:prstGeom>
+                          <a:solidFill>
+                            <a:schemeClr val="lt1"/>
+                          </a:solidFill>
+                          <a:ln w="6350">
+                            <a:noFill/>
+                          </a:ln>
+                        </wps:spPr>
+                        <wps:style>
+                          <a:lnRef idx="0">
+                            <a:schemeClr val="accent1"/>
+                          </a:lnRef>
+                          <a:fillRef idx="0">
+                            <a:schemeClr val="accent1"/>
+                          </a:fillRef>
+                          <a:effectRef idx="0">
+                            <a:schemeClr val="accent1"/>
+                          </a:effectRef>
+                          <a:fontRef idx="minor">
+                            <a:schemeClr val="dk1"/>
+                          </a:fontRef>
+                        </wps:style>
+                        <wps:txbx>
+                          <w:txbxContent>
+                            <w:p>
+                              <w:pPr>
+                                <w:rPr>
+                                  <w:rFonts w:hint="eastAsia" w:eastAsiaTheme="minorEastAsia"/>
+                                  <w:lang w:val="en-US" w:eastAsia="zh-CN"/>
+                                </w:rPr>
+                              </w:pPr>
+                              <w:r>
+                                <w:rPr>
+                                  <w:rFonts w:hint="eastAsia"/>
+                                  <w:lang w:val="en-US" w:eastAsia="zh-CN"/>
+                                </w:rPr>
+                                <w:t>TCP控制连接端口21</w:t>
+                              </w:r>
+                            </w:p>
+                          </w:txbxContent>
+                        </wps:txbx>
+                        <wps:bodyPr rot="0" spcFirstLastPara="0" vertOverflow="overflow" horzOverflow="overflow" vert="horz" wrap="square" lIns="91440" tIns="45720" rIns="91440" bIns="45720" numCol="1" spcCol="0" rtlCol="0" fromWordArt="0" anchor="t" anchorCtr="0" forceAA="0" compatLnSpc="1">
+                          <a:noAutofit/>
+                        </wps:bodyPr>
+                      </wps:wsp>
+                      <wps:wsp>
+                        <wps:cNvPr id="7" name="文本框 7"/>
+                        <wps:cNvSpPr txBox="1"/>
+                        <wps:spPr>
+                          <a:xfrm>
+                            <a:off x="7806" y="21976"/>
+                            <a:ext cx="2283" cy="509"/>
+                          </a:xfrm>
+                          <a:prstGeom prst="rect">
+                            <a:avLst/>
+                          </a:prstGeom>
+                          <a:solidFill>
+                            <a:schemeClr val="lt1"/>
+                          </a:solidFill>
+                          <a:ln w="6350">
+                            <a:noFill/>
+                          </a:ln>
+                        </wps:spPr>
+                        <wps:style>
+                          <a:lnRef idx="0">
+                            <a:schemeClr val="accent1"/>
+                          </a:lnRef>
+                          <a:fillRef idx="0">
+                            <a:schemeClr val="accent1"/>
+                          </a:fillRef>
+                          <a:effectRef idx="0">
+                            <a:schemeClr val="accent1"/>
+                          </a:effectRef>
+                          <a:fontRef idx="minor">
+                            <a:schemeClr val="dk1"/>
+                          </a:fontRef>
+                        </wps:style>
+                        <wps:txbx>
+                          <w:txbxContent>
+                            <w:p>
+                              <w:pPr>
+                                <w:rPr>
+                                  <w:rFonts w:hint="eastAsia" w:eastAsiaTheme="minorEastAsia"/>
+                                  <w:lang w:val="en-US" w:eastAsia="zh-CN"/>
+                                </w:rPr>
+                              </w:pPr>
+                              <w:r>
+                                <w:rPr>
+                                  <w:rFonts w:hint="eastAsia"/>
+                                  <w:lang w:val="en-US" w:eastAsia="zh-CN"/>
+                                </w:rPr>
+                                <w:t>TCP数据连接端口20</w:t>
+                              </w:r>
+                            </w:p>
+                          </w:txbxContent>
+                        </wps:txbx>
+                        <wps:bodyPr rot="0" spcFirstLastPara="0" vertOverflow="overflow" horzOverflow="overflow" vert="horz" wrap="square" lIns="91440" tIns="45720" rIns="91440" bIns="45720" numCol="1" spcCol="0" rtlCol="0" fromWordArt="0" anchor="t" anchorCtr="0" forceAA="0" compatLnSpc="1">
+                          <a:noAutofit/>
+                        </wps:bodyPr>
+                      </wps:wsp>
+                      <wps:wsp>
+                        <wps:cNvPr id="2" name="矩形 2"/>
+                        <wps:cNvSpPr/>
+                        <wps:spPr>
+                          <a:xfrm>
+                            <a:off x="9925" y="21026"/>
+                            <a:ext cx="1254" cy="869"/>
+                          </a:xfrm>
+                          <a:prstGeom prst="rect">
+                            <a:avLst/>
+                          </a:prstGeom>
+                        </wps:spPr>
+                        <wps:style>
+                          <a:lnRef idx="2">
+                            <a:schemeClr val="accent6"/>
+                          </a:lnRef>
+                          <a:fillRef idx="1">
+                            <a:schemeClr val="lt1"/>
+                          </a:fillRef>
+                          <a:effectRef idx="0">
+                            <a:schemeClr val="accent6"/>
+                          </a:effectRef>
+                          <a:fontRef idx="minor">
+                            <a:schemeClr val="dk1"/>
+                          </a:fontRef>
+                        </wps:style>
+                        <wps:txbx>
+                          <w:txbxContent>
+                            <w:p>
+                              <w:pPr>
+                                <w:jc w:val="center"/>
+                                <w:rPr>
+                                  <w:rFonts w:hint="eastAsia" w:eastAsiaTheme="minorEastAsia"/>
+                                  <w:lang w:val="en-US" w:eastAsia="zh-CN"/>
+                                </w:rPr>
+                              </w:pPr>
+                              <w:r>
+                                <w:rPr>
+                                  <w:rFonts w:hint="eastAsia"/>
+                                  <w:lang w:val="en-US" w:eastAsia="zh-CN"/>
+                                </w:rPr>
+                                <w:t>服务端</w:t>
+                              </w:r>
+                            </w:p>
+                          </w:txbxContent>
+                        </wps:txbx>
+                        <wps:bodyPr rot="0" spcFirstLastPara="0" vertOverflow="overflow" horzOverflow="overflow" vert="horz" wrap="square" lIns="91440" tIns="45720" rIns="91440" bIns="45720" numCol="1" spcCol="0" rtlCol="0" fromWordArt="0" anchor="ctr" anchorCtr="0" forceAA="0" compatLnSpc="1">
+                          <a:noAutofit/>
+                        </wps:bodyPr>
+                      </wps:wsp>
+                      <wps:wsp>
+                        <wps:cNvPr id="3" name="矩形 3"/>
+                        <wps:cNvSpPr/>
+                        <wps:spPr>
+                          <a:xfrm>
+                            <a:off x="6671" y="21018"/>
+                            <a:ext cx="1254" cy="869"/>
+                          </a:xfrm>
+                          <a:prstGeom prst="rect">
+                            <a:avLst/>
+                          </a:prstGeom>
+                        </wps:spPr>
+                        <wps:style>
+                          <a:lnRef idx="2">
+                            <a:schemeClr val="accent6"/>
+                          </a:lnRef>
+                          <a:fillRef idx="1">
+                            <a:schemeClr val="lt1"/>
+                          </a:fillRef>
+                          <a:effectRef idx="0">
+                            <a:schemeClr val="accent6"/>
+                          </a:effectRef>
+                          <a:fontRef idx="minor">
+                            <a:schemeClr val="dk1"/>
+                          </a:fontRef>
+                        </wps:style>
+                        <wps:txbx>
+                          <w:txbxContent>
+                            <w:p>
+                              <w:pPr>
+                                <w:jc w:val="center"/>
+                                <w:rPr>
+                                  <w:rFonts w:hint="eastAsia" w:eastAsiaTheme="minorEastAsia"/>
+                                  <w:lang w:val="en-US" w:eastAsia="zh-CN"/>
+                                </w:rPr>
+                              </w:pPr>
+                              <w:r>
+                                <w:rPr>
+                                  <w:rFonts w:hint="eastAsia"/>
+                                  <w:lang w:val="en-US" w:eastAsia="zh-CN"/>
+                                </w:rPr>
+                                <w:t>客户端</w:t>
+                              </w:r>
+                            </w:p>
+                          </w:txbxContent>
+                        </wps:txbx>
+                        <wps:bodyPr rot="0" spcFirstLastPara="0" vertOverflow="overflow" horzOverflow="overflow" vert="horz" wrap="square" lIns="91440" tIns="45720" rIns="91440" bIns="45720" numCol="1" spcCol="0" rtlCol="0" fromWordArt="0" anchor="ctr" anchorCtr="0" forceAA="0" compatLnSpc="1">
+                          <a:noAutofit/>
+                        </wps:bodyPr>
+                      </wps:wsp>
+                      <wps:wsp>
+                        <wps:cNvPr id="4" name="直接箭头连接符 4"/>
+                        <wps:cNvCnPr/>
+                        <wps:spPr>
+                          <a:xfrm>
+                            <a:off x="7967" y="21228"/>
+                            <a:ext cx="1926" cy="0"/>
+                          </a:xfrm>
+                          <a:prstGeom prst="straightConnector1">
+                            <a:avLst/>
+                          </a:prstGeom>
+                          <a:ln>
+                            <a:headEnd type="arrow" w="med" len="med"/>
+                            <a:tailEnd type="arrow" w="med" len="med"/>
+                          </a:ln>
+                        </wps:spPr>
+                        <wps:style>
+                          <a:lnRef idx="1">
+                            <a:schemeClr val="dk1"/>
+                          </a:lnRef>
+                          <a:fillRef idx="0">
+                            <a:schemeClr val="dk1"/>
+                          </a:fillRef>
+                          <a:effectRef idx="0">
+                            <a:schemeClr val="dk1"/>
+                          </a:effectRef>
+                          <a:fontRef idx="minor">
+                            <a:schemeClr val="tx1"/>
+                          </a:fontRef>
+                        </wps:style>
+                        <wps:bodyPr/>
+                      </wps:wsp>
+                      <wps:wsp>
+                        <wps:cNvPr id="5" name="直接箭头连接符 5"/>
+                        <wps:cNvCnPr/>
+                        <wps:spPr>
+                          <a:xfrm>
+                            <a:off x="7986" y="21592"/>
+                            <a:ext cx="1926" cy="0"/>
+                          </a:xfrm>
+                          <a:prstGeom prst="straightConnector1">
+                            <a:avLst/>
+                          </a:prstGeom>
+                          <a:ln>
+                            <a:headEnd type="arrow" w="med" len="med"/>
+                            <a:tailEnd type="arrow" w="med" len="med"/>
+                          </a:ln>
+                        </wps:spPr>
+                        <wps:style>
+                          <a:lnRef idx="1">
+                            <a:schemeClr val="dk1"/>
+                          </a:lnRef>
+                          <a:fillRef idx="0">
+                            <a:schemeClr val="dk1"/>
+                          </a:fillRef>
+                          <a:effectRef idx="0">
+                            <a:schemeClr val="dk1"/>
+                          </a:effectRef>
+                          <a:fontRef idx="minor">
+                            <a:schemeClr val="tx1"/>
+                          </a:fontRef>
+                        </wps:style>
+                        <wps:bodyPr/>
+                      </wps:wsp>
+                    </wpg:wgp>
+                  </a:graphicData>
+                </a:graphic>
+              </wp:anchor>
+            </w:drawing>
+          </mc:Choice>
+          <mc:Fallback>
+            <w:pict>
+              <v:group id="_x0000_s1026" o:spid="_x0000_s1026" o:spt="203" style="position:absolute;left:0pt;margin-left:163.45pt;margin-top:10.05pt;height:96.55pt;width:225.4pt;z-index:251658240;mso-width-relative:page;mso-height-relative:page;" coordorigin="6671,20553" coordsize="4508,1931" o:gfxdata="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">
+                <o:lock v:ext="edit" aspectratio="f"/>
+                <v:shape id="_x0000_s1026" o:spid="_x0000_s1026" o:spt="202" type="#_x0000_t202" style="position:absolute;left:7761;top:20553;height:509;width:2283;" fillcolor="#FFFFFF [3201]" filled="t" stroked="f" coordsize="21600,21600" o:gfxdata="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">
+                  <v:fill on="t" focussize="0,0"/>
+                  <v:stroke on="f" weight="0.5pt"/>
+                  <v:imagedata o:title=""/>
+                  <o:lock v:ext="edit" aspectratio="f"/>
+                  <v:textbox>
+                    <w:txbxContent>
+                      <w:p>
+                        <w:pPr>
+                          <w:rPr>
+                            <w:rFonts w:hint="eastAsia" w:eastAsiaTheme="minorEastAsia"/>
+                            <w:lang w:val="en-US" w:eastAsia="zh-CN"/>
+                          </w:rPr>
+                        </w:pPr>
+                        <w:r>
+                          <w:rPr>
+                            <w:rFonts w:hint="eastAsia"/>
+                            <w:lang w:val="en-US" w:eastAsia="zh-CN"/>
+                          </w:rPr>
+                          <w:t>TCP控制连接端口21</w:t>
+                        </w:r>
+                      </w:p>
+                    </w:txbxContent>
+                  </v:textbox>
+                </v:shape>
+                <v:shape id="_x0000_s1026" o:spid="_x0000_s1026" o:spt="202" type="#_x0000_t202" style="position:absolute;left:7806;top:21976;height:509;width:2283;" fillcolor="#FFFFFF [3201]" filled="t" stroked="f" coordsize="21600,21600" o:gfxdata="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">
+                  <v:fill on="t" focussize="0,0"/>
+                  <v:stroke on="f" weight="0.5pt"/>
+                  <v:imagedata o:title=""/>
+                  <o:lock v:ext="edit" aspectratio="f"/>
+                  <v:textbox>
+                    <w:txbxContent>
+                      <w:p>
+                        <w:pPr>
+                          <w:rPr>
+                            <w:rFonts w:hint="eastAsia" w:eastAsiaTheme="minorEastAsia"/>
+                            <w:lang w:val="en-US" w:eastAsia="zh-CN"/>
+                          </w:rPr>
+                        </w:pPr>
+                        <w:r>
+                          <w:rPr>
+                            <w:rFonts w:hint="eastAsia"/>
+                            <w:lang w:val="en-US" w:eastAsia="zh-CN"/>
+                          </w:rPr>
+                          <w:t>TCP数据连接端口20</w:t>
+                        </w:r>
+                      </w:p>
+                    </w:txbxContent>
+                  </v:textbox>
+                </v:shape>
+                <v:rect id="_x0000_s1026" o:spid="_x0000_s1026" o:spt="1" style="position:absolute;left:9925;top:21026;height:869;width:1254;v-text-anchor:middle;" fillcolor="#FFFFFF [3201]" filled="t" stroked="t" coordsize="21600,21600" o:gfxdata="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">
+                  <v:fill on="t" focussize="0,0"/>
+                  <v:stroke weight="1pt" color="#70AD47 [3209]" miterlimit="8" joinstyle="miter"/>
+                  <v:imagedata o:title=""/>
+                  <o:lock v:ext="edit" aspectratio="f"/>
+                  <v:textbox>
+                    <w:txbxContent>
+                      <w:p>
+                        <w:pPr>
+                          <w:jc w:val="center"/>
+                          <w:rPr>
+                            <w:rFonts w:hint="eastAsia" w:eastAsiaTheme="minorEastAsia"/>
+                            <w:lang w:val="en-US" w:eastAsia="zh-CN"/>
+                          </w:rPr>
+                        </w:pPr>
+                        <w:r>
+                          <w:rPr>
+                            <w:rFonts w:hint="eastAsia"/>
+                            <w:lang w:val="en-US" w:eastAsia="zh-CN"/>
+                          </w:rPr>
+                          <w:t>服务端</w:t>
+                        </w:r>
+                      </w:p>
+                    </w:txbxContent>
+                  </v:textbox>
+                </v:rect>
+                <v:rect id="_x0000_s1026" o:spid="_x0000_s1026" o:spt="1" style="position:absolute;left:6671;top:21018;height:869;width:1254;v-text-anchor:middle;" fillcolor="#FFFFFF [3201]" filled="t" stroked="t" coordsize="21600,21600" o:gfxdata="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">
+                  <v:fill on="t" focussize="0,0"/>
+                  <v:stroke weight="1pt" color="#70AD47 [3209]" miterlimit="8" joinstyle="miter"/>
+                  <v:imagedata o:title=""/>
+                  <o:lock v:ext="edit" aspectratio="f"/>
+                  <v:textbox>
+                    <w:txbxContent>
+                      <w:p>
+                        <w:pPr>
+                          <w:jc w:val="center"/>
+                          <w:rPr>
+                            <w:rFonts w:hint="eastAsia" w:eastAsiaTheme="minorEastAsia"/>
+                            <w:lang w:val="en-US" w:eastAsia="zh-CN"/>
+                          </w:rPr>
+                        </w:pPr>
+                        <w:r>
+                          <w:rPr>
+                            <w:rFonts w:hint="eastAsia"/>
+                            <w:lang w:val="en-US" w:eastAsia="zh-CN"/>
+                          </w:rPr>
+                          <w:t>客户端</w:t>
+                        </w:r>
+                      </w:p>
+                    </w:txbxContent>
+                  </v:textbox>
+                </v:rect>
+                <v:shape id="_x0000_s1026" o:spid="_x0000_s1026" o:spt="32" type="#_x0000_t32" style="position:absolute;left:7967;top:21228;height:0;width:1926;" filled="f" stroked="t" coordsize="21600,21600" o:gfxdata="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">
+                  <v:fill on="f" focussize="0,0"/>
+                  <v:stroke weight="0.5pt" color="#000000 [3200]" miterlimit="8" joinstyle="miter" startarrow="open" endarrow="open"/>
+                  <v:imagedata o:title=""/>
+                  <o:lock v:ext="edit" aspectratio="f"/>
+                </v:shape>
+                <v:shape id="_x0000_s1026" o:spid="_x0000_s1026" o:spt="32" type="#_x0000_t32" style="position:absolute;left:7986;top:21592;height:0;width:1926;" filled="f" stroked="t" coordsize="21600,21600" o:gfxdata="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">
+                  <v:fill on="f" focussize="0,0"/>
+                  <v:stroke weight="0.5pt" color="#000000 [3200]" miterlimit="8" joinstyle="miter" startarrow="open" endarrow="open"/>
+                  <v:imagedata o:title=""/>
+                  <o:lock v:ext="edit" aspectratio="f"/>
+                </v:shape>
+              </v:group>
+            </w:pict>
+          </mc:Fallback>
+        </mc:AlternateContent>
+      </w:r>
+      <w:r>
+        <w:rPr>
+          <w:rFonts w:hint="eastAsia"/>
+          <w:lang w:val="en-US" w:eastAsia="zh-CN"/>
+        </w:rPr>
+        <w:t>数据连接</w:t>
+      </w:r>
+    </w:p>
+    <w:p>
+      <w:pPr>
+        <w:ind w:firstLine="420"/>
+        <w:rPr>
+          <w:rFonts w:hint="eastAsia"/>
+          <w:lang w:val="en-US" w:eastAsia="zh-CN"/>
+        </w:rPr>
+      </w:pPr>
+      <w:r>
+        <w:rPr>
+          <w:rFonts w:hint="eastAsia"/>
+          <w:lang w:val="en-US" w:eastAsia="zh-CN"/>
+        </w:rPr>
+        <w:t>传输文件</w:t>
+      </w:r>
+    </w:p>
+    <w:p>
+      <w:pPr>
+        <w:rPr>
+          <w:rFonts w:hint="eastAsia"/>
+          <w:lang w:val="en-US" w:eastAsia="zh-CN"/>
+        </w:rPr>
+      </w:pPr>
+    </w:p>
+    <w:p>
+      <w:pPr>
+        <w:pStyle w:val="4"/>
+        <w:rPr>
+          <w:rFonts w:hint="eastAsia"/>
+          <w:lang w:val="en-US" w:eastAsia="zh-CN"/>
+        </w:rPr>
+      </w:pPr>
+      <w:r>
+        <w:rPr>
+          <w:rFonts w:hint="eastAsia"/>
+          <w:lang w:val="en-US" w:eastAsia="zh-CN"/>
+        </w:rPr>
+        <w:t>带外传送 与 带内传送</w:t>
+      </w:r>
+    </w:p>
+    <w:p>
+      <w:pPr>
+        <w:ind w:firstLine="420" w:firstLineChars="200"/>
+        <w:rPr>
+          <w:rFonts w:hint="eastAsia"/>
+          <w:lang w:val="en-US" w:eastAsia="zh-CN"/>
+        </w:rPr>
+      </w:pPr>
+      <w:r>
+        <w:rPr>
+          <w:rFonts w:hint="eastAsia"/>
+          <w:lang w:val="en-US" w:eastAsia="zh-CN"/>
+        </w:rPr>
+        <w:t>由于FTP使用独立的 控制连接 来传输控制信息，所以我们称FTP是 带外（out-of-band）传送；</w:t>
+      </w:r>
+    </w:p>
+    <w:p>
+      <w:pPr>
+        <w:ind w:firstLine="420" w:firstLineChars="200"/>
+        <w:rPr>
+          <w:rFonts w:hint="eastAsia"/>
+          <w:lang w:val="en-US" w:eastAsia="zh-CN"/>
+        </w:rPr>
+      </w:pPr>
+      <w:r>
+        <w:rPr>
+          <w:rFonts w:hint="eastAsia"/>
+          <w:lang w:val="en-US" w:eastAsia="zh-CN"/>
+        </w:rPr>
+        <w:t>HTTP则通过 带内（in-band） 发送控制信息</w:t>
+      </w:r>
+    </w:p>
+    <w:p>
+      <w:pPr>
+        <w:rPr>
+          <w:rFonts w:hint="eastAsia"/>
+          <w:lang w:val="en-US" w:eastAsia="zh-CN"/>
+        </w:rPr>
+      </w:pPr>
+    </w:p>
+    <w:p>
+      <w:pPr>
+        <w:pStyle w:val="4"/>
+        <w:rPr>
+          <w:rFonts w:hint="eastAsia"/>
+          <w:lang w:val="en-US" w:eastAsia="zh-CN"/>
+        </w:rPr>
+      </w:pPr>
+      <w:r>
+        <w:rPr>
+          <w:rFonts w:hint="eastAsia"/>
+          <w:lang w:val="en-US" w:eastAsia="zh-CN"/>
+        </w:rPr>
+        <w:t>流程</w:t>
+      </w:r>
+    </w:p>
+    <w:p>
+      <w:pPr>
+        <w:ind w:firstLine="420"/>
+        <w:rPr>
+          <w:rFonts w:hint="eastAsia"/>
+          <w:lang w:val="en-US" w:eastAsia="zh-CN"/>
+        </w:rPr>
+      </w:pPr>
+      <w:r>
+        <w:rPr>
+          <w:rFonts w:hint="eastAsia"/>
+          <w:lang w:val="en-US" w:eastAsia="zh-CN"/>
+        </w:rPr>
+        <w:t>用户主机 与 远程主机 开始一个FTP会话时。</w:t>
+      </w:r>
+    </w:p>
+    <w:p>
+      <w:pPr>
+        <w:ind w:firstLine="420"/>
+        <w:rPr>
+          <w:rFonts w:hint="eastAsia"/>
+          <w:lang w:val="en-US" w:eastAsia="zh-CN"/>
+        </w:rPr>
+      </w:pPr>
+      <w:r>
+        <w:rPr>
+          <w:rFonts w:hint="eastAsia"/>
+          <w:lang w:val="en-US" w:eastAsia="zh-CN"/>
+        </w:rPr>
+        <w:t>客户端首先在向服务器21端口与服务器发起一个用于控制的 TCP 连接。FTP客户端也通过该控制连接发送用户的标识和口令，发送改变远程目录的命令。</w:t>
+      </w:r>
+    </w:p>
+    <w:p>
+      <w:pPr>
+        <w:ind w:firstLine="420"/>
+        <w:rPr>
+          <w:rFonts w:hint="eastAsia"/>
+          <w:lang w:val="en-US" w:eastAsia="zh-CN"/>
+        </w:rPr>
+      </w:pPr>
+      <w:r>
+        <w:rPr>
+          <w:rFonts w:hint="eastAsia"/>
+          <w:lang w:val="en-US" w:eastAsia="zh-CN"/>
+        </w:rPr>
+        <w:t>FTP服务器端从该连接上收到一个文件传输的命令后，就发起一个到客户端的TCP数据连接。</w:t>
+      </w:r>
+    </w:p>
+    <w:p>
+      <w:pPr>
+        <w:ind w:firstLine="420"/>
+        <w:rPr>
+          <w:rFonts w:hint="eastAsia"/>
+          <w:lang w:val="en-US" w:eastAsia="zh-CN"/>
+        </w:rPr>
+      </w:pPr>
+      <w:r>
+        <w:rPr>
+          <w:rFonts w:hint="eastAsia"/>
+          <w:lang w:val="en-US" w:eastAsia="zh-CN"/>
+        </w:rPr>
+        <w:t>FTP在该数据连接上准确地传送一个文件，然后关闭该连接。</w:t>
+      </w:r>
+    </w:p>
+    <w:p>
+      <w:pPr>
+        <w:ind w:firstLine="420"/>
+        <w:rPr>
+          <w:rFonts w:hint="eastAsia"/>
+          <w:lang w:val="en-US" w:eastAsia="zh-CN"/>
+        </w:rPr>
+      </w:pPr>
+      <w:r>
+        <w:rPr>
+          <w:rFonts w:hint="eastAsia"/>
+          <w:lang w:val="en-US" w:eastAsia="zh-CN"/>
+        </w:rPr>
+        <w:t>故每次传输文件，TCP都是一个新的 数据连接。</w:t>
+      </w:r>
+    </w:p>
+    <w:p>
+      <w:pPr>
+        <w:rPr>
+          <w:rFonts w:hint="eastAsia"/>
+          <w:lang w:val="en-US" w:eastAsia="zh-CN"/>
+        </w:rPr>
+      </w:pPr>
+    </w:p>
+    <w:p>
+      <w:pPr>
+        <w:ind w:firstLine="420"/>
+        <w:rPr>
+          <w:rFonts w:hint="eastAsia"/>
+          <w:lang w:val="en-US" w:eastAsia="zh-CN"/>
+        </w:rPr>
+      </w:pPr>
+      <w:r>
+        <w:rPr>
+          <w:rFonts w:hint="eastAsia"/>
+          <w:lang w:val="en-US" w:eastAsia="zh-CN"/>
+        </w:rPr>
+        <w:t>注意，FTP服务器必须在整个会话过程中保持用户的状态。特别是服务器必须把用户账户与控制连接联系起来，随着用户在远程目录树上徘徊，用户必须追踪用户在远程目录上的当前位置。</w:t>
+      </w:r>
+    </w:p>
+    <w:p>
+      <w:pPr>
+        <w:ind w:firstLine="420"/>
+        <w:rPr>
+          <w:rFonts w:hint="eastAsia"/>
+          <w:lang w:val="en-US" w:eastAsia="zh-CN"/>
+        </w:rPr>
+      </w:pPr>
+      <w:r>
+        <w:rPr>
+          <w:rFonts w:hint="eastAsia"/>
+          <w:lang w:val="en-US" w:eastAsia="zh-CN"/>
+        </w:rPr>
+        <w:t>对每个进行中的用户会话状态信息进行追踪，大大限制了FTP同时维持的会话总数。</w:t>
+      </w:r>
+    </w:p>
+    <w:p>
+      <w:pPr>
+        <w:pStyle w:val="4"/>
+        <w:rPr>
+          <w:rFonts w:hint="eastAsia"/>
+          <w:lang w:val="en-US" w:eastAsia="zh-CN"/>
+        </w:rPr>
+      </w:pPr>
+      <w:r>
+        <w:rPr>
+          <w:rFonts w:hint="eastAsia"/>
+          <w:lang w:val="en-US" w:eastAsia="zh-CN"/>
+        </w:rPr>
+        <w:t>Python 服务器代码</w:t>
+      </w:r>
+    </w:p>
+    <w:p>
+      <w:pPr>
+        <w:rPr>
+          <w:rFonts w:hint="eastAsia"/>
+          <w:lang w:val="en-US" w:eastAsia="zh-CN"/>
+        </w:rPr>
+      </w:pPr>
+      <w:r>
+        <w:rPr>
+          <w:rFonts w:hint="eastAsia"/>
+          <w:lang w:val="en-US" w:eastAsia="zh-CN"/>
+        </w:rPr>
+        <w:fldChar w:fldCharType="begin"/>
+      </w:r>
+      <w:r>
+        <w:rPr>
+          <w:rFonts w:hint="eastAsia"/>
+          <w:lang w:val="en-US" w:eastAsia="zh-CN"/>
+        </w:rPr>
+        <w:instrText xml:space="preserve"> HYPERLINK "https://www.cnblogs.com/huangxm/p/6274645.html" </w:instrText>
+      </w:r>
+      <w:r>
+        <w:rPr>
+          <w:rFonts w:hint="eastAsia"/>
+          <w:lang w:val="en-US" w:eastAsia="zh-CN"/>
+        </w:rPr>
+        <w:fldChar w:fldCharType="separate"/>
+      </w:r>
+      <w:r>
+        <w:rPr>
+          <w:rStyle w:val="8"/>
+          <w:rFonts w:hint="eastAsia"/>
+          <w:lang w:val="en-US" w:eastAsia="zh-CN"/>
+        </w:rPr>
+        <w:t>https://www.cnblogs.com/huangxm/p/6274645.html</w:t>
+      </w:r>
+      <w:r>
+        <w:rPr>
+          <w:rFonts w:hint="eastAsia"/>
+          <w:lang w:val="en-US" w:eastAsia="zh-CN"/>
+        </w:rPr>
+        <w:fldChar w:fldCharType="end"/>
+      </w:r>
+    </w:p>
+    <w:p>
+      <w:pPr>
+        <w:rPr>
+          <w:rFonts w:hint="eastAsia"/>
+          <w:lang w:val="en-US" w:eastAsia="zh-CN"/>
+        </w:rPr>
+      </w:pPr>
+    </w:p>
+    <w:p>
+      <w:pPr>
+        <w:keepNext w:val="0"/>
+        <w:keepLines w:val="0"/>
+        <w:widowControl/>
+        <w:suppressLineNumbers w:val="0"/>
+        <w:pBdr>
+          <w:top w:val="none" w:color="auto" w:sz="0" w:space="0"/>
+          <w:left w:val="none" w:color="auto" w:sz="0" w:space="0"/>
+          <w:bottom w:val="none" w:color="auto" w:sz="0" w:space="0"/>
+          <w:right w:val="none" w:color="auto" w:sz="0" w:space="0"/>
+        </w:pBdr>
+        <w:shd w:val="clear" w:color="auto" w:fill="282C34"/>
+        <w:wordWrap w:val="0"/>
+        <w:spacing w:before="0" w:beforeAutospacing="0" w:after="0" w:afterAutospacing="0" w:line="330" w:lineRule="atLeast"/>
+        <w:ind w:left="0" w:right="0" w:firstLine="0"/>
+        <w:jc w:val="left"/>
+        <w:rPr>
+          <w:rFonts w:hint="eastAsia" w:ascii="Consolas" w:hAnsi="Consolas" w:eastAsia="Consolas" w:cs="Consolas"/>
+          <w:b w:val="0"/>
+          <w:i w:val="0"/>
+          <w:caps w:val="0"/>
+          <w:color w:val="ABB2BF"/>
+          <w:spacing w:val="0"/>
+          <w:kern w:val="0"/>
+          <w:sz w:val="21"/>
+          <w:szCs w:val="21"/>
+          <w:shd w:val="clear" w:color="auto" w:fill="282C34"/>
+          <w:lang w:val="en-US" w:eastAsia="zh-CN" w:bidi="ar"/>
+        </w:rPr>
+      </w:pPr>
+      <w:r>
+        <w:rPr>
+          <w:rFonts w:hint="eastAsia" w:ascii="Consolas" w:hAnsi="Consolas" w:eastAsia="Consolas" w:cs="Consolas"/>
+          <w:b w:val="0"/>
+          <w:i w:val="0"/>
+          <w:caps w:val="0"/>
+          <w:color w:val="ABB2BF"/>
+          <w:spacing w:val="0"/>
+          <w:kern w:val="0"/>
+          <w:sz w:val="21"/>
+          <w:szCs w:val="21"/>
+          <w:shd w:val="clear" w:color="auto" w:fill="282C34"/>
+          <w:lang w:val="en-US" w:eastAsia="zh-CN" w:bidi="ar"/>
+        </w:rPr>
+        <w:t>from pyftpdlib.authorizers import DummyAuthorizer  #傻瓜式授权</w:t>
+      </w:r>
+    </w:p>
+    <w:p>
+      <w:pPr>
+        <w:keepNext w:val="0"/>
+        <w:keepLines w:val="0"/>
+        <w:widowControl/>
+        <w:suppressLineNumbers w:val="0"/>
+        <w:pBdr>
+          <w:top w:val="none" w:color="auto" w:sz="0" w:space="0"/>
+          <w:left w:val="none" w:color="auto" w:sz="0" w:space="0"/>
+          <w:bottom w:val="none" w:color="auto" w:sz="0" w:space="0"/>
+          <w:right w:val="none" w:color="auto" w:sz="0" w:space="0"/>
+        </w:pBdr>
+        <w:shd w:val="clear" w:color="auto" w:fill="282C34"/>
+        <w:wordWrap w:val="0"/>
+        <w:spacing w:before="0" w:beforeAutospacing="0" w:after="0" w:afterAutospacing="0" w:line="330" w:lineRule="atLeast"/>
+        <w:ind w:left="0" w:right="0" w:firstLine="0"/>
+        <w:jc w:val="left"/>
+        <w:rPr>
+          <w:rFonts w:hint="eastAsia" w:ascii="Consolas" w:hAnsi="Consolas" w:eastAsia="Consolas" w:cs="Consolas"/>
+          <w:b w:val="0"/>
+          <w:i w:val="0"/>
+          <w:caps w:val="0"/>
+          <w:color w:val="ABB2BF"/>
+          <w:spacing w:val="0"/>
+          <w:kern w:val="0"/>
+          <w:sz w:val="21"/>
+          <w:szCs w:val="21"/>
+          <w:shd w:val="clear" w:color="auto" w:fill="282C34"/>
+          <w:lang w:val="en-US" w:eastAsia="zh-CN" w:bidi="ar"/>
+        </w:rPr>
+      </w:pPr>
+      <w:r>
+        <w:rPr>
+          <w:rFonts w:hint="eastAsia" w:ascii="Consolas" w:hAnsi="Consolas" w:eastAsia="Consolas" w:cs="Consolas"/>
+          <w:b w:val="0"/>
+          <w:i w:val="0"/>
+          <w:caps w:val="0"/>
+          <w:color w:val="ABB2BF"/>
+          <w:spacing w:val="0"/>
+          <w:kern w:val="0"/>
+          <w:sz w:val="21"/>
+          <w:szCs w:val="21"/>
+          <w:shd w:val="clear" w:color="auto" w:fill="282C34"/>
+          <w:lang w:val="en-US" w:eastAsia="zh-CN" w:bidi="ar"/>
+        </w:rPr>
+        <w:t>from pyftpdlib.handlers import FTPHandler          #FTP句柄</w:t>
+      </w:r>
+    </w:p>
+    <w:p>
+      <w:pPr>
+        <w:keepNext w:val="0"/>
+        <w:keepLines w:val="0"/>
+        <w:widowControl/>
+        <w:suppressLineNumbers w:val="0"/>
+        <w:pBdr>
+          <w:top w:val="none" w:color="auto" w:sz="0" w:space="0"/>
+          <w:left w:val="none" w:color="auto" w:sz="0" w:space="0"/>
+          <w:bottom w:val="none" w:color="auto" w:sz="0" w:space="0"/>
+          <w:right w:val="none" w:color="auto" w:sz="0" w:space="0"/>
+        </w:pBdr>
+        <w:shd w:val="clear" w:color="auto" w:fill="282C34"/>
+        <w:wordWrap w:val="0"/>
+        <w:spacing w:before="0" w:beforeAutospacing="0" w:after="0" w:afterAutospacing="0" w:line="330" w:lineRule="atLeast"/>
+        <w:ind w:left="0" w:right="0" w:firstLine="0"/>
+        <w:jc w:val="left"/>
+        <w:rPr>
+          <w:rFonts w:hint="eastAsia" w:ascii="Consolas" w:hAnsi="Consolas" w:eastAsia="Consolas" w:cs="Consolas"/>
+          <w:b w:val="0"/>
+          <w:i w:val="0"/>
+          <w:caps w:val="0"/>
+          <w:color w:val="ABB2BF"/>
+          <w:spacing w:val="0"/>
+          <w:kern w:val="0"/>
+          <w:sz w:val="21"/>
+          <w:szCs w:val="21"/>
+          <w:shd w:val="clear" w:color="auto" w:fill="282C34"/>
+          <w:lang w:val="en-US" w:eastAsia="zh-CN" w:bidi="ar"/>
+        </w:rPr>
+      </w:pPr>
+      <w:r>
+        <w:rPr>
+          <w:rFonts w:hint="eastAsia" w:ascii="Consolas" w:hAnsi="Consolas" w:eastAsia="Consolas" w:cs="Consolas"/>
+          <w:b w:val="0"/>
+          <w:i w:val="0"/>
+          <w:caps w:val="0"/>
+          <w:color w:val="ABB2BF"/>
+          <w:spacing w:val="0"/>
+          <w:kern w:val="0"/>
+          <w:sz w:val="21"/>
+          <w:szCs w:val="21"/>
+          <w:shd w:val="clear" w:color="auto" w:fill="282C34"/>
+          <w:lang w:val="en-US" w:eastAsia="zh-CN" w:bidi="ar"/>
+        </w:rPr>
+        <w:t>from pyftpdlib.servers import FTPServer            #FTP服务</w:t>
+      </w:r>
+    </w:p>
+    <w:p>
+      <w:pPr>
+        <w:keepNext w:val="0"/>
+        <w:keepLines w:val="0"/>
+        <w:widowControl/>
+        <w:suppressLineNumbers w:val="0"/>
+        <w:pBdr>
+          <w:top w:val="none" w:color="auto" w:sz="0" w:space="0"/>
+          <w:left w:val="none" w:color="auto" w:sz="0" w:space="0"/>
+          <w:bottom w:val="none" w:color="auto" w:sz="0" w:space="0"/>
+          <w:right w:val="none" w:color="auto" w:sz="0" w:space="0"/>
+        </w:pBdr>
+        <w:shd w:val="clear" w:color="auto" w:fill="282C34"/>
+        <w:wordWrap w:val="0"/>
+        <w:spacing w:before="0" w:beforeAutospacing="0" w:after="0" w:afterAutospacing="0" w:line="330" w:lineRule="atLeast"/>
+        <w:ind w:left="0" w:right="0" w:firstLine="0"/>
+        <w:jc w:val="left"/>
+        <w:rPr>
+          <w:rFonts w:hint="eastAsia" w:ascii="Consolas" w:hAnsi="Consolas" w:eastAsia="Consolas" w:cs="Consolas"/>
+          <w:b w:val="0"/>
+          <w:i w:val="0"/>
+          <w:caps w:val="0"/>
+          <w:color w:val="ABB2BF"/>
+          <w:spacing w:val="0"/>
+          <w:kern w:val="0"/>
+          <w:sz w:val="21"/>
+          <w:szCs w:val="21"/>
+          <w:shd w:val="clear" w:color="auto" w:fill="282C34"/>
+          <w:lang w:val="en-US" w:eastAsia="zh-CN" w:bidi="ar"/>
+        </w:rPr>
+      </w:pPr>
+    </w:p>
+    <w:p>
+      <w:pPr>
+        <w:keepNext w:val="0"/>
+        <w:keepLines w:val="0"/>
+        <w:widowControl/>
+        <w:suppressLineNumbers w:val="0"/>
+        <w:pBdr>
+          <w:top w:val="none" w:color="auto" w:sz="0" w:space="0"/>
+          <w:left w:val="none" w:color="auto" w:sz="0" w:space="0"/>
+          <w:bottom w:val="none" w:color="auto" w:sz="0" w:space="0"/>
+          <w:right w:val="none" w:color="auto" w:sz="0" w:space="0"/>
+        </w:pBdr>
+        <w:shd w:val="clear" w:color="auto" w:fill="282C34"/>
+        <w:wordWrap w:val="0"/>
+        <w:spacing w:before="0" w:beforeAutospacing="0" w:after="0" w:afterAutospacing="0" w:line="330" w:lineRule="atLeast"/>
+        <w:ind w:left="0" w:right="0" w:firstLine="0"/>
+        <w:jc w:val="left"/>
+        <w:rPr>
+          <w:rFonts w:hint="eastAsia" w:ascii="Consolas" w:hAnsi="Consolas" w:eastAsia="Consolas" w:cs="Consolas"/>
+          <w:b w:val="0"/>
+          <w:i w:val="0"/>
+          <w:caps w:val="0"/>
+          <w:color w:val="ABB2BF"/>
+          <w:spacing w:val="0"/>
+          <w:kern w:val="0"/>
+          <w:sz w:val="21"/>
+          <w:szCs w:val="21"/>
+          <w:shd w:val="clear" w:color="auto" w:fill="282C34"/>
+          <w:lang w:val="en-US" w:eastAsia="zh-CN" w:bidi="ar"/>
+        </w:rPr>
+      </w:pPr>
+    </w:p>
+    <w:p>
+      <w:pPr>
+        <w:keepNext w:val="0"/>
+        <w:keepLines w:val="0"/>
+        <w:widowControl/>
+        <w:suppressLineNumbers w:val="0"/>
+        <w:pBdr>
+          <w:top w:val="none" w:color="auto" w:sz="0" w:space="0"/>
+          <w:left w:val="none" w:color="auto" w:sz="0" w:space="0"/>
+          <w:bottom w:val="none" w:color="auto" w:sz="0" w:space="0"/>
+          <w:right w:val="none" w:color="auto" w:sz="0" w:space="0"/>
+        </w:pBdr>
+        <w:shd w:val="clear" w:color="auto" w:fill="282C34"/>
+        <w:wordWrap w:val="0"/>
+        <w:spacing w:before="0" w:beforeAutospacing="0" w:after="0" w:afterAutospacing="0" w:line="330" w:lineRule="atLeast"/>
+        <w:ind w:left="0" w:right="0" w:firstLine="0"/>
+        <w:jc w:val="left"/>
+        <w:rPr>
+          <w:rFonts w:hint="eastAsia" w:ascii="Consolas" w:hAnsi="Consolas" w:eastAsia="Consolas" w:cs="Consolas"/>
+          <w:b w:val="0"/>
+          <w:i w:val="0"/>
+          <w:caps w:val="0"/>
+          <w:color w:val="ABB2BF"/>
+          <w:spacing w:val="0"/>
+          <w:kern w:val="0"/>
+          <w:sz w:val="21"/>
+          <w:szCs w:val="21"/>
+          <w:shd w:val="clear" w:color="auto" w:fill="282C34"/>
+          <w:lang w:val="en-US" w:eastAsia="zh-CN" w:bidi="ar"/>
+        </w:rPr>
+      </w:pPr>
+      <w:r>
+        <w:rPr>
+          <w:rFonts w:hint="eastAsia" w:ascii="Consolas" w:hAnsi="Consolas" w:eastAsia="Consolas" w:cs="Consolas"/>
+          <w:b w:val="0"/>
+          <w:i w:val="0"/>
+          <w:caps w:val="0"/>
+          <w:color w:val="ABB2BF"/>
+          <w:spacing w:val="0"/>
+          <w:kern w:val="0"/>
+          <w:sz w:val="21"/>
+          <w:szCs w:val="21"/>
+          <w:shd w:val="clear" w:color="auto" w:fill="282C34"/>
+          <w:lang w:val="en-US" w:eastAsia="zh-CN" w:bidi="ar"/>
+        </w:rPr>
+        <w:t>print("Hello world")</w:t>
+      </w:r>
+    </w:p>
+    <w:p>
+      <w:pPr>
+        <w:keepNext w:val="0"/>
+        <w:keepLines w:val="0"/>
+        <w:widowControl/>
+        <w:suppressLineNumbers w:val="0"/>
+        <w:pBdr>
+          <w:top w:val="none" w:color="auto" w:sz="0" w:space="0"/>
+          <w:left w:val="none" w:color="auto" w:sz="0" w:space="0"/>
+          <w:bottom w:val="none" w:color="auto" w:sz="0" w:space="0"/>
+          <w:right w:val="none" w:color="auto" w:sz="0" w:space="0"/>
+        </w:pBdr>
+        <w:shd w:val="clear" w:color="auto" w:fill="282C34"/>
+        <w:wordWrap w:val="0"/>
+        <w:spacing w:before="0" w:beforeAutospacing="0" w:after="0" w:afterAutospacing="0" w:line="330" w:lineRule="atLeast"/>
+        <w:ind w:left="0" w:right="0" w:firstLine="0"/>
+        <w:jc w:val="left"/>
+        <w:rPr>
+          <w:rFonts w:hint="eastAsia" w:ascii="Consolas" w:hAnsi="Consolas" w:eastAsia="Consolas" w:cs="Consolas"/>
+          <w:b w:val="0"/>
+          <w:i w:val="0"/>
+          <w:caps w:val="0"/>
+          <w:color w:val="ABB2BF"/>
+          <w:spacing w:val="0"/>
+          <w:kern w:val="0"/>
+          <w:sz w:val="21"/>
+          <w:szCs w:val="21"/>
+          <w:shd w:val="clear" w:color="auto" w:fill="282C34"/>
+          <w:lang w:val="en-US" w:eastAsia="zh-CN" w:bidi="ar"/>
+        </w:rPr>
+      </w:pPr>
+    </w:p>
+    <w:p>
+      <w:pPr>
+        <w:keepNext w:val="0"/>
+        <w:keepLines w:val="0"/>
+        <w:widowControl/>
+        <w:suppressLineNumbers w:val="0"/>
+        <w:pBdr>
+          <w:top w:val="none" w:color="auto" w:sz="0" w:space="0"/>
+          <w:left w:val="none" w:color="auto" w:sz="0" w:space="0"/>
+          <w:bottom w:val="none" w:color="auto" w:sz="0" w:space="0"/>
+          <w:right w:val="none" w:color="auto" w:sz="0" w:space="0"/>
+        </w:pBdr>
+        <w:shd w:val="clear" w:color="auto" w:fill="282C34"/>
+        <w:wordWrap w:val="0"/>
+        <w:spacing w:before="0" w:beforeAutospacing="0" w:after="0" w:afterAutospacing="0" w:line="330" w:lineRule="atLeast"/>
+        <w:ind w:left="0" w:right="0" w:firstLine="0"/>
+        <w:jc w:val="left"/>
+        <w:rPr>
+          <w:rFonts w:hint="eastAsia" w:ascii="Consolas" w:hAnsi="Consolas" w:eastAsia="Consolas" w:cs="Consolas"/>
+          <w:b w:val="0"/>
+          <w:i w:val="0"/>
+          <w:caps w:val="0"/>
+          <w:color w:val="ABB2BF"/>
+          <w:spacing w:val="0"/>
+          <w:kern w:val="0"/>
+          <w:sz w:val="21"/>
+          <w:szCs w:val="21"/>
+          <w:shd w:val="clear" w:color="auto" w:fill="282C34"/>
+          <w:lang w:val="en-US" w:eastAsia="zh-CN" w:bidi="ar"/>
+        </w:rPr>
+      </w:pPr>
+      <w:r>
+        <w:rPr>
+          <w:rFonts w:hint="eastAsia" w:ascii="Consolas" w:hAnsi="Consolas" w:eastAsia="Consolas" w:cs="Consolas"/>
+          <w:b w:val="0"/>
+          <w:i w:val="0"/>
+          <w:caps w:val="0"/>
+          <w:color w:val="ABB2BF"/>
+          <w:spacing w:val="0"/>
+          <w:kern w:val="0"/>
+          <w:sz w:val="21"/>
+          <w:szCs w:val="21"/>
+          <w:shd w:val="clear" w:color="auto" w:fill="282C34"/>
+          <w:lang w:val="en-US" w:eastAsia="zh-CN" w:bidi="ar"/>
+        </w:rPr>
+        <w:t xml:space="preserve">authorizer = DummyAuthorizer()                     #新建一个用户组    </w:t>
+      </w:r>
+    </w:p>
+    <w:p>
+      <w:pPr>
+        <w:keepNext w:val="0"/>
+        <w:keepLines w:val="0"/>
+        <w:widowControl/>
+        <w:suppressLineNumbers w:val="0"/>
+        <w:pBdr>
+          <w:top w:val="none" w:color="auto" w:sz="0" w:space="0"/>
+          <w:left w:val="none" w:color="auto" w:sz="0" w:space="0"/>
+          <w:bottom w:val="none" w:color="auto" w:sz="0" w:space="0"/>
+          <w:right w:val="none" w:color="auto" w:sz="0" w:space="0"/>
+        </w:pBdr>
+        <w:shd w:val="clear" w:color="auto" w:fill="282C34"/>
+        <w:wordWrap w:val="0"/>
+        <w:spacing w:before="0" w:beforeAutospacing="0" w:after="0" w:afterAutospacing="0" w:line="330" w:lineRule="atLeast"/>
+        <w:ind w:left="0" w:right="0" w:firstLine="0"/>
+        <w:jc w:val="left"/>
+        <w:rPr>
+          <w:rFonts w:hint="eastAsia" w:ascii="Consolas" w:hAnsi="Consolas" w:eastAsia="Consolas" w:cs="Consolas"/>
+          <w:b w:val="0"/>
+          <w:i w:val="0"/>
+          <w:caps w:val="0"/>
+          <w:color w:val="ABB2BF"/>
+          <w:spacing w:val="0"/>
+          <w:kern w:val="0"/>
+          <w:sz w:val="21"/>
+          <w:szCs w:val="21"/>
+          <w:shd w:val="clear" w:color="auto" w:fill="282C34"/>
+          <w:lang w:val="en-US" w:eastAsia="zh-CN" w:bidi="ar"/>
+        </w:rPr>
+      </w:pPr>
+    </w:p>
+    <w:p>
+      <w:pPr>
+        <w:keepNext w:val="0"/>
+        <w:keepLines w:val="0"/>
+        <w:widowControl/>
+        <w:suppressLineNumbers w:val="0"/>
+        <w:pBdr>
+          <w:top w:val="none" w:color="auto" w:sz="0" w:space="0"/>
+          <w:left w:val="none" w:color="auto" w:sz="0" w:space="0"/>
+          <w:bottom w:val="none" w:color="auto" w:sz="0" w:space="0"/>
+          <w:right w:val="none" w:color="auto" w:sz="0" w:space="0"/>
+        </w:pBdr>
+        <w:shd w:val="clear" w:color="auto" w:fill="282C34"/>
+        <w:wordWrap w:val="0"/>
+        <w:spacing w:before="0" w:beforeAutospacing="0" w:after="0" w:afterAutospacing="0" w:line="330" w:lineRule="atLeast"/>
+        <w:ind w:left="0" w:right="0" w:firstLine="0"/>
+        <w:jc w:val="left"/>
+        <w:rPr>
+          <w:rFonts w:hint="eastAsia" w:ascii="Consolas" w:hAnsi="Consolas" w:eastAsia="Consolas" w:cs="Consolas"/>
+          <w:b w:val="0"/>
+          <w:i w:val="0"/>
+          <w:caps w:val="0"/>
+          <w:color w:val="ABB2BF"/>
+          <w:spacing w:val="0"/>
+          <w:kern w:val="0"/>
+          <w:sz w:val="21"/>
+          <w:szCs w:val="21"/>
+          <w:shd w:val="clear" w:color="auto" w:fill="282C34"/>
+          <w:lang w:val="en-US" w:eastAsia="zh-CN" w:bidi="ar"/>
+        </w:rPr>
+      </w:pPr>
+      <w:r>
+        <w:rPr>
+          <w:rFonts w:hint="eastAsia" w:ascii="Consolas" w:hAnsi="Consolas" w:eastAsia="Consolas" w:cs="Consolas"/>
+          <w:b w:val="0"/>
+          <w:i w:val="0"/>
+          <w:caps w:val="0"/>
+          <w:color w:val="ABB2BF"/>
+          <w:spacing w:val="0"/>
+          <w:kern w:val="0"/>
+          <w:sz w:val="21"/>
+          <w:szCs w:val="21"/>
+          <w:shd w:val="clear" w:color="auto" w:fill="282C34"/>
+          <w:lang w:val="en-US" w:eastAsia="zh-CN" w:bidi="ar"/>
+        </w:rPr>
+        <w:t>authorizer.add_user("fan", "root", "D:/", perm="elr")#将用户名，密码，指定目录，权限 添加到里面</w:t>
+      </w:r>
+    </w:p>
+    <w:p>
+      <w:pPr>
+        <w:keepNext w:val="0"/>
+        <w:keepLines w:val="0"/>
+        <w:widowControl/>
+        <w:suppressLineNumbers w:val="0"/>
+        <w:pBdr>
+          <w:top w:val="none" w:color="auto" w:sz="0" w:space="0"/>
+          <w:left w:val="none" w:color="auto" w:sz="0" w:space="0"/>
+          <w:bottom w:val="none" w:color="auto" w:sz="0" w:space="0"/>
+          <w:right w:val="none" w:color="auto" w:sz="0" w:space="0"/>
+        </w:pBdr>
+        <w:shd w:val="clear" w:color="auto" w:fill="282C34"/>
+        <w:wordWrap w:val="0"/>
+        <w:spacing w:before="0" w:beforeAutospacing="0" w:after="0" w:afterAutospacing="0" w:line="330" w:lineRule="atLeast"/>
+        <w:ind w:left="0" w:right="0" w:firstLine="0"/>
+        <w:jc w:val="left"/>
+        <w:rPr>
+          <w:rFonts w:hint="eastAsia" w:ascii="Consolas" w:hAnsi="Consolas" w:eastAsia="Consolas" w:cs="Consolas"/>
+          <w:b w:val="0"/>
+          <w:i w:val="0"/>
+          <w:caps w:val="0"/>
+          <w:color w:val="ABB2BF"/>
+          <w:spacing w:val="0"/>
+          <w:kern w:val="0"/>
+          <w:sz w:val="21"/>
+          <w:szCs w:val="21"/>
+          <w:shd w:val="clear" w:color="auto" w:fill="282C34"/>
+          <w:lang w:val="en-US" w:eastAsia="zh-CN" w:bidi="ar"/>
+        </w:rPr>
+      </w:pPr>
+      <w:r>
+        <w:rPr>
+          <w:rFonts w:hint="eastAsia" w:ascii="Consolas" w:hAnsi="Consolas" w:eastAsia="Consolas" w:cs="Consolas"/>
+          <w:b w:val="0"/>
+          <w:i w:val="0"/>
+          <w:caps w:val="0"/>
+          <w:color w:val="ABB2BF"/>
+          <w:spacing w:val="0"/>
+          <w:kern w:val="0"/>
+          <w:sz w:val="21"/>
+          <w:szCs w:val="21"/>
+          <w:shd w:val="clear" w:color="auto" w:fill="282C34"/>
+          <w:lang w:val="en-US" w:eastAsia="zh-CN" w:bidi="ar"/>
+        </w:rPr>
+        <w:t>#这个是添加匿名用户,任何人都可以访问，如果去掉的话，需要输入用户名和密码，可以自己尝试</w:t>
+      </w:r>
+    </w:p>
+    <w:p>
+      <w:pPr>
+        <w:keepNext w:val="0"/>
+        <w:keepLines w:val="0"/>
+        <w:widowControl/>
+        <w:suppressLineNumbers w:val="0"/>
+        <w:pBdr>
+          <w:top w:val="none" w:color="auto" w:sz="0" w:space="0"/>
+          <w:left w:val="none" w:color="auto" w:sz="0" w:space="0"/>
+          <w:bottom w:val="none" w:color="auto" w:sz="0" w:space="0"/>
+          <w:right w:val="none" w:color="auto" w:sz="0" w:space="0"/>
+        </w:pBdr>
+        <w:shd w:val="clear" w:color="auto" w:fill="282C34"/>
+        <w:wordWrap w:val="0"/>
+        <w:spacing w:before="0" w:beforeAutospacing="0" w:after="0" w:afterAutospacing="0" w:line="330" w:lineRule="atLeast"/>
+        <w:ind w:left="0" w:right="0" w:firstLine="0"/>
+        <w:jc w:val="left"/>
+        <w:rPr>
+          <w:rFonts w:hint="eastAsia" w:ascii="Consolas" w:hAnsi="Consolas" w:eastAsia="Consolas" w:cs="Consolas"/>
+          <w:b w:val="0"/>
+          <w:i w:val="0"/>
+          <w:caps w:val="0"/>
+          <w:color w:val="ABB2BF"/>
+          <w:spacing w:val="0"/>
+          <w:kern w:val="0"/>
+          <w:sz w:val="21"/>
+          <w:szCs w:val="21"/>
+          <w:shd w:val="clear" w:color="auto" w:fill="282C34"/>
+          <w:lang w:val="en-US" w:eastAsia="zh-CN" w:bidi="ar"/>
+        </w:rPr>
+      </w:pPr>
+      <w:r>
+        <w:rPr>
+          <w:rFonts w:hint="eastAsia" w:ascii="Consolas" w:hAnsi="Consolas" w:eastAsia="Consolas" w:cs="Consolas"/>
+          <w:b w:val="0"/>
+          <w:i w:val="0"/>
+          <w:caps w:val="0"/>
+          <w:color w:val="ABB2BF"/>
+          <w:spacing w:val="0"/>
+          <w:kern w:val="0"/>
+          <w:sz w:val="21"/>
+          <w:szCs w:val="21"/>
+          <w:shd w:val="clear" w:color="auto" w:fill="282C34"/>
+          <w:lang w:val="en-US" w:eastAsia="zh-CN" w:bidi="ar"/>
+        </w:rPr>
+        <w:t>#authorizer.add_anonymous("D:/")</w:t>
+      </w:r>
+    </w:p>
+    <w:p>
+      <w:pPr>
+        <w:keepNext w:val="0"/>
+        <w:keepLines w:val="0"/>
+        <w:widowControl/>
+        <w:suppressLineNumbers w:val="0"/>
+        <w:pBdr>
+          <w:top w:val="none" w:color="auto" w:sz="0" w:space="0"/>
+          <w:left w:val="none" w:color="auto" w:sz="0" w:space="0"/>
+          <w:bottom w:val="none" w:color="auto" w:sz="0" w:space="0"/>
+          <w:right w:val="none" w:color="auto" w:sz="0" w:space="0"/>
+        </w:pBdr>
+        <w:shd w:val="clear" w:color="auto" w:fill="282C34"/>
+        <w:wordWrap w:val="0"/>
+        <w:spacing w:before="0" w:beforeAutospacing="0" w:after="0" w:afterAutospacing="0" w:line="330" w:lineRule="atLeast"/>
+        <w:ind w:left="0" w:right="0" w:firstLine="0"/>
+        <w:jc w:val="left"/>
+        <w:rPr>
+          <w:rFonts w:hint="eastAsia" w:ascii="Consolas" w:hAnsi="Consolas" w:eastAsia="Consolas" w:cs="Consolas"/>
+          <w:b w:val="0"/>
+          <w:i w:val="0"/>
+          <w:caps w:val="0"/>
+          <w:color w:val="ABB2BF"/>
+          <w:spacing w:val="0"/>
+          <w:kern w:val="0"/>
+          <w:sz w:val="21"/>
+          <w:szCs w:val="21"/>
+          <w:shd w:val="clear" w:color="auto" w:fill="282C34"/>
+          <w:lang w:val="en-US" w:eastAsia="zh-CN" w:bidi="ar"/>
+        </w:rPr>
+      </w:pPr>
+    </w:p>
+    <w:p>
+      <w:pPr>
+        <w:keepNext w:val="0"/>
+        <w:keepLines w:val="0"/>
+        <w:widowControl/>
+        <w:suppressLineNumbers w:val="0"/>
+        <w:pBdr>
+          <w:top w:val="none" w:color="auto" w:sz="0" w:space="0"/>
+          <w:left w:val="none" w:color="auto" w:sz="0" w:space="0"/>
+          <w:bottom w:val="none" w:color="auto" w:sz="0" w:space="0"/>
+          <w:right w:val="none" w:color="auto" w:sz="0" w:space="0"/>
+        </w:pBdr>
+        <w:shd w:val="clear" w:color="auto" w:fill="282C34"/>
+        <w:wordWrap w:val="0"/>
+        <w:spacing w:before="0" w:beforeAutospacing="0" w:after="0" w:afterAutospacing="0" w:line="330" w:lineRule="atLeast"/>
+        <w:ind w:left="0" w:right="0" w:firstLine="0"/>
+        <w:jc w:val="left"/>
+        <w:rPr>
+          <w:rFonts w:hint="eastAsia" w:ascii="Consolas" w:hAnsi="Consolas" w:eastAsia="Consolas" w:cs="Consolas"/>
+          <w:b w:val="0"/>
+          <w:i w:val="0"/>
+          <w:caps w:val="0"/>
+          <w:color w:val="ABB2BF"/>
+          <w:spacing w:val="0"/>
+          <w:kern w:val="0"/>
+          <w:sz w:val="21"/>
+          <w:szCs w:val="21"/>
+          <w:shd w:val="clear" w:color="auto" w:fill="282C34"/>
+          <w:lang w:val="en-US" w:eastAsia="zh-CN" w:bidi="ar"/>
+        </w:rPr>
+      </w:pPr>
+      <w:r>
+        <w:rPr>
+          <w:rFonts w:hint="eastAsia" w:ascii="Consolas" w:hAnsi="Consolas" w:eastAsia="Consolas" w:cs="Consolas"/>
+          <w:b w:val="0"/>
+          <w:i w:val="0"/>
+          <w:caps w:val="0"/>
+          <w:color w:val="ABB2BF"/>
+          <w:spacing w:val="0"/>
+          <w:kern w:val="0"/>
+          <w:sz w:val="21"/>
+          <w:szCs w:val="21"/>
+          <w:shd w:val="clear" w:color="auto" w:fill="282C34"/>
+          <w:lang w:val="en-US" w:eastAsia="zh-CN" w:bidi="ar"/>
+        </w:rPr>
+        <w:t>#初始化FTP句柄</w:t>
+      </w:r>
+    </w:p>
+    <w:p>
+      <w:pPr>
+        <w:keepNext w:val="0"/>
+        <w:keepLines w:val="0"/>
+        <w:widowControl/>
+        <w:suppressLineNumbers w:val="0"/>
+        <w:pBdr>
+          <w:top w:val="none" w:color="auto" w:sz="0" w:space="0"/>
+          <w:left w:val="none" w:color="auto" w:sz="0" w:space="0"/>
+          <w:bottom w:val="none" w:color="auto" w:sz="0" w:space="0"/>
+          <w:right w:val="none" w:color="auto" w:sz="0" w:space="0"/>
+        </w:pBdr>
+        <w:shd w:val="clear" w:color="auto" w:fill="282C34"/>
+        <w:wordWrap w:val="0"/>
+        <w:spacing w:before="0" w:beforeAutospacing="0" w:after="0" w:afterAutospacing="0" w:line="330" w:lineRule="atLeast"/>
+        <w:ind w:left="0" w:right="0" w:firstLine="0"/>
+        <w:jc w:val="left"/>
+        <w:rPr>
+          <w:rFonts w:hint="eastAsia" w:ascii="Consolas" w:hAnsi="Consolas" w:eastAsia="Consolas" w:cs="Consolas"/>
+          <w:b w:val="0"/>
+          <w:i w:val="0"/>
+          <w:caps w:val="0"/>
+          <w:color w:val="ABB2BF"/>
+          <w:spacing w:val="0"/>
+          <w:kern w:val="0"/>
+          <w:sz w:val="21"/>
+          <w:szCs w:val="21"/>
+          <w:shd w:val="clear" w:color="auto" w:fill="282C34"/>
+          <w:lang w:val="en-US" w:eastAsia="zh-CN" w:bidi="ar"/>
+        </w:rPr>
+      </w:pPr>
+      <w:r>
+        <w:rPr>
+          <w:rFonts w:hint="eastAsia" w:ascii="Consolas" w:hAnsi="Consolas" w:eastAsia="Consolas" w:cs="Consolas"/>
+          <w:b w:val="0"/>
+          <w:i w:val="0"/>
+          <w:caps w:val="0"/>
+          <w:color w:val="ABB2BF"/>
+          <w:spacing w:val="0"/>
+          <w:kern w:val="0"/>
+          <w:sz w:val="21"/>
+          <w:szCs w:val="21"/>
+          <w:shd w:val="clear" w:color="auto" w:fill="282C34"/>
+          <w:lang w:val="en-US" w:eastAsia="zh-CN" w:bidi="ar"/>
+        </w:rPr>
+        <w:t>handler = FTPHandler</w:t>
+      </w:r>
+    </w:p>
+    <w:p>
+      <w:pPr>
+        <w:keepNext w:val="0"/>
+        <w:keepLines w:val="0"/>
+        <w:widowControl/>
+        <w:suppressLineNumbers w:val="0"/>
+        <w:pBdr>
+          <w:top w:val="none" w:color="auto" w:sz="0" w:space="0"/>
+          <w:left w:val="none" w:color="auto" w:sz="0" w:space="0"/>
+          <w:bottom w:val="none" w:color="auto" w:sz="0" w:space="0"/>
+          <w:right w:val="none" w:color="auto" w:sz="0" w:space="0"/>
+        </w:pBdr>
+        <w:shd w:val="clear" w:color="auto" w:fill="282C34"/>
+        <w:wordWrap w:val="0"/>
+        <w:spacing w:before="0" w:beforeAutospacing="0" w:after="0" w:afterAutospacing="0" w:line="330" w:lineRule="atLeast"/>
+        <w:ind w:left="0" w:right="0" w:firstLine="0"/>
+        <w:jc w:val="left"/>
+        <w:rPr>
+          <w:rFonts w:hint="eastAsia" w:ascii="Consolas" w:hAnsi="Consolas" w:eastAsia="Consolas" w:cs="Consolas"/>
+          <w:b w:val="0"/>
+          <w:i w:val="0"/>
+          <w:caps w:val="0"/>
+          <w:color w:val="ABB2BF"/>
+          <w:spacing w:val="0"/>
+          <w:kern w:val="0"/>
+          <w:sz w:val="21"/>
+          <w:szCs w:val="21"/>
+          <w:shd w:val="clear" w:color="auto" w:fill="282C34"/>
+          <w:lang w:val="en-US" w:eastAsia="zh-CN" w:bidi="ar"/>
+        </w:rPr>
+      </w:pPr>
+      <w:r>
+        <w:rPr>
+          <w:rFonts w:hint="eastAsia" w:ascii="Consolas" w:hAnsi="Consolas" w:eastAsia="Consolas" w:cs="Consolas"/>
+          <w:b w:val="0"/>
+          <w:i w:val="0"/>
+          <w:caps w:val="0"/>
+          <w:color w:val="ABB2BF"/>
+          <w:spacing w:val="0"/>
+          <w:kern w:val="0"/>
+          <w:sz w:val="21"/>
+          <w:szCs w:val="21"/>
+          <w:shd w:val="clear" w:color="auto" w:fill="282C34"/>
+          <w:lang w:val="en-US" w:eastAsia="zh-CN" w:bidi="ar"/>
+        </w:rPr>
+        <w:t>handler.authorizer = authorizer</w:t>
+      </w:r>
+    </w:p>
+    <w:p>
+      <w:pPr>
+        <w:keepNext w:val="0"/>
+        <w:keepLines w:val="0"/>
+        <w:widowControl/>
+        <w:suppressLineNumbers w:val="0"/>
+        <w:pBdr>
+          <w:top w:val="none" w:color="auto" w:sz="0" w:space="0"/>
+          <w:left w:val="none" w:color="auto" w:sz="0" w:space="0"/>
+          <w:bottom w:val="none" w:color="auto" w:sz="0" w:space="0"/>
+          <w:right w:val="none" w:color="auto" w:sz="0" w:space="0"/>
+        </w:pBdr>
+        <w:shd w:val="clear" w:color="auto" w:fill="282C34"/>
+        <w:wordWrap w:val="0"/>
+        <w:spacing w:before="0" w:beforeAutospacing="0" w:after="0" w:afterAutospacing="0" w:line="330" w:lineRule="atLeast"/>
+        <w:ind w:left="0" w:right="0" w:firstLine="0"/>
+        <w:jc w:val="left"/>
+        <w:rPr>
+          <w:rFonts w:hint="eastAsia" w:ascii="Consolas" w:hAnsi="Consolas" w:eastAsia="Consolas" w:cs="Consolas"/>
+          <w:b w:val="0"/>
+          <w:i w:val="0"/>
+          <w:caps w:val="0"/>
+          <w:color w:val="ABB2BF"/>
+          <w:spacing w:val="0"/>
+          <w:kern w:val="0"/>
+          <w:sz w:val="21"/>
+          <w:szCs w:val="21"/>
+          <w:shd w:val="clear" w:color="auto" w:fill="282C34"/>
+          <w:lang w:val="en-US" w:eastAsia="zh-CN" w:bidi="ar"/>
+        </w:rPr>
+      </w:pPr>
+    </w:p>
+    <w:p>
+      <w:pPr>
+        <w:keepNext w:val="0"/>
+        <w:keepLines w:val="0"/>
+        <w:widowControl/>
+        <w:suppressLineNumbers w:val="0"/>
+        <w:pBdr>
+          <w:top w:val="none" w:color="auto" w:sz="0" w:space="0"/>
+          <w:left w:val="none" w:color="auto" w:sz="0" w:space="0"/>
+          <w:bottom w:val="none" w:color="auto" w:sz="0" w:space="0"/>
+          <w:right w:val="none" w:color="auto" w:sz="0" w:space="0"/>
+        </w:pBdr>
+        <w:shd w:val="clear" w:color="auto" w:fill="282C34"/>
+        <w:wordWrap w:val="0"/>
+        <w:spacing w:before="0" w:beforeAutospacing="0" w:after="0" w:afterAutospacing="0" w:line="330" w:lineRule="atLeast"/>
+        <w:ind w:left="0" w:right="0" w:firstLine="0"/>
+        <w:jc w:val="left"/>
+        <w:rPr>
+          <w:rFonts w:hint="eastAsia" w:ascii="Consolas" w:hAnsi="Consolas" w:eastAsia="Consolas" w:cs="Consolas"/>
+          <w:b w:val="0"/>
+          <w:i w:val="0"/>
+          <w:caps w:val="0"/>
+          <w:color w:val="ABB2BF"/>
+          <w:spacing w:val="0"/>
+          <w:kern w:val="0"/>
+          <w:sz w:val="21"/>
+          <w:szCs w:val="21"/>
+          <w:shd w:val="clear" w:color="auto" w:fill="282C34"/>
+          <w:lang w:val="en-US" w:eastAsia="zh-CN" w:bidi="ar"/>
+        </w:rPr>
+      </w:pPr>
+      <w:r>
+        <w:rPr>
+          <w:rFonts w:hint="eastAsia" w:ascii="Consolas" w:hAnsi="Consolas" w:eastAsia="Consolas" w:cs="Consolas"/>
+          <w:b w:val="0"/>
+          <w:i w:val="0"/>
+          <w:caps w:val="0"/>
+          <w:color w:val="ABB2BF"/>
+          <w:spacing w:val="0"/>
+          <w:kern w:val="0"/>
+          <w:sz w:val="21"/>
+          <w:szCs w:val="21"/>
+          <w:shd w:val="clear" w:color="auto" w:fill="282C34"/>
+          <w:lang w:val="en-US" w:eastAsia="zh-CN" w:bidi="ar"/>
+        </w:rPr>
+        <w:t>#开启服务器</w:t>
+      </w:r>
+    </w:p>
+    <w:p>
+      <w:pPr>
+        <w:keepNext w:val="0"/>
+        <w:keepLines w:val="0"/>
+        <w:widowControl/>
+        <w:suppressLineNumbers w:val="0"/>
+        <w:pBdr>
+          <w:top w:val="none" w:color="auto" w:sz="0" w:space="0"/>
+          <w:left w:val="none" w:color="auto" w:sz="0" w:space="0"/>
+          <w:bottom w:val="none" w:color="auto" w:sz="0" w:space="0"/>
+          <w:right w:val="none" w:color="auto" w:sz="0" w:space="0"/>
+        </w:pBdr>
+        <w:shd w:val="clear" w:color="auto" w:fill="282C34"/>
+        <w:wordWrap w:val="0"/>
+        <w:spacing w:before="0" w:beforeAutospacing="0" w:after="0" w:afterAutospacing="0" w:line="330" w:lineRule="atLeast"/>
+        <w:ind w:left="0" w:right="0" w:firstLine="0"/>
+        <w:jc w:val="left"/>
+        <w:rPr>
+          <w:rFonts w:hint="eastAsia" w:ascii="Consolas" w:hAnsi="Consolas" w:eastAsia="Consolas" w:cs="Consolas"/>
+          <w:b w:val="0"/>
+          <w:i w:val="0"/>
+          <w:caps w:val="0"/>
+          <w:color w:val="ABB2BF"/>
+          <w:spacing w:val="0"/>
+          <w:kern w:val="0"/>
+          <w:sz w:val="21"/>
+          <w:szCs w:val="21"/>
+          <w:shd w:val="clear" w:color="auto" w:fill="282C34"/>
+          <w:lang w:val="en-US" w:eastAsia="zh-CN" w:bidi="ar"/>
+        </w:rPr>
+      </w:pPr>
+      <w:r>
+        <w:rPr>
+          <w:rFonts w:hint="eastAsia" w:ascii="Consolas" w:hAnsi="Consolas" w:eastAsia="Consolas" w:cs="Consolas"/>
+          <w:b w:val="0"/>
+          <w:i w:val="0"/>
+          <w:caps w:val="0"/>
+          <w:color w:val="ABB2BF"/>
+          <w:spacing w:val="0"/>
+          <w:kern w:val="0"/>
+          <w:sz w:val="21"/>
+          <w:szCs w:val="21"/>
+          <w:shd w:val="clear" w:color="auto" w:fill="282C34"/>
+          <w:lang w:val="en-US" w:eastAsia="zh-CN" w:bidi="ar"/>
+        </w:rPr>
+        <w:t>server = FTPServer(("127.0.0.1", 21), handler)</w:t>
+      </w:r>
+    </w:p>
+    <w:p>
+      <w:pPr>
+        <w:keepNext w:val="0"/>
+        <w:keepLines w:val="0"/>
+        <w:widowControl/>
+        <w:suppressLineNumbers w:val="0"/>
+        <w:pBdr>
+          <w:top w:val="none" w:color="auto" w:sz="0" w:space="0"/>
+          <w:left w:val="none" w:color="auto" w:sz="0" w:space="0"/>
+          <w:bottom w:val="none" w:color="auto" w:sz="0" w:space="0"/>
+          <w:right w:val="none" w:color="auto" w:sz="0" w:space="0"/>
+        </w:pBdr>
+        <w:shd w:val="clear" w:color="auto" w:fill="282C34"/>
+        <w:wordWrap w:val="0"/>
+        <w:spacing w:before="0" w:beforeAutospacing="0" w:after="0" w:afterAutospacing="0" w:line="330" w:lineRule="atLeast"/>
+        <w:ind w:left="0" w:right="0" w:firstLine="0"/>
+        <w:jc w:val="left"/>
+        <w:rPr>
+          <w:rFonts w:hint="eastAsia" w:ascii="Consolas" w:hAnsi="Consolas" w:eastAsia="Consolas" w:cs="Consolas"/>
+          <w:b w:val="0"/>
+          <w:i w:val="0"/>
+          <w:caps w:val="0"/>
+          <w:color w:val="ABB2BF"/>
+          <w:spacing w:val="0"/>
+          <w:kern w:val="0"/>
+          <w:sz w:val="21"/>
+          <w:szCs w:val="21"/>
+          <w:shd w:val="clear" w:color="auto" w:fill="282C34"/>
+          <w:lang w:val="en-US" w:eastAsia="zh-CN" w:bidi="ar"/>
+        </w:rPr>
+      </w:pPr>
+      <w:r>
+        <w:rPr>
+          <w:rFonts w:hint="eastAsia" w:ascii="Consolas" w:hAnsi="Consolas" w:eastAsia="Consolas" w:cs="Consolas"/>
+          <w:b w:val="0"/>
+          <w:i w:val="0"/>
+          <w:caps w:val="0"/>
+          <w:color w:val="ABB2BF"/>
+          <w:spacing w:val="0"/>
+          <w:kern w:val="0"/>
+          <w:sz w:val="21"/>
+          <w:szCs w:val="21"/>
+          <w:shd w:val="clear" w:color="auto" w:fill="282C34"/>
+          <w:lang w:val="en-US" w:eastAsia="zh-CN" w:bidi="ar"/>
+        </w:rPr>
+        <w:t>server.serve_forever()</w:t>
+      </w:r>
+    </w:p>
+    <w:p>
+      <w:pPr>
+        <w:keepNext w:val="0"/>
+        <w:keepLines w:val="0"/>
+        <w:widowControl/>
+        <w:suppressLineNumbers w:val="0"/>
+        <w:pBdr>
+          <w:top w:val="none" w:color="auto" w:sz="0" w:space="0"/>
+          <w:left w:val="none" w:color="auto" w:sz="0" w:space="0"/>
+          <w:bottom w:val="none" w:color="auto" w:sz="0" w:space="0"/>
+          <w:right w:val="none" w:color="auto" w:sz="0" w:space="0"/>
+        </w:pBdr>
+        <w:shd w:val="clear" w:color="auto" w:fill="282C34"/>
+        <w:wordWrap w:val="0"/>
+        <w:spacing w:before="0" w:beforeAutospacing="0" w:after="0" w:afterAutospacing="0" w:line="330" w:lineRule="atLeast"/>
+        <w:ind w:left="0" w:right="0" w:firstLine="0"/>
+        <w:jc w:val="left"/>
+        <w:rPr>
+          <w:rFonts w:hint="eastAsia" w:ascii="Consolas" w:hAnsi="Consolas" w:eastAsia="Consolas" w:cs="Consolas"/>
+          <w:b w:val="0"/>
+          <w:i w:val="0"/>
+          <w:caps w:val="0"/>
+          <w:color w:val="ABB2BF"/>
+          <w:spacing w:val="0"/>
+          <w:kern w:val="0"/>
+          <w:sz w:val="21"/>
+          <w:szCs w:val="21"/>
+          <w:shd w:val="clear" w:color="auto" w:fill="282C34"/>
+          <w:lang w:val="en-US" w:eastAsia="zh-CN" w:bidi="ar"/>
+        </w:rPr>
+      </w:pPr>
+    </w:p>
+    <w:p>
+      <w:pPr>
+        <w:ind w:firstLine="420"/>
+        <w:rPr>
+          <w:rFonts w:hint="eastAsia"/>
+          <w:lang w:val="en-US" w:eastAsia="zh-CN"/>
+        </w:rPr>
+      </w:pPr>
+    </w:p>
+    <w:p>
+      <w:pPr>
+        <w:pStyle w:val="4"/>
+        <w:rPr>
+          <w:rFonts w:hint="eastAsia"/>
+          <w:lang w:val="en-US" w:eastAsia="zh-CN"/>
+        </w:rPr>
+      </w:pPr>
+      <w:r>
+        <w:rPr>
+          <w:rFonts w:hint="eastAsia"/>
+          <w:lang w:val="en-US" w:eastAsia="zh-CN"/>
+        </w:rPr>
+        <w:t>Python客户端代码</w:t>
+      </w:r>
+    </w:p>
+    <w:p>
+      <w:pPr>
+        <w:keepNext w:val="0"/>
+        <w:keepLines w:val="0"/>
+        <w:widowControl/>
+        <w:suppressLineNumbers w:val="0"/>
+        <w:pBdr>
+          <w:top w:val="none" w:color="auto" w:sz="0" w:space="0"/>
+          <w:left w:val="none" w:color="auto" w:sz="0" w:space="0"/>
+          <w:bottom w:val="none" w:color="auto" w:sz="0" w:space="0"/>
+          <w:right w:val="none" w:color="auto" w:sz="0" w:space="0"/>
+        </w:pBdr>
+        <w:shd w:val="clear" w:color="auto" w:fill="282C34"/>
+        <w:wordWrap w:val="0"/>
+        <w:spacing w:before="0" w:beforeAutospacing="0" w:after="0" w:afterAutospacing="0" w:line="330" w:lineRule="atLeast"/>
+        <w:ind w:left="0" w:right="0" w:firstLine="0"/>
+        <w:jc w:val="left"/>
+        <w:rPr>
+          <w:rFonts w:hint="eastAsia" w:ascii="Consolas" w:hAnsi="Consolas" w:eastAsia="Consolas" w:cs="Consolas"/>
+          <w:b w:val="0"/>
+          <w:i w:val="0"/>
+          <w:caps w:val="0"/>
+          <w:color w:val="ABB2BF"/>
+          <w:spacing w:val="0"/>
+          <w:kern w:val="0"/>
+          <w:sz w:val="21"/>
+          <w:szCs w:val="21"/>
+          <w:shd w:val="clear" w:color="auto" w:fill="282C34"/>
+          <w:lang w:val="en-US" w:eastAsia="zh-CN" w:bidi="ar"/>
+        </w:rPr>
+      </w:pPr>
+      <w:r>
+        <w:rPr>
+          <w:rFonts w:hint="eastAsia" w:ascii="Consolas" w:hAnsi="Consolas" w:eastAsia="Consolas" w:cs="Consolas"/>
+          <w:b w:val="0"/>
+          <w:i w:val="0"/>
+          <w:caps w:val="0"/>
+          <w:color w:val="ABB2BF"/>
+          <w:spacing w:val="0"/>
+          <w:kern w:val="0"/>
+          <w:sz w:val="21"/>
+          <w:szCs w:val="21"/>
+          <w:shd w:val="clear" w:color="auto" w:fill="282C34"/>
+          <w:lang w:val="en-US" w:eastAsia="zh-CN" w:bidi="ar"/>
+        </w:rPr>
+        <w:t>'''</w:t>
+      </w:r>
+    </w:p>
+    <w:p>
+      <w:pPr>
+        <w:keepNext w:val="0"/>
+        <w:keepLines w:val="0"/>
+        <w:widowControl/>
+        <w:suppressLineNumbers w:val="0"/>
+        <w:pBdr>
+          <w:top w:val="none" w:color="auto" w:sz="0" w:space="0"/>
+          <w:left w:val="none" w:color="auto" w:sz="0" w:space="0"/>
+          <w:bottom w:val="none" w:color="auto" w:sz="0" w:space="0"/>
+          <w:right w:val="none" w:color="auto" w:sz="0" w:space="0"/>
+        </w:pBdr>
+        <w:shd w:val="clear" w:color="auto" w:fill="282C34"/>
+        <w:wordWrap w:val="0"/>
+        <w:spacing w:before="0" w:beforeAutospacing="0" w:after="0" w:afterAutospacing="0" w:line="330" w:lineRule="atLeast"/>
+        <w:ind w:left="0" w:right="0" w:firstLine="0"/>
+        <w:jc w:val="left"/>
+        <w:rPr>
+          <w:rFonts w:hint="eastAsia" w:ascii="Consolas" w:hAnsi="Consolas" w:eastAsia="Consolas" w:cs="Consolas"/>
+          <w:b w:val="0"/>
+          <w:i w:val="0"/>
+          <w:caps w:val="0"/>
+          <w:color w:val="ABB2BF"/>
+          <w:spacing w:val="0"/>
+          <w:kern w:val="0"/>
+          <w:sz w:val="21"/>
+          <w:szCs w:val="21"/>
+          <w:shd w:val="clear" w:color="auto" w:fill="282C34"/>
+          <w:lang w:val="en-US" w:eastAsia="zh-CN" w:bidi="ar"/>
+        </w:rPr>
+      </w:pPr>
+      <w:r>
+        <w:rPr>
+          <w:rFonts w:hint="eastAsia" w:ascii="Consolas" w:hAnsi="Consolas" w:eastAsia="Consolas" w:cs="Consolas"/>
+          <w:b w:val="0"/>
+          <w:i w:val="0"/>
+          <w:caps w:val="0"/>
+          <w:color w:val="ABB2BF"/>
+          <w:spacing w:val="0"/>
+          <w:kern w:val="0"/>
+          <w:sz w:val="21"/>
+          <w:szCs w:val="21"/>
+          <w:shd w:val="clear" w:color="auto" w:fill="282C34"/>
+          <w:lang w:val="en-US" w:eastAsia="zh-CN" w:bidi="ar"/>
+        </w:rPr>
+        <w:t>Created on 2018年9月1日</w:t>
+      </w:r>
+    </w:p>
+    <w:p>
+      <w:pPr>
+        <w:keepNext w:val="0"/>
+        <w:keepLines w:val="0"/>
+        <w:widowControl/>
+        <w:suppressLineNumbers w:val="0"/>
+        <w:pBdr>
+          <w:top w:val="none" w:color="auto" w:sz="0" w:space="0"/>
+          <w:left w:val="none" w:color="auto" w:sz="0" w:space="0"/>
+          <w:bottom w:val="none" w:color="auto" w:sz="0" w:space="0"/>
+          <w:right w:val="none" w:color="auto" w:sz="0" w:space="0"/>
+        </w:pBdr>
+        <w:shd w:val="clear" w:color="auto" w:fill="282C34"/>
+        <w:wordWrap w:val="0"/>
+        <w:spacing w:before="0" w:beforeAutospacing="0" w:after="0" w:afterAutospacing="0" w:line="330" w:lineRule="atLeast"/>
+        <w:ind w:left="0" w:right="0" w:firstLine="0"/>
+        <w:jc w:val="left"/>
+        <w:rPr>
+          <w:rFonts w:hint="eastAsia" w:ascii="Consolas" w:hAnsi="Consolas" w:eastAsia="Consolas" w:cs="Consolas"/>
+          <w:b w:val="0"/>
+          <w:i w:val="0"/>
+          <w:caps w:val="0"/>
+          <w:color w:val="ABB2BF"/>
+          <w:spacing w:val="0"/>
+          <w:kern w:val="0"/>
+          <w:sz w:val="21"/>
+          <w:szCs w:val="21"/>
+          <w:shd w:val="clear" w:color="auto" w:fill="282C34"/>
+          <w:lang w:val="en-US" w:eastAsia="zh-CN" w:bidi="ar"/>
+        </w:rPr>
+      </w:pPr>
+      <w:r>
+        <w:rPr>
+          <w:rFonts w:hint="eastAsia" w:ascii="Consolas" w:hAnsi="Consolas" w:eastAsia="Consolas" w:cs="Consolas"/>
+          <w:b w:val="0"/>
+          <w:i w:val="0"/>
+          <w:caps w:val="0"/>
+          <w:color w:val="ABB2BF"/>
+          <w:spacing w:val="0"/>
+          <w:kern w:val="0"/>
+          <w:sz w:val="21"/>
+          <w:szCs w:val="21"/>
+          <w:shd w:val="clear" w:color="auto" w:fill="282C34"/>
+          <w:lang w:val="en-US" w:eastAsia="zh-CN" w:bidi="ar"/>
+        </w:rPr>
+        <w:t>https://blog.csdn.net/qq_39091609/article/details/79338906</w:t>
+      </w:r>
+    </w:p>
+    <w:p>
+      <w:pPr>
+        <w:keepNext w:val="0"/>
+        <w:keepLines w:val="0"/>
+        <w:widowControl/>
+        <w:suppressLineNumbers w:val="0"/>
+        <w:pBdr>
+          <w:top w:val="none" w:color="auto" w:sz="0" w:space="0"/>
+          <w:left w:val="none" w:color="auto" w:sz="0" w:space="0"/>
+          <w:bottom w:val="none" w:color="auto" w:sz="0" w:space="0"/>
+          <w:right w:val="none" w:color="auto" w:sz="0" w:space="0"/>
+        </w:pBdr>
+        <w:shd w:val="clear" w:color="auto" w:fill="282C34"/>
+        <w:wordWrap w:val="0"/>
+        <w:spacing w:before="0" w:beforeAutospacing="0" w:after="0" w:afterAutospacing="0" w:line="330" w:lineRule="atLeast"/>
+        <w:ind w:left="0" w:right="0" w:firstLine="0"/>
+        <w:jc w:val="left"/>
+        <w:rPr>
+          <w:rFonts w:hint="eastAsia" w:ascii="Consolas" w:hAnsi="Consolas" w:eastAsia="Consolas" w:cs="Consolas"/>
+          <w:b w:val="0"/>
+          <w:i w:val="0"/>
+          <w:caps w:val="0"/>
+          <w:color w:val="ABB2BF"/>
+          <w:spacing w:val="0"/>
+          <w:kern w:val="0"/>
+          <w:sz w:val="21"/>
+          <w:szCs w:val="21"/>
+          <w:shd w:val="clear" w:color="auto" w:fill="282C34"/>
+          <w:lang w:val="en-US" w:eastAsia="zh-CN" w:bidi="ar"/>
+        </w:rPr>
+      </w:pPr>
+      <w:r>
+        <w:rPr>
+          <w:rFonts w:hint="eastAsia" w:ascii="Consolas" w:hAnsi="Consolas" w:eastAsia="Consolas" w:cs="Consolas"/>
+          <w:b w:val="0"/>
+          <w:i w:val="0"/>
+          <w:caps w:val="0"/>
+          <w:color w:val="ABB2BF"/>
+          <w:spacing w:val="0"/>
+          <w:kern w:val="0"/>
+          <w:sz w:val="21"/>
+          <w:szCs w:val="21"/>
+          <w:shd w:val="clear" w:color="auto" w:fill="282C34"/>
+          <w:lang w:val="en-US" w:eastAsia="zh-CN" w:bidi="ar"/>
+        </w:rPr>
+        <w:t>@author: Administrator</w:t>
+      </w:r>
+    </w:p>
+    <w:p>
+      <w:pPr>
+        <w:keepNext w:val="0"/>
+        <w:keepLines w:val="0"/>
+        <w:widowControl/>
+        <w:suppressLineNumbers w:val="0"/>
+        <w:pBdr>
+          <w:top w:val="none" w:color="auto" w:sz="0" w:space="0"/>
+          <w:left w:val="none" w:color="auto" w:sz="0" w:space="0"/>
+          <w:bottom w:val="none" w:color="auto" w:sz="0" w:space="0"/>
+          <w:right w:val="none" w:color="auto" w:sz="0" w:space="0"/>
+        </w:pBdr>
+        <w:shd w:val="clear" w:color="auto" w:fill="282C34"/>
+        <w:wordWrap w:val="0"/>
+        <w:spacing w:before="0" w:beforeAutospacing="0" w:after="0" w:afterAutospacing="0" w:line="330" w:lineRule="atLeast"/>
+        <w:ind w:left="0" w:right="0" w:firstLine="0"/>
+        <w:jc w:val="left"/>
+        <w:rPr>
+          <w:rFonts w:hint="eastAsia" w:ascii="Consolas" w:hAnsi="Consolas" w:eastAsia="Consolas" w:cs="Consolas"/>
+          <w:b w:val="0"/>
+          <w:i w:val="0"/>
+          <w:caps w:val="0"/>
+          <w:color w:val="ABB2BF"/>
+          <w:spacing w:val="0"/>
+          <w:kern w:val="0"/>
+          <w:sz w:val="21"/>
+          <w:szCs w:val="21"/>
+          <w:shd w:val="clear" w:color="auto" w:fill="282C34"/>
+          <w:lang w:val="en-US" w:eastAsia="zh-CN" w:bidi="ar"/>
+        </w:rPr>
+      </w:pPr>
+      <w:r>
+        <w:rPr>
+          <w:rFonts w:hint="eastAsia" w:ascii="Consolas" w:hAnsi="Consolas" w:eastAsia="Consolas" w:cs="Consolas"/>
+          <w:b w:val="0"/>
+          <w:i w:val="0"/>
+          <w:caps w:val="0"/>
+          <w:color w:val="ABB2BF"/>
+          <w:spacing w:val="0"/>
+          <w:kern w:val="0"/>
+          <w:sz w:val="21"/>
+          <w:szCs w:val="21"/>
+          <w:shd w:val="clear" w:color="auto" w:fill="282C34"/>
+          <w:lang w:val="en-US" w:eastAsia="zh-CN" w:bidi="ar"/>
+        </w:rPr>
+        <w:t>'''</w:t>
+      </w:r>
+    </w:p>
+    <w:p>
+      <w:pPr>
+        <w:keepNext w:val="0"/>
+        <w:keepLines w:val="0"/>
+        <w:widowControl/>
+        <w:suppressLineNumbers w:val="0"/>
+        <w:pBdr>
+          <w:top w:val="none" w:color="auto" w:sz="0" w:space="0"/>
+          <w:left w:val="none" w:color="auto" w:sz="0" w:space="0"/>
+          <w:bottom w:val="none" w:color="auto" w:sz="0" w:space="0"/>
+          <w:right w:val="none" w:color="auto" w:sz="0" w:space="0"/>
+        </w:pBdr>
+        <w:shd w:val="clear" w:color="auto" w:fill="282C34"/>
+        <w:wordWrap w:val="0"/>
+        <w:spacing w:before="0" w:beforeAutospacing="0" w:after="0" w:afterAutospacing="0" w:line="330" w:lineRule="atLeast"/>
+        <w:ind w:left="0" w:right="0" w:firstLine="0"/>
+        <w:jc w:val="left"/>
+        <w:rPr>
+          <w:rFonts w:hint="eastAsia" w:ascii="Consolas" w:hAnsi="Consolas" w:eastAsia="Consolas" w:cs="Consolas"/>
+          <w:b w:val="0"/>
+          <w:i w:val="0"/>
+          <w:caps w:val="0"/>
+          <w:color w:val="ABB2BF"/>
+          <w:spacing w:val="0"/>
+          <w:kern w:val="0"/>
+          <w:sz w:val="21"/>
+          <w:szCs w:val="21"/>
+          <w:shd w:val="clear" w:color="auto" w:fill="282C34"/>
+          <w:lang w:val="en-US" w:eastAsia="zh-CN" w:bidi="ar"/>
+        </w:rPr>
+      </w:pPr>
+    </w:p>
+    <w:p>
+      <w:pPr>
+        <w:keepNext w:val="0"/>
+        <w:keepLines w:val="0"/>
+        <w:widowControl/>
+        <w:suppressLineNumbers w:val="0"/>
+        <w:pBdr>
+          <w:top w:val="none" w:color="auto" w:sz="0" w:space="0"/>
+          <w:left w:val="none" w:color="auto" w:sz="0" w:space="0"/>
+          <w:bottom w:val="none" w:color="auto" w:sz="0" w:space="0"/>
+          <w:right w:val="none" w:color="auto" w:sz="0" w:space="0"/>
+        </w:pBdr>
+        <w:shd w:val="clear" w:color="auto" w:fill="282C34"/>
+        <w:wordWrap w:val="0"/>
+        <w:spacing w:before="0" w:beforeAutospacing="0" w:after="0" w:afterAutospacing="0" w:line="330" w:lineRule="atLeast"/>
+        <w:ind w:left="0" w:right="0" w:firstLine="0"/>
+        <w:jc w:val="left"/>
+        <w:rPr>
+          <w:rFonts w:hint="eastAsia" w:ascii="Consolas" w:hAnsi="Consolas" w:eastAsia="Consolas" w:cs="Consolas"/>
+          <w:b w:val="0"/>
+          <w:i w:val="0"/>
+          <w:caps w:val="0"/>
+          <w:color w:val="ABB2BF"/>
+          <w:spacing w:val="0"/>
+          <w:kern w:val="0"/>
+          <w:sz w:val="21"/>
+          <w:szCs w:val="21"/>
+          <w:shd w:val="clear" w:color="auto" w:fill="282C34"/>
+          <w:lang w:val="en-US" w:eastAsia="zh-CN" w:bidi="ar"/>
+        </w:rPr>
+      </w:pPr>
+      <w:r>
+        <w:rPr>
+          <w:rFonts w:hint="eastAsia" w:ascii="Consolas" w:hAnsi="Consolas" w:eastAsia="Consolas" w:cs="Consolas"/>
+          <w:b w:val="0"/>
+          <w:i w:val="0"/>
+          <w:caps w:val="0"/>
+          <w:color w:val="ABB2BF"/>
+          <w:spacing w:val="0"/>
+          <w:kern w:val="0"/>
+          <w:sz w:val="21"/>
+          <w:szCs w:val="21"/>
+          <w:shd w:val="clear" w:color="auto" w:fill="282C34"/>
+          <w:lang w:val="en-US" w:eastAsia="zh-CN" w:bidi="ar"/>
+        </w:rPr>
+        <w:t>import ftplib</w:t>
+      </w:r>
+    </w:p>
+    <w:p>
+      <w:pPr>
+        <w:keepNext w:val="0"/>
+        <w:keepLines w:val="0"/>
+        <w:widowControl/>
+        <w:suppressLineNumbers w:val="0"/>
+        <w:pBdr>
+          <w:top w:val="none" w:color="auto" w:sz="0" w:space="0"/>
+          <w:left w:val="none" w:color="auto" w:sz="0" w:space="0"/>
+          <w:bottom w:val="none" w:color="auto" w:sz="0" w:space="0"/>
+          <w:right w:val="none" w:color="auto" w:sz="0" w:space="0"/>
+        </w:pBdr>
+        <w:shd w:val="clear" w:color="auto" w:fill="282C34"/>
+        <w:wordWrap w:val="0"/>
+        <w:spacing w:before="0" w:beforeAutospacing="0" w:after="0" w:afterAutospacing="0" w:line="330" w:lineRule="atLeast"/>
+        <w:ind w:left="0" w:right="0" w:firstLine="0"/>
+        <w:jc w:val="left"/>
+        <w:rPr>
+          <w:rFonts w:hint="eastAsia" w:ascii="Consolas" w:hAnsi="Consolas" w:eastAsia="Consolas" w:cs="Consolas"/>
+          <w:b w:val="0"/>
+          <w:i w:val="0"/>
+          <w:caps w:val="0"/>
+          <w:color w:val="ABB2BF"/>
+          <w:spacing w:val="0"/>
+          <w:kern w:val="0"/>
+          <w:sz w:val="21"/>
+          <w:szCs w:val="21"/>
+          <w:shd w:val="clear" w:color="auto" w:fill="282C34"/>
+          <w:lang w:val="en-US" w:eastAsia="zh-CN" w:bidi="ar"/>
+        </w:rPr>
+      </w:pPr>
+      <w:r>
+        <w:rPr>
+          <w:rFonts w:hint="eastAsia" w:ascii="Consolas" w:hAnsi="Consolas" w:eastAsia="Consolas" w:cs="Consolas"/>
+          <w:b w:val="0"/>
+          <w:i w:val="0"/>
+          <w:caps w:val="0"/>
+          <w:color w:val="ABB2BF"/>
+          <w:spacing w:val="0"/>
+          <w:kern w:val="0"/>
+          <w:sz w:val="21"/>
+          <w:szCs w:val="21"/>
+          <w:shd w:val="clear" w:color="auto" w:fill="282C34"/>
+          <w:lang w:val="en-US" w:eastAsia="zh-CN" w:bidi="ar"/>
+        </w:rPr>
+        <w:t>import sys</w:t>
+      </w:r>
+    </w:p>
+    <w:p>
+      <w:pPr>
+        <w:keepNext w:val="0"/>
+        <w:keepLines w:val="0"/>
+        <w:widowControl/>
+        <w:suppressLineNumbers w:val="0"/>
+        <w:pBdr>
+          <w:top w:val="none" w:color="auto" w:sz="0" w:space="0"/>
+          <w:left w:val="none" w:color="auto" w:sz="0" w:space="0"/>
+          <w:bottom w:val="none" w:color="auto" w:sz="0" w:space="0"/>
+          <w:right w:val="none" w:color="auto" w:sz="0" w:space="0"/>
+        </w:pBdr>
+        <w:shd w:val="clear" w:color="auto" w:fill="282C34"/>
+        <w:wordWrap w:val="0"/>
+        <w:spacing w:before="0" w:beforeAutospacing="0" w:after="0" w:afterAutospacing="0" w:line="330" w:lineRule="atLeast"/>
+        <w:ind w:left="0" w:right="0" w:firstLine="0"/>
+        <w:jc w:val="left"/>
+        <w:rPr>
+          <w:rFonts w:hint="eastAsia" w:ascii="Consolas" w:hAnsi="Consolas" w:eastAsia="Consolas" w:cs="Consolas"/>
+          <w:b w:val="0"/>
+          <w:i w:val="0"/>
+          <w:caps w:val="0"/>
+          <w:color w:val="ABB2BF"/>
+          <w:spacing w:val="0"/>
+          <w:kern w:val="0"/>
+          <w:sz w:val="21"/>
+          <w:szCs w:val="21"/>
+          <w:shd w:val="clear" w:color="auto" w:fill="282C34"/>
+          <w:lang w:val="en-US" w:eastAsia="zh-CN" w:bidi="ar"/>
+        </w:rPr>
+      </w:pPr>
+    </w:p>
+    <w:p>
+      <w:pPr>
+        <w:keepNext w:val="0"/>
+        <w:keepLines w:val="0"/>
+        <w:widowControl/>
+        <w:suppressLineNumbers w:val="0"/>
+        <w:pBdr>
+          <w:top w:val="none" w:color="auto" w:sz="0" w:space="0"/>
+          <w:left w:val="none" w:color="auto" w:sz="0" w:space="0"/>
+          <w:bottom w:val="none" w:color="auto" w:sz="0" w:space="0"/>
+          <w:right w:val="none" w:color="auto" w:sz="0" w:space="0"/>
+        </w:pBdr>
+        <w:shd w:val="clear" w:color="auto" w:fill="282C34"/>
+        <w:wordWrap w:val="0"/>
+        <w:spacing w:before="0" w:beforeAutospacing="0" w:after="0" w:afterAutospacing="0" w:line="330" w:lineRule="atLeast"/>
+        <w:ind w:left="0" w:right="0" w:firstLine="0"/>
+        <w:jc w:val="left"/>
+        <w:rPr>
+          <w:rFonts w:hint="eastAsia" w:ascii="Consolas" w:hAnsi="Consolas" w:eastAsia="Consolas" w:cs="Consolas"/>
+          <w:b w:val="0"/>
+          <w:i w:val="0"/>
+          <w:caps w:val="0"/>
+          <w:color w:val="ABB2BF"/>
+          <w:spacing w:val="0"/>
+          <w:kern w:val="0"/>
+          <w:sz w:val="21"/>
+          <w:szCs w:val="21"/>
+          <w:shd w:val="clear" w:color="auto" w:fill="282C34"/>
+          <w:lang w:val="en-US" w:eastAsia="zh-CN" w:bidi="ar"/>
+        </w:rPr>
+      </w:pPr>
+      <w:r>
+        <w:rPr>
+          <w:rFonts w:hint="eastAsia" w:ascii="Consolas" w:hAnsi="Consolas" w:eastAsia="Consolas" w:cs="Consolas"/>
+          <w:b w:val="0"/>
+          <w:i w:val="0"/>
+          <w:caps w:val="0"/>
+          <w:color w:val="ABB2BF"/>
+          <w:spacing w:val="0"/>
+          <w:kern w:val="0"/>
+          <w:sz w:val="21"/>
+          <w:szCs w:val="21"/>
+          <w:shd w:val="clear" w:color="auto" w:fill="282C34"/>
+          <w:lang w:val="en-US" w:eastAsia="zh-CN" w:bidi="ar"/>
+        </w:rPr>
+        <w:t>print("Hello FTP client:")</w:t>
+      </w:r>
+    </w:p>
+    <w:p>
+      <w:pPr>
+        <w:keepNext w:val="0"/>
+        <w:keepLines w:val="0"/>
+        <w:widowControl/>
+        <w:suppressLineNumbers w:val="0"/>
+        <w:pBdr>
+          <w:top w:val="none" w:color="auto" w:sz="0" w:space="0"/>
+          <w:left w:val="none" w:color="auto" w:sz="0" w:space="0"/>
+          <w:bottom w:val="none" w:color="auto" w:sz="0" w:space="0"/>
+          <w:right w:val="none" w:color="auto" w:sz="0" w:space="0"/>
+        </w:pBdr>
+        <w:shd w:val="clear" w:color="auto" w:fill="282C34"/>
+        <w:wordWrap w:val="0"/>
+        <w:spacing w:before="0" w:beforeAutospacing="0" w:after="0" w:afterAutospacing="0" w:line="330" w:lineRule="atLeast"/>
+        <w:ind w:left="0" w:right="0" w:firstLine="0"/>
+        <w:jc w:val="left"/>
+        <w:rPr>
+          <w:rFonts w:hint="eastAsia" w:ascii="Consolas" w:hAnsi="Consolas" w:eastAsia="Consolas" w:cs="Consolas"/>
+          <w:b w:val="0"/>
+          <w:i w:val="0"/>
+          <w:caps w:val="0"/>
+          <w:color w:val="ABB2BF"/>
+          <w:spacing w:val="0"/>
+          <w:kern w:val="0"/>
+          <w:sz w:val="21"/>
+          <w:szCs w:val="21"/>
+          <w:shd w:val="clear" w:color="auto" w:fill="282C34"/>
+          <w:lang w:val="en-US" w:eastAsia="zh-CN" w:bidi="ar"/>
+        </w:rPr>
+      </w:pPr>
+    </w:p>
+    <w:p>
+      <w:pPr>
+        <w:keepNext w:val="0"/>
+        <w:keepLines w:val="0"/>
+        <w:widowControl/>
+        <w:suppressLineNumbers w:val="0"/>
+        <w:pBdr>
+          <w:top w:val="none" w:color="auto" w:sz="0" w:space="0"/>
+          <w:left w:val="none" w:color="auto" w:sz="0" w:space="0"/>
+          <w:bottom w:val="none" w:color="auto" w:sz="0" w:space="0"/>
+          <w:right w:val="none" w:color="auto" w:sz="0" w:space="0"/>
+        </w:pBdr>
+        <w:shd w:val="clear" w:color="auto" w:fill="282C34"/>
+        <w:wordWrap w:val="0"/>
+        <w:spacing w:before="0" w:beforeAutospacing="0" w:after="0" w:afterAutospacing="0" w:line="330" w:lineRule="atLeast"/>
+        <w:ind w:left="0" w:right="0" w:firstLine="0"/>
+        <w:jc w:val="left"/>
+        <w:rPr>
+          <w:rFonts w:hint="eastAsia" w:ascii="Consolas" w:hAnsi="Consolas" w:eastAsia="Consolas" w:cs="Consolas"/>
+          <w:b w:val="0"/>
+          <w:i w:val="0"/>
+          <w:caps w:val="0"/>
+          <w:color w:val="ABB2BF"/>
+          <w:spacing w:val="0"/>
+          <w:kern w:val="0"/>
+          <w:sz w:val="21"/>
+          <w:szCs w:val="21"/>
+          <w:shd w:val="clear" w:color="auto" w:fill="282C34"/>
+          <w:lang w:val="en-US" w:eastAsia="zh-CN" w:bidi="ar"/>
+        </w:rPr>
+      </w:pPr>
+      <w:r>
+        <w:rPr>
+          <w:rFonts w:hint="eastAsia" w:ascii="Consolas" w:hAnsi="Consolas" w:eastAsia="Consolas" w:cs="Consolas"/>
+          <w:b w:val="0"/>
+          <w:i w:val="0"/>
+          <w:caps w:val="0"/>
+          <w:color w:val="ABB2BF"/>
+          <w:spacing w:val="0"/>
+          <w:kern w:val="0"/>
+          <w:sz w:val="21"/>
+          <w:szCs w:val="21"/>
+          <w:shd w:val="clear" w:color="auto" w:fill="282C34"/>
+          <w:lang w:val="en-US" w:eastAsia="zh-CN" w:bidi="ar"/>
+        </w:rPr>
+        <w:t>#获取服务器的ip地址（如192.168.1.107），使用sys.argv可以从命令行参数里面获取</w:t>
+      </w:r>
+    </w:p>
+    <w:p>
+      <w:pPr>
+        <w:keepNext w:val="0"/>
+        <w:keepLines w:val="0"/>
+        <w:widowControl/>
+        <w:suppressLineNumbers w:val="0"/>
+        <w:pBdr>
+          <w:top w:val="none" w:color="auto" w:sz="0" w:space="0"/>
+          <w:left w:val="none" w:color="auto" w:sz="0" w:space="0"/>
+          <w:bottom w:val="none" w:color="auto" w:sz="0" w:space="0"/>
+          <w:right w:val="none" w:color="auto" w:sz="0" w:space="0"/>
+        </w:pBdr>
+        <w:shd w:val="clear" w:color="auto" w:fill="282C34"/>
+        <w:wordWrap w:val="0"/>
+        <w:spacing w:before="0" w:beforeAutospacing="0" w:after="0" w:afterAutospacing="0" w:line="330" w:lineRule="atLeast"/>
+        <w:ind w:left="0" w:right="0" w:firstLine="0"/>
+        <w:jc w:val="left"/>
+        <w:rPr>
+          <w:rFonts w:hint="eastAsia" w:ascii="Consolas" w:hAnsi="Consolas" w:eastAsia="Consolas" w:cs="Consolas"/>
+          <w:b w:val="0"/>
+          <w:i w:val="0"/>
+          <w:caps w:val="0"/>
+          <w:color w:val="ABB2BF"/>
+          <w:spacing w:val="0"/>
+          <w:kern w:val="0"/>
+          <w:sz w:val="21"/>
+          <w:szCs w:val="21"/>
+          <w:shd w:val="clear" w:color="auto" w:fill="282C34"/>
+          <w:lang w:val="en-US" w:eastAsia="zh-CN" w:bidi="ar"/>
+        </w:rPr>
+      </w:pPr>
+      <w:r>
+        <w:rPr>
+          <w:rFonts w:hint="eastAsia" w:ascii="Consolas" w:hAnsi="Consolas" w:eastAsia="Consolas" w:cs="Consolas"/>
+          <w:b w:val="0"/>
+          <w:i w:val="0"/>
+          <w:caps w:val="0"/>
+          <w:color w:val="ABB2BF"/>
+          <w:spacing w:val="0"/>
+          <w:kern w:val="0"/>
+          <w:sz w:val="21"/>
+          <w:szCs w:val="21"/>
+          <w:shd w:val="clear" w:color="auto" w:fill="282C34"/>
+          <w:lang w:val="en-US" w:eastAsia="zh-CN" w:bidi="ar"/>
+        </w:rPr>
+        <w:t>if len(sys.argv) &lt; 2:</w:t>
+      </w:r>
+    </w:p>
+    <w:p>
+      <w:pPr>
+        <w:keepNext w:val="0"/>
+        <w:keepLines w:val="0"/>
+        <w:widowControl/>
+        <w:suppressLineNumbers w:val="0"/>
+        <w:pBdr>
+          <w:top w:val="none" w:color="auto" w:sz="0" w:space="0"/>
+          <w:left w:val="none" w:color="auto" w:sz="0" w:space="0"/>
+          <w:bottom w:val="none" w:color="auto" w:sz="0" w:space="0"/>
+          <w:right w:val="none" w:color="auto" w:sz="0" w:space="0"/>
+        </w:pBdr>
+        <w:shd w:val="clear" w:color="auto" w:fill="282C34"/>
+        <w:wordWrap w:val="0"/>
+        <w:spacing w:before="0" w:beforeAutospacing="0" w:after="0" w:afterAutospacing="0" w:line="330" w:lineRule="atLeast"/>
+        <w:ind w:left="0" w:right="0" w:firstLine="0"/>
+        <w:jc w:val="left"/>
+        <w:rPr>
+          <w:rFonts w:hint="eastAsia" w:ascii="Consolas" w:hAnsi="Consolas" w:eastAsia="Consolas" w:cs="Consolas"/>
+          <w:b w:val="0"/>
+          <w:i w:val="0"/>
+          <w:caps w:val="0"/>
+          <w:color w:val="ABB2BF"/>
+          <w:spacing w:val="0"/>
+          <w:kern w:val="0"/>
+          <w:sz w:val="21"/>
+          <w:szCs w:val="21"/>
+          <w:shd w:val="clear" w:color="auto" w:fill="282C34"/>
+          <w:lang w:val="en-US" w:eastAsia="zh-CN" w:bidi="ar"/>
+        </w:rPr>
+      </w:pPr>
+      <w:r>
+        <w:rPr>
+          <w:rFonts w:hint="eastAsia" w:ascii="Consolas" w:hAnsi="Consolas" w:eastAsia="Consolas" w:cs="Consolas"/>
+          <w:b w:val="0"/>
+          <w:i w:val="0"/>
+          <w:caps w:val="0"/>
+          <w:color w:val="ABB2BF"/>
+          <w:spacing w:val="0"/>
+          <w:kern w:val="0"/>
+          <w:sz w:val="21"/>
+          <w:szCs w:val="21"/>
+          <w:shd w:val="clear" w:color="auto" w:fill="282C34"/>
+          <w:lang w:val="en-US" w:eastAsia="zh-CN" w:bidi="ar"/>
+        </w:rPr>
+        <w:t xml:space="preserve">    #tmp = input("please input server address:")</w:t>
+      </w:r>
+    </w:p>
+    <w:p>
+      <w:pPr>
+        <w:keepNext w:val="0"/>
+        <w:keepLines w:val="0"/>
+        <w:widowControl/>
+        <w:suppressLineNumbers w:val="0"/>
+        <w:pBdr>
+          <w:top w:val="none" w:color="auto" w:sz="0" w:space="0"/>
+          <w:left w:val="none" w:color="auto" w:sz="0" w:space="0"/>
+          <w:bottom w:val="none" w:color="auto" w:sz="0" w:space="0"/>
+          <w:right w:val="none" w:color="auto" w:sz="0" w:space="0"/>
+        </w:pBdr>
+        <w:shd w:val="clear" w:color="auto" w:fill="282C34"/>
+        <w:wordWrap w:val="0"/>
+        <w:spacing w:before="0" w:beforeAutospacing="0" w:after="0" w:afterAutospacing="0" w:line="330" w:lineRule="atLeast"/>
+        <w:ind w:left="0" w:right="0" w:firstLine="0"/>
+        <w:jc w:val="left"/>
+        <w:rPr>
+          <w:rFonts w:hint="eastAsia" w:ascii="Consolas" w:hAnsi="Consolas" w:eastAsia="Consolas" w:cs="Consolas"/>
+          <w:b w:val="0"/>
+          <w:i w:val="0"/>
+          <w:caps w:val="0"/>
+          <w:color w:val="ABB2BF"/>
+          <w:spacing w:val="0"/>
+          <w:kern w:val="0"/>
+          <w:sz w:val="21"/>
+          <w:szCs w:val="21"/>
+          <w:shd w:val="clear" w:color="auto" w:fill="282C34"/>
+          <w:lang w:val="en-US" w:eastAsia="zh-CN" w:bidi="ar"/>
+        </w:rPr>
+      </w:pPr>
+      <w:r>
+        <w:rPr>
+          <w:rFonts w:hint="eastAsia" w:ascii="Consolas" w:hAnsi="Consolas" w:eastAsia="Consolas" w:cs="Consolas"/>
+          <w:b w:val="0"/>
+          <w:i w:val="0"/>
+          <w:caps w:val="0"/>
+          <w:color w:val="ABB2BF"/>
+          <w:spacing w:val="0"/>
+          <w:kern w:val="0"/>
+          <w:sz w:val="21"/>
+          <w:szCs w:val="21"/>
+          <w:shd w:val="clear" w:color="auto" w:fill="282C34"/>
+          <w:lang w:val="en-US" w:eastAsia="zh-CN" w:bidi="ar"/>
+        </w:rPr>
+        <w:t xml:space="preserve">    tmp = "127.0.0.1"</w:t>
+      </w:r>
+    </w:p>
+    <w:p>
+      <w:pPr>
+        <w:keepNext w:val="0"/>
+        <w:keepLines w:val="0"/>
+        <w:widowControl/>
+        <w:suppressLineNumbers w:val="0"/>
+        <w:pBdr>
+          <w:top w:val="none" w:color="auto" w:sz="0" w:space="0"/>
+          <w:left w:val="none" w:color="auto" w:sz="0" w:space="0"/>
+          <w:bottom w:val="none" w:color="auto" w:sz="0" w:space="0"/>
+          <w:right w:val="none" w:color="auto" w:sz="0" w:space="0"/>
+        </w:pBdr>
+        <w:shd w:val="clear" w:color="auto" w:fill="282C34"/>
+        <w:wordWrap w:val="0"/>
+        <w:spacing w:before="0" w:beforeAutospacing="0" w:after="0" w:afterAutospacing="0" w:line="330" w:lineRule="atLeast"/>
+        <w:ind w:left="0" w:right="0" w:firstLine="0"/>
+        <w:jc w:val="left"/>
+        <w:rPr>
+          <w:rFonts w:hint="eastAsia" w:ascii="Consolas" w:hAnsi="Consolas" w:eastAsia="Consolas" w:cs="Consolas"/>
+          <w:b w:val="0"/>
+          <w:i w:val="0"/>
+          <w:caps w:val="0"/>
+          <w:color w:val="ABB2BF"/>
+          <w:spacing w:val="0"/>
+          <w:kern w:val="0"/>
+          <w:sz w:val="21"/>
+          <w:szCs w:val="21"/>
+          <w:shd w:val="clear" w:color="auto" w:fill="282C34"/>
+          <w:lang w:val="en-US" w:eastAsia="zh-CN" w:bidi="ar"/>
+        </w:rPr>
+      </w:pPr>
+      <w:r>
+        <w:rPr>
+          <w:rFonts w:hint="eastAsia" w:ascii="Consolas" w:hAnsi="Consolas" w:eastAsia="Consolas" w:cs="Consolas"/>
+          <w:b w:val="0"/>
+          <w:i w:val="0"/>
+          <w:caps w:val="0"/>
+          <w:color w:val="ABB2BF"/>
+          <w:spacing w:val="0"/>
+          <w:kern w:val="0"/>
+          <w:sz w:val="21"/>
+          <w:szCs w:val="21"/>
+          <w:shd w:val="clear" w:color="auto" w:fill="282C34"/>
+          <w:lang w:val="en-US" w:eastAsia="zh-CN" w:bidi="ar"/>
+        </w:rPr>
+        <w:t xml:space="preserve">    sys.argv.append(tmp)</w:t>
+      </w:r>
+    </w:p>
+    <w:p>
+      <w:pPr>
+        <w:keepNext w:val="0"/>
+        <w:keepLines w:val="0"/>
+        <w:widowControl/>
+        <w:suppressLineNumbers w:val="0"/>
+        <w:pBdr>
+          <w:top w:val="none" w:color="auto" w:sz="0" w:space="0"/>
+          <w:left w:val="none" w:color="auto" w:sz="0" w:space="0"/>
+          <w:bottom w:val="none" w:color="auto" w:sz="0" w:space="0"/>
+          <w:right w:val="none" w:color="auto" w:sz="0" w:space="0"/>
+        </w:pBdr>
+        <w:shd w:val="clear" w:color="auto" w:fill="282C34"/>
+        <w:wordWrap w:val="0"/>
+        <w:spacing w:before="0" w:beforeAutospacing="0" w:after="0" w:afterAutospacing="0" w:line="330" w:lineRule="atLeast"/>
+        <w:ind w:left="0" w:right="0" w:firstLine="0"/>
+        <w:jc w:val="left"/>
+        <w:rPr>
+          <w:rFonts w:hint="eastAsia" w:ascii="Consolas" w:hAnsi="Consolas" w:eastAsia="Consolas" w:cs="Consolas"/>
+          <w:b w:val="0"/>
+          <w:i w:val="0"/>
+          <w:caps w:val="0"/>
+          <w:color w:val="ABB2BF"/>
+          <w:spacing w:val="0"/>
+          <w:kern w:val="0"/>
+          <w:sz w:val="21"/>
+          <w:szCs w:val="21"/>
+          <w:shd w:val="clear" w:color="auto" w:fill="282C34"/>
+          <w:lang w:val="en-US" w:eastAsia="zh-CN" w:bidi="ar"/>
+        </w:rPr>
+      </w:pPr>
+      <w:r>
+        <w:rPr>
+          <w:rFonts w:hint="eastAsia" w:ascii="Consolas" w:hAnsi="Consolas" w:eastAsia="Consolas" w:cs="Consolas"/>
+          <w:b w:val="0"/>
+          <w:i w:val="0"/>
+          <w:caps w:val="0"/>
+          <w:color w:val="ABB2BF"/>
+          <w:spacing w:val="0"/>
+          <w:kern w:val="0"/>
+          <w:sz w:val="21"/>
+          <w:szCs w:val="21"/>
+          <w:shd w:val="clear" w:color="auto" w:fill="282C34"/>
+          <w:lang w:val="en-US" w:eastAsia="zh-CN" w:bidi="ar"/>
+        </w:rPr>
+        <w:t>server_address = sys.argv[1]</w:t>
+      </w:r>
+    </w:p>
+    <w:p>
+      <w:pPr>
+        <w:keepNext w:val="0"/>
+        <w:keepLines w:val="0"/>
+        <w:widowControl/>
+        <w:suppressLineNumbers w:val="0"/>
+        <w:pBdr>
+          <w:top w:val="none" w:color="auto" w:sz="0" w:space="0"/>
+          <w:left w:val="none" w:color="auto" w:sz="0" w:space="0"/>
+          <w:bottom w:val="none" w:color="auto" w:sz="0" w:space="0"/>
+          <w:right w:val="none" w:color="auto" w:sz="0" w:space="0"/>
+        </w:pBdr>
+        <w:shd w:val="clear" w:color="auto" w:fill="282C34"/>
+        <w:wordWrap w:val="0"/>
+        <w:spacing w:before="0" w:beforeAutospacing="0" w:after="0" w:afterAutospacing="0" w:line="330" w:lineRule="atLeast"/>
+        <w:ind w:left="0" w:right="0" w:firstLine="0"/>
+        <w:jc w:val="left"/>
+        <w:rPr>
+          <w:rFonts w:hint="eastAsia" w:ascii="Consolas" w:hAnsi="Consolas" w:eastAsia="Consolas" w:cs="Consolas"/>
+          <w:b w:val="0"/>
+          <w:i w:val="0"/>
+          <w:caps w:val="0"/>
+          <w:color w:val="ABB2BF"/>
+          <w:spacing w:val="0"/>
+          <w:kern w:val="0"/>
+          <w:sz w:val="21"/>
+          <w:szCs w:val="21"/>
+          <w:shd w:val="clear" w:color="auto" w:fill="282C34"/>
+          <w:lang w:val="en-US" w:eastAsia="zh-CN" w:bidi="ar"/>
+        </w:rPr>
+      </w:pPr>
+      <w:r>
+        <w:rPr>
+          <w:rFonts w:hint="eastAsia" w:ascii="Consolas" w:hAnsi="Consolas" w:eastAsia="Consolas" w:cs="Consolas"/>
+          <w:b w:val="0"/>
+          <w:i w:val="0"/>
+          <w:caps w:val="0"/>
+          <w:color w:val="ABB2BF"/>
+          <w:spacing w:val="0"/>
+          <w:kern w:val="0"/>
+          <w:sz w:val="21"/>
+          <w:szCs w:val="21"/>
+          <w:shd w:val="clear" w:color="auto" w:fill="282C34"/>
+          <w:lang w:val="en-US" w:eastAsia="zh-CN" w:bidi="ar"/>
+        </w:rPr>
+        <w:t>#创建FTP实例，并显示欢迎界面</w:t>
+      </w:r>
+    </w:p>
+    <w:p>
+      <w:pPr>
+        <w:keepNext w:val="0"/>
+        <w:keepLines w:val="0"/>
+        <w:widowControl/>
+        <w:suppressLineNumbers w:val="0"/>
+        <w:pBdr>
+          <w:top w:val="none" w:color="auto" w:sz="0" w:space="0"/>
+          <w:left w:val="none" w:color="auto" w:sz="0" w:space="0"/>
+          <w:bottom w:val="none" w:color="auto" w:sz="0" w:space="0"/>
+          <w:right w:val="none" w:color="auto" w:sz="0" w:space="0"/>
+        </w:pBdr>
+        <w:shd w:val="clear" w:color="auto" w:fill="282C34"/>
+        <w:wordWrap w:val="0"/>
+        <w:spacing w:before="0" w:beforeAutospacing="0" w:after="0" w:afterAutospacing="0" w:line="330" w:lineRule="atLeast"/>
+        <w:ind w:left="0" w:right="0" w:firstLine="0"/>
+        <w:jc w:val="left"/>
+        <w:rPr>
+          <w:rFonts w:hint="eastAsia" w:ascii="Consolas" w:hAnsi="Consolas" w:eastAsia="Consolas" w:cs="Consolas"/>
+          <w:b w:val="0"/>
+          <w:i w:val="0"/>
+          <w:caps w:val="0"/>
+          <w:color w:val="ABB2BF"/>
+          <w:spacing w:val="0"/>
+          <w:kern w:val="0"/>
+          <w:sz w:val="21"/>
+          <w:szCs w:val="21"/>
+          <w:shd w:val="clear" w:color="auto" w:fill="282C34"/>
+          <w:lang w:val="en-US" w:eastAsia="zh-CN" w:bidi="ar"/>
+        </w:rPr>
+      </w:pPr>
+      <w:r>
+        <w:rPr>
+          <w:rFonts w:hint="eastAsia" w:ascii="Consolas" w:hAnsi="Consolas" w:eastAsia="Consolas" w:cs="Consolas"/>
+          <w:b w:val="0"/>
+          <w:i w:val="0"/>
+          <w:caps w:val="0"/>
+          <w:color w:val="ABB2BF"/>
+          <w:spacing w:val="0"/>
+          <w:kern w:val="0"/>
+          <w:sz w:val="21"/>
+          <w:szCs w:val="21"/>
+          <w:shd w:val="clear" w:color="auto" w:fill="282C34"/>
+          <w:lang w:val="en-US" w:eastAsia="zh-CN" w:bidi="ar"/>
+        </w:rPr>
+        <w:t>ftp = ftplib.FTP(server_address)</w:t>
+      </w:r>
+    </w:p>
+    <w:p>
+      <w:pPr>
+        <w:keepNext w:val="0"/>
+        <w:keepLines w:val="0"/>
+        <w:widowControl/>
+        <w:suppressLineNumbers w:val="0"/>
+        <w:pBdr>
+          <w:top w:val="none" w:color="auto" w:sz="0" w:space="0"/>
+          <w:left w:val="none" w:color="auto" w:sz="0" w:space="0"/>
+          <w:bottom w:val="none" w:color="auto" w:sz="0" w:space="0"/>
+          <w:right w:val="none" w:color="auto" w:sz="0" w:space="0"/>
+        </w:pBdr>
+        <w:shd w:val="clear" w:color="auto" w:fill="282C34"/>
+        <w:wordWrap w:val="0"/>
+        <w:spacing w:before="0" w:beforeAutospacing="0" w:after="0" w:afterAutospacing="0" w:line="330" w:lineRule="atLeast"/>
+        <w:ind w:left="0" w:right="0" w:firstLine="0"/>
+        <w:jc w:val="left"/>
+        <w:rPr>
+          <w:rFonts w:hint="eastAsia" w:ascii="Consolas" w:hAnsi="Consolas" w:eastAsia="Consolas" w:cs="Consolas"/>
+          <w:b w:val="0"/>
+          <w:i w:val="0"/>
+          <w:caps w:val="0"/>
+          <w:color w:val="ABB2BF"/>
+          <w:spacing w:val="0"/>
+          <w:kern w:val="0"/>
+          <w:sz w:val="21"/>
+          <w:szCs w:val="21"/>
+          <w:shd w:val="clear" w:color="auto" w:fill="282C34"/>
+          <w:lang w:val="en-US" w:eastAsia="zh-CN" w:bidi="ar"/>
+        </w:rPr>
+      </w:pPr>
+      <w:r>
+        <w:rPr>
+          <w:rFonts w:hint="eastAsia" w:ascii="Consolas" w:hAnsi="Consolas" w:eastAsia="Consolas" w:cs="Consolas"/>
+          <w:b w:val="0"/>
+          <w:i w:val="0"/>
+          <w:caps w:val="0"/>
+          <w:color w:val="ABB2BF"/>
+          <w:spacing w:val="0"/>
+          <w:kern w:val="0"/>
+          <w:sz w:val="21"/>
+          <w:szCs w:val="21"/>
+          <w:shd w:val="clear" w:color="auto" w:fill="282C34"/>
+          <w:lang w:val="en-US" w:eastAsia="zh-CN" w:bidi="ar"/>
+        </w:rPr>
+        <w:t>print(ftp.getwelcome())</w:t>
+      </w:r>
+    </w:p>
+    <w:p>
+      <w:pPr>
+        <w:keepNext w:val="0"/>
+        <w:keepLines w:val="0"/>
+        <w:widowControl/>
+        <w:suppressLineNumbers w:val="0"/>
+        <w:pBdr>
+          <w:top w:val="none" w:color="auto" w:sz="0" w:space="0"/>
+          <w:left w:val="none" w:color="auto" w:sz="0" w:space="0"/>
+          <w:bottom w:val="none" w:color="auto" w:sz="0" w:space="0"/>
+          <w:right w:val="none" w:color="auto" w:sz="0" w:space="0"/>
+        </w:pBdr>
+        <w:shd w:val="clear" w:color="auto" w:fill="282C34"/>
+        <w:wordWrap w:val="0"/>
+        <w:spacing w:before="0" w:beforeAutospacing="0" w:after="0" w:afterAutospacing="0" w:line="330" w:lineRule="atLeast"/>
+        <w:ind w:left="0" w:right="0" w:firstLine="0"/>
+        <w:jc w:val="left"/>
+        <w:rPr>
+          <w:rFonts w:hint="eastAsia" w:ascii="Consolas" w:hAnsi="Consolas" w:eastAsia="Consolas" w:cs="Consolas"/>
+          <w:b w:val="0"/>
+          <w:i w:val="0"/>
+          <w:caps w:val="0"/>
+          <w:color w:val="ABB2BF"/>
+          <w:spacing w:val="0"/>
+          <w:kern w:val="0"/>
+          <w:sz w:val="21"/>
+          <w:szCs w:val="21"/>
+          <w:shd w:val="clear" w:color="auto" w:fill="282C34"/>
+          <w:lang w:val="en-US" w:eastAsia="zh-CN" w:bidi="ar"/>
+        </w:rPr>
+      </w:pPr>
+      <w:r>
+        <w:rPr>
+          <w:rFonts w:hint="eastAsia" w:ascii="Consolas" w:hAnsi="Consolas" w:eastAsia="Consolas" w:cs="Consolas"/>
+          <w:b w:val="0"/>
+          <w:i w:val="0"/>
+          <w:caps w:val="0"/>
+          <w:color w:val="ABB2BF"/>
+          <w:spacing w:val="0"/>
+          <w:kern w:val="0"/>
+          <w:sz w:val="21"/>
+          <w:szCs w:val="21"/>
+          <w:shd w:val="clear" w:color="auto" w:fill="282C34"/>
+          <w:lang w:val="en-US" w:eastAsia="zh-CN" w:bidi="ar"/>
+        </w:rPr>
+        <w:t>#登录，输入服务器里添加过的用户名和口令</w:t>
+      </w:r>
+    </w:p>
+    <w:p>
+      <w:pPr>
+        <w:keepNext w:val="0"/>
+        <w:keepLines w:val="0"/>
+        <w:widowControl/>
+        <w:suppressLineNumbers w:val="0"/>
+        <w:pBdr>
+          <w:top w:val="none" w:color="auto" w:sz="0" w:space="0"/>
+          <w:left w:val="none" w:color="auto" w:sz="0" w:space="0"/>
+          <w:bottom w:val="none" w:color="auto" w:sz="0" w:space="0"/>
+          <w:right w:val="none" w:color="auto" w:sz="0" w:space="0"/>
+        </w:pBdr>
+        <w:shd w:val="clear" w:color="auto" w:fill="282C34"/>
+        <w:wordWrap w:val="0"/>
+        <w:spacing w:before="0" w:beforeAutospacing="0" w:after="0" w:afterAutospacing="0" w:line="330" w:lineRule="atLeast"/>
+        <w:ind w:left="0" w:right="0" w:firstLine="0"/>
+        <w:jc w:val="left"/>
+        <w:rPr>
+          <w:rFonts w:hint="eastAsia" w:ascii="Consolas" w:hAnsi="Consolas" w:eastAsia="Consolas" w:cs="Consolas"/>
+          <w:b w:val="0"/>
+          <w:i w:val="0"/>
+          <w:caps w:val="0"/>
+          <w:color w:val="ABB2BF"/>
+          <w:spacing w:val="0"/>
+          <w:kern w:val="0"/>
+          <w:sz w:val="21"/>
+          <w:szCs w:val="21"/>
+          <w:shd w:val="clear" w:color="auto" w:fill="282C34"/>
+          <w:lang w:val="en-US" w:eastAsia="zh-CN" w:bidi="ar"/>
+        </w:rPr>
+      </w:pPr>
+      <w:r>
+        <w:rPr>
+          <w:rFonts w:hint="eastAsia" w:ascii="Consolas" w:hAnsi="Consolas" w:eastAsia="Consolas" w:cs="Consolas"/>
+          <w:b w:val="0"/>
+          <w:i w:val="0"/>
+          <w:caps w:val="0"/>
+          <w:color w:val="ABB2BF"/>
+          <w:spacing w:val="0"/>
+          <w:kern w:val="0"/>
+          <w:sz w:val="21"/>
+          <w:szCs w:val="21"/>
+          <w:shd w:val="clear" w:color="auto" w:fill="282C34"/>
+          <w:lang w:val="en-US" w:eastAsia="zh-CN" w:bidi="ar"/>
+        </w:rPr>
+        <w:t>#ftp.login('user', 'pass')</w:t>
+      </w:r>
+    </w:p>
+    <w:p>
+      <w:pPr>
+        <w:keepNext w:val="0"/>
+        <w:keepLines w:val="0"/>
+        <w:widowControl/>
+        <w:suppressLineNumbers w:val="0"/>
+        <w:pBdr>
+          <w:top w:val="none" w:color="auto" w:sz="0" w:space="0"/>
+          <w:left w:val="none" w:color="auto" w:sz="0" w:space="0"/>
+          <w:bottom w:val="none" w:color="auto" w:sz="0" w:space="0"/>
+          <w:right w:val="none" w:color="auto" w:sz="0" w:space="0"/>
+        </w:pBdr>
+        <w:shd w:val="clear" w:color="auto" w:fill="282C34"/>
+        <w:wordWrap w:val="0"/>
+        <w:spacing w:before="0" w:beforeAutospacing="0" w:after="0" w:afterAutospacing="0" w:line="330" w:lineRule="atLeast"/>
+        <w:ind w:left="0" w:right="0" w:firstLine="0"/>
+        <w:jc w:val="left"/>
+        <w:rPr>
+          <w:rFonts w:hint="eastAsia" w:ascii="Consolas" w:hAnsi="Consolas" w:eastAsia="Consolas" w:cs="Consolas"/>
+          <w:b w:val="0"/>
+          <w:i w:val="0"/>
+          <w:caps w:val="0"/>
+          <w:color w:val="ABB2BF"/>
+          <w:spacing w:val="0"/>
+          <w:kern w:val="0"/>
+          <w:sz w:val="21"/>
+          <w:szCs w:val="21"/>
+          <w:shd w:val="clear" w:color="auto" w:fill="282C34"/>
+          <w:lang w:val="en-US" w:eastAsia="zh-CN" w:bidi="ar"/>
+        </w:rPr>
+      </w:pPr>
+      <w:r>
+        <w:rPr>
+          <w:rFonts w:hint="eastAsia" w:ascii="Consolas" w:hAnsi="Consolas" w:eastAsia="Consolas" w:cs="Consolas"/>
+          <w:b w:val="0"/>
+          <w:i w:val="0"/>
+          <w:caps w:val="0"/>
+          <w:color w:val="ABB2BF"/>
+          <w:spacing w:val="0"/>
+          <w:kern w:val="0"/>
+          <w:sz w:val="21"/>
+          <w:szCs w:val="21"/>
+          <w:shd w:val="clear" w:color="auto" w:fill="282C34"/>
+          <w:lang w:val="en-US" w:eastAsia="zh-CN" w:bidi="ar"/>
+        </w:rPr>
+        <w:t xml:space="preserve"> </w:t>
+      </w:r>
+    </w:p>
+    <w:p>
+      <w:pPr>
+        <w:keepNext w:val="0"/>
+        <w:keepLines w:val="0"/>
+        <w:widowControl/>
+        <w:suppressLineNumbers w:val="0"/>
+        <w:pBdr>
+          <w:top w:val="none" w:color="auto" w:sz="0" w:space="0"/>
+          <w:left w:val="none" w:color="auto" w:sz="0" w:space="0"/>
+          <w:bottom w:val="none" w:color="auto" w:sz="0" w:space="0"/>
+          <w:right w:val="none" w:color="auto" w:sz="0" w:space="0"/>
+        </w:pBdr>
+        <w:shd w:val="clear" w:color="auto" w:fill="282C34"/>
+        <w:wordWrap w:val="0"/>
+        <w:spacing w:before="0" w:beforeAutospacing="0" w:after="0" w:afterAutospacing="0" w:line="330" w:lineRule="atLeast"/>
+        <w:ind w:left="0" w:right="0" w:firstLine="0"/>
+        <w:jc w:val="left"/>
+        <w:rPr>
+          <w:rFonts w:hint="eastAsia" w:ascii="Consolas" w:hAnsi="Consolas" w:eastAsia="Consolas" w:cs="Consolas"/>
+          <w:b w:val="0"/>
+          <w:i w:val="0"/>
+          <w:caps w:val="0"/>
+          <w:color w:val="ABB2BF"/>
+          <w:spacing w:val="0"/>
+          <w:kern w:val="0"/>
+          <w:sz w:val="21"/>
+          <w:szCs w:val="21"/>
+          <w:shd w:val="clear" w:color="auto" w:fill="282C34"/>
+          <w:lang w:val="en-US" w:eastAsia="zh-CN" w:bidi="ar"/>
+        </w:rPr>
+      </w:pPr>
+      <w:r>
+        <w:rPr>
+          <w:rFonts w:hint="eastAsia" w:ascii="Consolas" w:hAnsi="Consolas" w:eastAsia="Consolas" w:cs="Consolas"/>
+          <w:b w:val="0"/>
+          <w:i w:val="0"/>
+          <w:caps w:val="0"/>
+          <w:color w:val="ABB2BF"/>
+          <w:spacing w:val="0"/>
+          <w:kern w:val="0"/>
+          <w:sz w:val="21"/>
+          <w:szCs w:val="21"/>
+          <w:shd w:val="clear" w:color="auto" w:fill="282C34"/>
+          <w:lang w:val="en-US" w:eastAsia="zh-CN" w:bidi="ar"/>
+        </w:rPr>
+        <w:t>#文件上传</w:t>
+      </w:r>
+    </w:p>
+    <w:p>
+      <w:pPr>
+        <w:keepNext w:val="0"/>
+        <w:keepLines w:val="0"/>
+        <w:widowControl/>
+        <w:suppressLineNumbers w:val="0"/>
+        <w:pBdr>
+          <w:top w:val="none" w:color="auto" w:sz="0" w:space="0"/>
+          <w:left w:val="none" w:color="auto" w:sz="0" w:space="0"/>
+          <w:bottom w:val="none" w:color="auto" w:sz="0" w:space="0"/>
+          <w:right w:val="none" w:color="auto" w:sz="0" w:space="0"/>
+        </w:pBdr>
+        <w:shd w:val="clear" w:color="auto" w:fill="282C34"/>
+        <w:wordWrap w:val="0"/>
+        <w:spacing w:before="0" w:beforeAutospacing="0" w:after="0" w:afterAutospacing="0" w:line="330" w:lineRule="atLeast"/>
+        <w:ind w:left="0" w:right="0" w:firstLine="0"/>
+        <w:jc w:val="left"/>
+        <w:rPr>
+          <w:rFonts w:hint="eastAsia" w:ascii="Consolas" w:hAnsi="Consolas" w:eastAsia="Consolas" w:cs="Consolas"/>
+          <w:b w:val="0"/>
+          <w:i w:val="0"/>
+          <w:caps w:val="0"/>
+          <w:color w:val="ABB2BF"/>
+          <w:spacing w:val="0"/>
+          <w:kern w:val="0"/>
+          <w:sz w:val="21"/>
+          <w:szCs w:val="21"/>
+          <w:shd w:val="clear" w:color="auto" w:fill="282C34"/>
+          <w:lang w:val="en-US" w:eastAsia="zh-CN" w:bidi="ar"/>
+        </w:rPr>
+      </w:pPr>
+      <w:r>
+        <w:rPr>
+          <w:rFonts w:hint="eastAsia" w:ascii="Consolas" w:hAnsi="Consolas" w:eastAsia="Consolas" w:cs="Consolas"/>
+          <w:b w:val="0"/>
+          <w:i w:val="0"/>
+          <w:caps w:val="0"/>
+          <w:color w:val="ABB2BF"/>
+          <w:spacing w:val="0"/>
+          <w:kern w:val="0"/>
+          <w:sz w:val="21"/>
+          <w:szCs w:val="21"/>
+          <w:shd w:val="clear" w:color="auto" w:fill="282C34"/>
+          <w:lang w:val="en-US" w:eastAsia="zh-CN" w:bidi="ar"/>
+        </w:rPr>
+        <w:t>def upload(fname):</w:t>
+      </w:r>
+    </w:p>
+    <w:p>
+      <w:pPr>
+        <w:keepNext w:val="0"/>
+        <w:keepLines w:val="0"/>
+        <w:widowControl/>
+        <w:suppressLineNumbers w:val="0"/>
+        <w:pBdr>
+          <w:top w:val="none" w:color="auto" w:sz="0" w:space="0"/>
+          <w:left w:val="none" w:color="auto" w:sz="0" w:space="0"/>
+          <w:bottom w:val="none" w:color="auto" w:sz="0" w:space="0"/>
+          <w:right w:val="none" w:color="auto" w:sz="0" w:space="0"/>
+        </w:pBdr>
+        <w:shd w:val="clear" w:color="auto" w:fill="282C34"/>
+        <w:wordWrap w:val="0"/>
+        <w:spacing w:before="0" w:beforeAutospacing="0" w:after="0" w:afterAutospacing="0" w:line="330" w:lineRule="atLeast"/>
+        <w:ind w:left="0" w:right="0" w:firstLine="0"/>
+        <w:jc w:val="left"/>
+        <w:rPr>
+          <w:rFonts w:hint="eastAsia" w:ascii="Consolas" w:hAnsi="Consolas" w:eastAsia="Consolas" w:cs="Consolas"/>
+          <w:b w:val="0"/>
+          <w:i w:val="0"/>
+          <w:caps w:val="0"/>
+          <w:color w:val="ABB2BF"/>
+          <w:spacing w:val="0"/>
+          <w:kern w:val="0"/>
+          <w:sz w:val="21"/>
+          <w:szCs w:val="21"/>
+          <w:shd w:val="clear" w:color="auto" w:fill="282C34"/>
+          <w:lang w:val="en-US" w:eastAsia="zh-CN" w:bidi="ar"/>
+        </w:rPr>
+      </w:pPr>
+      <w:r>
+        <w:rPr>
+          <w:rFonts w:hint="eastAsia" w:ascii="Consolas" w:hAnsi="Consolas" w:eastAsia="Consolas" w:cs="Consolas"/>
+          <w:b w:val="0"/>
+          <w:i w:val="0"/>
+          <w:caps w:val="0"/>
+          <w:color w:val="ABB2BF"/>
+          <w:spacing w:val="0"/>
+          <w:kern w:val="0"/>
+          <w:sz w:val="21"/>
+          <w:szCs w:val="21"/>
+          <w:shd w:val="clear" w:color="auto" w:fill="282C34"/>
+          <w:lang w:val="en-US" w:eastAsia="zh-CN" w:bidi="ar"/>
+        </w:rPr>
+        <w:t xml:space="preserve">    fd = open(fname, 'rb')</w:t>
+      </w:r>
+    </w:p>
+    <w:p>
+      <w:pPr>
+        <w:keepNext w:val="0"/>
+        <w:keepLines w:val="0"/>
+        <w:widowControl/>
+        <w:suppressLineNumbers w:val="0"/>
+        <w:pBdr>
+          <w:top w:val="none" w:color="auto" w:sz="0" w:space="0"/>
+          <w:left w:val="none" w:color="auto" w:sz="0" w:space="0"/>
+          <w:bottom w:val="none" w:color="auto" w:sz="0" w:space="0"/>
+          <w:right w:val="none" w:color="auto" w:sz="0" w:space="0"/>
+        </w:pBdr>
+        <w:shd w:val="clear" w:color="auto" w:fill="282C34"/>
+        <w:wordWrap w:val="0"/>
+        <w:spacing w:before="0" w:beforeAutospacing="0" w:after="0" w:afterAutospacing="0" w:line="330" w:lineRule="atLeast"/>
+        <w:ind w:left="0" w:right="0" w:firstLine="0"/>
+        <w:jc w:val="left"/>
+        <w:rPr>
+          <w:rFonts w:hint="eastAsia" w:ascii="Consolas" w:hAnsi="Consolas" w:eastAsia="Consolas" w:cs="Consolas"/>
+          <w:b w:val="0"/>
+          <w:i w:val="0"/>
+          <w:caps w:val="0"/>
+          <w:color w:val="ABB2BF"/>
+          <w:spacing w:val="0"/>
+          <w:kern w:val="0"/>
+          <w:sz w:val="21"/>
+          <w:szCs w:val="21"/>
+          <w:shd w:val="clear" w:color="auto" w:fill="282C34"/>
+          <w:lang w:val="en-US" w:eastAsia="zh-CN" w:bidi="ar"/>
+        </w:rPr>
+      </w:pPr>
+      <w:r>
+        <w:rPr>
+          <w:rFonts w:hint="eastAsia" w:ascii="Consolas" w:hAnsi="Consolas" w:eastAsia="Consolas" w:cs="Consolas"/>
+          <w:b w:val="0"/>
+          <w:i w:val="0"/>
+          <w:caps w:val="0"/>
+          <w:color w:val="ABB2BF"/>
+          <w:spacing w:val="0"/>
+          <w:kern w:val="0"/>
+          <w:sz w:val="21"/>
+          <w:szCs w:val="21"/>
+          <w:shd w:val="clear" w:color="auto" w:fill="282C34"/>
+          <w:lang w:val="en-US" w:eastAsia="zh-CN" w:bidi="ar"/>
+        </w:rPr>
+        <w:t xml:space="preserve">    new_name = input("input new name:")</w:t>
+      </w:r>
+    </w:p>
+    <w:p>
+      <w:pPr>
+        <w:keepNext w:val="0"/>
+        <w:keepLines w:val="0"/>
+        <w:widowControl/>
+        <w:suppressLineNumbers w:val="0"/>
+        <w:pBdr>
+          <w:top w:val="none" w:color="auto" w:sz="0" w:space="0"/>
+          <w:left w:val="none" w:color="auto" w:sz="0" w:space="0"/>
+          <w:bottom w:val="none" w:color="auto" w:sz="0" w:space="0"/>
+          <w:right w:val="none" w:color="auto" w:sz="0" w:space="0"/>
+        </w:pBdr>
+        <w:shd w:val="clear" w:color="auto" w:fill="282C34"/>
+        <w:wordWrap w:val="0"/>
+        <w:spacing w:before="0" w:beforeAutospacing="0" w:after="0" w:afterAutospacing="0" w:line="330" w:lineRule="atLeast"/>
+        <w:ind w:left="0" w:right="0" w:firstLine="0"/>
+        <w:jc w:val="left"/>
+        <w:rPr>
+          <w:rFonts w:hint="eastAsia" w:ascii="Consolas" w:hAnsi="Consolas" w:eastAsia="Consolas" w:cs="Consolas"/>
+          <w:b w:val="0"/>
+          <w:i w:val="0"/>
+          <w:caps w:val="0"/>
+          <w:color w:val="ABB2BF"/>
+          <w:spacing w:val="0"/>
+          <w:kern w:val="0"/>
+          <w:sz w:val="21"/>
+          <w:szCs w:val="21"/>
+          <w:shd w:val="clear" w:color="auto" w:fill="282C34"/>
+          <w:lang w:val="en-US" w:eastAsia="zh-CN" w:bidi="ar"/>
+        </w:rPr>
+      </w:pPr>
+      <w:r>
+        <w:rPr>
+          <w:rFonts w:hint="eastAsia" w:ascii="Consolas" w:hAnsi="Consolas" w:eastAsia="Consolas" w:cs="Consolas"/>
+          <w:b w:val="0"/>
+          <w:i w:val="0"/>
+          <w:caps w:val="0"/>
+          <w:color w:val="ABB2BF"/>
+          <w:spacing w:val="0"/>
+          <w:kern w:val="0"/>
+          <w:sz w:val="21"/>
+          <w:szCs w:val="21"/>
+          <w:shd w:val="clear" w:color="auto" w:fill="282C34"/>
+          <w:lang w:val="en-US" w:eastAsia="zh-CN" w:bidi="ar"/>
+        </w:rPr>
+        <w:t xml:space="preserve">    #以二进制的形式上传</w:t>
+      </w:r>
+    </w:p>
+    <w:p>
+      <w:pPr>
+        <w:keepNext w:val="0"/>
+        <w:keepLines w:val="0"/>
+        <w:widowControl/>
+        <w:suppressLineNumbers w:val="0"/>
+        <w:pBdr>
+          <w:top w:val="none" w:color="auto" w:sz="0" w:space="0"/>
+          <w:left w:val="none" w:color="auto" w:sz="0" w:space="0"/>
+          <w:bottom w:val="none" w:color="auto" w:sz="0" w:space="0"/>
+          <w:right w:val="none" w:color="auto" w:sz="0" w:space="0"/>
+        </w:pBdr>
+        <w:shd w:val="clear" w:color="auto" w:fill="282C34"/>
+        <w:wordWrap w:val="0"/>
+        <w:spacing w:before="0" w:beforeAutospacing="0" w:after="0" w:afterAutospacing="0" w:line="330" w:lineRule="atLeast"/>
+        <w:ind w:left="0" w:right="0" w:firstLine="0"/>
+        <w:jc w:val="left"/>
+        <w:rPr>
+          <w:rFonts w:hint="eastAsia" w:ascii="Consolas" w:hAnsi="Consolas" w:eastAsia="Consolas" w:cs="Consolas"/>
+          <w:b w:val="0"/>
+          <w:i w:val="0"/>
+          <w:caps w:val="0"/>
+          <w:color w:val="ABB2BF"/>
+          <w:spacing w:val="0"/>
+          <w:kern w:val="0"/>
+          <w:sz w:val="21"/>
+          <w:szCs w:val="21"/>
+          <w:shd w:val="clear" w:color="auto" w:fill="282C34"/>
+          <w:lang w:val="en-US" w:eastAsia="zh-CN" w:bidi="ar"/>
+        </w:rPr>
+      </w:pPr>
+      <w:r>
+        <w:rPr>
+          <w:rFonts w:hint="eastAsia" w:ascii="Consolas" w:hAnsi="Consolas" w:eastAsia="Consolas" w:cs="Consolas"/>
+          <w:b w:val="0"/>
+          <w:i w:val="0"/>
+          <w:caps w:val="0"/>
+          <w:color w:val="ABB2BF"/>
+          <w:spacing w:val="0"/>
+          <w:kern w:val="0"/>
+          <w:sz w:val="21"/>
+          <w:szCs w:val="21"/>
+          <w:shd w:val="clear" w:color="auto" w:fill="282C34"/>
+          <w:lang w:val="en-US" w:eastAsia="zh-CN" w:bidi="ar"/>
+        </w:rPr>
+        <w:t xml:space="preserve">    ftp.storbinary("STOR %s" % new_name, fd)</w:t>
+      </w:r>
+    </w:p>
+    <w:p>
+      <w:pPr>
+        <w:keepNext w:val="0"/>
+        <w:keepLines w:val="0"/>
+        <w:widowControl/>
+        <w:suppressLineNumbers w:val="0"/>
+        <w:pBdr>
+          <w:top w:val="none" w:color="auto" w:sz="0" w:space="0"/>
+          <w:left w:val="none" w:color="auto" w:sz="0" w:space="0"/>
+          <w:bottom w:val="none" w:color="auto" w:sz="0" w:space="0"/>
+          <w:right w:val="none" w:color="auto" w:sz="0" w:space="0"/>
+        </w:pBdr>
+        <w:shd w:val="clear" w:color="auto" w:fill="282C34"/>
+        <w:wordWrap w:val="0"/>
+        <w:spacing w:before="0" w:beforeAutospacing="0" w:after="0" w:afterAutospacing="0" w:line="330" w:lineRule="atLeast"/>
+        <w:ind w:left="0" w:right="0" w:firstLine="0"/>
+        <w:jc w:val="left"/>
+        <w:rPr>
+          <w:rFonts w:hint="eastAsia" w:ascii="Consolas" w:hAnsi="Consolas" w:eastAsia="Consolas" w:cs="Consolas"/>
+          <w:b w:val="0"/>
+          <w:i w:val="0"/>
+          <w:caps w:val="0"/>
+          <w:color w:val="ABB2BF"/>
+          <w:spacing w:val="0"/>
+          <w:kern w:val="0"/>
+          <w:sz w:val="21"/>
+          <w:szCs w:val="21"/>
+          <w:shd w:val="clear" w:color="auto" w:fill="282C34"/>
+          <w:lang w:val="en-US" w:eastAsia="zh-CN" w:bidi="ar"/>
+        </w:rPr>
+      </w:pPr>
+      <w:r>
+        <w:rPr>
+          <w:rFonts w:hint="eastAsia" w:ascii="Consolas" w:hAnsi="Consolas" w:eastAsia="Consolas" w:cs="Consolas"/>
+          <w:b w:val="0"/>
+          <w:i w:val="0"/>
+          <w:caps w:val="0"/>
+          <w:color w:val="ABB2BF"/>
+          <w:spacing w:val="0"/>
+          <w:kern w:val="0"/>
+          <w:sz w:val="21"/>
+          <w:szCs w:val="21"/>
+          <w:shd w:val="clear" w:color="auto" w:fill="282C34"/>
+          <w:lang w:val="en-US" w:eastAsia="zh-CN" w:bidi="ar"/>
+        </w:rPr>
+        <w:t xml:space="preserve">    fd.close()</w:t>
+      </w:r>
+    </w:p>
+    <w:p>
+      <w:pPr>
+        <w:keepNext w:val="0"/>
+        <w:keepLines w:val="0"/>
+        <w:widowControl/>
+        <w:suppressLineNumbers w:val="0"/>
+        <w:pBdr>
+          <w:top w:val="none" w:color="auto" w:sz="0" w:space="0"/>
+          <w:left w:val="none" w:color="auto" w:sz="0" w:space="0"/>
+          <w:bottom w:val="none" w:color="auto" w:sz="0" w:space="0"/>
+          <w:right w:val="none" w:color="auto" w:sz="0" w:space="0"/>
+        </w:pBdr>
+        <w:shd w:val="clear" w:color="auto" w:fill="282C34"/>
+        <w:wordWrap w:val="0"/>
+        <w:spacing w:before="0" w:beforeAutospacing="0" w:after="0" w:afterAutospacing="0" w:line="330" w:lineRule="atLeast"/>
+        <w:ind w:left="0" w:right="0" w:firstLine="0"/>
+        <w:jc w:val="left"/>
+        <w:rPr>
+          <w:rFonts w:hint="eastAsia" w:ascii="Consolas" w:hAnsi="Consolas" w:eastAsia="Consolas" w:cs="Consolas"/>
+          <w:b w:val="0"/>
+          <w:i w:val="0"/>
+          <w:caps w:val="0"/>
+          <w:color w:val="ABB2BF"/>
+          <w:spacing w:val="0"/>
+          <w:kern w:val="0"/>
+          <w:sz w:val="21"/>
+          <w:szCs w:val="21"/>
+          <w:shd w:val="clear" w:color="auto" w:fill="282C34"/>
+          <w:lang w:val="en-US" w:eastAsia="zh-CN" w:bidi="ar"/>
+        </w:rPr>
+      </w:pPr>
+      <w:r>
+        <w:rPr>
+          <w:rFonts w:hint="eastAsia" w:ascii="Consolas" w:hAnsi="Consolas" w:eastAsia="Consolas" w:cs="Consolas"/>
+          <w:b w:val="0"/>
+          <w:i w:val="0"/>
+          <w:caps w:val="0"/>
+          <w:color w:val="ABB2BF"/>
+          <w:spacing w:val="0"/>
+          <w:kern w:val="0"/>
+          <w:sz w:val="21"/>
+          <w:szCs w:val="21"/>
+          <w:shd w:val="clear" w:color="auto" w:fill="282C34"/>
+          <w:lang w:val="en-US" w:eastAsia="zh-CN" w:bidi="ar"/>
+        </w:rPr>
+        <w:t xml:space="preserve">    print("upload finished")</w:t>
+      </w:r>
+    </w:p>
+    <w:p>
+      <w:pPr>
+        <w:keepNext w:val="0"/>
+        <w:keepLines w:val="0"/>
+        <w:widowControl/>
+        <w:suppressLineNumbers w:val="0"/>
+        <w:pBdr>
+          <w:top w:val="none" w:color="auto" w:sz="0" w:space="0"/>
+          <w:left w:val="none" w:color="auto" w:sz="0" w:space="0"/>
+          <w:bottom w:val="none" w:color="auto" w:sz="0" w:space="0"/>
+          <w:right w:val="none" w:color="auto" w:sz="0" w:space="0"/>
+        </w:pBdr>
+        <w:shd w:val="clear" w:color="auto" w:fill="282C34"/>
+        <w:wordWrap w:val="0"/>
+        <w:spacing w:before="0" w:beforeAutospacing="0" w:after="0" w:afterAutospacing="0" w:line="330" w:lineRule="atLeast"/>
+        <w:ind w:left="0" w:right="0" w:firstLine="0"/>
+        <w:jc w:val="left"/>
+        <w:rPr>
+          <w:rFonts w:hint="eastAsia" w:ascii="Consolas" w:hAnsi="Consolas" w:eastAsia="Consolas" w:cs="Consolas"/>
+          <w:b w:val="0"/>
+          <w:i w:val="0"/>
+          <w:caps w:val="0"/>
+          <w:color w:val="ABB2BF"/>
+          <w:spacing w:val="0"/>
+          <w:kern w:val="0"/>
+          <w:sz w:val="21"/>
+          <w:szCs w:val="21"/>
+          <w:shd w:val="clear" w:color="auto" w:fill="282C34"/>
+          <w:lang w:val="en-US" w:eastAsia="zh-CN" w:bidi="ar"/>
+        </w:rPr>
+      </w:pPr>
+      <w:r>
+        <w:rPr>
+          <w:rFonts w:hint="eastAsia" w:ascii="Consolas" w:hAnsi="Consolas" w:eastAsia="Consolas" w:cs="Consolas"/>
+          <w:b w:val="0"/>
+          <w:i w:val="0"/>
+          <w:caps w:val="0"/>
+          <w:color w:val="ABB2BF"/>
+          <w:spacing w:val="0"/>
+          <w:kern w:val="0"/>
+          <w:sz w:val="21"/>
+          <w:szCs w:val="21"/>
+          <w:shd w:val="clear" w:color="auto" w:fill="282C34"/>
+          <w:lang w:val="en-US" w:eastAsia="zh-CN" w:bidi="ar"/>
+        </w:rPr>
+        <w:t xml:space="preserve">    </w:t>
+      </w:r>
+    </w:p>
+    <w:p>
+      <w:pPr>
+        <w:keepNext w:val="0"/>
+        <w:keepLines w:val="0"/>
+        <w:widowControl/>
+        <w:suppressLineNumbers w:val="0"/>
+        <w:pBdr>
+          <w:top w:val="none" w:color="auto" w:sz="0" w:space="0"/>
+          <w:left w:val="none" w:color="auto" w:sz="0" w:space="0"/>
+          <w:bottom w:val="none" w:color="auto" w:sz="0" w:space="0"/>
+          <w:right w:val="none" w:color="auto" w:sz="0" w:space="0"/>
+        </w:pBdr>
+        <w:shd w:val="clear" w:color="auto" w:fill="282C34"/>
+        <w:wordWrap w:val="0"/>
+        <w:spacing w:before="0" w:beforeAutospacing="0" w:after="0" w:afterAutospacing="0" w:line="330" w:lineRule="atLeast"/>
+        <w:ind w:left="0" w:right="0" w:firstLine="0"/>
+        <w:jc w:val="left"/>
+        <w:rPr>
+          <w:rFonts w:hint="eastAsia" w:ascii="Consolas" w:hAnsi="Consolas" w:eastAsia="Consolas" w:cs="Consolas"/>
+          <w:b w:val="0"/>
+          <w:i w:val="0"/>
+          <w:caps w:val="0"/>
+          <w:color w:val="ABB2BF"/>
+          <w:spacing w:val="0"/>
+          <w:kern w:val="0"/>
+          <w:sz w:val="21"/>
+          <w:szCs w:val="21"/>
+          <w:shd w:val="clear" w:color="auto" w:fill="282C34"/>
+          <w:lang w:val="en-US" w:eastAsia="zh-CN" w:bidi="ar"/>
+        </w:rPr>
+      </w:pPr>
+      <w:r>
+        <w:rPr>
+          <w:rFonts w:hint="eastAsia" w:ascii="Consolas" w:hAnsi="Consolas" w:eastAsia="Consolas" w:cs="Consolas"/>
+          <w:b w:val="0"/>
+          <w:i w:val="0"/>
+          <w:caps w:val="0"/>
+          <w:color w:val="ABB2BF"/>
+          <w:spacing w:val="0"/>
+          <w:kern w:val="0"/>
+          <w:sz w:val="21"/>
+          <w:szCs w:val="21"/>
+          <w:shd w:val="clear" w:color="auto" w:fill="282C34"/>
+          <w:lang w:val="en-US" w:eastAsia="zh-CN" w:bidi="ar"/>
+        </w:rPr>
+        <w:t>#文件下载</w:t>
+      </w:r>
+    </w:p>
+    <w:p>
+      <w:pPr>
+        <w:keepNext w:val="0"/>
+        <w:keepLines w:val="0"/>
+        <w:widowControl/>
+        <w:suppressLineNumbers w:val="0"/>
+        <w:pBdr>
+          <w:top w:val="none" w:color="auto" w:sz="0" w:space="0"/>
+          <w:left w:val="none" w:color="auto" w:sz="0" w:space="0"/>
+          <w:bottom w:val="none" w:color="auto" w:sz="0" w:space="0"/>
+          <w:right w:val="none" w:color="auto" w:sz="0" w:space="0"/>
+        </w:pBdr>
+        <w:shd w:val="clear" w:color="auto" w:fill="282C34"/>
+        <w:wordWrap w:val="0"/>
+        <w:spacing w:before="0" w:beforeAutospacing="0" w:after="0" w:afterAutospacing="0" w:line="330" w:lineRule="atLeast"/>
+        <w:ind w:left="0" w:right="0" w:firstLine="0"/>
+        <w:jc w:val="left"/>
+        <w:rPr>
+          <w:rFonts w:hint="eastAsia" w:ascii="Consolas" w:hAnsi="Consolas" w:eastAsia="Consolas" w:cs="Consolas"/>
+          <w:b w:val="0"/>
+          <w:i w:val="0"/>
+          <w:caps w:val="0"/>
+          <w:color w:val="ABB2BF"/>
+          <w:spacing w:val="0"/>
+          <w:kern w:val="0"/>
+          <w:sz w:val="21"/>
+          <w:szCs w:val="21"/>
+          <w:shd w:val="clear" w:color="auto" w:fill="282C34"/>
+          <w:lang w:val="en-US" w:eastAsia="zh-CN" w:bidi="ar"/>
+        </w:rPr>
+      </w:pPr>
+      <w:r>
+        <w:rPr>
+          <w:rFonts w:hint="eastAsia" w:ascii="Consolas" w:hAnsi="Consolas" w:eastAsia="Consolas" w:cs="Consolas"/>
+          <w:b w:val="0"/>
+          <w:i w:val="0"/>
+          <w:caps w:val="0"/>
+          <w:color w:val="ABB2BF"/>
+          <w:spacing w:val="0"/>
+          <w:kern w:val="0"/>
+          <w:sz w:val="21"/>
+          <w:szCs w:val="21"/>
+          <w:shd w:val="clear" w:color="auto" w:fill="282C34"/>
+          <w:lang w:val="en-US" w:eastAsia="zh-CN" w:bidi="ar"/>
+        </w:rPr>
+        <w:t>def download(fname):</w:t>
+      </w:r>
+    </w:p>
+    <w:p>
+      <w:pPr>
+        <w:keepNext w:val="0"/>
+        <w:keepLines w:val="0"/>
+        <w:widowControl/>
+        <w:suppressLineNumbers w:val="0"/>
+        <w:pBdr>
+          <w:top w:val="none" w:color="auto" w:sz="0" w:space="0"/>
+          <w:left w:val="none" w:color="auto" w:sz="0" w:space="0"/>
+          <w:bottom w:val="none" w:color="auto" w:sz="0" w:space="0"/>
+          <w:right w:val="none" w:color="auto" w:sz="0" w:space="0"/>
+        </w:pBdr>
+        <w:shd w:val="clear" w:color="auto" w:fill="282C34"/>
+        <w:wordWrap w:val="0"/>
+        <w:spacing w:before="0" w:beforeAutospacing="0" w:after="0" w:afterAutospacing="0" w:line="330" w:lineRule="atLeast"/>
+        <w:ind w:left="0" w:right="0" w:firstLine="0"/>
+        <w:jc w:val="left"/>
+        <w:rPr>
+          <w:rFonts w:hint="eastAsia" w:ascii="Consolas" w:hAnsi="Consolas" w:eastAsia="Consolas" w:cs="Consolas"/>
+          <w:b w:val="0"/>
+          <w:i w:val="0"/>
+          <w:caps w:val="0"/>
+          <w:color w:val="ABB2BF"/>
+          <w:spacing w:val="0"/>
+          <w:kern w:val="0"/>
+          <w:sz w:val="21"/>
+          <w:szCs w:val="21"/>
+          <w:shd w:val="clear" w:color="auto" w:fill="282C34"/>
+          <w:lang w:val="en-US" w:eastAsia="zh-CN" w:bidi="ar"/>
+        </w:rPr>
+      </w:pPr>
+      <w:r>
+        <w:rPr>
+          <w:rFonts w:hint="eastAsia" w:ascii="Consolas" w:hAnsi="Consolas" w:eastAsia="Consolas" w:cs="Consolas"/>
+          <w:b w:val="0"/>
+          <w:i w:val="0"/>
+          <w:caps w:val="0"/>
+          <w:color w:val="ABB2BF"/>
+          <w:spacing w:val="0"/>
+          <w:kern w:val="0"/>
+          <w:sz w:val="21"/>
+          <w:szCs w:val="21"/>
+          <w:shd w:val="clear" w:color="auto" w:fill="282C34"/>
+          <w:lang w:val="en-US" w:eastAsia="zh-CN" w:bidi="ar"/>
+        </w:rPr>
+        <w:t xml:space="preserve">    #构建文件的存储路径，这里用的是D盘,可以自行设置</w:t>
+      </w:r>
+    </w:p>
+    <w:p>
+      <w:pPr>
+        <w:keepNext w:val="0"/>
+        <w:keepLines w:val="0"/>
+        <w:widowControl/>
+        <w:suppressLineNumbers w:val="0"/>
+        <w:pBdr>
+          <w:top w:val="none" w:color="auto" w:sz="0" w:space="0"/>
+          <w:left w:val="none" w:color="auto" w:sz="0" w:space="0"/>
+          <w:bottom w:val="none" w:color="auto" w:sz="0" w:space="0"/>
+          <w:right w:val="none" w:color="auto" w:sz="0" w:space="0"/>
+        </w:pBdr>
+        <w:shd w:val="clear" w:color="auto" w:fill="282C34"/>
+        <w:wordWrap w:val="0"/>
+        <w:spacing w:before="0" w:beforeAutospacing="0" w:after="0" w:afterAutospacing="0" w:line="330" w:lineRule="atLeast"/>
+        <w:ind w:left="0" w:right="0" w:firstLine="0"/>
+        <w:jc w:val="left"/>
+        <w:rPr>
+          <w:rFonts w:hint="eastAsia" w:ascii="Consolas" w:hAnsi="Consolas" w:eastAsia="Consolas" w:cs="Consolas"/>
+          <w:b w:val="0"/>
+          <w:i w:val="0"/>
+          <w:caps w:val="0"/>
+          <w:color w:val="ABB2BF"/>
+          <w:spacing w:val="0"/>
+          <w:kern w:val="0"/>
+          <w:sz w:val="21"/>
+          <w:szCs w:val="21"/>
+          <w:shd w:val="clear" w:color="auto" w:fill="282C34"/>
+          <w:lang w:val="en-US" w:eastAsia="zh-CN" w:bidi="ar"/>
+        </w:rPr>
+      </w:pPr>
+      <w:r>
+        <w:rPr>
+          <w:rFonts w:hint="eastAsia" w:ascii="Consolas" w:hAnsi="Consolas" w:eastAsia="Consolas" w:cs="Consolas"/>
+          <w:b w:val="0"/>
+          <w:i w:val="0"/>
+          <w:caps w:val="0"/>
+          <w:color w:val="ABB2BF"/>
+          <w:spacing w:val="0"/>
+          <w:kern w:val="0"/>
+          <w:sz w:val="21"/>
+          <w:szCs w:val="21"/>
+          <w:shd w:val="clear" w:color="auto" w:fill="282C34"/>
+          <w:lang w:val="en-US" w:eastAsia="zh-CN" w:bidi="ar"/>
+        </w:rPr>
+        <w:t xml:space="preserve">    new_path = "D:\\FTPdownload\\" + fname</w:t>
+      </w:r>
+    </w:p>
+    <w:p>
+      <w:pPr>
+        <w:keepNext w:val="0"/>
+        <w:keepLines w:val="0"/>
+        <w:widowControl/>
+        <w:suppressLineNumbers w:val="0"/>
+        <w:pBdr>
+          <w:top w:val="none" w:color="auto" w:sz="0" w:space="0"/>
+          <w:left w:val="none" w:color="auto" w:sz="0" w:space="0"/>
+          <w:bottom w:val="none" w:color="auto" w:sz="0" w:space="0"/>
+          <w:right w:val="none" w:color="auto" w:sz="0" w:space="0"/>
+        </w:pBdr>
+        <w:shd w:val="clear" w:color="auto" w:fill="282C34"/>
+        <w:wordWrap w:val="0"/>
+        <w:spacing w:before="0" w:beforeAutospacing="0" w:after="0" w:afterAutospacing="0" w:line="330" w:lineRule="atLeast"/>
+        <w:ind w:left="0" w:right="0" w:firstLine="0"/>
+        <w:jc w:val="left"/>
+        <w:rPr>
+          <w:rFonts w:hint="eastAsia" w:ascii="Consolas" w:hAnsi="Consolas" w:eastAsia="Consolas" w:cs="Consolas"/>
+          <w:b w:val="0"/>
+          <w:i w:val="0"/>
+          <w:caps w:val="0"/>
+          <w:color w:val="ABB2BF"/>
+          <w:spacing w:val="0"/>
+          <w:kern w:val="0"/>
+          <w:sz w:val="21"/>
+          <w:szCs w:val="21"/>
+          <w:shd w:val="clear" w:color="auto" w:fill="282C34"/>
+          <w:lang w:val="en-US" w:eastAsia="zh-CN" w:bidi="ar"/>
+        </w:rPr>
+      </w:pPr>
+      <w:r>
+        <w:rPr>
+          <w:rFonts w:hint="eastAsia" w:ascii="Consolas" w:hAnsi="Consolas" w:eastAsia="Consolas" w:cs="Consolas"/>
+          <w:b w:val="0"/>
+          <w:i w:val="0"/>
+          <w:caps w:val="0"/>
+          <w:color w:val="ABB2BF"/>
+          <w:spacing w:val="0"/>
+          <w:kern w:val="0"/>
+          <w:sz w:val="21"/>
+          <w:szCs w:val="21"/>
+          <w:shd w:val="clear" w:color="auto" w:fill="282C34"/>
+          <w:lang w:val="en-US" w:eastAsia="zh-CN" w:bidi="ar"/>
+        </w:rPr>
+        <w:t xml:space="preserve">    fd = open(new_path, 'wb')</w:t>
+      </w:r>
+    </w:p>
+    <w:p>
+      <w:pPr>
+        <w:keepNext w:val="0"/>
+        <w:keepLines w:val="0"/>
+        <w:widowControl/>
+        <w:suppressLineNumbers w:val="0"/>
+        <w:pBdr>
+          <w:top w:val="none" w:color="auto" w:sz="0" w:space="0"/>
+          <w:left w:val="none" w:color="auto" w:sz="0" w:space="0"/>
+          <w:bottom w:val="none" w:color="auto" w:sz="0" w:space="0"/>
+          <w:right w:val="none" w:color="auto" w:sz="0" w:space="0"/>
+        </w:pBdr>
+        <w:shd w:val="clear" w:color="auto" w:fill="282C34"/>
+        <w:wordWrap w:val="0"/>
+        <w:spacing w:before="0" w:beforeAutospacing="0" w:after="0" w:afterAutospacing="0" w:line="330" w:lineRule="atLeast"/>
+        <w:ind w:left="0" w:right="0" w:firstLine="0"/>
+        <w:jc w:val="left"/>
+        <w:rPr>
+          <w:rFonts w:hint="eastAsia" w:ascii="Consolas" w:hAnsi="Consolas" w:eastAsia="Consolas" w:cs="Consolas"/>
+          <w:b w:val="0"/>
+          <w:i w:val="0"/>
+          <w:caps w:val="0"/>
+          <w:color w:val="ABB2BF"/>
+          <w:spacing w:val="0"/>
+          <w:kern w:val="0"/>
+          <w:sz w:val="21"/>
+          <w:szCs w:val="21"/>
+          <w:shd w:val="clear" w:color="auto" w:fill="282C34"/>
+          <w:lang w:val="en-US" w:eastAsia="zh-CN" w:bidi="ar"/>
+        </w:rPr>
+      </w:pPr>
+      <w:r>
+        <w:rPr>
+          <w:rFonts w:hint="eastAsia" w:ascii="Consolas" w:hAnsi="Consolas" w:eastAsia="Consolas" w:cs="Consolas"/>
+          <w:b w:val="0"/>
+          <w:i w:val="0"/>
+          <w:caps w:val="0"/>
+          <w:color w:val="ABB2BF"/>
+          <w:spacing w:val="0"/>
+          <w:kern w:val="0"/>
+          <w:sz w:val="21"/>
+          <w:szCs w:val="21"/>
+          <w:shd w:val="clear" w:color="auto" w:fill="282C34"/>
+          <w:lang w:val="en-US" w:eastAsia="zh-CN" w:bidi="ar"/>
+        </w:rPr>
+        <w:t xml:space="preserve">    #以二进制形式下载，注意第二个参数是fd.write，上传时是fd</w:t>
+      </w:r>
+    </w:p>
+    <w:p>
+      <w:pPr>
+        <w:keepNext w:val="0"/>
+        <w:keepLines w:val="0"/>
+        <w:widowControl/>
+        <w:suppressLineNumbers w:val="0"/>
+        <w:pBdr>
+          <w:top w:val="none" w:color="auto" w:sz="0" w:space="0"/>
+          <w:left w:val="none" w:color="auto" w:sz="0" w:space="0"/>
+          <w:bottom w:val="none" w:color="auto" w:sz="0" w:space="0"/>
+          <w:right w:val="none" w:color="auto" w:sz="0" w:space="0"/>
+        </w:pBdr>
+        <w:shd w:val="clear" w:color="auto" w:fill="282C34"/>
+        <w:wordWrap w:val="0"/>
+        <w:spacing w:before="0" w:beforeAutospacing="0" w:after="0" w:afterAutospacing="0" w:line="330" w:lineRule="atLeast"/>
+        <w:ind w:left="0" w:right="0" w:firstLine="0"/>
+        <w:jc w:val="left"/>
+        <w:rPr>
+          <w:rFonts w:hint="eastAsia" w:ascii="Consolas" w:hAnsi="Consolas" w:eastAsia="Consolas" w:cs="Consolas"/>
+          <w:b w:val="0"/>
+          <w:i w:val="0"/>
+          <w:caps w:val="0"/>
+          <w:color w:val="ABB2BF"/>
+          <w:spacing w:val="0"/>
+          <w:kern w:val="0"/>
+          <w:sz w:val="21"/>
+          <w:szCs w:val="21"/>
+          <w:shd w:val="clear" w:color="auto" w:fill="282C34"/>
+          <w:lang w:val="en-US" w:eastAsia="zh-CN" w:bidi="ar"/>
+        </w:rPr>
+      </w:pPr>
+      <w:r>
+        <w:rPr>
+          <w:rFonts w:hint="eastAsia" w:ascii="Consolas" w:hAnsi="Consolas" w:eastAsia="Consolas" w:cs="Consolas"/>
+          <w:b w:val="0"/>
+          <w:i w:val="0"/>
+          <w:caps w:val="0"/>
+          <w:color w:val="ABB2BF"/>
+          <w:spacing w:val="0"/>
+          <w:kern w:val="0"/>
+          <w:sz w:val="21"/>
+          <w:szCs w:val="21"/>
+          <w:shd w:val="clear" w:color="auto" w:fill="282C34"/>
+          <w:lang w:val="en-US" w:eastAsia="zh-CN" w:bidi="ar"/>
+        </w:rPr>
+        <w:t xml:space="preserve">    ftp.retrbinary("RETR %s" % fname, fd.write)</w:t>
+      </w:r>
+    </w:p>
+    <w:p>
+      <w:pPr>
+        <w:keepNext w:val="0"/>
+        <w:keepLines w:val="0"/>
+        <w:widowControl/>
+        <w:suppressLineNumbers w:val="0"/>
+        <w:pBdr>
+          <w:top w:val="none" w:color="auto" w:sz="0" w:space="0"/>
+          <w:left w:val="none" w:color="auto" w:sz="0" w:space="0"/>
+          <w:bottom w:val="none" w:color="auto" w:sz="0" w:space="0"/>
+          <w:right w:val="none" w:color="auto" w:sz="0" w:space="0"/>
+        </w:pBdr>
+        <w:shd w:val="clear" w:color="auto" w:fill="282C34"/>
+        <w:wordWrap w:val="0"/>
+        <w:spacing w:before="0" w:beforeAutospacing="0" w:after="0" w:afterAutospacing="0" w:line="330" w:lineRule="atLeast"/>
+        <w:ind w:left="0" w:right="0" w:firstLine="0"/>
+        <w:jc w:val="left"/>
+        <w:rPr>
+          <w:rFonts w:hint="eastAsia" w:ascii="Consolas" w:hAnsi="Consolas" w:eastAsia="Consolas" w:cs="Consolas"/>
+          <w:b w:val="0"/>
+          <w:i w:val="0"/>
+          <w:caps w:val="0"/>
+          <w:color w:val="ABB2BF"/>
+          <w:spacing w:val="0"/>
+          <w:kern w:val="0"/>
+          <w:sz w:val="21"/>
+          <w:szCs w:val="21"/>
+          <w:shd w:val="clear" w:color="auto" w:fill="282C34"/>
+          <w:lang w:val="en-US" w:eastAsia="zh-CN" w:bidi="ar"/>
+        </w:rPr>
+      </w:pPr>
+      <w:r>
+        <w:rPr>
+          <w:rFonts w:hint="eastAsia" w:ascii="Consolas" w:hAnsi="Consolas" w:eastAsia="Consolas" w:cs="Consolas"/>
+          <w:b w:val="0"/>
+          <w:i w:val="0"/>
+          <w:caps w:val="0"/>
+          <w:color w:val="ABB2BF"/>
+          <w:spacing w:val="0"/>
+          <w:kern w:val="0"/>
+          <w:sz w:val="21"/>
+          <w:szCs w:val="21"/>
+          <w:shd w:val="clear" w:color="auto" w:fill="282C34"/>
+          <w:lang w:val="en-US" w:eastAsia="zh-CN" w:bidi="ar"/>
+        </w:rPr>
+        <w:t xml:space="preserve">    fd.close()</w:t>
+      </w:r>
+    </w:p>
+    <w:p>
+      <w:pPr>
+        <w:keepNext w:val="0"/>
+        <w:keepLines w:val="0"/>
+        <w:widowControl/>
+        <w:suppressLineNumbers w:val="0"/>
+        <w:pBdr>
+          <w:top w:val="none" w:color="auto" w:sz="0" w:space="0"/>
+          <w:left w:val="none" w:color="auto" w:sz="0" w:space="0"/>
+          <w:bottom w:val="none" w:color="auto" w:sz="0" w:space="0"/>
+          <w:right w:val="none" w:color="auto" w:sz="0" w:space="0"/>
+        </w:pBdr>
+        <w:shd w:val="clear" w:color="auto" w:fill="282C34"/>
+        <w:wordWrap w:val="0"/>
+        <w:spacing w:before="0" w:beforeAutospacing="0" w:after="0" w:afterAutospacing="0" w:line="330" w:lineRule="atLeast"/>
+        <w:ind w:left="0" w:right="0" w:firstLine="0"/>
+        <w:jc w:val="left"/>
+        <w:rPr>
+          <w:rFonts w:hint="eastAsia" w:ascii="Consolas" w:hAnsi="Consolas" w:eastAsia="Consolas" w:cs="Consolas"/>
+          <w:b w:val="0"/>
+          <w:i w:val="0"/>
+          <w:caps w:val="0"/>
+          <w:color w:val="ABB2BF"/>
+          <w:spacing w:val="0"/>
+          <w:kern w:val="0"/>
+          <w:sz w:val="21"/>
+          <w:szCs w:val="21"/>
+          <w:shd w:val="clear" w:color="auto" w:fill="282C34"/>
+          <w:lang w:val="en-US" w:eastAsia="zh-CN" w:bidi="ar"/>
+        </w:rPr>
+      </w:pPr>
+      <w:r>
+        <w:rPr>
+          <w:rFonts w:hint="eastAsia" w:ascii="Consolas" w:hAnsi="Consolas" w:eastAsia="Consolas" w:cs="Consolas"/>
+          <w:b w:val="0"/>
+          <w:i w:val="0"/>
+          <w:caps w:val="0"/>
+          <w:color w:val="ABB2BF"/>
+          <w:spacing w:val="0"/>
+          <w:kern w:val="0"/>
+          <w:sz w:val="21"/>
+          <w:szCs w:val="21"/>
+          <w:shd w:val="clear" w:color="auto" w:fill="282C34"/>
+          <w:lang w:val="en-US" w:eastAsia="zh-CN" w:bidi="ar"/>
+        </w:rPr>
+        <w:t xml:space="preserve">    print("download finished")</w:t>
+      </w:r>
+    </w:p>
+    <w:p>
+      <w:pPr>
+        <w:keepNext w:val="0"/>
+        <w:keepLines w:val="0"/>
+        <w:widowControl/>
+        <w:suppressLineNumbers w:val="0"/>
+        <w:pBdr>
+          <w:top w:val="none" w:color="auto" w:sz="0" w:space="0"/>
+          <w:left w:val="none" w:color="auto" w:sz="0" w:space="0"/>
+          <w:bottom w:val="none" w:color="auto" w:sz="0" w:space="0"/>
+          <w:right w:val="none" w:color="auto" w:sz="0" w:space="0"/>
+        </w:pBdr>
+        <w:shd w:val="clear" w:color="auto" w:fill="282C34"/>
+        <w:wordWrap w:val="0"/>
+        <w:spacing w:before="0" w:beforeAutospacing="0" w:after="0" w:afterAutospacing="0" w:line="330" w:lineRule="atLeast"/>
+        <w:ind w:left="0" w:right="0" w:firstLine="0"/>
+        <w:jc w:val="left"/>
+        <w:rPr>
+          <w:rFonts w:hint="eastAsia" w:ascii="Consolas" w:hAnsi="Consolas" w:eastAsia="Consolas" w:cs="Consolas"/>
+          <w:b w:val="0"/>
+          <w:i w:val="0"/>
+          <w:caps w:val="0"/>
+          <w:color w:val="ABB2BF"/>
+          <w:spacing w:val="0"/>
+          <w:kern w:val="0"/>
+          <w:sz w:val="21"/>
+          <w:szCs w:val="21"/>
+          <w:shd w:val="clear" w:color="auto" w:fill="282C34"/>
+          <w:lang w:val="en-US" w:eastAsia="zh-CN" w:bidi="ar"/>
+        </w:rPr>
+      </w:pPr>
+      <w:r>
+        <w:rPr>
+          <w:rFonts w:hint="eastAsia" w:ascii="Consolas" w:hAnsi="Consolas" w:eastAsia="Consolas" w:cs="Consolas"/>
+          <w:b w:val="0"/>
+          <w:i w:val="0"/>
+          <w:caps w:val="0"/>
+          <w:color w:val="ABB2BF"/>
+          <w:spacing w:val="0"/>
+          <w:kern w:val="0"/>
+          <w:sz w:val="21"/>
+          <w:szCs w:val="21"/>
+          <w:shd w:val="clear" w:color="auto" w:fill="282C34"/>
+          <w:lang w:val="en-US" w:eastAsia="zh-CN" w:bidi="ar"/>
+        </w:rPr>
+        <w:t xml:space="preserve"> </w:t>
+      </w:r>
+    </w:p>
+    <w:p>
+      <w:pPr>
+        <w:keepNext w:val="0"/>
+        <w:keepLines w:val="0"/>
+        <w:widowControl/>
+        <w:suppressLineNumbers w:val="0"/>
+        <w:pBdr>
+          <w:top w:val="none" w:color="auto" w:sz="0" w:space="0"/>
+          <w:left w:val="none" w:color="auto" w:sz="0" w:space="0"/>
+          <w:bottom w:val="none" w:color="auto" w:sz="0" w:space="0"/>
+          <w:right w:val="none" w:color="auto" w:sz="0" w:space="0"/>
+        </w:pBdr>
+        <w:shd w:val="clear" w:color="auto" w:fill="282C34"/>
+        <w:wordWrap w:val="0"/>
+        <w:spacing w:before="0" w:beforeAutospacing="0" w:after="0" w:afterAutospacing="0" w:line="330" w:lineRule="atLeast"/>
+        <w:ind w:left="0" w:right="0" w:firstLine="0"/>
+        <w:jc w:val="left"/>
+        <w:rPr>
+          <w:rFonts w:hint="eastAsia" w:ascii="Consolas" w:hAnsi="Consolas" w:eastAsia="Consolas" w:cs="Consolas"/>
+          <w:b w:val="0"/>
+          <w:i w:val="0"/>
+          <w:caps w:val="0"/>
+          <w:color w:val="ABB2BF"/>
+          <w:spacing w:val="0"/>
+          <w:kern w:val="0"/>
+          <w:sz w:val="21"/>
+          <w:szCs w:val="21"/>
+          <w:shd w:val="clear" w:color="auto" w:fill="282C34"/>
+          <w:lang w:val="en-US" w:eastAsia="zh-CN" w:bidi="ar"/>
+        </w:rPr>
+      </w:pPr>
+      <w:r>
+        <w:rPr>
+          <w:rFonts w:hint="eastAsia" w:ascii="Consolas" w:hAnsi="Consolas" w:eastAsia="Consolas" w:cs="Consolas"/>
+          <w:b w:val="0"/>
+          <w:i w:val="0"/>
+          <w:caps w:val="0"/>
+          <w:color w:val="ABB2BF"/>
+          <w:spacing w:val="0"/>
+          <w:kern w:val="0"/>
+          <w:sz w:val="21"/>
+          <w:szCs w:val="21"/>
+          <w:shd w:val="clear" w:color="auto" w:fill="282C34"/>
+          <w:lang w:val="en-US" w:eastAsia="zh-CN" w:bidi="ar"/>
+        </w:rPr>
+        <w:t>def main():</w:t>
+      </w:r>
+    </w:p>
+    <w:p>
+      <w:pPr>
+        <w:keepNext w:val="0"/>
+        <w:keepLines w:val="0"/>
+        <w:widowControl/>
+        <w:suppressLineNumbers w:val="0"/>
+        <w:pBdr>
+          <w:top w:val="none" w:color="auto" w:sz="0" w:space="0"/>
+          <w:left w:val="none" w:color="auto" w:sz="0" w:space="0"/>
+          <w:bottom w:val="none" w:color="auto" w:sz="0" w:space="0"/>
+          <w:right w:val="none" w:color="auto" w:sz="0" w:space="0"/>
+        </w:pBdr>
+        <w:shd w:val="clear" w:color="auto" w:fill="282C34"/>
+        <w:wordWrap w:val="0"/>
+        <w:spacing w:before="0" w:beforeAutospacing="0" w:after="0" w:afterAutospacing="0" w:line="330" w:lineRule="atLeast"/>
+        <w:ind w:left="0" w:right="0" w:firstLine="0"/>
+        <w:jc w:val="left"/>
+        <w:rPr>
+          <w:rFonts w:hint="eastAsia" w:ascii="Consolas" w:hAnsi="Consolas" w:eastAsia="Consolas" w:cs="Consolas"/>
+          <w:b w:val="0"/>
+          <w:i w:val="0"/>
+          <w:caps w:val="0"/>
+          <w:color w:val="ABB2BF"/>
+          <w:spacing w:val="0"/>
+          <w:kern w:val="0"/>
+          <w:sz w:val="21"/>
+          <w:szCs w:val="21"/>
+          <w:shd w:val="clear" w:color="auto" w:fill="282C34"/>
+          <w:lang w:val="en-US" w:eastAsia="zh-CN" w:bidi="ar"/>
+        </w:rPr>
+      </w:pPr>
+      <w:r>
+        <w:rPr>
+          <w:rFonts w:hint="eastAsia" w:ascii="Consolas" w:hAnsi="Consolas" w:eastAsia="Consolas" w:cs="Consolas"/>
+          <w:b w:val="0"/>
+          <w:i w:val="0"/>
+          <w:caps w:val="0"/>
+          <w:color w:val="ABB2BF"/>
+          <w:spacing w:val="0"/>
+          <w:kern w:val="0"/>
+          <w:sz w:val="21"/>
+          <w:szCs w:val="21"/>
+          <w:shd w:val="clear" w:color="auto" w:fill="282C34"/>
+          <w:lang w:val="en-US" w:eastAsia="zh-CN" w:bidi="ar"/>
+        </w:rPr>
+        <w:t xml:space="preserve">    #选择操作，上传、下载、退出</w:t>
+      </w:r>
+    </w:p>
+    <w:p>
+      <w:pPr>
+        <w:keepNext w:val="0"/>
+        <w:keepLines w:val="0"/>
+        <w:widowControl/>
+        <w:suppressLineNumbers w:val="0"/>
+        <w:pBdr>
+          <w:top w:val="none" w:color="auto" w:sz="0" w:space="0"/>
+          <w:left w:val="none" w:color="auto" w:sz="0" w:space="0"/>
+          <w:bottom w:val="none" w:color="auto" w:sz="0" w:space="0"/>
+          <w:right w:val="none" w:color="auto" w:sz="0" w:space="0"/>
+        </w:pBdr>
+        <w:shd w:val="clear" w:color="auto" w:fill="282C34"/>
+        <w:wordWrap w:val="0"/>
+        <w:spacing w:before="0" w:beforeAutospacing="0" w:after="0" w:afterAutospacing="0" w:line="330" w:lineRule="atLeast"/>
+        <w:ind w:left="0" w:right="0" w:firstLine="0"/>
+        <w:jc w:val="left"/>
+        <w:rPr>
+          <w:rFonts w:hint="eastAsia" w:ascii="Consolas" w:hAnsi="Consolas" w:eastAsia="Consolas" w:cs="Consolas"/>
+          <w:b w:val="0"/>
+          <w:i w:val="0"/>
+          <w:caps w:val="0"/>
+          <w:color w:val="ABB2BF"/>
+          <w:spacing w:val="0"/>
+          <w:kern w:val="0"/>
+          <w:sz w:val="21"/>
+          <w:szCs w:val="21"/>
+          <w:shd w:val="clear" w:color="auto" w:fill="282C34"/>
+          <w:lang w:val="en-US" w:eastAsia="zh-CN" w:bidi="ar"/>
+        </w:rPr>
+      </w:pPr>
+      <w:r>
+        <w:rPr>
+          <w:rFonts w:hint="eastAsia" w:ascii="Consolas" w:hAnsi="Consolas" w:eastAsia="Consolas" w:cs="Consolas"/>
+          <w:b w:val="0"/>
+          <w:i w:val="0"/>
+          <w:caps w:val="0"/>
+          <w:color w:val="ABB2BF"/>
+          <w:spacing w:val="0"/>
+          <w:kern w:val="0"/>
+          <w:sz w:val="21"/>
+          <w:szCs w:val="21"/>
+          <w:shd w:val="clear" w:color="auto" w:fill="282C34"/>
+          <w:lang w:val="en-US" w:eastAsia="zh-CN" w:bidi="ar"/>
+        </w:rPr>
+        <w:t xml:space="preserve">    op = input("what do you want?(u/d/q)")</w:t>
+      </w:r>
+    </w:p>
+    <w:p>
+      <w:pPr>
+        <w:keepNext w:val="0"/>
+        <w:keepLines w:val="0"/>
+        <w:widowControl/>
+        <w:suppressLineNumbers w:val="0"/>
+        <w:pBdr>
+          <w:top w:val="none" w:color="auto" w:sz="0" w:space="0"/>
+          <w:left w:val="none" w:color="auto" w:sz="0" w:space="0"/>
+          <w:bottom w:val="none" w:color="auto" w:sz="0" w:space="0"/>
+          <w:right w:val="none" w:color="auto" w:sz="0" w:space="0"/>
+        </w:pBdr>
+        <w:shd w:val="clear" w:color="auto" w:fill="282C34"/>
+        <w:wordWrap w:val="0"/>
+        <w:spacing w:before="0" w:beforeAutospacing="0" w:after="0" w:afterAutospacing="0" w:line="330" w:lineRule="atLeast"/>
+        <w:ind w:left="0" w:right="0" w:firstLine="0"/>
+        <w:jc w:val="left"/>
+        <w:rPr>
+          <w:rFonts w:hint="eastAsia" w:ascii="Consolas" w:hAnsi="Consolas" w:eastAsia="Consolas" w:cs="Consolas"/>
+          <w:b w:val="0"/>
+          <w:i w:val="0"/>
+          <w:caps w:val="0"/>
+          <w:color w:val="ABB2BF"/>
+          <w:spacing w:val="0"/>
+          <w:kern w:val="0"/>
+          <w:sz w:val="21"/>
+          <w:szCs w:val="21"/>
+          <w:shd w:val="clear" w:color="auto" w:fill="282C34"/>
+          <w:lang w:val="en-US" w:eastAsia="zh-CN" w:bidi="ar"/>
+        </w:rPr>
+      </w:pPr>
+      <w:r>
+        <w:rPr>
+          <w:rFonts w:hint="eastAsia" w:ascii="Consolas" w:hAnsi="Consolas" w:eastAsia="Consolas" w:cs="Consolas"/>
+          <w:b w:val="0"/>
+          <w:i w:val="0"/>
+          <w:caps w:val="0"/>
+          <w:color w:val="ABB2BF"/>
+          <w:spacing w:val="0"/>
+          <w:kern w:val="0"/>
+          <w:sz w:val="21"/>
+          <w:szCs w:val="21"/>
+          <w:shd w:val="clear" w:color="auto" w:fill="282C34"/>
+          <w:lang w:val="en-US" w:eastAsia="zh-CN" w:bidi="ar"/>
+        </w:rPr>
+        <w:t xml:space="preserve">    if op == "u":</w:t>
+      </w:r>
+    </w:p>
+    <w:p>
+      <w:pPr>
+        <w:keepNext w:val="0"/>
+        <w:keepLines w:val="0"/>
+        <w:widowControl/>
+        <w:suppressLineNumbers w:val="0"/>
+        <w:pBdr>
+          <w:top w:val="none" w:color="auto" w:sz="0" w:space="0"/>
+          <w:left w:val="none" w:color="auto" w:sz="0" w:space="0"/>
+          <w:bottom w:val="none" w:color="auto" w:sz="0" w:space="0"/>
+          <w:right w:val="none" w:color="auto" w:sz="0" w:space="0"/>
+        </w:pBdr>
+        <w:shd w:val="clear" w:color="auto" w:fill="282C34"/>
+        <w:wordWrap w:val="0"/>
+        <w:spacing w:before="0" w:beforeAutospacing="0" w:after="0" w:afterAutospacing="0" w:line="330" w:lineRule="atLeast"/>
+        <w:ind w:left="0" w:right="0" w:firstLine="0"/>
+        <w:jc w:val="left"/>
+        <w:rPr>
+          <w:rFonts w:hint="eastAsia" w:ascii="Consolas" w:hAnsi="Consolas" w:eastAsia="Consolas" w:cs="Consolas"/>
+          <w:b w:val="0"/>
+          <w:i w:val="0"/>
+          <w:caps w:val="0"/>
+          <w:color w:val="ABB2BF"/>
+          <w:spacing w:val="0"/>
+          <w:kern w:val="0"/>
+          <w:sz w:val="21"/>
+          <w:szCs w:val="21"/>
+          <w:shd w:val="clear" w:color="auto" w:fill="282C34"/>
+          <w:lang w:val="en-US" w:eastAsia="zh-CN" w:bidi="ar"/>
+        </w:rPr>
+      </w:pPr>
+      <w:r>
+        <w:rPr>
+          <w:rFonts w:hint="eastAsia" w:ascii="Consolas" w:hAnsi="Consolas" w:eastAsia="Consolas" w:cs="Consolas"/>
+          <w:b w:val="0"/>
+          <w:i w:val="0"/>
+          <w:caps w:val="0"/>
+          <w:color w:val="ABB2BF"/>
+          <w:spacing w:val="0"/>
+          <w:kern w:val="0"/>
+          <w:sz w:val="21"/>
+          <w:szCs w:val="21"/>
+          <w:shd w:val="clear" w:color="auto" w:fill="282C34"/>
+          <w:lang w:val="en-US" w:eastAsia="zh-CN" w:bidi="ar"/>
+        </w:rPr>
+        <w:t xml:space="preserve">        #输入文件完整路径，必要时可以用绝对路径</w:t>
+      </w:r>
+    </w:p>
+    <w:p>
+      <w:pPr>
+        <w:keepNext w:val="0"/>
+        <w:keepLines w:val="0"/>
+        <w:widowControl/>
+        <w:suppressLineNumbers w:val="0"/>
+        <w:pBdr>
+          <w:top w:val="none" w:color="auto" w:sz="0" w:space="0"/>
+          <w:left w:val="none" w:color="auto" w:sz="0" w:space="0"/>
+          <w:bottom w:val="none" w:color="auto" w:sz="0" w:space="0"/>
+          <w:right w:val="none" w:color="auto" w:sz="0" w:space="0"/>
+        </w:pBdr>
+        <w:shd w:val="clear" w:color="auto" w:fill="282C34"/>
+        <w:wordWrap w:val="0"/>
+        <w:spacing w:before="0" w:beforeAutospacing="0" w:after="0" w:afterAutospacing="0" w:line="330" w:lineRule="atLeast"/>
+        <w:ind w:left="0" w:right="0" w:firstLine="0"/>
+        <w:jc w:val="left"/>
+        <w:rPr>
+          <w:rFonts w:hint="eastAsia" w:ascii="Consolas" w:hAnsi="Consolas" w:eastAsia="Consolas" w:cs="Consolas"/>
+          <w:b w:val="0"/>
+          <w:i w:val="0"/>
+          <w:caps w:val="0"/>
+          <w:color w:val="ABB2BF"/>
+          <w:spacing w:val="0"/>
+          <w:kern w:val="0"/>
+          <w:sz w:val="21"/>
+          <w:szCs w:val="21"/>
+          <w:shd w:val="clear" w:color="auto" w:fill="282C34"/>
+          <w:lang w:val="en-US" w:eastAsia="zh-CN" w:bidi="ar"/>
+        </w:rPr>
+      </w:pPr>
+      <w:r>
+        <w:rPr>
+          <w:rFonts w:hint="eastAsia" w:ascii="Consolas" w:hAnsi="Consolas" w:eastAsia="Consolas" w:cs="Consolas"/>
+          <w:b w:val="0"/>
+          <w:i w:val="0"/>
+          <w:caps w:val="0"/>
+          <w:color w:val="ABB2BF"/>
+          <w:spacing w:val="0"/>
+          <w:kern w:val="0"/>
+          <w:sz w:val="21"/>
+          <w:szCs w:val="21"/>
+          <w:shd w:val="clear" w:color="auto" w:fill="282C34"/>
+          <w:lang w:val="en-US" w:eastAsia="zh-CN" w:bidi="ar"/>
+        </w:rPr>
+        <w:t xml:space="preserve">        fname = input("input the file of path:")</w:t>
+      </w:r>
+    </w:p>
+    <w:p>
+      <w:pPr>
+        <w:keepNext w:val="0"/>
+        <w:keepLines w:val="0"/>
+        <w:widowControl/>
+        <w:suppressLineNumbers w:val="0"/>
+        <w:pBdr>
+          <w:top w:val="none" w:color="auto" w:sz="0" w:space="0"/>
+          <w:left w:val="none" w:color="auto" w:sz="0" w:space="0"/>
+          <w:bottom w:val="none" w:color="auto" w:sz="0" w:space="0"/>
+          <w:right w:val="none" w:color="auto" w:sz="0" w:space="0"/>
+        </w:pBdr>
+        <w:shd w:val="clear" w:color="auto" w:fill="282C34"/>
+        <w:wordWrap w:val="0"/>
+        <w:spacing w:before="0" w:beforeAutospacing="0" w:after="0" w:afterAutospacing="0" w:line="330" w:lineRule="atLeast"/>
+        <w:ind w:left="0" w:right="0" w:firstLine="0"/>
+        <w:jc w:val="left"/>
+        <w:rPr>
+          <w:rFonts w:hint="eastAsia" w:ascii="Consolas" w:hAnsi="Consolas" w:eastAsia="Consolas" w:cs="Consolas"/>
+          <w:b w:val="0"/>
+          <w:i w:val="0"/>
+          <w:caps w:val="0"/>
+          <w:color w:val="ABB2BF"/>
+          <w:spacing w:val="0"/>
+          <w:kern w:val="0"/>
+          <w:sz w:val="21"/>
+          <w:szCs w:val="21"/>
+          <w:shd w:val="clear" w:color="auto" w:fill="282C34"/>
+          <w:lang w:val="en-US" w:eastAsia="zh-CN" w:bidi="ar"/>
+        </w:rPr>
+      </w:pPr>
+      <w:r>
+        <w:rPr>
+          <w:rFonts w:hint="eastAsia" w:ascii="Consolas" w:hAnsi="Consolas" w:eastAsia="Consolas" w:cs="Consolas"/>
+          <w:b w:val="0"/>
+          <w:i w:val="0"/>
+          <w:caps w:val="0"/>
+          <w:color w:val="ABB2BF"/>
+          <w:spacing w:val="0"/>
+          <w:kern w:val="0"/>
+          <w:sz w:val="21"/>
+          <w:szCs w:val="21"/>
+          <w:shd w:val="clear" w:color="auto" w:fill="282C34"/>
+          <w:lang w:val="en-US" w:eastAsia="zh-CN" w:bidi="ar"/>
+        </w:rPr>
+        <w:t xml:space="preserve">        upload(fname)</w:t>
+      </w:r>
+    </w:p>
+    <w:p>
+      <w:pPr>
+        <w:keepNext w:val="0"/>
+        <w:keepLines w:val="0"/>
+        <w:widowControl/>
+        <w:suppressLineNumbers w:val="0"/>
+        <w:pBdr>
+          <w:top w:val="none" w:color="auto" w:sz="0" w:space="0"/>
+          <w:left w:val="none" w:color="auto" w:sz="0" w:space="0"/>
+          <w:bottom w:val="none" w:color="auto" w:sz="0" w:space="0"/>
+          <w:right w:val="none" w:color="auto" w:sz="0" w:space="0"/>
+        </w:pBdr>
+        <w:shd w:val="clear" w:color="auto" w:fill="282C34"/>
+        <w:wordWrap w:val="0"/>
+        <w:spacing w:before="0" w:beforeAutospacing="0" w:after="0" w:afterAutospacing="0" w:line="330" w:lineRule="atLeast"/>
+        <w:ind w:left="0" w:right="0" w:firstLine="0"/>
+        <w:jc w:val="left"/>
+        <w:rPr>
+          <w:rFonts w:hint="eastAsia" w:ascii="Consolas" w:hAnsi="Consolas" w:eastAsia="Consolas" w:cs="Consolas"/>
+          <w:b w:val="0"/>
+          <w:i w:val="0"/>
+          <w:caps w:val="0"/>
+          <w:color w:val="ABB2BF"/>
+          <w:spacing w:val="0"/>
+          <w:kern w:val="0"/>
+          <w:sz w:val="21"/>
+          <w:szCs w:val="21"/>
+          <w:shd w:val="clear" w:color="auto" w:fill="282C34"/>
+          <w:lang w:val="en-US" w:eastAsia="zh-CN" w:bidi="ar"/>
+        </w:rPr>
+      </w:pPr>
+      <w:r>
+        <w:rPr>
+          <w:rFonts w:hint="eastAsia" w:ascii="Consolas" w:hAnsi="Consolas" w:eastAsia="Consolas" w:cs="Consolas"/>
+          <w:b w:val="0"/>
+          <w:i w:val="0"/>
+          <w:caps w:val="0"/>
+          <w:color w:val="ABB2BF"/>
+          <w:spacing w:val="0"/>
+          <w:kern w:val="0"/>
+          <w:sz w:val="21"/>
+          <w:szCs w:val="21"/>
+          <w:shd w:val="clear" w:color="auto" w:fill="282C34"/>
+          <w:lang w:val="en-US" w:eastAsia="zh-CN" w:bidi="ar"/>
+        </w:rPr>
+        <w:t xml:space="preserve">    elif op == "d":</w:t>
+      </w:r>
+    </w:p>
+    <w:p>
+      <w:pPr>
+        <w:keepNext w:val="0"/>
+        <w:keepLines w:val="0"/>
+        <w:widowControl/>
+        <w:suppressLineNumbers w:val="0"/>
+        <w:pBdr>
+          <w:top w:val="none" w:color="auto" w:sz="0" w:space="0"/>
+          <w:left w:val="none" w:color="auto" w:sz="0" w:space="0"/>
+          <w:bottom w:val="none" w:color="auto" w:sz="0" w:space="0"/>
+          <w:right w:val="none" w:color="auto" w:sz="0" w:space="0"/>
+        </w:pBdr>
+        <w:shd w:val="clear" w:color="auto" w:fill="282C34"/>
+        <w:wordWrap w:val="0"/>
+        <w:spacing w:before="0" w:beforeAutospacing="0" w:after="0" w:afterAutospacing="0" w:line="330" w:lineRule="atLeast"/>
+        <w:ind w:left="0" w:right="0" w:firstLine="0"/>
+        <w:jc w:val="left"/>
+        <w:rPr>
+          <w:rFonts w:hint="eastAsia" w:ascii="Consolas" w:hAnsi="Consolas" w:eastAsia="Consolas" w:cs="Consolas"/>
+          <w:b w:val="0"/>
+          <w:i w:val="0"/>
+          <w:caps w:val="0"/>
+          <w:color w:val="ABB2BF"/>
+          <w:spacing w:val="0"/>
+          <w:kern w:val="0"/>
+          <w:sz w:val="21"/>
+          <w:szCs w:val="21"/>
+          <w:shd w:val="clear" w:color="auto" w:fill="282C34"/>
+          <w:lang w:val="en-US" w:eastAsia="zh-CN" w:bidi="ar"/>
+        </w:rPr>
+      </w:pPr>
+      <w:r>
+        <w:rPr>
+          <w:rFonts w:hint="eastAsia" w:ascii="Consolas" w:hAnsi="Consolas" w:eastAsia="Consolas" w:cs="Consolas"/>
+          <w:b w:val="0"/>
+          <w:i w:val="0"/>
+          <w:caps w:val="0"/>
+          <w:color w:val="ABB2BF"/>
+          <w:spacing w:val="0"/>
+          <w:kern w:val="0"/>
+          <w:sz w:val="21"/>
+          <w:szCs w:val="21"/>
+          <w:shd w:val="clear" w:color="auto" w:fill="282C34"/>
+          <w:lang w:val="en-US" w:eastAsia="zh-CN" w:bidi="ar"/>
+        </w:rPr>
+        <w:t xml:space="preserve">        fname = input("input the file name:")</w:t>
+      </w:r>
+    </w:p>
+    <w:p>
+      <w:pPr>
+        <w:keepNext w:val="0"/>
+        <w:keepLines w:val="0"/>
+        <w:widowControl/>
+        <w:suppressLineNumbers w:val="0"/>
+        <w:pBdr>
+          <w:top w:val="none" w:color="auto" w:sz="0" w:space="0"/>
+          <w:left w:val="none" w:color="auto" w:sz="0" w:space="0"/>
+          <w:bottom w:val="none" w:color="auto" w:sz="0" w:space="0"/>
+          <w:right w:val="none" w:color="auto" w:sz="0" w:space="0"/>
+        </w:pBdr>
+        <w:shd w:val="clear" w:color="auto" w:fill="282C34"/>
+        <w:wordWrap w:val="0"/>
+        <w:spacing w:before="0" w:beforeAutospacing="0" w:after="0" w:afterAutospacing="0" w:line="330" w:lineRule="atLeast"/>
+        <w:ind w:left="0" w:right="0" w:firstLine="0"/>
+        <w:jc w:val="left"/>
+        <w:rPr>
+          <w:rFonts w:hint="eastAsia" w:ascii="Consolas" w:hAnsi="Consolas" w:eastAsia="Consolas" w:cs="Consolas"/>
+          <w:b w:val="0"/>
+          <w:i w:val="0"/>
+          <w:caps w:val="0"/>
+          <w:color w:val="ABB2BF"/>
+          <w:spacing w:val="0"/>
+          <w:kern w:val="0"/>
+          <w:sz w:val="21"/>
+          <w:szCs w:val="21"/>
+          <w:shd w:val="clear" w:color="auto" w:fill="282C34"/>
+          <w:lang w:val="en-US" w:eastAsia="zh-CN" w:bidi="ar"/>
+        </w:rPr>
+      </w:pPr>
+      <w:r>
+        <w:rPr>
+          <w:rFonts w:hint="eastAsia" w:ascii="Consolas" w:hAnsi="Consolas" w:eastAsia="Consolas" w:cs="Consolas"/>
+          <w:b w:val="0"/>
+          <w:i w:val="0"/>
+          <w:caps w:val="0"/>
+          <w:color w:val="ABB2BF"/>
+          <w:spacing w:val="0"/>
+          <w:kern w:val="0"/>
+          <w:sz w:val="21"/>
+          <w:szCs w:val="21"/>
+          <w:shd w:val="clear" w:color="auto" w:fill="282C34"/>
+          <w:lang w:val="en-US" w:eastAsia="zh-CN" w:bidi="ar"/>
+        </w:rPr>
+        <w:t xml:space="preserve">        download(fname)</w:t>
+      </w:r>
+    </w:p>
+    <w:p>
+      <w:pPr>
+        <w:keepNext w:val="0"/>
+        <w:keepLines w:val="0"/>
+        <w:widowControl/>
+        <w:suppressLineNumbers w:val="0"/>
+        <w:pBdr>
+          <w:top w:val="none" w:color="auto" w:sz="0" w:space="0"/>
+          <w:left w:val="none" w:color="auto" w:sz="0" w:space="0"/>
+          <w:bottom w:val="none" w:color="auto" w:sz="0" w:space="0"/>
+          <w:right w:val="none" w:color="auto" w:sz="0" w:space="0"/>
+        </w:pBdr>
+        <w:shd w:val="clear" w:color="auto" w:fill="282C34"/>
+        <w:wordWrap w:val="0"/>
+        <w:spacing w:before="0" w:beforeAutospacing="0" w:after="0" w:afterAutospacing="0" w:line="330" w:lineRule="atLeast"/>
+        <w:ind w:left="0" w:right="0" w:firstLine="0"/>
+        <w:jc w:val="left"/>
+        <w:rPr>
+          <w:rFonts w:hint="eastAsia" w:ascii="Consolas" w:hAnsi="Consolas" w:eastAsia="Consolas" w:cs="Consolas"/>
+          <w:b w:val="0"/>
+          <w:i w:val="0"/>
+          <w:caps w:val="0"/>
+          <w:color w:val="ABB2BF"/>
+          <w:spacing w:val="0"/>
+          <w:kern w:val="0"/>
+          <w:sz w:val="21"/>
+          <w:szCs w:val="21"/>
+          <w:shd w:val="clear" w:color="auto" w:fill="282C34"/>
+          <w:lang w:val="en-US" w:eastAsia="zh-CN" w:bidi="ar"/>
+        </w:rPr>
+      </w:pPr>
+      <w:r>
+        <w:rPr>
+          <w:rFonts w:hint="eastAsia" w:ascii="Consolas" w:hAnsi="Consolas" w:eastAsia="Consolas" w:cs="Consolas"/>
+          <w:b w:val="0"/>
+          <w:i w:val="0"/>
+          <w:caps w:val="0"/>
+          <w:color w:val="ABB2BF"/>
+          <w:spacing w:val="0"/>
+          <w:kern w:val="0"/>
+          <w:sz w:val="21"/>
+          <w:szCs w:val="21"/>
+          <w:shd w:val="clear" w:color="auto" w:fill="282C34"/>
+          <w:lang w:val="en-US" w:eastAsia="zh-CN" w:bidi="ar"/>
+        </w:rPr>
+        <w:t xml:space="preserve">    else:</w:t>
       </w:r>
       <w:bookmarkStart w:id="0" w:name="_GoBack"/>
       <w:bookmarkEnd w:id="0"/>
-      <w:r>
-        <w:rPr>
-          <w:rFonts w:hint="default"/>
-        </w:rPr>
-        <w:t>ache:强制缓存从服务器上获取新的页面 </w:t>
-      </w:r>
-      <w:r>
-        <w:rPr>
-          <w:rFonts w:hint="default"/>
-        </w:rPr>
-        <w:br w:type="textWrapping"/>
-      </w:r>
-      <w:r>
-        <w:rPr>
-          <w:rFonts w:hint="eastAsia"/>
-          <w:lang w:val="en-US" w:eastAsia="zh-CN"/>
-        </w:rPr>
-        <w:tab/>
-      </w:r>
-      <w:r>
-        <w:rPr>
-          <w:rFonts w:hint="default"/>
-        </w:rPr>
-        <w:t>2) no-store: 在任何环境下缓存不保存任何页面</w:t>
-      </w:r>
-    </w:p>
-    <w:p>
-      <w:pPr>
-        <w:rPr>
-          <w:rFonts w:hint="default"/>
-        </w:rPr>
-      </w:pPr>
-    </w:p>
-    <w:p>
-      <w:pPr>
-        <w:rPr>
-          <w:rFonts w:hint="eastAsia"/>
-          <w:lang w:val="en-US" w:eastAsia="zh-CN"/>
-        </w:rPr>
-      </w:pPr>
-      <w:r>
-        <w:rPr>
-          <w:rFonts w:hint="eastAsia"/>
-          <w:lang w:val="en-US" w:eastAsia="zh-CN"/>
-        </w:rPr>
-        <w:t>例：</w:t>
-      </w:r>
-    </w:p>
-    <w:p>
-      <w:r>
-        <w:rPr>
-          <w:rFonts w:hint="default"/>
-        </w:rPr>
-        <w:t>对于HTML网页，加入： </w:t>
-      </w:r>
-    </w:p>
-    <w:p>
-      <w:pPr>
-        <w:rPr>
-          <w:rFonts w:hint="default"/>
-        </w:rPr>
-      </w:pPr>
-      <w:r>
-        <w:rPr>
-          <w:rFonts w:hint="default"/>
-        </w:rPr>
-        <w:t>&lt;meta HTTP-EQUIV="pragma" CONTENT="no-cache"&gt; </w:t>
-      </w:r>
-      <w:r>
-        <w:rPr>
-          <w:rFonts w:hint="default"/>
-        </w:rPr>
-        <w:br w:type="textWrapping"/>
-      </w:r>
-      <w:r>
-        <w:rPr>
-          <w:rFonts w:hint="default"/>
-        </w:rPr>
-        <w:t>&lt;meta HTTP-EQUIV="Cache-Control" CONTENT="no-cache, must-revalidate"&gt; </w:t>
-      </w:r>
-      <w:r>
-        <w:rPr>
-          <w:rFonts w:hint="default"/>
-        </w:rPr>
-        <w:br w:type="textWrapping"/>
-      </w:r>
-      <w:r>
-        <w:rPr>
-          <w:rFonts w:hint="default"/>
-        </w:rPr>
-        <w:t>&lt;meta HTTP-EQUIV="expires" CONTENT="0"&gt; </w:t>
-      </w:r>
-    </w:p>
-    <w:p>
-      <w:pPr>
-        <w:rPr>
-          <w:rFonts w:hint="default"/>
-        </w:rPr>
-      </w:pPr>
-    </w:p>
-    <w:p>
-      <w:pPr>
-        <w:rPr>
-          <w:rFonts w:hint="default" w:ascii="Arial" w:hAnsi="Arial" w:eastAsia="Arial" w:cs="Arial"/>
-          <w:b w:val="0"/>
-          <w:i w:val="0"/>
-          <w:caps w:val="0"/>
-          <w:color w:val="4F4F4F"/>
-          <w:spacing w:val="0"/>
-          <w:szCs w:val="24"/>
-        </w:rPr>
-      </w:pPr>
-      <w:r>
-        <w:rPr>
-          <w:rFonts w:hint="default"/>
-        </w:rPr>
-        <w:t>对于JSP页面，加入：</w:t>
-      </w:r>
-      <w:r>
-        <w:rPr>
-          <w:rFonts w:hint="default"/>
-        </w:rPr>
-        <w:br w:type="textWrapping"/>
-      </w:r>
-      <w:r>
-        <w:rPr>
-          <w:rFonts w:hint="default"/>
-        </w:rPr>
-        <w:t>&lt;% </w:t>
-      </w:r>
-      <w:r>
-        <w:rPr>
-          <w:rFonts w:hint="default"/>
-        </w:rPr>
-        <w:br w:type="textWrapping"/>
-      </w:r>
-      <w:r>
-        <w:rPr>
-          <w:rFonts w:hint="default"/>
-        </w:rPr>
-        <w:t>response.setHeader("Cache-Control","no-store"); </w:t>
-      </w:r>
-      <w:r>
-        <w:rPr>
-          <w:rFonts w:hint="default"/>
-        </w:rPr>
-        <w:br w:type="textWrapping"/>
-      </w:r>
-      <w:r>
-        <w:rPr>
-          <w:rFonts w:hint="default"/>
-        </w:rPr>
-        <w:t>response.setHeader("Pragrma","no-cache"); </w:t>
-      </w:r>
-      <w:r>
-        <w:rPr>
-          <w:rFonts w:hint="default"/>
-        </w:rPr>
-        <w:br w:type="textWrapping"/>
-      </w:r>
-      <w:r>
-        <w:rPr>
-          <w:rFonts w:hint="default"/>
-        </w:rPr>
-        <w:t>response.setDateHeader("Expires",0); </w:t>
-      </w:r>
-      <w:r>
-        <w:rPr>
-          <w:rFonts w:hint="default" w:ascii="Arial" w:hAnsi="Arial" w:eastAsia="Arial" w:cs="Arial"/>
-          <w:b w:val="0"/>
-          <w:i w:val="0"/>
-          <w:caps w:val="0"/>
-          <w:color w:val="4F4F4F"/>
-          <w:spacing w:val="0"/>
-          <w:szCs w:val="24"/>
-          <w:bdr w:val="none" w:color="auto" w:sz="0" w:space="0"/>
-          <w:shd w:val="clear" w:fill="FFFFFF"/>
-        </w:rPr>
-        <w:br w:type="textWrapping"/>
-      </w:r>
-      <w:r>
-        <w:rPr>
-          <w:rFonts w:hint="default" w:ascii="Arial" w:hAnsi="Arial" w:eastAsia="Arial" w:cs="Arial"/>
-          <w:b w:val="0"/>
-          <w:i w:val="0"/>
-          <w:caps w:val="0"/>
-          <w:color w:val="4F4F4F"/>
-          <w:spacing w:val="0"/>
-          <w:szCs w:val="24"/>
-          <w:bdr w:val="none" w:color="auto" w:sz="0" w:space="0"/>
-          <w:shd w:val="clear" w:fill="FFFFFF"/>
-        </w:rPr>
-        <w:t>%&gt; </w:t>
-      </w:r>
-    </w:p>
-    <w:p>
-      <w:pPr>
-        <w:rPr>
-          <w:rFonts w:hint="eastAsia"/>
-          <w:lang w:val="en-US" w:eastAsia="zh-CN"/>
-        </w:rPr>
-      </w:pPr>
-      <w:r>
-        <w:rPr>
-          <w:rFonts w:hint="default"/>
-        </w:rPr>
-        <w:t> </w:t>
+    </w:p>
+    <w:p>
+      <w:pPr>
+        <w:keepNext w:val="0"/>
+        <w:keepLines w:val="0"/>
+        <w:widowControl/>
+        <w:suppressLineNumbers w:val="0"/>
+        <w:pBdr>
+          <w:top w:val="none" w:color="auto" w:sz="0" w:space="0"/>
+          <w:left w:val="none" w:color="auto" w:sz="0" w:space="0"/>
+          <w:bottom w:val="none" w:color="auto" w:sz="0" w:space="0"/>
+          <w:right w:val="none" w:color="auto" w:sz="0" w:space="0"/>
+        </w:pBdr>
+        <w:shd w:val="clear" w:color="auto" w:fill="282C34"/>
+        <w:wordWrap w:val="0"/>
+        <w:spacing w:before="0" w:beforeAutospacing="0" w:after="0" w:afterAutospacing="0" w:line="330" w:lineRule="atLeast"/>
+        <w:ind w:left="0" w:right="0" w:firstLine="0"/>
+        <w:jc w:val="left"/>
+        <w:rPr>
+          <w:rFonts w:hint="eastAsia" w:ascii="Consolas" w:hAnsi="Consolas" w:eastAsia="Consolas" w:cs="Consolas"/>
+          <w:b w:val="0"/>
+          <w:i w:val="0"/>
+          <w:caps w:val="0"/>
+          <w:color w:val="ABB2BF"/>
+          <w:spacing w:val="0"/>
+          <w:kern w:val="0"/>
+          <w:sz w:val="21"/>
+          <w:szCs w:val="21"/>
+          <w:shd w:val="clear" w:color="auto" w:fill="282C34"/>
+          <w:lang w:val="en-US" w:eastAsia="zh-CN" w:bidi="ar"/>
+        </w:rPr>
+      </w:pPr>
+      <w:r>
+        <w:rPr>
+          <w:rFonts w:hint="eastAsia" w:ascii="Consolas" w:hAnsi="Consolas" w:eastAsia="Consolas" w:cs="Consolas"/>
+          <w:b w:val="0"/>
+          <w:i w:val="0"/>
+          <w:caps w:val="0"/>
+          <w:color w:val="ABB2BF"/>
+          <w:spacing w:val="0"/>
+          <w:kern w:val="0"/>
+          <w:sz w:val="21"/>
+          <w:szCs w:val="21"/>
+          <w:shd w:val="clear" w:color="auto" w:fill="282C34"/>
+          <w:lang w:val="en-US" w:eastAsia="zh-CN" w:bidi="ar"/>
+        </w:rPr>
+        <w:t xml:space="preserve">        print("quit now!")</w:t>
+      </w:r>
+    </w:p>
+    <w:p>
+      <w:pPr>
+        <w:keepNext w:val="0"/>
+        <w:keepLines w:val="0"/>
+        <w:widowControl/>
+        <w:suppressLineNumbers w:val="0"/>
+        <w:pBdr>
+          <w:top w:val="none" w:color="auto" w:sz="0" w:space="0"/>
+          <w:left w:val="none" w:color="auto" w:sz="0" w:space="0"/>
+          <w:bottom w:val="none" w:color="auto" w:sz="0" w:space="0"/>
+          <w:right w:val="none" w:color="auto" w:sz="0" w:space="0"/>
+        </w:pBdr>
+        <w:shd w:val="clear" w:color="auto" w:fill="282C34"/>
+        <w:wordWrap w:val="0"/>
+        <w:spacing w:before="0" w:beforeAutospacing="0" w:after="0" w:afterAutospacing="0" w:line="330" w:lineRule="atLeast"/>
+        <w:ind w:left="0" w:right="0" w:firstLine="0"/>
+        <w:jc w:val="left"/>
+        <w:rPr>
+          <w:rFonts w:hint="eastAsia" w:ascii="Consolas" w:hAnsi="Consolas" w:eastAsia="Consolas" w:cs="Consolas"/>
+          <w:b w:val="0"/>
+          <w:i w:val="0"/>
+          <w:caps w:val="0"/>
+          <w:color w:val="ABB2BF"/>
+          <w:spacing w:val="0"/>
+          <w:kern w:val="0"/>
+          <w:sz w:val="21"/>
+          <w:szCs w:val="21"/>
+          <w:shd w:val="clear" w:color="auto" w:fill="282C34"/>
+          <w:lang w:val="en-US" w:eastAsia="zh-CN" w:bidi="ar"/>
+        </w:rPr>
+      </w:pPr>
+      <w:r>
+        <w:rPr>
+          <w:rFonts w:hint="eastAsia" w:ascii="Consolas" w:hAnsi="Consolas" w:eastAsia="Consolas" w:cs="Consolas"/>
+          <w:b w:val="0"/>
+          <w:i w:val="0"/>
+          <w:caps w:val="0"/>
+          <w:color w:val="ABB2BF"/>
+          <w:spacing w:val="0"/>
+          <w:kern w:val="0"/>
+          <w:sz w:val="21"/>
+          <w:szCs w:val="21"/>
+          <w:shd w:val="clear" w:color="auto" w:fill="282C34"/>
+          <w:lang w:val="en-US" w:eastAsia="zh-CN" w:bidi="ar"/>
+        </w:rPr>
+        <w:t xml:space="preserve">    ftp.quit()</w:t>
+      </w:r>
+    </w:p>
+    <w:p>
+      <w:pPr>
+        <w:keepNext w:val="0"/>
+        <w:keepLines w:val="0"/>
+        <w:widowControl/>
+        <w:suppressLineNumbers w:val="0"/>
+        <w:pBdr>
+          <w:top w:val="none" w:color="auto" w:sz="0" w:space="0"/>
+          <w:left w:val="none" w:color="auto" w:sz="0" w:space="0"/>
+          <w:bottom w:val="none" w:color="auto" w:sz="0" w:space="0"/>
+          <w:right w:val="none" w:color="auto" w:sz="0" w:space="0"/>
+        </w:pBdr>
+        <w:shd w:val="clear" w:color="auto" w:fill="282C34"/>
+        <w:wordWrap w:val="0"/>
+        <w:spacing w:before="0" w:beforeAutospacing="0" w:after="0" w:afterAutospacing="0" w:line="330" w:lineRule="atLeast"/>
+        <w:ind w:left="0" w:right="0" w:firstLine="0"/>
+        <w:jc w:val="left"/>
+        <w:rPr>
+          <w:rFonts w:hint="eastAsia" w:ascii="Consolas" w:hAnsi="Consolas" w:eastAsia="Consolas" w:cs="Consolas"/>
+          <w:b w:val="0"/>
+          <w:i w:val="0"/>
+          <w:caps w:val="0"/>
+          <w:color w:val="ABB2BF"/>
+          <w:spacing w:val="0"/>
+          <w:kern w:val="0"/>
+          <w:sz w:val="21"/>
+          <w:szCs w:val="21"/>
+          <w:shd w:val="clear" w:color="auto" w:fill="282C34"/>
+          <w:lang w:val="en-US" w:eastAsia="zh-CN" w:bidi="ar"/>
+        </w:rPr>
+      </w:pPr>
+      <w:r>
+        <w:rPr>
+          <w:rFonts w:hint="eastAsia" w:ascii="Consolas" w:hAnsi="Consolas" w:eastAsia="Consolas" w:cs="Consolas"/>
+          <w:b w:val="0"/>
+          <w:i w:val="0"/>
+          <w:caps w:val="0"/>
+          <w:color w:val="ABB2BF"/>
+          <w:spacing w:val="0"/>
+          <w:kern w:val="0"/>
+          <w:sz w:val="21"/>
+          <w:szCs w:val="21"/>
+          <w:shd w:val="clear" w:color="auto" w:fill="282C34"/>
+          <w:lang w:val="en-US" w:eastAsia="zh-CN" w:bidi="ar"/>
+        </w:rPr>
+        <w:t xml:space="preserve"> </w:t>
+      </w:r>
+    </w:p>
+    <w:p>
+      <w:pPr>
+        <w:keepNext w:val="0"/>
+        <w:keepLines w:val="0"/>
+        <w:widowControl/>
+        <w:suppressLineNumbers w:val="0"/>
+        <w:pBdr>
+          <w:top w:val="none" w:color="auto" w:sz="0" w:space="0"/>
+          <w:left w:val="none" w:color="auto" w:sz="0" w:space="0"/>
+          <w:bottom w:val="none" w:color="auto" w:sz="0" w:space="0"/>
+          <w:right w:val="none" w:color="auto" w:sz="0" w:space="0"/>
+        </w:pBdr>
+        <w:shd w:val="clear" w:color="auto" w:fill="282C34"/>
+        <w:wordWrap w:val="0"/>
+        <w:spacing w:before="0" w:beforeAutospacing="0" w:after="0" w:afterAutospacing="0" w:line="330" w:lineRule="atLeast"/>
+        <w:ind w:left="0" w:right="0" w:firstLine="0"/>
+        <w:jc w:val="left"/>
+        <w:rPr>
+          <w:rFonts w:hint="eastAsia" w:ascii="Consolas" w:hAnsi="Consolas" w:eastAsia="Consolas" w:cs="Consolas"/>
+          <w:b w:val="0"/>
+          <w:i w:val="0"/>
+          <w:caps w:val="0"/>
+          <w:color w:val="ABB2BF"/>
+          <w:spacing w:val="0"/>
+          <w:kern w:val="0"/>
+          <w:sz w:val="21"/>
+          <w:szCs w:val="21"/>
+          <w:shd w:val="clear" w:color="auto" w:fill="282C34"/>
+          <w:lang w:val="en-US" w:eastAsia="zh-CN" w:bidi="ar"/>
+        </w:rPr>
+      </w:pPr>
+      <w:r>
+        <w:rPr>
+          <w:rFonts w:hint="eastAsia" w:ascii="Consolas" w:hAnsi="Consolas" w:eastAsia="Consolas" w:cs="Consolas"/>
+          <w:b w:val="0"/>
+          <w:i w:val="0"/>
+          <w:caps w:val="0"/>
+          <w:color w:val="ABB2BF"/>
+          <w:spacing w:val="0"/>
+          <w:kern w:val="0"/>
+          <w:sz w:val="21"/>
+          <w:szCs w:val="21"/>
+          <w:shd w:val="clear" w:color="auto" w:fill="282C34"/>
+          <w:lang w:val="en-US" w:eastAsia="zh-CN" w:bidi="ar"/>
+        </w:rPr>
+        <w:t>if __name__ == '__main__':</w:t>
+      </w:r>
+    </w:p>
+    <w:p>
+      <w:pPr>
+        <w:keepNext w:val="0"/>
+        <w:keepLines w:val="0"/>
+        <w:widowControl/>
+        <w:suppressLineNumbers w:val="0"/>
+        <w:pBdr>
+          <w:top w:val="none" w:color="auto" w:sz="0" w:space="0"/>
+          <w:left w:val="none" w:color="auto" w:sz="0" w:space="0"/>
+          <w:bottom w:val="none" w:color="auto" w:sz="0" w:space="0"/>
+          <w:right w:val="none" w:color="auto" w:sz="0" w:space="0"/>
+        </w:pBdr>
+        <w:shd w:val="clear" w:color="auto" w:fill="282C34"/>
+        <w:wordWrap w:val="0"/>
+        <w:spacing w:before="0" w:beforeAutospacing="0" w:after="0" w:afterAutospacing="0" w:line="330" w:lineRule="atLeast"/>
+        <w:ind w:left="0" w:right="0" w:firstLine="0"/>
+        <w:jc w:val="left"/>
+        <w:rPr>
+          <w:rFonts w:hint="eastAsia" w:ascii="Consolas" w:hAnsi="Consolas" w:eastAsia="Consolas" w:cs="Consolas"/>
+          <w:b w:val="0"/>
+          <w:i w:val="0"/>
+          <w:caps w:val="0"/>
+          <w:color w:val="ABB2BF"/>
+          <w:spacing w:val="0"/>
+          <w:kern w:val="0"/>
+          <w:sz w:val="21"/>
+          <w:szCs w:val="21"/>
+          <w:shd w:val="clear" w:color="auto" w:fill="282C34"/>
+          <w:lang w:val="en-US" w:eastAsia="zh-CN" w:bidi="ar"/>
+        </w:rPr>
+      </w:pPr>
+      <w:r>
+        <w:rPr>
+          <w:rFonts w:hint="eastAsia" w:ascii="Consolas" w:hAnsi="Consolas" w:eastAsia="Consolas" w:cs="Consolas"/>
+          <w:b w:val="0"/>
+          <w:i w:val="0"/>
+          <w:caps w:val="0"/>
+          <w:color w:val="ABB2BF"/>
+          <w:spacing w:val="0"/>
+          <w:kern w:val="0"/>
+          <w:sz w:val="21"/>
+          <w:szCs w:val="21"/>
+          <w:shd w:val="clear" w:color="auto" w:fill="282C34"/>
+          <w:lang w:val="en-US" w:eastAsia="zh-CN" w:bidi="ar"/>
+        </w:rPr>
+        <w:t xml:space="preserve">    main()</w:t>
+      </w:r>
+    </w:p>
+    <w:p>
+      <w:pPr>
+        <w:pStyle w:val="4"/>
+        <w:rPr>
+          <w:rFonts w:hint="eastAsia"/>
+          <w:lang w:val="en-US" w:eastAsia="zh-CN"/>
+        </w:rPr>
+      </w:pPr>
+      <w:r>
+        <w:rPr>
+          <w:rFonts w:hint="eastAsia"/>
+          <w:lang w:val="en-US" w:eastAsia="zh-CN"/>
+        </w:rPr>
+        <w:t>Windows开启FTP Server服务</w:t>
+      </w:r>
+    </w:p>
+    <w:p>
+      <w:pPr>
+        <w:ind w:firstLine="420" w:firstLineChars="0"/>
+        <w:rPr>
+          <w:rFonts w:hint="eastAsia"/>
+          <w:lang w:val="en-US" w:eastAsia="zh-CN"/>
+        </w:rPr>
+      </w:pPr>
+      <w:r>
+        <w:rPr>
+          <w:rFonts w:hint="eastAsia"/>
+          <w:lang w:val="en-US" w:eastAsia="zh-CN"/>
+        </w:rPr>
+        <w:t>笔者使用的是windows7操作系统</w:t>
+      </w:r>
+    </w:p>
+    <w:p>
+      <w:pPr>
+        <w:ind w:firstLine="420" w:firstLineChars="0"/>
+        <w:rPr>
+          <w:rFonts w:hint="eastAsia"/>
+          <w:lang w:val="en-US" w:eastAsia="zh-CN"/>
+        </w:rPr>
+      </w:pPr>
+      <w:r>
+        <w:rPr>
+          <w:rFonts w:hint="eastAsia"/>
+          <w:lang w:val="en-US" w:eastAsia="zh-CN"/>
+        </w:rPr>
+        <w:t>https://www.cnblogs.com/liangxuru/p/6148212.html</w:t>
+      </w:r>
+    </w:p>
+    <w:p>
+      <w:pPr>
+        <w:ind w:firstLine="420"/>
+        <w:rPr>
+          <w:rFonts w:hint="eastAsia"/>
+          <w:lang w:val="en-US" w:eastAsia="zh-CN"/>
+        </w:rPr>
+      </w:pPr>
+      <w:r>
+        <w:rPr>
+          <w:rFonts w:hint="eastAsia"/>
+          <w:lang w:val="en-US" w:eastAsia="zh-CN"/>
+        </w:rPr>
+        <w:t>1、打开控制面板-&gt;程序，选择“打开或关闭Windows功能”。</w:t>
+      </w:r>
+    </w:p>
+    <w:p>
+      <w:pPr>
+        <w:ind w:firstLine="420" w:firstLineChars="0"/>
+      </w:pPr>
+    </w:p>
+    <w:p>
+      <w:pPr>
+        <w:ind w:firstLine="420" w:firstLineChars="0"/>
+        <w:rPr>
+          <w:rFonts w:hint="eastAsia"/>
+          <w:lang w:val="en-US" w:eastAsia="zh-CN"/>
+        </w:rPr>
+      </w:pPr>
+      <w:r>
+        <w:drawing>
+          <wp:anchor distT="0" distB="0" distL="114300" distR="114300" simplePos="0" relativeHeight="251663360" behindDoc="0" locked="0" layoutInCell="1" allowOverlap="1">
+            <wp:simplePos x="0" y="0"/>
+            <wp:positionH relativeFrom="column">
+              <wp:posOffset>248920</wp:posOffset>
+            </wp:positionH>
+            <wp:positionV relativeFrom="page">
+              <wp:posOffset>7038975</wp:posOffset>
+            </wp:positionV>
+            <wp:extent cx="2497455" cy="2474595"/>
+            <wp:effectExtent l="0" t="0" r="17145" b="1905"/>
+            <wp:wrapTopAndBottom/>
+            <wp:docPr id="31" name="图片 4"/>
+            <wp:cNvGraphicFramePr>
+              <a:graphicFrameLocks xmlns:a="http://schemas.openxmlformats.org/drawingml/2006/main" noChangeAspect="1"/>
+            </wp:cNvGraphicFramePr>
+            <a:graphic xmlns:a="http://schemas.openxmlformats.org/drawingml/2006/main">
+              <a:graphicData uri="http://schemas.openxmlformats.org/drawingml/2006/picture">
+                <pic:pic xmlns:pic="http://schemas.openxmlformats.org/drawingml/2006/picture">
+                  <pic:nvPicPr>
+                    <pic:cNvPr id="31" name="图片 4"/>
+                    <pic:cNvPicPr>
+                      <a:picLocks noChangeAspect="1"/>
+                    </pic:cNvPicPr>
+                  </pic:nvPicPr>
+                  <pic:blipFill>
+                    <a:blip r:embed="rId4"/>
+                    <a:stretch>
+                      <a:fillRect/>
+                    </a:stretch>
+                  </pic:blipFill>
+                  <pic:spPr>
+                    <a:xfrm>
+                      <a:off x="0" y="0"/>
+                      <a:ext cx="2497455" cy="2474595"/>
+                    </a:xfrm>
+                    <a:prstGeom prst="rect">
+                      <a:avLst/>
+                    </a:prstGeom>
+                    <a:noFill/>
+                    <a:ln w="9525">
+                      <a:noFill/>
+                    </a:ln>
+                  </pic:spPr>
+                </pic:pic>
+              </a:graphicData>
+            </a:graphic>
+          </wp:anchor>
+        </w:drawing>
+      </w:r>
+      <w:r>
+        <w:rPr>
+          <w:rFonts w:hint="eastAsia"/>
+          <w:lang w:val="en-US" w:eastAsia="zh-CN"/>
+        </w:rPr>
+        <w:t>2、</w:t>
+      </w:r>
+    </w:p>
+    <w:p>
+      <w:pPr>
+        <w:ind w:firstLine="420" w:firstLineChars="0"/>
+        <w:rPr>
+          <w:rFonts w:hint="eastAsia"/>
+          <w:lang w:val="en-US" w:eastAsia="zh-CN"/>
+        </w:rPr>
+      </w:pPr>
+    </w:p>
+    <w:p>
+      <w:pPr>
+        <w:ind w:firstLine="420" w:firstLineChars="0"/>
+        <w:rPr>
+          <w:rFonts w:hint="eastAsia"/>
+          <w:lang w:val="en-US" w:eastAsia="zh-CN"/>
+        </w:rPr>
+      </w:pPr>
+    </w:p>
+    <w:p>
+      <w:pPr>
+        <w:numPr>
+          <w:ilvl w:val="0"/>
+          <w:numId w:val="1"/>
+        </w:numPr>
+        <w:ind w:firstLine="420" w:firstLineChars="0"/>
+      </w:pPr>
+      <w:r>
+        <w:drawing>
+          <wp:inline distT="0" distB="0" distL="114300" distR="114300">
+            <wp:extent cx="4360545" cy="2350135"/>
+            <wp:effectExtent l="0" t="0" r="1905" b="12065"/>
+            <wp:docPr id="32" name="图片 5"/>
+            <wp:cNvGraphicFramePr>
+              <a:graphicFrameLocks xmlns:a="http://schemas.openxmlformats.org/drawingml/2006/main" noChangeAspect="1"/>
+            </wp:cNvGraphicFramePr>
+            <a:graphic xmlns:a="http://schemas.openxmlformats.org/drawingml/2006/main">
+              <a:graphicData uri="http://schemas.openxmlformats.org/drawingml/2006/picture">
+                <pic:pic xmlns:pic="http://schemas.openxmlformats.org/drawingml/2006/picture">
+                  <pic:nvPicPr>
+                    <pic:cNvPr id="32" name="图片 5"/>
+                    <pic:cNvPicPr>
+                      <a:picLocks noChangeAspect="1"/>
+                    </pic:cNvPicPr>
+                  </pic:nvPicPr>
+                  <pic:blipFill>
+                    <a:blip r:embed="rId5"/>
+                    <a:stretch>
+                      <a:fillRect/>
+                    </a:stretch>
+                  </pic:blipFill>
+                  <pic:spPr>
+                    <a:xfrm>
+                      <a:off x="0" y="0"/>
+                      <a:ext cx="4360545" cy="2350135"/>
+                    </a:xfrm>
+                    <a:prstGeom prst="rect">
+                      <a:avLst/>
+                    </a:prstGeom>
+                    <a:noFill/>
+                    <a:ln w="9525">
+                      <a:noFill/>
+                    </a:ln>
+                  </pic:spPr>
+                </pic:pic>
+              </a:graphicData>
+            </a:graphic>
+          </wp:inline>
+        </w:drawing>
+      </w:r>
+    </w:p>
+    <w:p>
+      <w:pPr>
+        <w:numPr>
+          <w:ilvl w:val="0"/>
+          <w:numId w:val="1"/>
+        </w:numPr>
+        <w:ind w:firstLine="420" w:firstLineChars="0"/>
+        <w:rPr>
+          <w:rFonts w:hint="eastAsia"/>
+          <w:lang w:val="en-US" w:eastAsia="zh-CN"/>
+        </w:rPr>
+      </w:pPr>
+      <w:r>
+        <w:drawing>
+          <wp:inline distT="0" distB="0" distL="114300" distR="114300">
+            <wp:extent cx="3938905" cy="2122805"/>
+            <wp:effectExtent l="0" t="0" r="4445" b="10795"/>
+            <wp:docPr id="33" name="图片 6"/>
+            <wp:cNvGraphicFramePr>
+              <a:graphicFrameLocks xmlns:a="http://schemas.openxmlformats.org/drawingml/2006/main" noChangeAspect="1"/>
+            </wp:cNvGraphicFramePr>
+            <a:graphic xmlns:a="http://schemas.openxmlformats.org/drawingml/2006/main">
+              <a:graphicData uri="http://schemas.openxmlformats.org/drawingml/2006/picture">
+                <pic:pic xmlns:pic="http://schemas.openxmlformats.org/drawingml/2006/picture">
+                  <pic:nvPicPr>
+                    <pic:cNvPr id="33" name="图片 6"/>
+                    <pic:cNvPicPr>
+                      <a:picLocks noChangeAspect="1"/>
+                    </pic:cNvPicPr>
+                  </pic:nvPicPr>
+                  <pic:blipFill>
+                    <a:blip r:embed="rId6"/>
+                    <a:stretch>
+                      <a:fillRect/>
+                    </a:stretch>
+                  </pic:blipFill>
+                  <pic:spPr>
+                    <a:xfrm>
+                      <a:off x="0" y="0"/>
+                      <a:ext cx="3938905" cy="2122805"/>
+                    </a:xfrm>
+                    <a:prstGeom prst="rect">
+                      <a:avLst/>
+                    </a:prstGeom>
+                    <a:noFill/>
+                    <a:ln w="9525">
+                      <a:noFill/>
+                    </a:ln>
+                  </pic:spPr>
+                </pic:pic>
+              </a:graphicData>
+            </a:graphic>
+          </wp:inline>
+        </w:drawing>
       </w:r>
     </w:p>
     <w:sectPr>
@@ -419,6 +6994,26 @@
     </w:sectPr>
   </w:body>
 </w:document>
+</file>
+
+<file path=word/numbering.xml><?xml version="1.0" encoding="utf-8"?>
+<w:numbering xmlns:wpc="http://schemas.microsoft.com/office/word/2010/wordprocessingCanvas" xmlns:mc="http://schemas.openxmlformats.org/markup-compatibility/2006" xmlns:o="urn:schemas-microsoft-com:office:office" xmlns:r="http://schemas.openxmlformats.org/officeDocument/2006/relationships" xmlns:m="http://schemas.openxmlformats.org/officeDocument/2006/math" xmlns:v="urn:schemas-microsoft-com:vml" xmlns:wp14="http://schemas.microsoft.com/office/word/2010/wordprocessingDrawing" xmlns:wp="http://schemas.openxmlformats.org/drawingml/2006/wordprocessingDrawing" xmlns:w10="urn:schemas-microsoft-com:office:word" xmlns:w="http://schemas.openxmlformats.org/wordprocessingml/2006/main" xmlns:w14="http://schemas.microsoft.com/office/word/2010/wordml" xmlns:wpg="http://schemas.microsoft.com/office/word/2010/wordprocessingGroup" xmlns:wpi="http://schemas.microsoft.com/office/word/2010/wordprocessingInk" xmlns:wne="http://schemas.microsoft.com/office/word/2006/wordml" xmlns:wps="http://schemas.microsoft.com/office/word/2010/wordprocessingShape" mc:Ignorable="w14 wp14">
+  <w:abstractNum w:abstractNumId="0">
+    <w:nsid w:val="1A776B4F"/>
+    <w:multiLevelType w:val="singleLevel"/>
+    <w:tmpl w:val="1A776B4F"/>
+    <w:lvl w:ilvl="0" w:tentative="0">
+      <w:start w:val="3"/>
+      <w:numFmt w:val="decimal"/>
+      <w:suff w:val="nothing"/>
+      <w:lvlText w:val="%1、"/>
+      <w:lvlJc w:val="left"/>
+    </w:lvl>
+  </w:abstractNum>
+  <w:num w:numId="1">
+    <w:abstractNumId w:val="0"/>
+  </w:num>
+</w:numbering>
 </file>
 
 <file path=word/styles.xml><?xml version="1.0" encoding="utf-8"?>
@@ -434,7 +7029,7 @@
     <w:lsdException w:qFormat="1" w:unhideWhenUsed="0" w:uiPriority="0" w:semiHidden="0" w:name="Normal"/>
     <w:lsdException w:qFormat="1" w:unhideWhenUsed="0" w:uiPriority="0" w:semiHidden="0" w:name="heading 1"/>
     <w:lsdException w:qFormat="1" w:uiPriority="0" w:semiHidden="0" w:name="heading 2"/>
-    <w:lsdException w:qFormat="1" w:uiPriority="0" w:name="heading 3"/>
+    <w:lsdException w:qFormat="1" w:uiPriority="0" w:semiHidden="0" w:name="heading 3"/>
     <w:lsdException w:qFormat="1" w:uiPriority="0" w:semiHidden="0" w:name="heading 4"/>
     <w:lsdException w:qFormat="1" w:uiPriority="0" w:name="heading 5"/>
     <w:lsdException w:qFormat="1" w:uiPriority="0" w:name="heading 6"/>
@@ -496,7 +7091,7 @@
     <w:lsdException w:qFormat="1" w:unhideWhenUsed="0" w:uiPriority="0" w:semiHidden="0" w:name="Title"/>
     <w:lsdException w:unhideWhenUsed="0" w:uiPriority="0" w:semiHidden="0" w:name="Closing"/>
     <w:lsdException w:unhideWhenUsed="0" w:uiPriority="0" w:semiHidden="0" w:name="Signature"/>
-    <w:lsdException w:unhideWhenUsed="0" w:uiPriority="0" w:name="Default Paragraph Font"/>
+    <w:lsdException w:qFormat="1" w:unhideWhenUsed="0" w:uiPriority="0" w:name="Default Paragraph Font"/>
     <w:lsdException w:unhideWhenUsed="0" w:uiPriority="0" w:semiHidden="0" w:name="Body Text"/>
     <w:lsdException w:unhideWhenUsed="0" w:uiPriority="0" w:semiHidden="0" w:name="Body Text Indent"/>
     <w:lsdException w:unhideWhenUsed="0" w:uiPriority="0" w:semiHidden="0" w:name="List Continue"/>
@@ -516,14 +7111,14 @@
     <w:lsdException w:unhideWhenUsed="0" w:uiPriority="0" w:semiHidden="0" w:name="Body Text Indent 2"/>
     <w:lsdException w:unhideWhenUsed="0" w:uiPriority="0" w:semiHidden="0" w:name="Body Text Indent 3"/>
     <w:lsdException w:unhideWhenUsed="0" w:uiPriority="0" w:semiHidden="0" w:name="Block Text"/>
-    <w:lsdException w:unhideWhenUsed="0" w:uiPriority="0" w:semiHidden="0" w:name="Hyperlink"/>
+    <w:lsdException w:qFormat="1" w:unhideWhenUsed="0" w:uiPriority="0" w:semiHidden="0" w:name="Hyperlink"/>
     <w:lsdException w:unhideWhenUsed="0" w:uiPriority="0" w:semiHidden="0" w:name="FollowedHyperlink"/>
     <w:lsdException w:qFormat="1" w:unhideWhenUsed="0" w:uiPriority="0" w:semiHidden="0" w:name="Strong"/>
     <w:lsdException w:qFormat="1" w:unhideWhenUsed="0" w:uiPriority="0" w:semiHidden="0" w:name="Emphasis"/>
     <w:lsdException w:unhideWhenUsed="0" w:uiPriority="0" w:semiHidden="0" w:name="Document Map"/>
     <w:lsdException w:unhideWhenUsed="0" w:uiPriority="0" w:semiHidden="0" w:name="Plain Text"/>
     <w:lsdException w:unhideWhenUsed="0" w:uiPriority="0" w:semiHidden="0" w:name="E-mail Signature"/>
-    <w:lsdException w:unhideWhenUsed="0" w:uiPriority="0" w:semiHidden="0" w:name="Normal (Web)"/>
+    <w:lsdException w:qFormat="1" w:unhideWhenUsed="0" w:uiPriority="0" w:semiHidden="0" w:name="Normal (Web)"/>
     <w:lsdException w:unhideWhenUsed="0" w:uiPriority="0" w:semiHidden="0" w:name="HTML Acronym"/>
     <w:lsdException w:unhideWhenUsed="0" w:uiPriority="0" w:semiHidden="0" w:name="HTML Address"/>
     <w:lsdException w:unhideWhenUsed="0" w:uiPriority="0" w:semiHidden="0" w:name="HTML Cite"/>
@@ -734,6 +7329,24 @@
     </w:rPr>
   </w:style>
   <w:style w:type="paragraph" w:styleId="4">
+    <w:name w:val="heading 3"/>
+    <w:basedOn w:val="1"/>
+    <w:next w:val="1"/>
+    <w:unhideWhenUsed/>
+    <w:qFormat/>
+    <w:uiPriority w:val="0"/>
+    <w:pPr>
+      <w:keepNext/>
+      <w:keepLines/>
+      <w:spacing w:before="260" w:beforeLines="0" w:beforeAutospacing="0" w:after="260" w:afterLines="0" w:afterAutospacing="0" w:line="413" w:lineRule="auto"/>
+      <w:outlineLvl w:val="2"/>
+    </w:pPr>
+    <w:rPr>
+      <w:b/>
+      <w:sz w:val="32"/>
+    </w:rPr>
+  </w:style>
+  <w:style w:type="paragraph" w:styleId="5">
     <w:name w:val="heading 4"/>
     <w:basedOn w:val="1"/>
     <w:next w:val="1"/>
@@ -752,12 +7365,13 @@
       <w:sz w:val="28"/>
     </w:rPr>
   </w:style>
-  <w:style w:type="character" w:default="1" w:styleId="6">
+  <w:style w:type="character" w:default="1" w:styleId="7">
     <w:name w:val="Default Paragraph Font"/>
     <w:semiHidden/>
+    <w:qFormat/>
     <w:uiPriority w:val="0"/>
   </w:style>
-  <w:style w:type="table" w:default="1" w:styleId="7">
+  <w:style w:type="table" w:default="1" w:styleId="9">
     <w:name w:val="Normal Table"/>
     <w:semiHidden/>
     <w:uiPriority w:val="0"/>
@@ -771,9 +7385,10 @@
       </w:tblCellMar>
     </w:tblPr>
   </w:style>
-  <w:style w:type="paragraph" w:styleId="5">
+  <w:style w:type="paragraph" w:styleId="6">
     <w:name w:val="Normal (Web)"/>
     <w:basedOn w:val="1"/>
+    <w:qFormat/>
     <w:uiPriority w:val="0"/>
     <w:pPr>
       <w:spacing w:before="0" w:beforeAutospacing="1" w:after="0" w:afterAutospacing="1"/>
@@ -784,6 +7399,16 @@
       <w:kern w:val="0"/>
       <w:sz w:val="24"/>
       <w:lang w:val="en-US" w:eastAsia="zh-CN" w:bidi="ar"/>
+    </w:rPr>
+  </w:style>
+  <w:style w:type="character" w:styleId="8">
+    <w:name w:val="Hyperlink"/>
+    <w:basedOn w:val="7"/>
+    <w:qFormat/>
+    <w:uiPriority w:val="0"/>
+    <w:rPr>
+      <w:color w:val="0000FF"/>
+      <w:u w:val="single"/>
     </w:rPr>
   </w:style>
 </w:styles>
@@ -1049,6 +7674,9 @@
   <customSectProps>
     <customSectPr/>
   </customSectProps>
+  <customShpExts>
+    <customShpInfo spid="_x0000_s1026" textRotate="1"/>
+  </customShpExts>
 </s:customData>
 </file>
 

--- a/documents/网络协议.docx
+++ b/documents/网络协议.docx
@@ -2999,6 +2999,595 @@
     </w:p>
     <w:p>
       <w:pPr>
+        <w:ind w:firstLine="420"/>
+        <w:rPr>
+          <w:rFonts w:hint="eastAsia"/>
+          <w:lang w:val="en-US" w:eastAsia="zh-CN"/>
+        </w:rPr>
+      </w:pPr>
+    </w:p>
+    <w:p>
+      <w:pPr>
+        <w:rPr>
+          <w:rFonts w:hint="eastAsia"/>
+          <w:lang w:val="en-US" w:eastAsia="zh-CN"/>
+        </w:rPr>
+      </w:pPr>
+    </w:p>
+    <w:p>
+      <w:pPr>
+        <w:rPr>
+          <w:rFonts w:hint="eastAsia"/>
+          <w:lang w:val="en-US" w:eastAsia="zh-CN"/>
+        </w:rPr>
+      </w:pPr>
+    </w:p>
+    <w:p>
+      <w:pPr>
+        <w:rPr>
+          <w:rFonts w:hint="eastAsia"/>
+          <w:lang w:val="en-US" w:eastAsia="zh-CN"/>
+        </w:rPr>
+      </w:pPr>
+    </w:p>
+    <w:p>
+      <w:pPr>
+        <w:rPr>
+          <w:rFonts w:hint="eastAsia"/>
+          <w:lang w:val="en-US" w:eastAsia="zh-CN"/>
+        </w:rPr>
+      </w:pPr>
+    </w:p>
+    <w:p>
+      <w:pPr>
+        <w:rPr>
+          <w:rFonts w:hint="eastAsia"/>
+          <w:lang w:val="en-US" w:eastAsia="zh-CN"/>
+        </w:rPr>
+      </w:pPr>
+    </w:p>
+    <w:p>
+      <w:pPr>
+        <w:rPr>
+          <w:rFonts w:hint="eastAsia"/>
+          <w:lang w:val="en-US" w:eastAsia="zh-CN"/>
+        </w:rPr>
+      </w:pPr>
+    </w:p>
+    <w:p>
+      <w:pPr>
+        <w:rPr>
+          <w:rFonts w:hint="eastAsia"/>
+          <w:lang w:val="en-US" w:eastAsia="zh-CN"/>
+        </w:rPr>
+      </w:pPr>
+    </w:p>
+    <w:p>
+      <w:pPr>
+        <w:rPr>
+          <w:rFonts w:hint="eastAsia"/>
+          <w:lang w:val="en-US" w:eastAsia="zh-CN"/>
+        </w:rPr>
+      </w:pPr>
+    </w:p>
+    <w:p>
+      <w:pPr>
+        <w:rPr>
+          <w:rFonts w:hint="eastAsia"/>
+          <w:lang w:val="en-US" w:eastAsia="zh-CN"/>
+        </w:rPr>
+      </w:pPr>
+      <w:r>
+        <w:rPr>
+          <w:rFonts w:hint="eastAsia"/>
+          <w:lang w:val="en-US" w:eastAsia="zh-CN"/>
+        </w:rPr>
+        <w:t>20180905</w:t>
+      </w:r>
+    </w:p>
+    <w:p>
+      <w:pPr>
+        <w:rPr>
+          <w:rFonts w:hint="eastAsia"/>
+          <w:lang w:val="en-US" w:eastAsia="zh-CN"/>
+        </w:rPr>
+      </w:pPr>
+      <w:r>
+        <w:rPr>
+          <w:rFonts w:hint="eastAsia"/>
+          <w:lang w:val="en-US" w:eastAsia="zh-CN"/>
+        </w:rPr>
+        <w:fldChar w:fldCharType="begin"/>
+      </w:r>
+      <w:r>
+        <w:rPr>
+          <w:rFonts w:hint="eastAsia"/>
+          <w:lang w:val="en-US" w:eastAsia="zh-CN"/>
+        </w:rPr>
+        <w:instrText xml:space="preserve"> HYPERLINK "https://blog.csdn.net/hbhgyu/article/details/80463499" </w:instrText>
+      </w:r>
+      <w:r>
+        <w:rPr>
+          <w:rFonts w:hint="eastAsia"/>
+          <w:lang w:val="en-US" w:eastAsia="zh-CN"/>
+        </w:rPr>
+        <w:fldChar w:fldCharType="separate"/>
+      </w:r>
+      <w:r>
+        <w:rPr>
+          <w:rStyle w:val="8"/>
+          <w:rFonts w:hint="eastAsia"/>
+          <w:lang w:val="en-US" w:eastAsia="zh-CN"/>
+        </w:rPr>
+        <w:t>https://blog.csdn.net/hbhgyu/article/details/80463499</w:t>
+      </w:r>
+      <w:r>
+        <w:rPr>
+          <w:rFonts w:hint="eastAsia"/>
+          <w:lang w:val="en-US" w:eastAsia="zh-CN"/>
+        </w:rPr>
+        <w:fldChar w:fldCharType="end"/>
+      </w:r>
+    </w:p>
+    <w:p>
+      <w:pPr>
+        <w:rPr>
+          <w:rFonts w:hint="eastAsia"/>
+          <w:lang w:val="en-US" w:eastAsia="zh-CN"/>
+        </w:rPr>
+      </w:pPr>
+      <w:r>
+        <w:rPr>
+          <w:rFonts w:hint="eastAsia"/>
+          <w:lang w:val="en-US" w:eastAsia="zh-CN"/>
+        </w:rPr>
+        <w:t>关于主动模式与被动模式的区别，笔者反而觉得此人讲法最容易让人产生印象。</w:t>
+      </w:r>
+    </w:p>
+    <w:p>
+      <w:r>
+        <w:drawing>
+          <wp:inline distT="0" distB="0" distL="114300" distR="114300">
+            <wp:extent cx="5270500" cy="1106170"/>
+            <wp:effectExtent l="0" t="0" r="6350" b="17780"/>
+            <wp:docPr id="28" name="图片 1"/>
+            <wp:cNvGraphicFramePr>
+              <a:graphicFrameLocks xmlns:a="http://schemas.openxmlformats.org/drawingml/2006/main" noChangeAspect="1"/>
+            </wp:cNvGraphicFramePr>
+            <a:graphic xmlns:a="http://schemas.openxmlformats.org/drawingml/2006/main">
+              <a:graphicData uri="http://schemas.openxmlformats.org/drawingml/2006/picture">
+                <pic:pic xmlns:pic="http://schemas.openxmlformats.org/drawingml/2006/picture">
+                  <pic:nvPicPr>
+                    <pic:cNvPr id="28" name="图片 1"/>
+                    <pic:cNvPicPr>
+                      <a:picLocks noChangeAspect="1"/>
+                    </pic:cNvPicPr>
+                  </pic:nvPicPr>
+                  <pic:blipFill>
+                    <a:blip r:embed="rId4"/>
+                    <a:stretch>
+                      <a:fillRect/>
+                    </a:stretch>
+                  </pic:blipFill>
+                  <pic:spPr>
+                    <a:xfrm>
+                      <a:off x="0" y="0"/>
+                      <a:ext cx="5270500" cy="1106170"/>
+                    </a:xfrm>
+                    <a:prstGeom prst="rect">
+                      <a:avLst/>
+                    </a:prstGeom>
+                    <a:noFill/>
+                    <a:ln w="9525">
+                      <a:noFill/>
+                    </a:ln>
+                  </pic:spPr>
+                </pic:pic>
+              </a:graphicData>
+            </a:graphic>
+          </wp:inline>
+        </w:drawing>
+      </w:r>
+    </w:p>
+    <w:p>
+      <w:pPr>
+        <w:rPr>
+          <w:rFonts w:hint="eastAsia"/>
+          <w:lang w:val="en-US" w:eastAsia="zh-CN"/>
+        </w:rPr>
+      </w:pPr>
+      <w:r>
+        <w:drawing>
+          <wp:inline distT="0" distB="0" distL="114300" distR="114300">
+            <wp:extent cx="5271135" cy="307975"/>
+            <wp:effectExtent l="0" t="0" r="5715" b="15875"/>
+            <wp:docPr id="29" name="图片 2"/>
+            <wp:cNvGraphicFramePr>
+              <a:graphicFrameLocks xmlns:a="http://schemas.openxmlformats.org/drawingml/2006/main" noChangeAspect="1"/>
+            </wp:cNvGraphicFramePr>
+            <a:graphic xmlns:a="http://schemas.openxmlformats.org/drawingml/2006/main">
+              <a:graphicData uri="http://schemas.openxmlformats.org/drawingml/2006/picture">
+                <pic:pic xmlns:pic="http://schemas.openxmlformats.org/drawingml/2006/picture">
+                  <pic:nvPicPr>
+                    <pic:cNvPr id="29" name="图片 2"/>
+                    <pic:cNvPicPr>
+                      <a:picLocks noChangeAspect="1"/>
+                    </pic:cNvPicPr>
+                  </pic:nvPicPr>
+                  <pic:blipFill>
+                    <a:blip r:embed="rId5"/>
+                    <a:stretch>
+                      <a:fillRect/>
+                    </a:stretch>
+                  </pic:blipFill>
+                  <pic:spPr>
+                    <a:xfrm>
+                      <a:off x="0" y="0"/>
+                      <a:ext cx="5271135" cy="307975"/>
+                    </a:xfrm>
+                    <a:prstGeom prst="rect">
+                      <a:avLst/>
+                    </a:prstGeom>
+                    <a:noFill/>
+                    <a:ln w="9525">
+                      <a:noFill/>
+                    </a:ln>
+                  </pic:spPr>
+                </pic:pic>
+              </a:graphicData>
+            </a:graphic>
+          </wp:inline>
+        </w:drawing>
+      </w:r>
+    </w:p>
+    <w:p>
+      <w:pPr>
+        <w:pStyle w:val="5"/>
+        <w:rPr>
+          <w:rFonts w:hint="eastAsia"/>
+          <w:lang w:val="en-US" w:eastAsia="zh-CN"/>
+        </w:rPr>
+      </w:pPr>
+      <w:r>
+        <w:rPr>
+          <w:rFonts w:hint="eastAsia"/>
+          <w:lang w:val="en-US" w:eastAsia="zh-CN"/>
+        </w:rPr>
+        <w:t>主动模式（Actitve Mode）</w:t>
+      </w:r>
+    </w:p>
+    <w:p>
+      <w:pPr>
+        <w:ind w:firstLine="420" w:firstLineChars="0"/>
+        <w:rPr>
+          <w:rFonts w:hint="eastAsia"/>
+          <w:lang w:val="en-US" w:eastAsia="zh-CN"/>
+        </w:rPr>
+      </w:pPr>
+      <w:r>
+        <w:rPr>
+          <w:rFonts w:hint="eastAsia"/>
+          <w:lang w:val="en-US" w:eastAsia="zh-CN"/>
+        </w:rPr>
+        <w:t>客户端从一个任意的非特权端口N（N &gt; 1024 ）连接到FTP服务器的控制端口，即21端口。然后客户端开始监听端口N + 1到FTP服务器，并发送命令 “PORT N+1”到FTP服务器。接着服务器会从它自己的数据端口（20）连接到客户端指定的数据端口（ N + 1 ）</w:t>
+      </w:r>
+    </w:p>
+    <w:p>
+      <w:pPr>
+        <w:ind w:firstLine="420" w:firstLineChars="0"/>
+        <w:rPr>
+          <w:rFonts w:hint="eastAsia"/>
+          <w:lang w:val="en-US" w:eastAsia="zh-CN"/>
+        </w:rPr>
+      </w:pPr>
+    </w:p>
+    <w:p>
+      <w:pPr>
+        <w:ind w:firstLine="420" w:firstLineChars="0"/>
+        <w:rPr>
+          <w:rFonts w:hint="eastAsia"/>
+          <w:lang w:val="en-US" w:eastAsia="zh-CN"/>
+        </w:rPr>
+      </w:pPr>
+      <w:r>
+        <w:rPr>
+          <w:rFonts w:hint="eastAsia"/>
+          <w:lang w:val="en-US" w:eastAsia="zh-CN"/>
+        </w:rPr>
+        <w:t>针对防火墙来说，必须允许以下通讯要求才能主动连接FTP：</w:t>
+      </w:r>
+    </w:p>
+    <w:p>
+      <w:pPr>
+        <w:ind w:firstLine="420" w:firstLineChars="0"/>
+        <w:rPr>
+          <w:rFonts w:hint="eastAsia"/>
+          <w:lang w:val="en-US" w:eastAsia="zh-CN"/>
+        </w:rPr>
+      </w:pPr>
+      <w:r>
+        <w:rPr>
+          <w:rFonts w:hint="eastAsia"/>
+          <w:lang w:val="en-US" w:eastAsia="zh-CN"/>
+        </w:rPr>
+        <w:t>1、任何大于1024的端口N 到FTP服务器的21端口。（客户端初始化的连接</w:t>
+      </w:r>
+      <w:r>
+        <w:rPr>
+          <w:rFonts w:hint="eastAsia"/>
+          <w:lang w:val="en-US" w:eastAsia="zh-CN"/>
+        </w:rPr>
+        <w:t>）</w:t>
+      </w:r>
+    </w:p>
+    <w:p>
+      <w:pPr>
+        <w:ind w:firstLine="420" w:firstLineChars="0"/>
+        <w:rPr>
+          <w:rFonts w:hint="eastAsia"/>
+          <w:lang w:val="en-US" w:eastAsia="zh-CN"/>
+        </w:rPr>
+      </w:pPr>
+      <w:r>
+        <w:rPr>
+          <w:rFonts w:hint="eastAsia"/>
+          <w:lang w:val="en-US" w:eastAsia="zh-CN"/>
+        </w:rPr>
+        <w:t>2、FTP服务器的21端口 到大于1024的端口N。 （服务器响应客户端的控制端口） </w:t>
+      </w:r>
+    </w:p>
+    <w:p>
+      <w:pPr>
+        <w:ind w:firstLine="420" w:firstLineChars="0"/>
+        <w:rPr>
+          <w:rFonts w:hint="eastAsia"/>
+          <w:lang w:val="en-US" w:eastAsia="zh-CN"/>
+        </w:rPr>
+      </w:pPr>
+      <w:r>
+        <w:rPr>
+          <w:rFonts w:hint="eastAsia"/>
+          <w:lang w:val="en-US" w:eastAsia="zh-CN"/>
+        </w:rPr>
+        <w:t>3、FTP服务器的20端口 到大于1024的端口。（服务器端初始化数据连接到客户端的数据端口）</w:t>
+      </w:r>
+    </w:p>
+    <w:p>
+      <w:pPr>
+        <w:ind w:firstLine="420" w:firstLineChars="0"/>
+        <w:rPr>
+          <w:rFonts w:hint="eastAsia"/>
+          <w:lang w:val="en-US" w:eastAsia="zh-CN"/>
+        </w:rPr>
+      </w:pPr>
+      <w:r>
+        <w:rPr>
+          <w:rFonts w:hint="eastAsia"/>
+          <w:lang w:val="en-US" w:eastAsia="zh-CN"/>
+        </w:rPr>
+        <w:t>4、大于1024端口 到FTP服务器的20端口（客户端发送ACK响应到服务器的数据端口） </w:t>
+      </w:r>
+      <w:r>
+        <w:rPr>
+          <w:rFonts w:hint="eastAsia"/>
+          <w:lang w:val="en-US" w:eastAsia="zh-CN"/>
+        </w:rPr>
+        <w:t>  </w:t>
+      </w:r>
+    </w:p>
+    <w:p>
+      <w:pPr>
+        <w:ind w:firstLine="420" w:firstLineChars="0"/>
+        <w:rPr>
+          <w:rFonts w:hint="eastAsia"/>
+          <w:lang w:val="en-US" w:eastAsia="zh-CN"/>
+        </w:rPr>
+      </w:pPr>
+    </w:p>
+    <w:p>
+      <w:pPr>
+        <w:pStyle w:val="5"/>
+        <w:rPr>
+          <w:rFonts w:hint="eastAsia"/>
+          <w:lang w:val="en-US" w:eastAsia="zh-CN"/>
+        </w:rPr>
+      </w:pPr>
+      <w:r>
+        <w:rPr>
+          <w:rFonts w:hint="eastAsia"/>
+          <w:lang w:val="en-US" w:eastAsia="zh-CN"/>
+        </w:rPr>
+        <w:t>被动模式（Passive Mode）</w:t>
+      </w:r>
+    </w:p>
+    <w:p>
+      <w:pPr>
+        <w:ind w:firstLine="420" w:firstLineChars="0"/>
+        <w:rPr>
+          <w:rFonts w:hint="eastAsia"/>
+          <w:lang w:val="en-US" w:eastAsia="zh-CN"/>
+        </w:rPr>
+      </w:pPr>
+      <w:r>
+        <w:rPr>
+          <w:rFonts w:hint="eastAsia" w:ascii="宋体" w:hAnsi="宋体" w:eastAsia="宋体" w:cs="宋体"/>
+          <w:b w:val="0"/>
+          <w:i w:val="0"/>
+          <w:caps w:val="0"/>
+          <w:color w:val="333333"/>
+          <w:spacing w:val="0"/>
+          <w:kern w:val="0"/>
+          <w:sz w:val="24"/>
+          <w:szCs w:val="24"/>
+          <w:bdr w:val="none" w:color="auto" w:sz="0" w:space="0"/>
+          <w:shd w:val="clear" w:fill="FFFFFF"/>
+          <w:lang w:val="en-US" w:eastAsia="zh-CN" w:bidi="ar"/>
+        </w:rPr>
+        <w:t> </w:t>
+      </w:r>
+      <w:r>
+        <w:rPr>
+          <w:rFonts w:hint="eastAsia"/>
+          <w:lang w:val="en-US" w:eastAsia="zh-CN"/>
+        </w:rPr>
+        <w:t>为了解决服务器发起到客户的连接的问题，人们开发了一种不同的FTP连接方式。这就是所谓的被动方式，或者叫做PASV，当客户端通知服务器它处于被动模式时才启用。</w:t>
+      </w:r>
+    </w:p>
+    <w:p>
+      <w:pPr>
+        <w:ind w:firstLine="420" w:firstLineChars="0"/>
+        <w:rPr>
+          <w:rFonts w:hint="eastAsia"/>
+          <w:lang w:val="en-US" w:eastAsia="zh-CN"/>
+        </w:rPr>
+      </w:pPr>
+      <w:r>
+        <w:rPr>
+          <w:rFonts w:hint="eastAsia"/>
+          <w:lang w:val="en-US" w:eastAsia="zh-CN"/>
+        </w:rPr>
+        <w:t>   在被动方式FTP中，命令连接和数据连接都由客户端发起，这样就可以解决从服务器到客户端的数据端口的入方向连接被防火墙过滤掉的问题。</w:t>
+      </w:r>
+    </w:p>
+    <w:p>
+      <w:pPr>
+        <w:ind w:firstLine="420" w:firstLineChars="0"/>
+        <w:rPr>
+          <w:rFonts w:hint="eastAsia"/>
+          <w:lang w:val="en-US" w:eastAsia="zh-CN"/>
+        </w:rPr>
+      </w:pPr>
+      <w:r>
+        <w:rPr>
+          <w:rFonts w:hint="eastAsia"/>
+          <w:lang w:val="en-US" w:eastAsia="zh-CN"/>
+        </w:rPr>
+        <w:t>   当开启一个 FTP连接时，客户端打开两个任意的非特权本地端口（N 大于 1024和N+1）。第一个端口连接服务器的21端口，但与主动方式的FTP不同，</w:t>
+      </w:r>
+      <w:r>
+        <w:rPr>
+          <w:rFonts w:hint="eastAsia"/>
+          <w:b/>
+          <w:bCs/>
+          <w:lang w:val="en-US" w:eastAsia="zh-CN"/>
+        </w:rPr>
+        <w:t>客户端不会提交PORT命令并允许服务器来回连它的数据端口</w:t>
+      </w:r>
+      <w:r>
+        <w:rPr>
+          <w:rFonts w:hint="eastAsia"/>
+          <w:lang w:val="en-US" w:eastAsia="zh-CN"/>
+        </w:rPr>
+        <w:t>，而是提交 PASV命令。这样做的结果是服务器会开启一个任意的非特权端口（P大于 1024），并发送PORT P命令给客户端。然后客户端发起从本地端口N+1到服务器的端口P的连接用来传送数据。  </w:t>
+      </w:r>
+      <w:r>
+        <w:rPr>
+          <w:rFonts w:hint="eastAsia"/>
+          <w:lang w:val="en-US" w:eastAsia="zh-CN"/>
+        </w:rPr>
+        <w:br w:type="textWrapping"/>
+      </w:r>
+      <w:r>
+        <w:rPr>
+          <w:rFonts w:hint="eastAsia"/>
+          <w:lang w:val="en-US" w:eastAsia="zh-CN"/>
+        </w:rPr>
+        <w:t>       对于服务器端的防火墙来说，必须允许下面的通讯才能支持被动方式的FTP:     </w:t>
+      </w:r>
+    </w:p>
+    <w:p>
+      <w:pPr>
+        <w:numPr>
+          <w:ilvl w:val="0"/>
+          <w:numId w:val="1"/>
+        </w:numPr>
+        <w:ind w:left="467" w:leftChars="0" w:firstLine="0" w:firstLineChars="0"/>
+        <w:rPr>
+          <w:rFonts w:hint="eastAsia"/>
+          <w:lang w:val="en-US" w:eastAsia="zh-CN"/>
+        </w:rPr>
+      </w:pPr>
+      <w:r>
+        <w:rPr>
+          <w:rFonts w:hint="eastAsia"/>
+          <w:lang w:val="en-US" w:eastAsia="zh-CN"/>
+        </w:rPr>
+        <w:t>从任何大于1024的端口N 到服务器的21端口（客户端初始化的连接）  </w:t>
+      </w:r>
+      <w:r>
+        <w:rPr>
+          <w:rFonts w:hint="default"/>
+          <w:lang w:val="en-US" w:eastAsia="zh-CN"/>
+        </w:rPr>
+        <w:br w:type="textWrapping"/>
+      </w:r>
+      <w:r>
+        <w:rPr>
+          <w:rFonts w:hint="eastAsia"/>
+          <w:lang w:val="en-US" w:eastAsia="zh-CN"/>
+        </w:rPr>
+        <w:t>2、服务器的21端口 到任何大于1024的端口N（服务器响应到客户端的控制端口的连接）</w:t>
+      </w:r>
+      <w:r>
+        <w:rPr>
+          <w:rFonts w:hint="eastAsia"/>
+          <w:lang w:val="en-US" w:eastAsia="zh-CN"/>
+        </w:rPr>
+        <w:br w:type="textWrapping"/>
+      </w:r>
+      <w:r>
+        <w:rPr>
+          <w:rFonts w:hint="eastAsia"/>
+          <w:lang w:val="en-US" w:eastAsia="zh-CN"/>
+        </w:rPr>
+        <w:t>3、从任何大于1024端口N+1 到服务器的大于1024端口X（客户端初始化数据连接到服务器指定的任意端口）</w:t>
+      </w:r>
+    </w:p>
+    <w:p>
+      <w:pPr>
+        <w:numPr>
+          <w:numId w:val="0"/>
+        </w:numPr>
+        <w:ind w:left="467" w:leftChars="0"/>
+        <w:rPr>
+          <w:rFonts w:hint="default"/>
+          <w:lang w:val="en-US" w:eastAsia="zh-CN"/>
+        </w:rPr>
+      </w:pPr>
+      <w:r>
+        <w:rPr>
+          <w:rFonts w:hint="eastAsia"/>
+          <w:lang w:val="en-US" w:eastAsia="zh-CN"/>
+        </w:rPr>
+        <w:t>4、服务器的大于1024端口X 到远程的大于1024的端口N+1（服务器发送ACK响应和数据到客户端的数据端口）</w:t>
+      </w:r>
+      <w:r>
+        <w:rPr>
+          <w:rFonts w:hint="default"/>
+          <w:lang w:val="en-US" w:eastAsia="zh-CN"/>
+        </w:rPr>
+        <w:t>（X这个端口是个1025--5000的端口）</w:t>
+      </w:r>
+    </w:p>
+    <w:p>
+      <w:pPr>
+        <w:ind w:firstLine="420" w:firstLineChars="0"/>
+        <w:rPr>
+          <w:rFonts w:hint="eastAsia"/>
+          <w:lang w:val="en-US" w:eastAsia="zh-CN"/>
+        </w:rPr>
+      </w:pPr>
+    </w:p>
+    <w:p>
+      <w:pPr>
+        <w:rPr>
+          <w:rFonts w:hint="eastAsia"/>
+          <w:lang w:val="en-US" w:eastAsia="zh-CN"/>
+        </w:rPr>
+      </w:pPr>
+    </w:p>
+    <w:p>
+      <w:pPr>
         <w:pStyle w:val="4"/>
         <w:rPr>
           <w:rFonts w:hint="eastAsia"/>
@@ -6481,8 +7070,6 @@
         </w:rPr>
         <w:t xml:space="preserve">    else:</w:t>
       </w:r>
-      <w:bookmarkStart w:id="0" w:name="_GoBack"/>
-      <w:bookmarkEnd w:id="0"/>
     </w:p>
     <w:p>
       <w:pPr>
@@ -6828,7 +7415,7 @@
                     </pic:cNvPicPr>
                   </pic:nvPicPr>
                   <pic:blipFill>
-                    <a:blip r:embed="rId4"/>
+                    <a:blip r:embed="rId6"/>
                     <a:stretch>
                       <a:fillRect/>
                     </a:stretch>
@@ -6882,7 +7469,7 @@
       <w:pPr>
         <w:numPr>
           <w:ilvl w:val="0"/>
-          <w:numId w:val="1"/>
+          <w:numId w:val="2"/>
         </w:numPr>
         <w:ind w:firstLine="420" w:firstLineChars="0"/>
       </w:pPr>
@@ -6905,7 +7492,7 @@
                     </pic:cNvPicPr>
                   </pic:nvPicPr>
                   <pic:blipFill>
-                    <a:blip r:embed="rId5"/>
+                    <a:blip r:embed="rId7"/>
                     <a:stretch>
                       <a:fillRect/>
                     </a:stretch>
@@ -6934,13 +7521,19 @@
       <w:pPr>
         <w:numPr>
           <w:ilvl w:val="0"/>
-          <w:numId w:val="1"/>
+          <w:numId w:val="2"/>
         </w:numPr>
         <w:ind w:firstLine="420" w:firstLineChars="0"/>
         <w:rPr>
           <w:rFonts w:hint="eastAsia"/>
           <w:lang w:val="en-US" w:eastAsia="zh-CN"/>
         </w:rPr>
+        <w:sectPr>
+          <w:pgSz w:w="11906" w:h="16838"/>
+          <w:pgMar w:top="1440" w:right="1800" w:bottom="1440" w:left="1800" w:header="851" w:footer="992" w:gutter="0"/>
+          <w:cols w:space="425" w:num="1"/>
+          <w:docGrid w:type="lines" w:linePitch="312" w:charSpace="0"/>
+        </w:sectPr>
       </w:pPr>
       <w:r>
         <w:drawing>
@@ -6961,7 +7554,7 @@
                     </pic:cNvPicPr>
                   </pic:nvPicPr>
                   <pic:blipFill>
-                    <a:blip r:embed="rId6"/>
+                    <a:blip r:embed="rId8"/>
                     <a:stretch>
                       <a:fillRect/>
                     </a:stretch>
@@ -6986,6 +7579,831 @@
         </w:drawing>
       </w:r>
     </w:p>
+    <w:p>
+      <w:pPr>
+        <w:pStyle w:val="2"/>
+        <w:rPr>
+          <w:rFonts w:hint="eastAsia"/>
+          <w:lang w:val="en-US" w:eastAsia="zh-CN"/>
+        </w:rPr>
+      </w:pPr>
+      <w:r>
+        <w:rPr>
+          <w:rFonts w:hint="eastAsia"/>
+          <w:lang w:val="en-US" w:eastAsia="zh-CN"/>
+        </w:rPr>
+        <w:t>网络安全</w:t>
+      </w:r>
+    </w:p>
+    <w:p>
+      <w:pPr>
+        <w:pStyle w:val="3"/>
+        <w:rPr>
+          <w:rFonts w:hint="eastAsia"/>
+          <w:lang w:val="en-US" w:eastAsia="zh-CN"/>
+        </w:rPr>
+      </w:pPr>
+      <w:r>
+        <w:rPr>
+          <w:rFonts w:hint="eastAsia"/>
+          <w:lang w:val="en-US" w:eastAsia="zh-CN"/>
+        </w:rPr>
+        <w:t>防火墙</w:t>
+      </w:r>
+    </w:p>
+    <w:p>
+      <w:pPr>
+        <w:rPr>
+          <w:rFonts w:hint="eastAsia"/>
+          <w:b w:val="0"/>
+          <w:bCs w:val="0"/>
+          <w:i/>
+          <w:iCs/>
+          <w:u w:val="single"/>
+          <w:lang w:val="en-US" w:eastAsia="zh-CN"/>
+        </w:rPr>
+      </w:pPr>
+      <w:r>
+        <w:rPr>
+          <w:rFonts w:hint="eastAsia"/>
+          <w:b w:val="0"/>
+          <w:bCs w:val="0"/>
+          <w:i/>
+          <w:iCs/>
+          <w:u w:val="single"/>
+          <w:lang w:val="en-US" w:eastAsia="zh-CN"/>
+        </w:rPr>
+        <w:t>只有HTTP协议默认通过防火墙</w:t>
+      </w:r>
+    </w:p>
+    <w:p>
+      <w:pPr>
+        <w:rPr>
+          <w:rFonts w:hint="eastAsia"/>
+          <w:lang w:val="en-US" w:eastAsia="zh-CN"/>
+        </w:rPr>
+      </w:pPr>
+    </w:p>
+    <w:p>
+      <w:pPr>
+        <w:rPr>
+          <w:rFonts w:hint="eastAsia"/>
+          <w:lang w:val="en-US" w:eastAsia="zh-CN"/>
+        </w:rPr>
+      </w:pPr>
+      <w:r>
+        <w:rPr>
+          <w:rFonts w:hint="eastAsia"/>
+          <w:lang w:val="en-US" w:eastAsia="zh-CN"/>
+        </w:rPr>
+        <w:t>防火墙（firewall）是一个硬件和软件的结合体，它将一个机构的内部网络和整个因特网隔离开，允许一些数据分组通过而阻止另一些分组通过。防火墙允许网络管理员控制外部和被管理网络内部资源之间的访问，这种控制是通过管理流入和流出这些资源的流量实现的。</w:t>
+      </w:r>
+    </w:p>
+    <w:p>
+      <w:pPr>
+        <w:rPr>
+          <w:rFonts w:hint="eastAsia"/>
+          <w:lang w:val="en-US" w:eastAsia="zh-CN"/>
+        </w:rPr>
+      </w:pPr>
+    </w:p>
+    <w:p>
+      <w:pPr>
+        <w:rPr>
+          <w:rFonts w:hint="eastAsia"/>
+          <w:lang w:val="en-US" w:eastAsia="zh-CN"/>
+        </w:rPr>
+      </w:pPr>
+      <w:r>
+        <w:rPr>
+          <w:rFonts w:hint="eastAsia"/>
+          <w:lang w:val="en-US" w:eastAsia="zh-CN"/>
+        </w:rPr>
+        <w:t>防火墙的三个目标：</w:t>
+      </w:r>
+    </w:p>
+    <w:p>
+      <w:pPr>
+        <w:numPr>
+          <w:ilvl w:val="0"/>
+          <w:numId w:val="3"/>
+        </w:numPr>
+        <w:rPr>
+          <w:rFonts w:hint="eastAsia"/>
+          <w:lang w:val="en-US" w:eastAsia="zh-CN"/>
+        </w:rPr>
+      </w:pPr>
+      <w:r>
+        <w:rPr>
+          <w:rFonts w:hint="eastAsia"/>
+          <w:b/>
+          <w:bCs/>
+          <w:lang w:val="en-US" w:eastAsia="zh-CN"/>
+        </w:rPr>
+        <w:t>从外部到内部和从内部到外部的所有流量都通过防火墙</w:t>
+      </w:r>
+      <w:r>
+        <w:rPr>
+          <w:rFonts w:hint="eastAsia"/>
+          <w:lang w:val="en-US" w:eastAsia="zh-CN"/>
+        </w:rPr>
+        <w:t>。许多大型机构可使用多级防火墙或分布式防火墙[ Skoudis2006 ]，但在对该网络的单一接入点处设置一个防火墙，这使得管理和施加安全访问策略更为容易。</w:t>
+      </w:r>
+    </w:p>
+    <w:p>
+      <w:pPr>
+        <w:numPr>
+          <w:ilvl w:val="0"/>
+          <w:numId w:val="3"/>
+        </w:numPr>
+        <w:rPr>
+          <w:rFonts w:hint="eastAsia"/>
+          <w:lang w:val="en-US" w:eastAsia="zh-CN"/>
+        </w:rPr>
+      </w:pPr>
+      <w:r>
+        <w:rPr>
+          <w:rFonts w:hint="eastAsia"/>
+          <w:b/>
+          <w:bCs/>
+          <w:lang w:val="en-US" w:eastAsia="zh-CN"/>
+        </w:rPr>
+        <w:t>仅被授权的流量（由本地安全策略定义）允许通过</w:t>
+      </w:r>
+      <w:r>
+        <w:rPr>
+          <w:rFonts w:hint="eastAsia"/>
+          <w:lang w:val="en-US" w:eastAsia="zh-CN"/>
+        </w:rPr>
+        <w:t>。随着进入和离开机构网络的所有流量流经防火墙，该防火墙能够限制对授权流量的访问。</w:t>
+      </w:r>
+    </w:p>
+    <w:p>
+      <w:pPr>
+        <w:numPr>
+          <w:ilvl w:val="0"/>
+          <w:numId w:val="3"/>
+        </w:numPr>
+        <w:rPr>
+          <w:rFonts w:hint="eastAsia"/>
+          <w:lang w:val="en-US" w:eastAsia="zh-CN"/>
+        </w:rPr>
+      </w:pPr>
+      <w:r>
+        <w:rPr>
+          <w:rFonts w:hint="eastAsia"/>
+          <w:b/>
+          <w:bCs/>
+          <w:lang w:val="en-US" w:eastAsia="zh-CN"/>
+        </w:rPr>
+        <w:t>防火墙自身免于渗透</w:t>
+      </w:r>
+      <w:r>
+        <w:rPr>
+          <w:rFonts w:hint="eastAsia"/>
+          <w:lang w:val="en-US" w:eastAsia="zh-CN"/>
+        </w:rPr>
+        <w:t>。防火墙自身是一种与网络连接的设备，如果设计或安装不当，将可能危及安全，在这种情况下它仅提供了一种安全的假象。</w:t>
+      </w:r>
+    </w:p>
+    <w:p>
+      <w:pPr>
+        <w:numPr>
+          <w:numId w:val="0"/>
+        </w:numPr>
+        <w:rPr>
+          <w:rFonts w:hint="eastAsia"/>
+          <w:lang w:val="en-US" w:eastAsia="zh-CN"/>
+        </w:rPr>
+      </w:pPr>
+    </w:p>
+    <w:p>
+      <w:pPr>
+        <w:pStyle w:val="4"/>
+        <w:rPr>
+          <w:rFonts w:hint="eastAsia"/>
+          <w:lang w:val="en-US" w:eastAsia="zh-CN"/>
+        </w:rPr>
+      </w:pPr>
+      <w:r>
+        <w:rPr>
+          <w:rFonts w:hint="eastAsia"/>
+          <w:lang w:val="en-US" w:eastAsia="zh-CN"/>
+        </w:rPr>
+        <w:t>防火墙分类</w:t>
+      </w:r>
+    </w:p>
+    <w:p>
+      <w:pPr>
+        <w:ind w:firstLine="420" w:firstLineChars="0"/>
+        <w:rPr>
+          <w:rFonts w:hint="eastAsia"/>
+          <w:b/>
+          <w:bCs/>
+          <w:lang w:val="en-US" w:eastAsia="zh-CN"/>
+        </w:rPr>
+      </w:pPr>
+      <w:r>
+        <w:rPr>
+          <w:rFonts w:hint="eastAsia"/>
+          <w:lang w:val="en-US" w:eastAsia="zh-CN"/>
+        </w:rPr>
+        <w:t xml:space="preserve">传统的 </w:t>
+      </w:r>
+      <w:r>
+        <w:rPr>
+          <w:rFonts w:hint="eastAsia"/>
+          <w:b/>
+          <w:bCs/>
+          <w:lang w:val="en-US" w:eastAsia="zh-CN"/>
+        </w:rPr>
+        <w:t>分组过滤器</w:t>
+      </w:r>
+    </w:p>
+    <w:p>
+      <w:pPr>
+        <w:ind w:firstLine="420" w:firstLineChars="0"/>
+        <w:rPr>
+          <w:rFonts w:hint="eastAsia"/>
+          <w:b w:val="0"/>
+          <w:bCs w:val="0"/>
+          <w:lang w:val="en-US" w:eastAsia="zh-CN"/>
+        </w:rPr>
+      </w:pPr>
+      <w:r>
+        <w:rPr>
+          <w:rFonts w:hint="eastAsia"/>
+          <w:b w:val="0"/>
+          <w:bCs w:val="0"/>
+          <w:lang w:val="en-US" w:eastAsia="zh-CN"/>
+        </w:rPr>
+        <w:t xml:space="preserve">    一个机构通常都有一个将其内部网络与其ISP相连的网管路由器。所有离开和进入内部网络的流量都要经过这个路由器，而这个路由器正是</w:t>
+      </w:r>
+      <w:r>
+        <w:rPr>
+          <w:rFonts w:hint="eastAsia"/>
+          <w:b/>
+          <w:bCs/>
+          <w:lang w:val="en-US" w:eastAsia="zh-CN"/>
+        </w:rPr>
+        <w:t>分组过滤</w:t>
+      </w:r>
+      <w:r>
+        <w:rPr>
+          <w:rFonts w:hint="eastAsia"/>
+          <w:b w:val="0"/>
+          <w:bCs w:val="0"/>
+          <w:lang w:val="en-US" w:eastAsia="zh-CN"/>
+        </w:rPr>
+        <w:t>出现的地方。</w:t>
+      </w:r>
+    </w:p>
+    <w:p>
+      <w:pPr>
+        <w:ind w:left="420" w:leftChars="0" w:firstLine="420" w:firstLineChars="0"/>
+        <w:rPr>
+          <w:rFonts w:hint="eastAsia"/>
+          <w:b w:val="0"/>
+          <w:bCs w:val="0"/>
+          <w:lang w:val="en-US" w:eastAsia="zh-CN"/>
+        </w:rPr>
+      </w:pPr>
+      <w:r>
+        <w:rPr>
+          <w:rFonts w:hint="eastAsia"/>
+          <w:b w:val="0"/>
+          <w:bCs w:val="0"/>
+          <w:lang w:val="en-US" w:eastAsia="zh-CN"/>
+        </w:rPr>
+        <w:t>分组过滤器独立地检查每个数据报，然后基于管理员特定的规则决定该数据报应当允许通过还是应当丢弃。过滤决定通过常基于下列因素：</w:t>
+      </w:r>
+    </w:p>
+    <w:p>
+      <w:pPr>
+        <w:ind w:left="420" w:leftChars="0" w:firstLine="420" w:firstLineChars="0"/>
+        <w:rPr>
+          <w:rFonts w:hint="eastAsia"/>
+          <w:b w:val="0"/>
+          <w:bCs w:val="0"/>
+          <w:lang w:val="en-US" w:eastAsia="zh-CN"/>
+        </w:rPr>
+      </w:pPr>
+      <w:r>
+        <w:rPr>
+          <w:rFonts w:hint="eastAsia"/>
+          <w:b w:val="0"/>
+          <w:bCs w:val="0"/>
+          <w:lang w:val="en-US" w:eastAsia="zh-CN"/>
+        </w:rPr>
+        <w:t>IP源或目的地址</w:t>
+      </w:r>
+    </w:p>
+    <w:p>
+      <w:pPr>
+        <w:ind w:left="420" w:leftChars="0" w:firstLine="420" w:firstLineChars="0"/>
+        <w:rPr>
+          <w:rFonts w:hint="eastAsia"/>
+          <w:b w:val="0"/>
+          <w:bCs w:val="0"/>
+          <w:lang w:val="en-US" w:eastAsia="zh-CN"/>
+        </w:rPr>
+      </w:pPr>
+      <w:r>
+        <w:rPr>
+          <w:rFonts w:hint="eastAsia"/>
+          <w:b w:val="0"/>
+          <w:bCs w:val="0"/>
+          <w:lang w:val="en-US" w:eastAsia="zh-CN"/>
+        </w:rPr>
+        <w:t>在IP数据报中的协议类型字段：TCP、UDP、ICMP、OSPF等</w:t>
+      </w:r>
+    </w:p>
+    <w:p>
+      <w:pPr>
+        <w:ind w:left="420" w:leftChars="0" w:firstLine="420" w:firstLineChars="0"/>
+        <w:rPr>
+          <w:rFonts w:hint="eastAsia"/>
+          <w:b w:val="0"/>
+          <w:bCs w:val="0"/>
+          <w:lang w:val="en-US" w:eastAsia="zh-CN"/>
+        </w:rPr>
+      </w:pPr>
+      <w:r>
+        <w:rPr>
+          <w:rFonts w:hint="eastAsia"/>
+          <w:b w:val="0"/>
+          <w:bCs w:val="0"/>
+          <w:lang w:val="en-US" w:eastAsia="zh-CN"/>
+        </w:rPr>
+        <w:t>TCP或UDP的源和目的端口</w:t>
+      </w:r>
+    </w:p>
+    <w:p>
+      <w:pPr>
+        <w:ind w:left="420" w:leftChars="0" w:firstLine="420" w:firstLineChars="0"/>
+        <w:rPr>
+          <w:rFonts w:hint="eastAsia"/>
+          <w:b w:val="0"/>
+          <w:bCs w:val="0"/>
+          <w:lang w:val="en-US" w:eastAsia="zh-CN"/>
+        </w:rPr>
+      </w:pPr>
+      <w:r>
+        <w:rPr>
+          <w:rFonts w:hint="eastAsia"/>
+          <w:b w:val="0"/>
+          <w:bCs w:val="0"/>
+          <w:lang w:val="en-US" w:eastAsia="zh-CN"/>
+        </w:rPr>
+        <w:t>TCP标志比特：SYN、ACK</w:t>
+      </w:r>
+    </w:p>
+    <w:p>
+      <w:pPr>
+        <w:ind w:left="420" w:leftChars="0" w:firstLine="420" w:firstLineChars="0"/>
+        <w:rPr>
+          <w:rFonts w:hint="eastAsia"/>
+          <w:b w:val="0"/>
+          <w:bCs w:val="0"/>
+          <w:lang w:val="en-US" w:eastAsia="zh-CN"/>
+        </w:rPr>
+      </w:pPr>
+      <w:r>
+        <w:rPr>
+          <w:rFonts w:hint="eastAsia"/>
+          <w:b w:val="0"/>
+          <w:bCs w:val="0"/>
+          <w:lang w:val="en-US" w:eastAsia="zh-CN"/>
+        </w:rPr>
+        <w:t>ICMP报文类型</w:t>
+      </w:r>
+    </w:p>
+    <w:p>
+      <w:pPr>
+        <w:ind w:left="420" w:leftChars="0" w:firstLine="420" w:firstLineChars="0"/>
+        <w:rPr>
+          <w:rFonts w:hint="eastAsia"/>
+          <w:b w:val="0"/>
+          <w:bCs w:val="0"/>
+          <w:lang w:val="en-US" w:eastAsia="zh-CN"/>
+        </w:rPr>
+      </w:pPr>
+      <w:r>
+        <w:rPr>
+          <w:rFonts w:hint="eastAsia"/>
+          <w:b w:val="0"/>
+          <w:bCs w:val="0"/>
+          <w:lang w:val="en-US" w:eastAsia="zh-CN"/>
+        </w:rPr>
+        <w:t>数据报离开和进入网络的不同规则</w:t>
+      </w:r>
+    </w:p>
+    <w:p>
+      <w:pPr>
+        <w:ind w:left="420" w:leftChars="0" w:firstLine="420" w:firstLineChars="0"/>
+        <w:rPr>
+          <w:rFonts w:hint="eastAsia"/>
+          <w:b w:val="0"/>
+          <w:bCs w:val="0"/>
+          <w:lang w:val="en-US" w:eastAsia="zh-CN"/>
+        </w:rPr>
+      </w:pPr>
+      <w:r>
+        <w:rPr>
+          <w:rFonts w:hint="eastAsia"/>
+          <w:b w:val="0"/>
+          <w:bCs w:val="0"/>
+          <w:lang w:val="en-US" w:eastAsia="zh-CN"/>
+        </w:rPr>
+        <w:t>对不同路由器接口的不同规则</w:t>
+      </w:r>
+    </w:p>
+    <w:p>
+      <w:pPr>
+        <w:ind w:left="420" w:leftChars="0" w:firstLine="420" w:firstLineChars="0"/>
+        <w:rPr>
+          <w:rFonts w:hint="eastAsia"/>
+          <w:b w:val="0"/>
+          <w:bCs w:val="0"/>
+          <w:lang w:val="en-US" w:eastAsia="zh-CN"/>
+        </w:rPr>
+      </w:pPr>
+    </w:p>
+    <w:p>
+      <w:pPr>
+        <w:ind w:left="420" w:leftChars="0" w:firstLine="420" w:firstLineChars="0"/>
+        <w:rPr>
+          <w:rFonts w:hint="eastAsia"/>
+          <w:b w:val="0"/>
+          <w:bCs w:val="0"/>
+          <w:lang w:val="en-US" w:eastAsia="zh-CN"/>
+        </w:rPr>
+      </w:pPr>
+      <w:r>
+        <w:rPr>
+          <w:rFonts w:hint="eastAsia"/>
+          <w:b w:val="0"/>
+          <w:bCs w:val="0"/>
+          <w:lang w:val="en-US" w:eastAsia="zh-CN"/>
+        </w:rPr>
+        <w:t>20180905</w:t>
+      </w:r>
+    </w:p>
+    <w:p>
+      <w:pPr>
+        <w:ind w:left="420" w:leftChars="0" w:firstLine="420" w:firstLineChars="0"/>
+        <w:rPr>
+          <w:rFonts w:hint="eastAsia"/>
+          <w:b w:val="0"/>
+          <w:bCs w:val="0"/>
+          <w:lang w:val="en-US" w:eastAsia="zh-CN"/>
+        </w:rPr>
+      </w:pPr>
+      <w:r>
+        <w:rPr>
+          <w:rFonts w:hint="eastAsia"/>
+          <w:b w:val="0"/>
+          <w:bCs w:val="0"/>
+          <w:lang w:val="en-US" w:eastAsia="zh-CN"/>
+        </w:rPr>
+        <w:t>由于书后面的图片笔者无法弄到word上，建议读者自己去动手设置防火墙或者再查找相关资料加深理解。</w:t>
+      </w:r>
+    </w:p>
+    <w:p>
+      <w:pPr>
+        <w:ind w:firstLine="420" w:firstLineChars="0"/>
+        <w:rPr>
+          <w:rFonts w:hint="eastAsia"/>
+          <w:b/>
+          <w:bCs/>
+          <w:lang w:val="en-US" w:eastAsia="zh-CN"/>
+        </w:rPr>
+      </w:pPr>
+    </w:p>
+    <w:p>
+      <w:pPr>
+        <w:ind w:firstLine="420" w:firstLineChars="0"/>
+        <w:rPr>
+          <w:rFonts w:hint="eastAsia"/>
+          <w:b/>
+          <w:bCs/>
+          <w:lang w:val="en-US" w:eastAsia="zh-CN"/>
+        </w:rPr>
+      </w:pPr>
+      <w:r>
+        <w:rPr>
+          <w:rFonts w:hint="eastAsia"/>
+          <w:b/>
+          <w:bCs/>
+          <w:lang w:val="en-US" w:eastAsia="zh-CN"/>
+        </w:rPr>
+        <w:t>状态分组过滤器</w:t>
+      </w:r>
+    </w:p>
+    <w:p>
+      <w:pPr>
+        <w:ind w:firstLine="420" w:firstLineChars="0"/>
+        <w:rPr>
+          <w:rFonts w:hint="eastAsia"/>
+          <w:b w:val="0"/>
+          <w:bCs w:val="0"/>
+          <w:lang w:val="en-US" w:eastAsia="zh-CN"/>
+        </w:rPr>
+      </w:pPr>
+      <w:r>
+        <w:rPr>
+          <w:rFonts w:hint="eastAsia"/>
+          <w:b/>
+          <w:bCs/>
+          <w:lang w:val="en-US" w:eastAsia="zh-CN"/>
+        </w:rPr>
+        <w:t xml:space="preserve">   </w:t>
+      </w:r>
+      <w:r>
+        <w:rPr>
+          <w:rFonts w:hint="eastAsia"/>
+          <w:b w:val="0"/>
+          <w:bCs w:val="0"/>
+          <w:lang w:val="en-US" w:eastAsia="zh-CN"/>
+        </w:rPr>
+        <w:t xml:space="preserve"> 在传统的分组过滤器中，根据每个分组分离地作出过滤决定。状态过滤器实际地跟踪TCP连接，并用这种</w:t>
+      </w:r>
+      <w:r>
+        <w:rPr>
+          <w:rFonts w:hint="eastAsia"/>
+          <w:b/>
+          <w:bCs/>
+          <w:lang w:val="en-US" w:eastAsia="zh-CN"/>
+        </w:rPr>
+        <w:t>知识</w:t>
+      </w:r>
+      <w:r>
+        <w:rPr>
+          <w:rFonts w:hint="eastAsia"/>
+          <w:b w:val="0"/>
+          <w:bCs w:val="0"/>
+          <w:lang w:val="en-US" w:eastAsia="zh-CN"/>
+        </w:rPr>
+        <w:t>作出过滤决定。</w:t>
+      </w:r>
+    </w:p>
+    <w:p>
+      <w:pPr>
+        <w:ind w:firstLine="420" w:firstLineChars="0"/>
+        <w:rPr>
+          <w:rFonts w:hint="eastAsia"/>
+          <w:b w:val="0"/>
+          <w:bCs w:val="0"/>
+          <w:lang w:val="en-US" w:eastAsia="zh-CN"/>
+        </w:rPr>
+      </w:pPr>
+    </w:p>
+    <w:p>
+      <w:pPr>
+        <w:ind w:firstLine="420" w:firstLineChars="0"/>
+        <w:rPr>
+          <w:rFonts w:hint="eastAsia"/>
+          <w:b w:val="0"/>
+          <w:bCs w:val="0"/>
+          <w:lang w:val="en-US" w:eastAsia="zh-CN"/>
+        </w:rPr>
+      </w:pPr>
+      <w:r>
+        <w:rPr>
+          <w:rFonts w:hint="eastAsia"/>
+          <w:b w:val="0"/>
+          <w:bCs w:val="0"/>
+          <w:lang w:val="en-US" w:eastAsia="zh-CN"/>
+        </w:rPr>
+        <w:t xml:space="preserve">    这个知识指什么，我也不知道......</w:t>
+      </w:r>
+    </w:p>
+    <w:p>
+      <w:pPr>
+        <w:ind w:firstLine="420" w:firstLineChars="0"/>
+        <w:rPr>
+          <w:rFonts w:hint="eastAsia"/>
+          <w:b/>
+          <w:bCs/>
+          <w:lang w:val="en-US" w:eastAsia="zh-CN"/>
+        </w:rPr>
+      </w:pPr>
+    </w:p>
+    <w:p>
+      <w:pPr>
+        <w:ind w:left="420" w:leftChars="0" w:firstLine="420" w:firstLineChars="0"/>
+        <w:rPr>
+          <w:rFonts w:hint="eastAsia"/>
+          <w:b/>
+          <w:bCs/>
+          <w:lang w:val="en-US" w:eastAsia="zh-CN"/>
+        </w:rPr>
+      </w:pPr>
+      <w:r>
+        <w:rPr>
+          <w:rFonts w:hint="eastAsia"/>
+          <w:b/>
+          <w:bCs/>
+          <w:lang w:val="en-US" w:eastAsia="zh-CN"/>
+        </w:rPr>
+        <w:t>由于分组过滤器中若设置过滤规则不严谨，则有可能被他人恶意利用。</w:t>
+      </w:r>
+    </w:p>
+    <w:p>
+      <w:pPr>
+        <w:ind w:left="420" w:leftChars="0" w:firstLine="420" w:firstLineChars="0"/>
+        <w:rPr>
+          <w:rFonts w:hint="eastAsia"/>
+          <w:b w:val="0"/>
+          <w:bCs w:val="0"/>
+          <w:lang w:val="en-US" w:eastAsia="zh-CN"/>
+        </w:rPr>
+      </w:pPr>
+      <w:r>
+        <w:rPr>
+          <w:rFonts w:hint="eastAsia"/>
+          <w:b w:val="0"/>
+          <w:bCs w:val="0"/>
+          <w:lang w:val="en-US" w:eastAsia="zh-CN"/>
+        </w:rPr>
+        <w:t>故需要使用状态过滤器，通过用一张连接表来跟踪所有进行中的TCP连接来解决该问题。以上作法是可实现的：因为防火墙能够通过观察三次握手（SYN 、 SYNACK 、ACK）来观察一条新连接的开始。当它看到该链接的一个FIN分组时，它能观察该连接的结束......</w:t>
+      </w:r>
+    </w:p>
+    <w:p>
+      <w:pPr>
+        <w:ind w:firstLine="420" w:firstLineChars="0"/>
+        <w:rPr>
+          <w:rFonts w:hint="eastAsia"/>
+          <w:b/>
+          <w:bCs/>
+          <w:lang w:val="en-US" w:eastAsia="zh-CN"/>
+        </w:rPr>
+      </w:pPr>
+    </w:p>
+    <w:p>
+      <w:pPr>
+        <w:ind w:firstLine="420" w:firstLineChars="0"/>
+        <w:rPr>
+          <w:rFonts w:hint="eastAsia"/>
+          <w:b/>
+          <w:bCs/>
+          <w:lang w:val="en-US" w:eastAsia="zh-CN"/>
+        </w:rPr>
+      </w:pPr>
+      <w:r>
+        <w:rPr>
+          <w:rFonts w:hint="eastAsia"/>
+          <w:b/>
+          <w:bCs/>
+          <w:lang w:val="en-US" w:eastAsia="zh-CN"/>
+        </w:rPr>
+        <w:t>应用网关程序</w:t>
+      </w:r>
+    </w:p>
+    <w:p>
+      <w:pPr>
+        <w:ind w:firstLine="420" w:firstLineChars="0"/>
+        <w:rPr>
+          <w:rFonts w:hint="eastAsia"/>
+          <w:b w:val="0"/>
+          <w:bCs w:val="0"/>
+          <w:lang w:val="en-US" w:eastAsia="zh-CN"/>
+        </w:rPr>
+      </w:pPr>
+      <w:r>
+        <w:rPr>
+          <w:rFonts w:hint="eastAsia"/>
+          <w:b w:val="0"/>
+          <w:bCs w:val="0"/>
+          <w:lang w:val="en-US" w:eastAsia="zh-CN"/>
+        </w:rPr>
+        <w:t xml:space="preserve">    分组级过滤使得一个机构可以根据IP的内容和TCP/UDP首部执行粗粒度过滤。</w:t>
+      </w:r>
+    </w:p>
+    <w:p>
+      <w:pPr>
+        <w:ind w:firstLine="420" w:firstLineChars="0"/>
+        <w:rPr>
+          <w:rFonts w:hint="eastAsia"/>
+          <w:b w:val="0"/>
+          <w:bCs w:val="0"/>
+          <w:lang w:val="en-US" w:eastAsia="zh-CN"/>
+        </w:rPr>
+      </w:pPr>
+      <w:r>
+        <w:rPr>
+          <w:rFonts w:hint="eastAsia"/>
+          <w:b w:val="0"/>
+          <w:bCs w:val="0"/>
+          <w:lang w:val="en-US" w:eastAsia="zh-CN"/>
+        </w:rPr>
+        <w:t xml:space="preserve">    </w:t>
+      </w:r>
+    </w:p>
+    <w:p>
+      <w:pPr>
+        <w:ind w:left="420" w:leftChars="0" w:firstLine="420" w:firstLineChars="0"/>
+        <w:rPr>
+          <w:rFonts w:hint="eastAsia"/>
+          <w:b w:val="0"/>
+          <w:bCs w:val="0"/>
+          <w:lang w:val="en-US" w:eastAsia="zh-CN"/>
+        </w:rPr>
+      </w:pPr>
+      <w:r>
+        <w:rPr>
+          <w:rFonts w:hint="eastAsia"/>
+          <w:b w:val="0"/>
+          <w:bCs w:val="0"/>
+          <w:lang w:val="en-US" w:eastAsia="zh-CN"/>
+        </w:rPr>
+        <w:t>有关内部用户的身份信息并不包括在 IP、TCP、UDP的首部中。</w:t>
+      </w:r>
+    </w:p>
+    <w:p>
+      <w:pPr>
+        <w:ind w:firstLine="420" w:firstLineChars="0"/>
+        <w:rPr>
+          <w:rFonts w:hint="eastAsia"/>
+          <w:b w:val="0"/>
+          <w:bCs w:val="0"/>
+          <w:lang w:val="en-US" w:eastAsia="zh-CN"/>
+        </w:rPr>
+      </w:pPr>
+      <w:r>
+        <w:rPr>
+          <w:rFonts w:hint="eastAsia"/>
+          <w:b w:val="0"/>
+          <w:bCs w:val="0"/>
+          <w:lang w:val="en-US" w:eastAsia="zh-CN"/>
+        </w:rPr>
+        <w:t xml:space="preserve">    </w:t>
+      </w:r>
+    </w:p>
+    <w:p>
+      <w:pPr>
+        <w:ind w:left="420" w:leftChars="0" w:firstLine="420" w:firstLineChars="0"/>
+        <w:rPr>
+          <w:rFonts w:hint="eastAsia"/>
+          <w:b w:val="0"/>
+          <w:bCs w:val="0"/>
+          <w:lang w:val="en-US" w:eastAsia="zh-CN"/>
+        </w:rPr>
+      </w:pPr>
+      <w:r>
+        <w:rPr>
+          <w:rFonts w:hint="eastAsia"/>
+          <w:b w:val="0"/>
+          <w:bCs w:val="0"/>
+          <w:lang w:val="en-US" w:eastAsia="zh-CN"/>
+        </w:rPr>
+        <w:t>为了实现更高水平的安全性，防火墙必须把风阻过滤器和应用程序网关结合起来。应用程序网关除了检查 协议 首部外，还基于应用数据来做策略决定。一个应用程序网管是一个应用程序特定的服务器，所有应用程序数据都必须通过它。多个应用程序网关</w:t>
+      </w:r>
+      <w:bookmarkStart w:id="0" w:name="_GoBack"/>
+      <w:bookmarkEnd w:id="0"/>
+      <w:r>
+        <w:rPr>
+          <w:rFonts w:hint="eastAsia"/>
+          <w:b w:val="0"/>
+          <w:bCs w:val="0"/>
+          <w:lang w:val="en-US" w:eastAsia="zh-CN"/>
+        </w:rPr>
+        <w:t>可以在同一个主机上运行，但是每一个网关都是有自己的进程的单独服务器。</w:t>
+      </w:r>
+    </w:p>
+    <w:p>
+      <w:pPr>
+        <w:ind w:left="420" w:leftChars="0" w:firstLine="420" w:firstLineChars="0"/>
+        <w:rPr>
+          <w:rFonts w:hint="eastAsia"/>
+          <w:b w:val="0"/>
+          <w:bCs w:val="0"/>
+          <w:lang w:val="en-US" w:eastAsia="zh-CN"/>
+        </w:rPr>
+      </w:pPr>
+    </w:p>
+    <w:p>
+      <w:pPr>
+        <w:ind w:left="420" w:leftChars="0" w:firstLine="420" w:firstLineChars="0"/>
+        <w:rPr>
+          <w:rFonts w:hint="eastAsia"/>
+          <w:b/>
+          <w:bCs/>
+          <w:lang w:val="en-US" w:eastAsia="zh-CN"/>
+        </w:rPr>
+      </w:pPr>
+    </w:p>
+    <w:p>
+      <w:pPr>
+        <w:ind w:left="420" w:leftChars="0" w:firstLine="420" w:firstLineChars="0"/>
+        <w:rPr>
+          <w:rFonts w:hint="eastAsia"/>
+          <w:b/>
+          <w:bCs/>
+          <w:lang w:val="en-US" w:eastAsia="zh-CN"/>
+        </w:rPr>
+      </w:pPr>
+    </w:p>
     <w:sectPr>
       <w:pgSz w:w="11906" w:h="16838"/>
       <w:pgMar w:top="1440" w:right="1800" w:bottom="1440" w:left="1800" w:header="851" w:footer="992" w:gutter="0"/>
@@ -6999,6 +8417,18 @@
 <file path=word/numbering.xml><?xml version="1.0" encoding="utf-8"?>
 <w:numbering xmlns:wpc="http://schemas.microsoft.com/office/word/2010/wordprocessingCanvas" xmlns:mc="http://schemas.openxmlformats.org/markup-compatibility/2006" xmlns:o="urn:schemas-microsoft-com:office:office" xmlns:r="http://schemas.openxmlformats.org/officeDocument/2006/relationships" xmlns:m="http://schemas.openxmlformats.org/officeDocument/2006/math" xmlns:v="urn:schemas-microsoft-com:vml" xmlns:wp14="http://schemas.microsoft.com/office/word/2010/wordprocessingDrawing" xmlns:wp="http://schemas.openxmlformats.org/drawingml/2006/wordprocessingDrawing" xmlns:w10="urn:schemas-microsoft-com:office:word" xmlns:w="http://schemas.openxmlformats.org/wordprocessingml/2006/main" xmlns:w14="http://schemas.microsoft.com/office/word/2010/wordml" xmlns:wpg="http://schemas.microsoft.com/office/word/2010/wordprocessingGroup" xmlns:wpi="http://schemas.microsoft.com/office/word/2010/wordprocessingInk" xmlns:wne="http://schemas.microsoft.com/office/word/2006/wordml" xmlns:wps="http://schemas.microsoft.com/office/word/2010/wordprocessingShape" mc:Ignorable="w14 wp14">
   <w:abstractNum w:abstractNumId="0">
+    <w:nsid w:val="C93BB49A"/>
+    <w:multiLevelType w:val="singleLevel"/>
+    <w:tmpl w:val="C93BB49A"/>
+    <w:lvl w:ilvl="0" w:tentative="0">
+      <w:start w:val="1"/>
+      <w:numFmt w:val="decimal"/>
+      <w:suff w:val="nothing"/>
+      <w:lvlText w:val="%1、"/>
+      <w:lvlJc w:val="left"/>
+    </w:lvl>
+  </w:abstractNum>
+  <w:abstractNum w:abstractNumId="1">
     <w:nsid w:val="1A776B4F"/>
     <w:multiLevelType w:val="singleLevel"/>
     <w:tmpl w:val="1A776B4F"/>
@@ -7010,7 +8440,28 @@
       <w:lvlJc w:val="left"/>
     </w:lvl>
   </w:abstractNum>
+  <w:abstractNum w:abstractNumId="2">
+    <w:nsid w:val="1CD6BA5C"/>
+    <w:multiLevelType w:val="singleLevel"/>
+    <w:tmpl w:val="1CD6BA5C"/>
+    <w:lvl w:ilvl="0" w:tentative="0">
+      <w:start w:val="1"/>
+      <w:numFmt w:val="decimal"/>
+      <w:suff w:val="nothing"/>
+      <w:lvlText w:val="%1、"/>
+      <w:lvlJc w:val="left"/>
+      <w:pPr>
+        <w:ind w:left="467" w:leftChars="0" w:firstLine="0" w:firstLineChars="0"/>
+      </w:pPr>
+    </w:lvl>
+  </w:abstractNum>
   <w:num w:numId="1">
+    <w:abstractNumId w:val="2"/>
+  </w:num>
+  <w:num w:numId="2">
+    <w:abstractNumId w:val="1"/>
+  </w:num>
+  <w:num w:numId="3">
     <w:abstractNumId w:val="0"/>
   </w:num>
 </w:numbering>
@@ -7673,6 +9124,7 @@
 <s:customData xmlns="http://www.wps.cn/officeDocument/2013/wpsCustomData" xmlns:s="http://www.wps.cn/officeDocument/2013/wpsCustomData">
   <customSectProps>
     <customSectPr/>
+    <customSectPr/>
   </customSectProps>
   <customShpExts>
     <customShpInfo spid="_x0000_s1026" textRotate="1"/>

--- a/documents/网络协议.docx
+++ b/documents/网络协议.docx
@@ -4,6 +4,393 @@
   <w:body>
     <w:p>
       <w:pPr>
+        <w:keepNext w:val="0"/>
+        <w:keepLines w:val="0"/>
+        <w:widowControl/>
+        <w:suppressLineNumbers w:val="0"/>
+        <w:spacing w:after="240" w:afterAutospacing="0"/>
+        <w:jc w:val="left"/>
+        <w:rPr>
+          <w:rFonts w:ascii="宋体" w:hAnsi="宋体" w:eastAsia="宋体" w:cs="宋体"/>
+          <w:b/>
+          <w:bCs/>
+          <w:i w:val="0"/>
+          <w:iCs w:val="0"/>
+          <w:kern w:val="0"/>
+          <w:sz w:val="24"/>
+          <w:szCs w:val="24"/>
+          <w:lang w:val="en-US" w:eastAsia="zh-CN" w:bidi="ar"/>
+        </w:rPr>
+      </w:pPr>
+      <w:r>
+        <w:rPr>
+          <w:rFonts w:hint="eastAsia" w:ascii="宋体" w:hAnsi="宋体" w:eastAsia="宋体" w:cs="宋体"/>
+          <w:b/>
+          <w:bCs/>
+          <w:i w:val="0"/>
+          <w:iCs w:val="0"/>
+          <w:kern w:val="0"/>
+          <w:sz w:val="24"/>
+          <w:szCs w:val="24"/>
+          <w:lang w:val="en-US" w:eastAsia="zh-CN" w:bidi="ar"/>
+        </w:rPr>
+        <w:t>引用知乎用户 兔子老大 的话为什么要关注这些知识</w:t>
+      </w:r>
+    </w:p>
+    <w:p>
+      <w:pPr>
+        <w:keepNext w:val="0"/>
+        <w:keepLines w:val="0"/>
+        <w:widowControl/>
+        <w:suppressLineNumbers w:val="0"/>
+        <w:spacing w:after="240" w:afterAutospacing="0"/>
+        <w:jc w:val="left"/>
+        <w:rPr>
+          <w:i/>
+          <w:iCs/>
+        </w:rPr>
+      </w:pPr>
+      <w:r>
+        <w:rPr>
+          <w:rFonts w:ascii="宋体" w:hAnsi="宋体" w:eastAsia="宋体" w:cs="宋体"/>
+          <w:i/>
+          <w:iCs/>
+          <w:kern w:val="0"/>
+          <w:sz w:val="24"/>
+          <w:szCs w:val="24"/>
+          <w:lang w:val="en-US" w:eastAsia="zh-CN" w:bidi="ar"/>
+        </w:rPr>
+        <w:t>作者：兔子老大</w:t>
+      </w:r>
+      <w:r>
+        <w:rPr>
+          <w:rFonts w:ascii="宋体" w:hAnsi="宋体" w:eastAsia="宋体" w:cs="宋体"/>
+          <w:i/>
+          <w:iCs/>
+          <w:kern w:val="0"/>
+          <w:sz w:val="24"/>
+          <w:szCs w:val="24"/>
+          <w:lang w:val="en-US" w:eastAsia="zh-CN" w:bidi="ar"/>
+        </w:rPr>
+        <w:br w:type="textWrapping"/>
+      </w:r>
+      <w:r>
+        <w:rPr>
+          <w:rFonts w:ascii="宋体" w:hAnsi="宋体" w:eastAsia="宋体" w:cs="宋体"/>
+          <w:i/>
+          <w:iCs/>
+          <w:kern w:val="0"/>
+          <w:sz w:val="24"/>
+          <w:szCs w:val="24"/>
+          <w:lang w:val="en-US" w:eastAsia="zh-CN" w:bidi="ar"/>
+        </w:rPr>
+        <w:t>链接：https://www.zhihu.com/question/51499031/answer/126123021</w:t>
+      </w:r>
+      <w:r>
+        <w:rPr>
+          <w:rFonts w:ascii="宋体" w:hAnsi="宋体" w:eastAsia="宋体" w:cs="宋体"/>
+          <w:i/>
+          <w:iCs/>
+          <w:kern w:val="0"/>
+          <w:sz w:val="24"/>
+          <w:szCs w:val="24"/>
+          <w:lang w:val="en-US" w:eastAsia="zh-CN" w:bidi="ar"/>
+        </w:rPr>
+        <w:br w:type="textWrapping"/>
+      </w:r>
+      <w:r>
+        <w:rPr>
+          <w:rFonts w:ascii="宋体" w:hAnsi="宋体" w:eastAsia="宋体" w:cs="宋体"/>
+          <w:i/>
+          <w:iCs/>
+          <w:kern w:val="0"/>
+          <w:sz w:val="24"/>
+          <w:szCs w:val="24"/>
+          <w:lang w:val="en-US" w:eastAsia="zh-CN" w:bidi="ar"/>
+        </w:rPr>
+        <w:t>来源：知乎</w:t>
+      </w:r>
+      <w:r>
+        <w:rPr>
+          <w:rFonts w:ascii="宋体" w:hAnsi="宋体" w:eastAsia="宋体" w:cs="宋体"/>
+          <w:i/>
+          <w:iCs/>
+          <w:kern w:val="0"/>
+          <w:sz w:val="24"/>
+          <w:szCs w:val="24"/>
+          <w:lang w:val="en-US" w:eastAsia="zh-CN" w:bidi="ar"/>
+        </w:rPr>
+        <w:br w:type="textWrapping"/>
+      </w:r>
+      <w:r>
+        <w:rPr>
+          <w:rFonts w:ascii="宋体" w:hAnsi="宋体" w:eastAsia="宋体" w:cs="宋体"/>
+          <w:i/>
+          <w:iCs/>
+          <w:kern w:val="0"/>
+          <w:sz w:val="24"/>
+          <w:szCs w:val="24"/>
+          <w:lang w:val="en-US" w:eastAsia="zh-CN" w:bidi="ar"/>
+        </w:rPr>
+        <w:t>著作权归作者所有。商业转载请联系作者获得授权，非商业转载请注明出处。</w:t>
+      </w:r>
+    </w:p>
+    <w:p>
+      <w:pPr>
+        <w:pStyle w:val="6"/>
+        <w:keepNext w:val="0"/>
+        <w:keepLines w:val="0"/>
+        <w:widowControl/>
+        <w:suppressLineNumbers w:val="0"/>
+        <w:rPr>
+          <w:i/>
+          <w:iCs/>
+        </w:rPr>
+      </w:pPr>
+      <w:r>
+        <w:rPr>
+          <w:i/>
+          <w:iCs/>
+        </w:rPr>
+        <w:t>以下为亲身经历，这四门课重不重要自行体会……</w:t>
+      </w:r>
+    </w:p>
+    <w:p>
+      <w:pPr>
+        <w:pStyle w:val="6"/>
+        <w:keepNext w:val="0"/>
+        <w:keepLines w:val="0"/>
+        <w:widowControl/>
+        <w:suppressLineNumbers w:val="0"/>
+        <w:rPr>
+          <w:i/>
+          <w:iCs/>
+        </w:rPr>
+      </w:pPr>
+      <w:r>
+        <w:rPr>
+          <w:i/>
+          <w:iCs/>
+        </w:rPr>
+        <w:t>前一段时间某个大数据比赛，因为智商不行只能洗数据和刷特征，有一次因改变了脚本数据结构(以及相对应的算法)，把原本O(n^2)，优化成O(n),对于需要频繁尝试不同的特征来验证模型的需求说，显然我加快了进度。而对于其他偏向底层和实时性的应用来说，数据结构和算法更为重要。</w:t>
+      </w:r>
+    </w:p>
+    <w:p>
+      <w:pPr>
+        <w:pStyle w:val="6"/>
+        <w:keepNext w:val="0"/>
+        <w:keepLines w:val="0"/>
+        <w:widowControl/>
+        <w:suppressLineNumbers w:val="0"/>
+        <w:rPr>
+          <w:i/>
+          <w:iCs/>
+        </w:rPr>
+      </w:pPr>
+      <w:r>
+        <w:rPr>
+          <w:i/>
+          <w:iCs/>
+        </w:rPr>
+        <w:t>操作系统，这门课你可千万不要觉得，“我又不需要写一个Linux，写一个windows所以我就不需要学习”。这门课不是叫你写一个操作系统的，讲的是资源的调度和分配，以及大型软件的设计。稍微写过一些并行并行的程序，都能体会到这门课的重要性。</w:t>
+      </w:r>
+    </w:p>
+    <w:p>
+      <w:pPr>
+        <w:pStyle w:val="6"/>
+        <w:keepNext w:val="0"/>
+        <w:keepLines w:val="0"/>
+        <w:widowControl/>
+        <w:suppressLineNumbers w:val="0"/>
+        <w:rPr>
+          <w:i/>
+          <w:iCs/>
+        </w:rPr>
+      </w:pPr>
+      <w:r>
+        <w:rPr>
+          <w:i/>
+          <w:iCs/>
+        </w:rPr>
+        <w:t>计算机网络，是不是觉得现在网络应用框架这么多，socket不用手写，物理层和链路层就更加不用理了是吧。最近尝试把一个网络应用部署到云服务器上，网络没问题，端口全开，云主机上localhost可访问，但从公网死活访问不了，至于原因就等题主你学习计算机网络的时候来思考一下吧。</w:t>
+      </w:r>
+    </w:p>
+    <w:p>
+      <w:pPr>
+        <w:pStyle w:val="6"/>
+        <w:keepNext w:val="0"/>
+        <w:keepLines w:val="0"/>
+        <w:widowControl/>
+        <w:suppressLineNumbers w:val="0"/>
+        <w:rPr>
+          <w:i/>
+          <w:iCs/>
+        </w:rPr>
+      </w:pPr>
+      <w:r>
+        <w:rPr>
+          <w:i/>
+          <w:iCs/>
+        </w:rPr>
+        <w:t>计算机组成原理，你还真不需要理解cpu的每一个电路怎么运行，但当我懂得内存与外存的区别，以及缓冲区这些概念时，代码的书写思维和我入门时真的有很大不同。</w:t>
+      </w:r>
+    </w:p>
+    <w:p>
+      <w:pPr>
+        <w:pStyle w:val="6"/>
+        <w:keepNext w:val="0"/>
+        <w:keepLines w:val="0"/>
+        <w:widowControl/>
+        <w:suppressLineNumbers w:val="0"/>
+        <w:rPr>
+          <w:i/>
+          <w:iCs/>
+        </w:rPr>
+      </w:pPr>
+      <w:r>
+        <w:rPr>
+          <w:i/>
+          <w:iCs/>
+        </w:rPr>
+        <w:t>所有的语言，框架说白了就是在某种规则(语法规则，API)上进行利用(编写代码)，而一旦遇上瓶颈，或者某些bug的定位，需要为某种环境而进行方案的选择折衷（比如存储空间），这个时候就是你说的那些基础知识辅助决策的时候了。</w:t>
+      </w:r>
+    </w:p>
+    <w:p>
+      <w:pPr>
+        <w:pStyle w:val="6"/>
+        <w:keepNext w:val="0"/>
+        <w:keepLines w:val="0"/>
+        <w:widowControl/>
+        <w:suppressLineNumbers w:val="0"/>
+        <w:rPr>
+          <w:i/>
+          <w:iCs/>
+        </w:rPr>
+      </w:pPr>
+      <w:r>
+        <w:rPr>
+          <w:i/>
+          <w:iCs/>
+        </w:rPr>
+        <w:t>当然了，后面说的问题可能有些程序员很少遇到甚至未遇到过，可是一旦遇到了，你真的有信心马上现学现用吗？说不定这个瓶颈就是一个升职机会呢？你要不要？</w:t>
+      </w:r>
+    </w:p>
+    <w:p>
+      <w:pPr>
+        <w:keepNext w:val="0"/>
+        <w:keepLines w:val="0"/>
+        <w:widowControl/>
+        <w:suppressLineNumbers w:val="0"/>
+        <w:jc w:val="left"/>
+        <w:rPr>
+          <w:i/>
+          <w:iCs/>
+        </w:rPr>
+      </w:pPr>
+      <w:r>
+        <w:rPr>
+          <w:rFonts w:ascii="宋体" w:hAnsi="宋体" w:eastAsia="宋体" w:cs="宋体"/>
+          <w:i/>
+          <w:iCs/>
+          <w:kern w:val="0"/>
+          <w:sz w:val="24"/>
+          <w:szCs w:val="24"/>
+          <w:lang w:val="en-US" w:eastAsia="zh-CN" w:bidi="ar"/>
+        </w:rPr>
+        <w:t>如果你真的打算在技术这条路上走下去，听楼上金老师的话，好好打好基础吧……</w:t>
+      </w:r>
+    </w:p>
+    <w:p>
+      <w:pPr>
+        <w:rPr>
+          <w:rFonts w:hint="eastAsia"/>
+          <w:lang w:val="en-US" w:eastAsia="zh-CN"/>
+        </w:rPr>
+      </w:pPr>
+    </w:p>
+    <w:p>
+      <w:pPr>
+        <w:pStyle w:val="2"/>
+        <w:rPr>
+          <w:rFonts w:hint="eastAsia"/>
+          <w:lang w:val="en-US" w:eastAsia="zh-CN"/>
+        </w:rPr>
+      </w:pPr>
+      <w:r>
+        <w:rPr>
+          <w:rFonts w:hint="eastAsia"/>
+          <w:lang w:val="en-US" w:eastAsia="zh-CN"/>
+        </w:rPr>
+        <w:t>工具</w:t>
+      </w:r>
+    </w:p>
+    <w:p>
+      <w:pPr>
+        <w:rPr>
+          <w:rFonts w:hint="eastAsia" w:eastAsiaTheme="minorEastAsia"/>
+          <w:lang w:val="en-US" w:eastAsia="zh-CN"/>
+        </w:rPr>
+      </w:pPr>
+      <w:r>
+        <w:rPr>
+          <w:rFonts w:hint="default"/>
+        </w:rPr>
+        <w:t>Windows下获取进程的TCP和UDP连接会话列表</w:t>
+      </w:r>
+      <w:r>
+        <w:rPr>
+          <w:rFonts w:hint="eastAsia"/>
+          <w:lang w:val="en-US" w:eastAsia="zh-CN"/>
+        </w:rPr>
+        <w:t xml:space="preserve"> （代替netstat）</w:t>
+      </w:r>
+    </w:p>
+    <w:p>
+      <w:pPr>
+        <w:rPr>
+          <w:rFonts w:hint="eastAsia"/>
+          <w:lang w:val="en-US" w:eastAsia="zh-CN"/>
+        </w:rPr>
+      </w:pPr>
+      <w:r>
+        <w:rPr>
+          <w:rFonts w:hint="eastAsia"/>
+          <w:lang w:val="en-US" w:eastAsia="zh-CN"/>
+        </w:rPr>
+        <w:fldChar w:fldCharType="begin"/>
+      </w:r>
+      <w:r>
+        <w:rPr>
+          <w:rFonts w:hint="eastAsia"/>
+          <w:lang w:val="en-US" w:eastAsia="zh-CN"/>
+        </w:rPr>
+        <w:instrText xml:space="preserve"> HYPERLINK "https://blog.csdn.net/xingyun86/article/details/80604097" </w:instrText>
+      </w:r>
+      <w:r>
+        <w:rPr>
+          <w:rFonts w:hint="eastAsia"/>
+          <w:lang w:val="en-US" w:eastAsia="zh-CN"/>
+        </w:rPr>
+        <w:fldChar w:fldCharType="separate"/>
+      </w:r>
+      <w:r>
+        <w:rPr>
+          <w:rStyle w:val="9"/>
+          <w:rFonts w:hint="eastAsia"/>
+          <w:lang w:val="en-US" w:eastAsia="zh-CN"/>
+        </w:rPr>
+        <w:t>https://blog.csdn.net/xingyun86/article/details/80604097</w:t>
+      </w:r>
+      <w:r>
+        <w:rPr>
+          <w:rFonts w:hint="eastAsia"/>
+          <w:lang w:val="en-US" w:eastAsia="zh-CN"/>
+        </w:rPr>
+        <w:fldChar w:fldCharType="end"/>
+      </w:r>
+    </w:p>
+    <w:p>
+      <w:pPr>
         <w:pStyle w:val="3"/>
         <w:rPr>
           <w:rFonts w:hint="eastAsia"/>
@@ -15,6 +402,436 @@
           <w:rFonts w:hint="eastAsia"/>
           <w:lang w:val="en-US" w:eastAsia="zh-CN"/>
         </w:rPr>
+        <w:t>抓包</w:t>
+      </w:r>
+    </w:p>
+    <w:p>
+      <w:pPr>
+        <w:pStyle w:val="4"/>
+        <w:rPr>
+          <w:rFonts w:hint="eastAsia"/>
+          <w:lang w:val="en-US" w:eastAsia="zh-CN"/>
+        </w:rPr>
+      </w:pPr>
+      <w:r>
+        <w:rPr>
+          <w:rFonts w:hint="eastAsia"/>
+          <w:lang w:val="en-US" w:eastAsia="zh-CN"/>
+        </w:rPr>
+        <w:t>Jpcap</w:t>
+      </w:r>
+    </w:p>
+    <w:p>
+      <w:pPr>
+        <w:rPr>
+          <w:rFonts w:hint="eastAsia"/>
+          <w:lang w:val="en-US" w:eastAsia="zh-CN"/>
+        </w:rPr>
+      </w:pPr>
+      <w:r>
+        <w:rPr>
+          <w:rFonts w:hint="eastAsia"/>
+          <w:lang w:val="en-US" w:eastAsia="zh-CN"/>
+        </w:rPr>
+        <w:t>注意使用 Jpcap必须安装winp</w:t>
+      </w:r>
+      <w:bookmarkStart w:id="0" w:name="_GoBack"/>
+      <w:bookmarkEnd w:id="0"/>
+      <w:r>
+        <w:rPr>
+          <w:rFonts w:hint="eastAsia"/>
+          <w:lang w:val="en-US" w:eastAsia="zh-CN"/>
+        </w:rPr>
+        <w:t>cap</w:t>
+      </w:r>
+    </w:p>
+    <w:p>
+      <w:pPr>
+        <w:rPr>
+          <w:rFonts w:hint="eastAsia"/>
+          <w:lang w:val="en-US" w:eastAsia="zh-CN"/>
+        </w:rPr>
+      </w:pPr>
+      <w:r>
+        <w:rPr>
+          <w:rFonts w:hint="eastAsia"/>
+          <w:lang w:val="en-US" w:eastAsia="zh-CN"/>
+        </w:rPr>
+        <w:fldChar w:fldCharType="begin"/>
+      </w:r>
+      <w:r>
+        <w:rPr>
+          <w:rFonts w:hint="eastAsia"/>
+          <w:lang w:val="en-US" w:eastAsia="zh-CN"/>
+        </w:rPr>
+        <w:instrText xml:space="preserve"> HYPERLINK "https://blog.csdn.net/qq_34838643/article/details/78891127" </w:instrText>
+      </w:r>
+      <w:r>
+        <w:rPr>
+          <w:rFonts w:hint="eastAsia"/>
+          <w:lang w:val="en-US" w:eastAsia="zh-CN"/>
+        </w:rPr>
+        <w:fldChar w:fldCharType="separate"/>
+      </w:r>
+      <w:r>
+        <w:rPr>
+          <w:rStyle w:val="9"/>
+          <w:rFonts w:hint="eastAsia"/>
+          <w:lang w:val="en-US" w:eastAsia="zh-CN"/>
+        </w:rPr>
+        <w:t>https://blog.csdn.net/qq_34838643/article/details/78891127</w:t>
+      </w:r>
+      <w:r>
+        <w:rPr>
+          <w:rFonts w:hint="eastAsia"/>
+          <w:lang w:val="en-US" w:eastAsia="zh-CN"/>
+        </w:rPr>
+        <w:fldChar w:fldCharType="end"/>
+      </w:r>
+    </w:p>
+    <w:p>
+      <w:pPr>
+        <w:rPr>
+          <w:rFonts w:hint="eastAsia"/>
+          <w:lang w:val="en-US" w:eastAsia="zh-CN"/>
+        </w:rPr>
+      </w:pPr>
+      <w:r>
+        <w:rPr>
+          <w:rFonts w:hint="eastAsia"/>
+          <w:lang w:val="en-US" w:eastAsia="zh-CN"/>
+        </w:rPr>
+        <w:t>Jpcap环境配置</w:t>
+      </w:r>
+    </w:p>
+    <w:p>
+      <w:pPr>
+        <w:rPr>
+          <w:rFonts w:hint="eastAsia"/>
+          <w:lang w:val="en-US" w:eastAsia="zh-CN"/>
+        </w:rPr>
+      </w:pPr>
+      <w:r>
+        <w:rPr>
+          <w:rFonts w:hint="eastAsia"/>
+          <w:lang w:val="en-US" w:eastAsia="zh-CN"/>
+        </w:rPr>
+        <w:fldChar w:fldCharType="begin"/>
+      </w:r>
+      <w:r>
+        <w:rPr>
+          <w:rFonts w:hint="eastAsia"/>
+          <w:lang w:val="en-US" w:eastAsia="zh-CN"/>
+        </w:rPr>
+        <w:instrText xml:space="preserve"> HYPERLINK "https://blog.csdn.net/zhangjianmin317/article/details/7376364" </w:instrText>
+      </w:r>
+      <w:r>
+        <w:rPr>
+          <w:rFonts w:hint="eastAsia"/>
+          <w:lang w:val="en-US" w:eastAsia="zh-CN"/>
+        </w:rPr>
+        <w:fldChar w:fldCharType="separate"/>
+      </w:r>
+      <w:r>
+        <w:rPr>
+          <w:rStyle w:val="9"/>
+          <w:rFonts w:hint="eastAsia"/>
+          <w:lang w:val="en-US" w:eastAsia="zh-CN"/>
+        </w:rPr>
+        <w:t>https://blog.csdn.net/zhangjianmin317/article/details/7376364</w:t>
+      </w:r>
+      <w:r>
+        <w:rPr>
+          <w:rFonts w:hint="eastAsia"/>
+          <w:lang w:val="en-US" w:eastAsia="zh-CN"/>
+        </w:rPr>
+        <w:fldChar w:fldCharType="end"/>
+      </w:r>
+    </w:p>
+    <w:p>
+      <w:pPr>
+        <w:rPr>
+          <w:rFonts w:hint="eastAsia"/>
+          <w:lang w:val="en-US" w:eastAsia="zh-CN"/>
+        </w:rPr>
+      </w:pPr>
+      <w:r>
+        <w:rPr>
+          <w:rFonts w:hint="eastAsia"/>
+          <w:lang w:val="en-US" w:eastAsia="zh-CN"/>
+        </w:rPr>
+        <w:t>20180925</w:t>
+      </w:r>
+    </w:p>
+    <w:p>
+      <w:pPr>
+        <w:rPr>
+          <w:rFonts w:hint="eastAsia"/>
+          <w:lang w:val="en-US" w:eastAsia="zh-CN"/>
+        </w:rPr>
+      </w:pPr>
+      <w:r>
+        <w:rPr>
+          <w:rFonts w:hint="eastAsia"/>
+          <w:lang w:val="en-US" w:eastAsia="zh-CN"/>
+        </w:rPr>
+        <w:t>本人无法在maven或者阿里云正常下载到 Jpcap.jar 看来通过配置方式引入该jar是有一定原因的。</w:t>
+      </w:r>
+    </w:p>
+    <w:p>
+      <w:pPr>
+        <w:rPr>
+          <w:rFonts w:hint="eastAsia"/>
+          <w:lang w:val="en-US" w:eastAsia="zh-CN"/>
+        </w:rPr>
+      </w:pPr>
+    </w:p>
+    <w:p>
+      <w:pPr>
+        <w:pStyle w:val="4"/>
+        <w:rPr>
+          <w:rFonts w:hint="eastAsia"/>
+          <w:lang w:val="en-US" w:eastAsia="zh-CN"/>
+        </w:rPr>
+      </w:pPr>
+      <w:r>
+        <w:rPr>
+          <w:rFonts w:hint="eastAsia"/>
+          <w:lang w:val="en-US" w:eastAsia="zh-CN"/>
+        </w:rPr>
+        <w:t>Winpcap</w:t>
+      </w:r>
+    </w:p>
+    <w:p>
+      <w:pPr>
+        <w:rPr>
+          <w:rFonts w:hint="eastAsia"/>
+          <w:lang w:val="en-US" w:eastAsia="zh-CN"/>
+        </w:rPr>
+      </w:pPr>
+      <w:r>
+        <w:rPr>
+          <w:rFonts w:hint="eastAsia"/>
+          <w:lang w:val="en-US" w:eastAsia="zh-CN"/>
+        </w:rPr>
+        <w:fldChar w:fldCharType="begin"/>
+      </w:r>
+      <w:r>
+        <w:rPr>
+          <w:rFonts w:hint="eastAsia"/>
+          <w:lang w:val="en-US" w:eastAsia="zh-CN"/>
+        </w:rPr>
+        <w:instrText xml:space="preserve"> HYPERLINK "http://fanyi.baidu.com/transpage?query=http%3A%2F%2Fwww.winpcap.org%2F&amp;source=url&amp;ie=utf8&amp;from=auto&amp;to=zh&amp;render=1&amp;origin=ps" </w:instrText>
+      </w:r>
+      <w:r>
+        <w:rPr>
+          <w:rFonts w:hint="eastAsia"/>
+          <w:lang w:val="en-US" w:eastAsia="zh-CN"/>
+        </w:rPr>
+        <w:fldChar w:fldCharType="separate"/>
+      </w:r>
+      <w:r>
+        <w:rPr>
+          <w:rStyle w:val="9"/>
+          <w:rFonts w:hint="eastAsia"/>
+          <w:lang w:val="en-US" w:eastAsia="zh-CN"/>
+        </w:rPr>
+        <w:t>http://fanyi.baidu.com/transpage?query=http%3A%2F%2Fwww.winpcap.org%2F&amp;source=url&amp;ie=utf8&amp;from=auto&amp;to=zh&amp;render=1&amp;origin=ps</w:t>
+      </w:r>
+      <w:r>
+        <w:rPr>
+          <w:rFonts w:hint="eastAsia"/>
+          <w:lang w:val="en-US" w:eastAsia="zh-CN"/>
+        </w:rPr>
+        <w:fldChar w:fldCharType="end"/>
+      </w:r>
+    </w:p>
+    <w:p>
+      <w:pPr>
+        <w:rPr>
+          <w:rFonts w:hint="eastAsia"/>
+          <w:lang w:val="en-US" w:eastAsia="zh-CN"/>
+        </w:rPr>
+      </w:pPr>
+      <w:r>
+        <w:rPr>
+          <w:rFonts w:hint="eastAsia"/>
+        </w:rPr>
+        <w:t>winpcap(windows packet capture)是windows平台下一个免费，公共的网络访问系统。开发winpcap这个项目的目的在于为</w:t>
+      </w:r>
+      <w:r>
+        <w:rPr>
+          <w:rFonts w:hint="default"/>
+        </w:rPr>
+        <w:fldChar w:fldCharType="begin"/>
+      </w:r>
+      <w:r>
+        <w:rPr>
+          <w:rFonts w:hint="default"/>
+        </w:rPr>
+        <w:instrText xml:space="preserve"> HYPERLINK "https://baike.baidu.com/item/win32/4894730" \t "https://baike.baidu.com/item/winpcap/_blank" </w:instrText>
+      </w:r>
+      <w:r>
+        <w:rPr>
+          <w:rFonts w:hint="default"/>
+        </w:rPr>
+        <w:fldChar w:fldCharType="separate"/>
+      </w:r>
+      <w:r>
+        <w:rPr>
+          <w:rStyle w:val="9"/>
+          <w:rFonts w:hint="default" w:ascii="Arial" w:hAnsi="Arial" w:eastAsia="宋体" w:cs="Arial"/>
+          <w:b w:val="0"/>
+          <w:i w:val="0"/>
+          <w:caps w:val="0"/>
+          <w:color w:val="136EC2"/>
+          <w:spacing w:val="0"/>
+          <w:szCs w:val="21"/>
+          <w:u w:val="none"/>
+          <w:shd w:val="clear" w:fill="FFFFFF"/>
+        </w:rPr>
+        <w:t>win32</w:t>
+      </w:r>
+      <w:r>
+        <w:rPr>
+          <w:rFonts w:hint="default"/>
+        </w:rPr>
+        <w:fldChar w:fldCharType="end"/>
+      </w:r>
+      <w:r>
+        <w:rPr>
+          <w:rFonts w:hint="default"/>
+        </w:rPr>
+        <w:t>应用程序提供访问网络底层的能力。它用于windows系统下的直接的网络编程。</w:t>
+      </w:r>
+    </w:p>
+    <w:p>
+      <w:pPr>
+        <w:pStyle w:val="4"/>
+        <w:rPr>
+          <w:rFonts w:hint="eastAsia"/>
+        </w:rPr>
+      </w:pPr>
+      <w:r>
+        <w:rPr>
+          <w:rFonts w:hint="eastAsia"/>
+        </w:rPr>
+        <w:t>Wireshark</w:t>
+      </w:r>
+    </w:p>
+    <w:p>
+      <w:pPr>
+        <w:pStyle w:val="4"/>
+        <w:rPr>
+          <w:rFonts w:hint="eastAsia"/>
+          <w:lang w:val="en-US" w:eastAsia="zh-CN"/>
+        </w:rPr>
+      </w:pPr>
+      <w:r>
+        <w:rPr>
+          <w:rFonts w:hint="eastAsia"/>
+          <w:lang w:val="en-US" w:eastAsia="zh-CN"/>
+        </w:rPr>
+        <w:t>FIddler</w:t>
+      </w:r>
+    </w:p>
+    <w:p>
+      <w:pPr>
+        <w:rPr>
+          <w:rFonts w:hint="eastAsia"/>
+          <w:lang w:val="en-US" w:eastAsia="zh-CN"/>
+        </w:rPr>
+      </w:pPr>
+    </w:p>
+    <w:p>
+      <w:pPr>
+        <w:rPr>
+          <w:rFonts w:hint="eastAsia"/>
+          <w:lang w:val="en-US" w:eastAsia="zh-CN"/>
+        </w:rPr>
+      </w:pPr>
+    </w:p>
+    <w:p>
+      <w:pPr>
+        <w:pStyle w:val="2"/>
+        <w:rPr>
+          <w:rFonts w:hint="eastAsia"/>
+          <w:lang w:val="en-US" w:eastAsia="zh-CN"/>
+        </w:rPr>
+      </w:pPr>
+      <w:r>
+        <w:rPr>
+          <w:rFonts w:hint="eastAsia"/>
+          <w:lang w:val="en-US" w:eastAsia="zh-CN"/>
+        </w:rPr>
+        <w:t>OSI七层模型</w:t>
+      </w:r>
+    </w:p>
+    <w:p>
+      <w:pPr>
+        <w:rPr>
+          <w:rFonts w:hint="eastAsia"/>
+          <w:lang w:val="en-US" w:eastAsia="zh-CN"/>
+        </w:rPr>
+      </w:pPr>
+      <w:r>
+        <w:rPr>
+          <w:rFonts w:hint="eastAsia"/>
+          <w:lang w:val="en-US" w:eastAsia="zh-CN"/>
+        </w:rPr>
+        <w:fldChar w:fldCharType="begin"/>
+      </w:r>
+      <w:r>
+        <w:rPr>
+          <w:rFonts w:hint="eastAsia"/>
+          <w:lang w:val="en-US" w:eastAsia="zh-CN"/>
+        </w:rPr>
+        <w:instrText xml:space="preserve"> HYPERLINK "https://blog.csdn.net/yaopeng_2005/article/details/7064869" </w:instrText>
+      </w:r>
+      <w:r>
+        <w:rPr>
+          <w:rFonts w:hint="eastAsia"/>
+          <w:lang w:val="en-US" w:eastAsia="zh-CN"/>
+        </w:rPr>
+        <w:fldChar w:fldCharType="separate"/>
+      </w:r>
+      <w:r>
+        <w:rPr>
+          <w:rStyle w:val="9"/>
+          <w:rFonts w:hint="eastAsia"/>
+          <w:lang w:val="en-US" w:eastAsia="zh-CN"/>
+        </w:rPr>
+        <w:t>https://blog.csdn.net/yaopeng_2005/article/details/7064869</w:t>
+      </w:r>
+      <w:r>
+        <w:rPr>
+          <w:rFonts w:hint="eastAsia"/>
+          <w:lang w:val="en-US" w:eastAsia="zh-CN"/>
+        </w:rPr>
+        <w:fldChar w:fldCharType="end"/>
+      </w:r>
+    </w:p>
+    <w:p>
+      <w:pPr>
+        <w:rPr>
+          <w:rFonts w:hint="eastAsia"/>
+          <w:lang w:val="en-US" w:eastAsia="zh-CN"/>
+        </w:rPr>
+      </w:pPr>
+    </w:p>
+    <w:p>
+      <w:pPr>
+        <w:pStyle w:val="2"/>
+        <w:rPr>
+          <w:rFonts w:hint="eastAsia"/>
+          <w:lang w:val="en-US" w:eastAsia="zh-CN"/>
+        </w:rPr>
+      </w:pPr>
+      <w:r>
+        <w:rPr>
+          <w:rFonts w:hint="eastAsia"/>
+          <w:lang w:val="en-US" w:eastAsia="zh-CN"/>
+        </w:rPr>
         <w:t>TCP/IP协议组</w:t>
       </w:r>
     </w:p>
@@ -29,6 +846,182 @@
       <w:r>
         <w:rPr>
           <w:rFonts w:hint="eastAsia"/>
+          <w:lang w:val="en-US" w:eastAsia="zh-CN"/>
+        </w:rPr>
+        <w:t>TCP</w:t>
+      </w:r>
+    </w:p>
+    <w:p>
+      <w:pPr>
+        <w:rPr>
+          <w:rFonts w:hint="eastAsia"/>
+          <w:lang w:val="en-US" w:eastAsia="zh-CN"/>
+        </w:rPr>
+      </w:pPr>
+    </w:p>
+    <w:p>
+      <w:pPr>
+        <w:rPr>
+          <w:lang w:val="en-US" w:eastAsia="zh-CN"/>
+        </w:rPr>
+      </w:pPr>
+      <w:r>
+        <w:rPr>
+          <w:rFonts w:hint="eastAsia"/>
+          <w:lang w:val="en-US" w:eastAsia="zh-CN"/>
+        </w:rPr>
+        <w:t>Java实现抓包</w:t>
+      </w:r>
+      <w:r>
+        <w:rPr>
+          <w:lang w:val="en-US" w:eastAsia="zh-CN"/>
+        </w:rPr>
+        <w:br w:type="textWrapping"/>
+      </w:r>
+      <w:r>
+        <w:rPr>
+          <w:lang w:val="en-US" w:eastAsia="zh-CN"/>
+        </w:rPr>
+        <w:fldChar w:fldCharType="begin"/>
+      </w:r>
+      <w:r>
+        <w:rPr>
+          <w:lang w:val="en-US" w:eastAsia="zh-CN"/>
+        </w:rPr>
+        <w:instrText xml:space="preserve"> HYPERLINK "https://blog.csdn.net/isea533/article/details/78450264" </w:instrText>
+      </w:r>
+      <w:r>
+        <w:rPr>
+          <w:lang w:val="en-US" w:eastAsia="zh-CN"/>
+        </w:rPr>
+        <w:fldChar w:fldCharType="separate"/>
+      </w:r>
+      <w:r>
+        <w:rPr>
+          <w:rStyle w:val="8"/>
+          <w:rFonts w:ascii="宋体" w:hAnsi="宋体" w:eastAsia="宋体" w:cs="宋体"/>
+          <w:kern w:val="0"/>
+          <w:szCs w:val="24"/>
+          <w:lang w:val="en-US" w:eastAsia="zh-CN" w:bidi="ar"/>
+        </w:rPr>
+        <w:t>https://blog.csdn.net/isea533/article/details/78450264</w:t>
+      </w:r>
+      <w:r>
+        <w:rPr>
+          <w:lang w:val="en-US" w:eastAsia="zh-CN"/>
+        </w:rPr>
+        <w:fldChar w:fldCharType="end"/>
+      </w:r>
+    </w:p>
+    <w:p>
+      <w:pPr>
+        <w:rPr>
+          <w:lang w:val="en-US" w:eastAsia="zh-CN"/>
+        </w:rPr>
+      </w:pPr>
+      <w:r>
+        <w:rPr>
+          <w:rFonts w:hint="eastAsia"/>
+          <w:lang w:val="en-US" w:eastAsia="zh-CN"/>
+        </w:rPr>
+        <w:t>TCP几种连接出现RST的情况</w:t>
+      </w:r>
+      <w:r>
+        <w:rPr>
+          <w:lang w:val="en-US" w:eastAsia="zh-CN"/>
+        </w:rPr>
+        <w:br w:type="textWrapping"/>
+      </w:r>
+      <w:r>
+        <w:rPr>
+          <w:lang w:val="en-US" w:eastAsia="zh-CN"/>
+        </w:rPr>
+        <w:fldChar w:fldCharType="begin"/>
+      </w:r>
+      <w:r>
+        <w:rPr>
+          <w:lang w:val="en-US" w:eastAsia="zh-CN"/>
+        </w:rPr>
+        <w:instrText xml:space="preserve"> HYPERLINK "http://www.360doc.cn/article/1073512_297069771.html" </w:instrText>
+      </w:r>
+      <w:r>
+        <w:rPr>
+          <w:lang w:val="en-US" w:eastAsia="zh-CN"/>
+        </w:rPr>
+        <w:fldChar w:fldCharType="separate"/>
+      </w:r>
+      <w:r>
+        <w:rPr>
+          <w:rStyle w:val="8"/>
+          <w:rFonts w:ascii="宋体" w:hAnsi="宋体" w:eastAsia="宋体" w:cs="宋体"/>
+          <w:kern w:val="0"/>
+          <w:szCs w:val="24"/>
+          <w:lang w:val="en-US" w:eastAsia="zh-CN" w:bidi="ar"/>
+        </w:rPr>
+        <w:t>http://www.360doc.cn/article/1073512_297069771.html</w:t>
+      </w:r>
+      <w:r>
+        <w:rPr>
+          <w:lang w:val="en-US" w:eastAsia="zh-CN"/>
+        </w:rPr>
+        <w:fldChar w:fldCharType="end"/>
+      </w:r>
+    </w:p>
+    <w:p>
+      <w:pPr>
+        <w:rPr>
+          <w:rFonts w:hint="eastAsia"/>
+          <w:u w:val="none"/>
+          <w:lang w:val="en-US" w:eastAsia="zh-CN"/>
+        </w:rPr>
+      </w:pPr>
+      <w:r>
+        <w:rPr>
+          <w:rFonts w:hint="eastAsia"/>
+          <w:lang w:val="en-US" w:eastAsia="zh-CN"/>
+        </w:rPr>
+        <w:t>20180920</w:t>
+      </w:r>
+    </w:p>
+    <w:p>
+      <w:pPr>
+        <w:rPr>
+          <w:rFonts w:hint="eastAsia"/>
+          <w:u w:val="none"/>
+          <w:lang w:val="en-US" w:eastAsia="zh-CN"/>
+        </w:rPr>
+      </w:pPr>
+      <w:r>
+        <w:t>在用VB实现数据库断线重连功能时，首先自己对VB语言了解不足，其次自己对计算机网络原理了解不足，比如TCP/IP协议，结果迟迟没有进展。不由感叹：很多时候，自以为所掌握的知识已经足够应对了，但若知道对于同样一个知识点别人可以写几本书，就显得自己特别浅薄。 ​</w:t>
+      </w:r>
+      <w:r>
+        <w:rPr>
+          <w:rFonts w:ascii="Arial" w:hAnsi="Arial" w:eastAsia="宋体" w:cs="Arial"/>
+          <w:b w:val="0"/>
+          <w:i w:val="0"/>
+          <w:caps w:val="0"/>
+          <w:color w:val="333333"/>
+          <w:spacing w:val="0"/>
+          <w:sz w:val="21"/>
+          <w:szCs w:val="21"/>
+          <w:shd w:val="clear" w:fill="FFFFFF"/>
+        </w:rPr>
+        <w:t>​​​</w:t>
+      </w:r>
+    </w:p>
+    <w:p>
+      <w:pPr>
+        <w:pStyle w:val="3"/>
+        <w:rPr>
+          <w:rFonts w:hint="eastAsia"/>
+          <w:u w:val="none"/>
+          <w:lang w:val="en-US" w:eastAsia="zh-CN"/>
+        </w:rPr>
+      </w:pPr>
+      <w:r>
+        <w:rPr>
+          <w:rFonts w:hint="eastAsia"/>
+          <w:u w:val="none"/>
           <w:lang w:val="en-US" w:eastAsia="zh-CN"/>
         </w:rPr>
         <w:t>HTTP</w:t>
@@ -522,7 +1515,7 @@
       </w:r>
       <w:r>
         <w:rPr>
-          <w:rStyle w:val="8"/>
+          <w:rStyle w:val="9"/>
           <w:rFonts w:hint="default" w:ascii="Arial" w:hAnsi="Arial" w:eastAsia="宋体" w:cs="Arial"/>
           <w:b w:val="0"/>
           <w:i w:val="0"/>
@@ -3115,7 +4108,7 @@
       </w:r>
       <w:r>
         <w:rPr>
-          <w:rStyle w:val="8"/>
+          <w:rStyle w:val="9"/>
           <w:rFonts w:hint="eastAsia"/>
           <w:lang w:val="en-US" w:eastAsia="zh-CN"/>
         </w:rPr>
@@ -3310,14 +4303,7 @@
           <w:rFonts w:hint="eastAsia"/>
           <w:lang w:val="en-US" w:eastAsia="zh-CN"/>
         </w:rPr>
-        <w:t>1、任何大于1024的端口N 到FTP服务器的21端口。（客户端初始化的连接</w:t>
-      </w:r>
-      <w:r>
-        <w:rPr>
-          <w:rFonts w:hint="eastAsia"/>
-          <w:lang w:val="en-US" w:eastAsia="zh-CN"/>
-        </w:rPr>
-        <w:t>）</w:t>
+        <w:t>1、任何大于1024的端口N 到FTP服务器的21端口。（客户端初始化的连接）</w:t>
       </w:r>
     </w:p>
     <w:p>
@@ -3365,14 +4351,7 @@
           <w:rFonts w:hint="eastAsia"/>
           <w:lang w:val="en-US" w:eastAsia="zh-CN"/>
         </w:rPr>
-        <w:t>4、大于1024端口 到FTP服务器的20端口（客户端发送ACK响应到服务器的数据端口） </w:t>
-      </w:r>
-      <w:r>
-        <w:rPr>
-          <w:rFonts w:hint="eastAsia"/>
-          <w:lang w:val="en-US" w:eastAsia="zh-CN"/>
-        </w:rPr>
-        <w:t>  </w:t>
+        <w:t>4、大于1024端口 到FTP服务器的20端口（客户端发送ACK响应到服务器的数据端口）   </w:t>
       </w:r>
     </w:p>
     <w:p>
@@ -3419,7 +4398,6 @@
           <w:kern w:val="0"/>
           <w:sz w:val="24"/>
           <w:szCs w:val="24"/>
-          <w:bdr w:val="none" w:color="auto" w:sz="0" w:space="0"/>
           <w:shd w:val="clear" w:fill="FFFFFF"/>
           <w:lang w:val="en-US" w:eastAsia="zh-CN" w:bidi="ar"/>
         </w:rPr>
@@ -3546,6 +4524,7 @@
     <w:p>
       <w:pPr>
         <w:numPr>
+          <w:ilvl w:val="0"/>
           <w:numId w:val="0"/>
         </w:numPr>
         <w:ind w:left="467" w:leftChars="0"/>
@@ -3632,7 +4611,7 @@
       </w:r>
       <w:r>
         <w:rPr>
-          <w:rStyle w:val="8"/>
+          <w:rStyle w:val="9"/>
           <w:rFonts w:hint="eastAsia"/>
           <w:lang w:val="en-US" w:eastAsia="zh-CN"/>
         </w:rPr>
@@ -7769,6 +8748,7 @@
     <w:p>
       <w:pPr>
         <w:numPr>
+          <w:ilvl w:val="0"/>
           <w:numId w:val="0"/>
         </w:numPr>
         <w:rPr>
@@ -8357,18 +9337,7 @@
           <w:bCs w:val="0"/>
           <w:lang w:val="en-US" w:eastAsia="zh-CN"/>
         </w:rPr>
-        <w:t>为了实现更高水平的安全性，防火墙必须把风阻过滤器和应用程序网关结合起来。应用程序网关除了检查 协议 首部外，还基于应用数据来做策略决定。一个应用程序网管是一个应用程序特定的服务器，所有应用程序数据都必须通过它。多个应用程序网关</w:t>
-      </w:r>
-      <w:bookmarkStart w:id="0" w:name="_GoBack"/>
-      <w:bookmarkEnd w:id="0"/>
-      <w:r>
-        <w:rPr>
-          <w:rFonts w:hint="eastAsia"/>
-          <w:b w:val="0"/>
-          <w:bCs w:val="0"/>
-          <w:lang w:val="en-US" w:eastAsia="zh-CN"/>
-        </w:rPr>
-        <w:t>可以在同一个主机上运行，但是每一个网关都是有自己的进程的单独服务器。</w:t>
+        <w:t>为了实现更高水平的安全性，防火墙必须把风阻过滤器和应用程序网关结合起来。应用程序网关除了检查 协议 首部外，还基于应用数据来做策略决定。一个应用程序网管是一个应用程序特定的服务器，所有应用程序数据都必须通过它。多个应用程序网关可以在同一个主机上运行，但是每一个网关都是有自己的进程的单独服务器。</w:t>
       </w:r>
     </w:p>
     <w:p>
@@ -8563,7 +9532,7 @@
     <w:lsdException w:unhideWhenUsed="0" w:uiPriority="0" w:semiHidden="0" w:name="Body Text Indent 3"/>
     <w:lsdException w:unhideWhenUsed="0" w:uiPriority="0" w:semiHidden="0" w:name="Block Text"/>
     <w:lsdException w:qFormat="1" w:unhideWhenUsed="0" w:uiPriority="0" w:semiHidden="0" w:name="Hyperlink"/>
-    <w:lsdException w:unhideWhenUsed="0" w:uiPriority="0" w:semiHidden="0" w:name="FollowedHyperlink"/>
+    <w:lsdException w:qFormat="1" w:unhideWhenUsed="0" w:uiPriority="0" w:semiHidden="0" w:name="FollowedHyperlink"/>
     <w:lsdException w:qFormat="1" w:unhideWhenUsed="0" w:uiPriority="0" w:semiHidden="0" w:name="Strong"/>
     <w:lsdException w:qFormat="1" w:unhideWhenUsed="0" w:uiPriority="0" w:semiHidden="0" w:name="Emphasis"/>
     <w:lsdException w:unhideWhenUsed="0" w:uiPriority="0" w:semiHidden="0" w:name="Document Map"/>
@@ -8822,7 +9791,7 @@
     <w:qFormat/>
     <w:uiPriority w:val="0"/>
   </w:style>
-  <w:style w:type="table" w:default="1" w:styleId="9">
+  <w:style w:type="table" w:default="1" w:styleId="10">
     <w:name w:val="Normal Table"/>
     <w:semiHidden/>
     <w:uiPriority w:val="0"/>
@@ -8853,6 +9822,16 @@
     </w:rPr>
   </w:style>
   <w:style w:type="character" w:styleId="8">
+    <w:name w:val="FollowedHyperlink"/>
+    <w:basedOn w:val="7"/>
+    <w:qFormat/>
+    <w:uiPriority w:val="0"/>
+    <w:rPr>
+      <w:color w:val="800080"/>
+      <w:u w:val="single"/>
+    </w:rPr>
+  </w:style>
+  <w:style w:type="character" w:styleId="9">
     <w:name w:val="Hyperlink"/>
     <w:basedOn w:val="7"/>
     <w:qFormat/>

--- a/documents/网络协议.docx
+++ b/documents/网络协议.docx
@@ -375,7 +375,7 @@
       </w:r>
       <w:r>
         <w:rPr>
-          <w:rStyle w:val="9"/>
+          <w:rStyle w:val="10"/>
           <w:rFonts w:hint="eastAsia"/>
           <w:lang w:val="en-US" w:eastAsia="zh-CN"/>
         </w:rPr>
@@ -433,16 +433,7 @@
           <w:rFonts w:hint="eastAsia"/>
           <w:lang w:val="en-US" w:eastAsia="zh-CN"/>
         </w:rPr>
-        <w:t>注意使用 Jpcap必须安装winp</w:t>
-      </w:r>
-      <w:bookmarkStart w:id="0" w:name="_GoBack"/>
-      <w:bookmarkEnd w:id="0"/>
-      <w:r>
-        <w:rPr>
-          <w:rFonts w:hint="eastAsia"/>
-          <w:lang w:val="en-US" w:eastAsia="zh-CN"/>
-        </w:rPr>
-        <w:t>cap</w:t>
+        <w:t>注意使用 Jpcap必须安装winpcap</w:t>
       </w:r>
     </w:p>
     <w:p>
@@ -475,7 +466,7 @@
       </w:r>
       <w:r>
         <w:rPr>
-          <w:rStyle w:val="9"/>
+          <w:rStyle w:val="10"/>
           <w:rFonts w:hint="eastAsia"/>
           <w:lang w:val="en-US" w:eastAsia="zh-CN"/>
         </w:rPr>
@@ -534,7 +525,7 @@
       </w:r>
       <w:r>
         <w:rPr>
-          <w:rStyle w:val="9"/>
+          <w:rStyle w:val="10"/>
           <w:rFonts w:hint="eastAsia"/>
           <w:lang w:val="en-US" w:eastAsia="zh-CN"/>
         </w:rPr>
@@ -632,7 +623,7 @@
       </w:r>
       <w:r>
         <w:rPr>
-          <w:rStyle w:val="9"/>
+          <w:rStyle w:val="10"/>
           <w:rFonts w:hint="eastAsia"/>
           <w:lang w:val="en-US" w:eastAsia="zh-CN"/>
         </w:rPr>
@@ -679,7 +670,7 @@
       </w:r>
       <w:r>
         <w:rPr>
-          <w:rStyle w:val="9"/>
+          <w:rStyle w:val="10"/>
           <w:rFonts w:hint="default" w:ascii="Arial" w:hAnsi="Arial" w:eastAsia="宋体" w:cs="Arial"/>
           <w:b w:val="0"/>
           <w:i w:val="0"/>
@@ -732,7 +723,7 @@
           <w:rFonts w:hint="eastAsia"/>
           <w:lang w:val="en-US" w:eastAsia="zh-CN"/>
         </w:rPr>
-        <w:t>FIddler</w:t>
+        <w:t>Fiddler</w:t>
       </w:r>
     </w:p>
     <w:p>
@@ -797,15 +788,117 @@
       </w:r>
       <w:r>
         <w:rPr>
+          <w:rStyle w:val="10"/>
+          <w:rFonts w:hint="eastAsia"/>
+          <w:lang w:val="en-US" w:eastAsia="zh-CN"/>
+        </w:rPr>
+        <w:t>https://blog.csdn.net/yaopeng_2005/article/details/7064869</w:t>
+      </w:r>
+      <w:r>
+        <w:rPr>
+          <w:rFonts w:hint="eastAsia"/>
+          <w:lang w:val="en-US" w:eastAsia="zh-CN"/>
+        </w:rPr>
+        <w:fldChar w:fldCharType="end"/>
+      </w:r>
+    </w:p>
+    <w:p>
+      <w:pPr>
+        <w:rPr>
+          <w:rFonts w:hint="eastAsia"/>
+          <w:lang w:val="en-US" w:eastAsia="zh-CN"/>
+        </w:rPr>
+      </w:pPr>
+    </w:p>
+    <w:p>
+      <w:pPr>
+        <w:pStyle w:val="2"/>
+        <w:rPr>
+          <w:rFonts w:hint="eastAsia"/>
+          <w:lang w:val="en-US" w:eastAsia="zh-CN"/>
+        </w:rPr>
+      </w:pPr>
+      <w:r>
+        <w:rPr>
+          <w:rFonts w:hint="eastAsia"/>
+          <w:lang w:val="en-US" w:eastAsia="zh-CN"/>
+        </w:rPr>
+        <w:t>TCP/IP协议组</w:t>
+      </w:r>
+    </w:p>
+    <w:p>
+      <w:pPr>
+        <w:pStyle w:val="3"/>
+        <w:rPr>
+          <w:rFonts w:hint="eastAsia"/>
+          <w:lang w:val="en-US" w:eastAsia="zh-CN"/>
+        </w:rPr>
+      </w:pPr>
+      <w:r>
+        <w:rPr>
+          <w:rFonts w:hint="eastAsia"/>
+          <w:lang w:val="en-US" w:eastAsia="zh-CN"/>
+        </w:rPr>
+        <w:t>TCP</w:t>
+      </w:r>
+    </w:p>
+    <w:p>
+      <w:pPr>
+        <w:rPr>
+          <w:rFonts w:hint="eastAsia"/>
+          <w:lang w:val="en-US" w:eastAsia="zh-CN"/>
+        </w:rPr>
+      </w:pPr>
+    </w:p>
+    <w:p>
+      <w:pPr>
+        <w:rPr>
+          <w:lang w:val="en-US" w:eastAsia="zh-CN"/>
+        </w:rPr>
+      </w:pPr>
+      <w:r>
+        <w:rPr>
+          <w:rFonts w:hint="eastAsia"/>
+          <w:lang w:val="en-US" w:eastAsia="zh-CN"/>
+        </w:rPr>
+        <w:t>Java实现抓包</w:t>
+      </w:r>
+      <w:r>
+        <w:rPr>
+          <w:lang w:val="en-US" w:eastAsia="zh-CN"/>
+        </w:rPr>
+        <w:br w:type="textWrapping"/>
+      </w:r>
+      <w:r>
+        <w:rPr>
+          <w:lang w:val="en-US" w:eastAsia="zh-CN"/>
+        </w:rPr>
+        <w:fldChar w:fldCharType="begin"/>
+      </w:r>
+      <w:r>
+        <w:rPr>
+          <w:lang w:val="en-US" w:eastAsia="zh-CN"/>
+        </w:rPr>
+        <w:instrText xml:space="preserve"> HYPERLINK "https://blog.csdn.net/isea533/article/details/78450264" </w:instrText>
+      </w:r>
+      <w:r>
+        <w:rPr>
+          <w:lang w:val="en-US" w:eastAsia="zh-CN"/>
+        </w:rPr>
+        <w:fldChar w:fldCharType="separate"/>
+      </w:r>
+      <w:r>
+        <w:rPr>
           <w:rStyle w:val="9"/>
-          <w:rFonts w:hint="eastAsia"/>
-          <w:lang w:val="en-US" w:eastAsia="zh-CN"/>
-        </w:rPr>
-        <w:t>https://blog.csdn.net/yaopeng_2005/article/details/7064869</w:t>
-      </w:r>
-      <w:r>
-        <w:rPr>
-          <w:rFonts w:hint="eastAsia"/>
+          <w:rFonts w:ascii="宋体" w:hAnsi="宋体" w:eastAsia="宋体" w:cs="宋体"/>
+          <w:kern w:val="0"/>
+          <w:szCs w:val="24"/>
+          <w:lang w:val="en-US" w:eastAsia="zh-CN" w:bidi="ar"/>
+        </w:rPr>
+        <w:t>https://blog.csdn.net/isea533/article/details/78450264</w:t>
+      </w:r>
+      <w:r>
+        <w:rPr>
           <w:lang w:val="en-US" w:eastAsia="zh-CN"/>
         </w:rPr>
         <w:fldChar w:fldCharType="end"/>
@@ -814,63 +907,15 @@
     <w:p>
       <w:pPr>
         <w:rPr>
-          <w:rFonts w:hint="eastAsia"/>
-          <w:lang w:val="en-US" w:eastAsia="zh-CN"/>
-        </w:rPr>
-      </w:pPr>
-    </w:p>
-    <w:p>
-      <w:pPr>
-        <w:pStyle w:val="2"/>
-        <w:rPr>
-          <w:rFonts w:hint="eastAsia"/>
-          <w:lang w:val="en-US" w:eastAsia="zh-CN"/>
-        </w:rPr>
-      </w:pPr>
-      <w:r>
-        <w:rPr>
-          <w:rFonts w:hint="eastAsia"/>
-          <w:lang w:val="en-US" w:eastAsia="zh-CN"/>
-        </w:rPr>
-        <w:t>TCP/IP协议组</w:t>
-      </w:r>
-    </w:p>
-    <w:p>
-      <w:pPr>
-        <w:pStyle w:val="3"/>
-        <w:rPr>
-          <w:rFonts w:hint="eastAsia"/>
-          <w:lang w:val="en-US" w:eastAsia="zh-CN"/>
-        </w:rPr>
-      </w:pPr>
-      <w:r>
-        <w:rPr>
-          <w:rFonts w:hint="eastAsia"/>
-          <w:lang w:val="en-US" w:eastAsia="zh-CN"/>
-        </w:rPr>
-        <w:t>TCP</w:t>
-      </w:r>
-    </w:p>
-    <w:p>
-      <w:pPr>
-        <w:rPr>
-          <w:rFonts w:hint="eastAsia"/>
-          <w:lang w:val="en-US" w:eastAsia="zh-CN"/>
-        </w:rPr>
-      </w:pPr>
-    </w:p>
-    <w:p>
-      <w:pPr>
-        <w:rPr>
-          <w:lang w:val="en-US" w:eastAsia="zh-CN"/>
-        </w:rPr>
-      </w:pPr>
-      <w:r>
-        <w:rPr>
-          <w:rFonts w:hint="eastAsia"/>
-          <w:lang w:val="en-US" w:eastAsia="zh-CN"/>
-        </w:rPr>
-        <w:t>Java实现抓包</w:t>
+          <w:lang w:val="en-US" w:eastAsia="zh-CN"/>
+        </w:rPr>
+      </w:pPr>
+      <w:r>
+        <w:rPr>
+          <w:rFonts w:hint="eastAsia"/>
+          <w:lang w:val="en-US" w:eastAsia="zh-CN"/>
+        </w:rPr>
+        <w:t>TCP几种连接出现RST的情况</w:t>
       </w:r>
       <w:r>
         <w:rPr>
@@ -888,7 +933,7 @@
         <w:rPr>
           <w:lang w:val="en-US" w:eastAsia="zh-CN"/>
         </w:rPr>
-        <w:instrText xml:space="preserve"> HYPERLINK "https://blog.csdn.net/isea533/article/details/78450264" </w:instrText>
+        <w:instrText xml:space="preserve"> HYPERLINK "http://www.360doc.cn/article/1073512_297069771.html" </w:instrText>
       </w:r>
       <w:r>
         <w:rPr>
@@ -898,61 +943,7 @@
       </w:r>
       <w:r>
         <w:rPr>
-          <w:rStyle w:val="8"/>
-          <w:rFonts w:ascii="宋体" w:hAnsi="宋体" w:eastAsia="宋体" w:cs="宋体"/>
-          <w:kern w:val="0"/>
-          <w:szCs w:val="24"/>
-          <w:lang w:val="en-US" w:eastAsia="zh-CN" w:bidi="ar"/>
-        </w:rPr>
-        <w:t>https://blog.csdn.net/isea533/article/details/78450264</w:t>
-      </w:r>
-      <w:r>
-        <w:rPr>
-          <w:lang w:val="en-US" w:eastAsia="zh-CN"/>
-        </w:rPr>
-        <w:fldChar w:fldCharType="end"/>
-      </w:r>
-    </w:p>
-    <w:p>
-      <w:pPr>
-        <w:rPr>
-          <w:lang w:val="en-US" w:eastAsia="zh-CN"/>
-        </w:rPr>
-      </w:pPr>
-      <w:r>
-        <w:rPr>
-          <w:rFonts w:hint="eastAsia"/>
-          <w:lang w:val="en-US" w:eastAsia="zh-CN"/>
-        </w:rPr>
-        <w:t>TCP几种连接出现RST的情况</w:t>
-      </w:r>
-      <w:r>
-        <w:rPr>
-          <w:lang w:val="en-US" w:eastAsia="zh-CN"/>
-        </w:rPr>
-        <w:br w:type="textWrapping"/>
-      </w:r>
-      <w:r>
-        <w:rPr>
-          <w:lang w:val="en-US" w:eastAsia="zh-CN"/>
-        </w:rPr>
-        <w:fldChar w:fldCharType="begin"/>
-      </w:r>
-      <w:r>
-        <w:rPr>
-          <w:lang w:val="en-US" w:eastAsia="zh-CN"/>
-        </w:rPr>
-        <w:instrText xml:space="preserve"> HYPERLINK "http://www.360doc.cn/article/1073512_297069771.html" </w:instrText>
-      </w:r>
-      <w:r>
-        <w:rPr>
-          <w:lang w:val="en-US" w:eastAsia="zh-CN"/>
-        </w:rPr>
-        <w:fldChar w:fldCharType="separate"/>
-      </w:r>
-      <w:r>
-        <w:rPr>
-          <w:rStyle w:val="8"/>
+          <w:rStyle w:val="9"/>
           <w:rFonts w:ascii="宋体" w:hAnsi="宋体" w:eastAsia="宋体" w:cs="宋体"/>
           <w:kern w:val="0"/>
           <w:szCs w:val="24"/>
@@ -1515,7 +1506,7 @@
       </w:r>
       <w:r>
         <w:rPr>
-          <w:rStyle w:val="9"/>
+          <w:rStyle w:val="10"/>
           <w:rFonts w:hint="default" w:ascii="Arial" w:hAnsi="Arial" w:eastAsia="宋体" w:cs="Arial"/>
           <w:b w:val="0"/>
           <w:i w:val="0"/>
@@ -4108,7 +4099,7 @@
       </w:r>
       <w:r>
         <w:rPr>
-          <w:rStyle w:val="9"/>
+          <w:rStyle w:val="10"/>
           <w:rFonts w:hint="eastAsia"/>
           <w:lang w:val="en-US" w:eastAsia="zh-CN"/>
         </w:rPr>
@@ -4424,7 +4415,16 @@
           <w:rFonts w:hint="eastAsia"/>
           <w:lang w:val="en-US" w:eastAsia="zh-CN"/>
         </w:rPr>
-        <w:t>   在被动方式FTP中，命令连接和数据连接都由客户端发起，这样就可以解决从服务器到客户端的数据端口的入方向连接被防火墙过滤掉的问题。</w:t>
+        <w:t>   在被动方式FTP中，命令连接和数据连接都由客户端发起，这样就可以解决从服务器到客</w:t>
+      </w:r>
+      <w:bookmarkStart w:id="0" w:name="_GoBack"/>
+      <w:bookmarkEnd w:id="0"/>
+      <w:r>
+        <w:rPr>
+          <w:rFonts w:hint="eastAsia"/>
+          <w:lang w:val="en-US" w:eastAsia="zh-CN"/>
+        </w:rPr>
+        <w:t>户端的数据端口的入方向连接被防火墙过滤掉的问题。</w:t>
       </w:r>
     </w:p>
     <w:p>
@@ -4611,7 +4611,7 @@
       </w:r>
       <w:r>
         <w:rPr>
-          <w:rStyle w:val="9"/>
+          <w:rStyle w:val="10"/>
           <w:rFonts w:hint="eastAsia"/>
           <w:lang w:val="en-US" w:eastAsia="zh-CN"/>
         </w:rPr>
@@ -8260,17 +8260,8 @@
         <w:ind w:left="0" w:right="0" w:firstLine="0"/>
         <w:jc w:val="left"/>
         <w:rPr>
-          <w:rFonts w:hint="eastAsia" w:ascii="Consolas" w:hAnsi="Consolas" w:eastAsia="Consolas" w:cs="Consolas"/>
-          <w:b w:val="0"/>
-          <w:i w:val="0"/>
-          <w:caps w:val="0"/>
-          <w:color w:val="ABB2BF"/>
-          <w:spacing w:val="0"/>
-          <w:kern w:val="0"/>
-          <w:sz w:val="21"/>
-          <w:szCs w:val="21"/>
-          <w:shd w:val="clear" w:color="auto" w:fill="282C34"/>
-          <w:lang w:val="en-US" w:eastAsia="zh-CN" w:bidi="ar"/>
+          <w:rFonts w:hint="default"/>
+          <w:lang w:val="en-US" w:eastAsia="zh-CN"/>
         </w:rPr>
       </w:pPr>
       <w:r>
@@ -9549,7 +9540,7 @@
     <w:lsdException w:unhideWhenUsed="0" w:uiPriority="0" w:semiHidden="0" w:name="HTML Sample"/>
     <w:lsdException w:unhideWhenUsed="0" w:uiPriority="0" w:semiHidden="0" w:name="HTML Typewriter"/>
     <w:lsdException w:unhideWhenUsed="0" w:uiPriority="0" w:semiHidden="0" w:name="HTML Variable"/>
-    <w:lsdException w:unhideWhenUsed="0" w:uiPriority="0" w:name="Normal Table"/>
+    <w:lsdException w:qFormat="1" w:unhideWhenUsed="0" w:uiPriority="0" w:name="Normal Table"/>
     <w:lsdException w:unhideWhenUsed="0" w:uiPriority="0" w:semiHidden="0" w:name="annotation subject"/>
     <w:lsdException w:unhideWhenUsed="0" w:uiPriority="0" w:semiHidden="0" w:name="Table Simple 1"/>
     <w:lsdException w:unhideWhenUsed="0" w:uiPriority="0" w:semiHidden="0" w:name="Table Simple 2"/>
@@ -9785,15 +9776,16 @@
       <w:sz w:val="28"/>
     </w:rPr>
   </w:style>
-  <w:style w:type="character" w:default="1" w:styleId="7">
+  <w:style w:type="character" w:default="1" w:styleId="8">
     <w:name w:val="Default Paragraph Font"/>
     <w:semiHidden/>
     <w:qFormat/>
     <w:uiPriority w:val="0"/>
   </w:style>
-  <w:style w:type="table" w:default="1" w:styleId="10">
+  <w:style w:type="table" w:default="1" w:styleId="7">
     <w:name w:val="Normal Table"/>
     <w:semiHidden/>
+    <w:qFormat/>
     <w:uiPriority w:val="0"/>
     <w:tblPr>
       <w:tblLayout w:type="fixed"/>
@@ -9821,9 +9813,9 @@
       <w:lang w:val="en-US" w:eastAsia="zh-CN" w:bidi="ar"/>
     </w:rPr>
   </w:style>
-  <w:style w:type="character" w:styleId="8">
+  <w:style w:type="character" w:styleId="9">
     <w:name w:val="FollowedHyperlink"/>
-    <w:basedOn w:val="7"/>
+    <w:basedOn w:val="8"/>
     <w:qFormat/>
     <w:uiPriority w:val="0"/>
     <w:rPr>
@@ -9831,9 +9823,9 @@
       <w:u w:val="single"/>
     </w:rPr>
   </w:style>
-  <w:style w:type="character" w:styleId="9">
+  <w:style w:type="character" w:styleId="10">
     <w:name w:val="Hyperlink"/>
-    <w:basedOn w:val="7"/>
+    <w:basedOn w:val="8"/>
     <w:qFormat/>
     <w:uiPriority w:val="0"/>
     <w:rPr>
